--- a/PRD/gpmall商品评价设计.docx
+++ b/PRD/gpmall商品评价设计.docx
@@ -48,11 +48,6 @@
             <w:tcW w:w="2074" w:type="dxa"/>
           </w:tcPr>
           <w:p>
-            <w:pPr>
-              <w:rPr>
-                <w:rFonts w:hint="eastAsia"/>
-              </w:rPr>
-            </w:pPr>
             <w:r>
               <w:rPr>
                 <w:rFonts w:hint="eastAsia"/>
@@ -66,11 +61,6 @@
             <w:tcW w:w="2074" w:type="dxa"/>
           </w:tcPr>
           <w:p>
-            <w:pPr>
-              <w:rPr>
-                <w:rFonts w:hint="eastAsia"/>
-              </w:rPr>
-            </w:pPr>
             <w:r>
               <w:rPr>
                 <w:rFonts w:hint="eastAsia"/>
@@ -84,11 +74,6 @@
             <w:tcW w:w="2074" w:type="dxa"/>
           </w:tcPr>
           <w:p>
-            <w:pPr>
-              <w:rPr>
-                <w:rFonts w:hint="eastAsia"/>
-              </w:rPr>
-            </w:pPr>
             <w:r>
               <w:rPr>
                 <w:rFonts w:hint="eastAsia"/>
@@ -102,11 +87,6 @@
             <w:tcW w:w="2074" w:type="dxa"/>
           </w:tcPr>
           <w:p>
-            <w:pPr>
-              <w:rPr>
-                <w:rFonts w:hint="eastAsia"/>
-              </w:rPr>
-            </w:pPr>
             <w:r>
               <w:rPr>
                 <w:rFonts w:hint="eastAsia"/>
@@ -125,11 +105,6 @@
             <w:tcW w:w="2074" w:type="dxa"/>
           </w:tcPr>
           <w:p>
-            <w:pPr>
-              <w:rPr>
-                <w:rFonts w:hint="eastAsia"/>
-              </w:rPr>
-            </w:pPr>
             <w:r>
               <w:t>i</w:t>
             </w:r>
@@ -146,11 +121,6 @@
             <w:tcW w:w="2074" w:type="dxa"/>
           </w:tcPr>
           <w:p>
-            <w:pPr>
-              <w:rPr>
-                <w:rFonts w:hint="eastAsia"/>
-              </w:rPr>
-            </w:pPr>
             <w:r>
               <w:rPr>
                 <w:rFonts w:hint="eastAsia"/>
@@ -170,11 +140,6 @@
             <w:tcW w:w="2074" w:type="dxa"/>
           </w:tcPr>
           <w:p>
-            <w:pPr>
-              <w:rPr>
-                <w:rFonts w:hint="eastAsia"/>
-              </w:rPr>
-            </w:pPr>
             <w:r>
               <w:rPr>
                 <w:rFonts w:hint="eastAsia"/>
@@ -191,11 +156,6 @@
             <w:tcW w:w="2074" w:type="dxa"/>
           </w:tcPr>
           <w:p>
-            <w:pPr>
-              <w:rPr>
-                <w:rFonts w:hint="eastAsia"/>
-              </w:rPr>
-            </w:pPr>
             <w:r>
               <w:rPr>
                 <w:rFonts w:hint="eastAsia"/>
@@ -217,21 +177,18 @@
             <w:tcW w:w="2074" w:type="dxa"/>
           </w:tcPr>
           <w:p>
+            <w:proofErr w:type="spellStart"/>
             <w:r>
               <w:t>order_id</w:t>
             </w:r>
-          </w:p>
-        </w:tc>
-        <w:tc>
-          <w:tcPr>
-            <w:tcW w:w="2074" w:type="dxa"/>
-          </w:tcPr>
-          <w:p>
-            <w:pPr>
-              <w:rPr>
-                <w:rFonts w:hint="eastAsia"/>
-              </w:rPr>
-            </w:pPr>
+            <w:proofErr w:type="spellEnd"/>
+          </w:p>
+        </w:tc>
+        <w:tc>
+          <w:tcPr>
+            <w:tcW w:w="2074" w:type="dxa"/>
+          </w:tcPr>
+          <w:p>
             <w:r>
               <w:t>v</w:t>
             </w:r>
@@ -248,11 +205,6 @@
             <w:tcW w:w="2074" w:type="dxa"/>
           </w:tcPr>
           <w:p>
-            <w:pPr>
-              <w:rPr>
-                <w:rFonts w:hint="eastAsia"/>
-              </w:rPr>
-            </w:pPr>
             <w:r>
               <w:rPr>
                 <w:rFonts w:hint="eastAsia"/>
@@ -269,11 +221,6 @@
             <w:tcW w:w="2074" w:type="dxa"/>
           </w:tcPr>
           <w:p>
-            <w:pPr>
-              <w:rPr>
-                <w:rFonts w:hint="eastAsia"/>
-              </w:rPr>
-            </w:pPr>
             <w:r>
               <w:rPr>
                 <w:rFonts w:hint="eastAsia"/>
@@ -295,21 +242,18 @@
             <w:tcW w:w="2074" w:type="dxa"/>
           </w:tcPr>
           <w:p>
+            <w:proofErr w:type="spellStart"/>
             <w:r>
               <w:t>item_id</w:t>
             </w:r>
-          </w:p>
-        </w:tc>
-        <w:tc>
-          <w:tcPr>
-            <w:tcW w:w="2074" w:type="dxa"/>
-          </w:tcPr>
-          <w:p>
-            <w:pPr>
-              <w:rPr>
-                <w:rFonts w:hint="eastAsia"/>
-              </w:rPr>
-            </w:pPr>
+            <w:proofErr w:type="spellEnd"/>
+          </w:p>
+        </w:tc>
+        <w:tc>
+          <w:tcPr>
+            <w:tcW w:w="2074" w:type="dxa"/>
+          </w:tcPr>
+          <w:p>
             <w:r>
               <w:t>varchar</w:t>
             </w:r>
@@ -320,11 +264,6 @@
             <w:tcW w:w="2074" w:type="dxa"/>
           </w:tcPr>
           <w:p>
-            <w:pPr>
-              <w:rPr>
-                <w:rFonts w:hint="eastAsia"/>
-              </w:rPr>
-            </w:pPr>
             <w:r>
               <w:rPr>
                 <w:rFonts w:hint="eastAsia"/>
@@ -341,11 +280,6 @@
             <w:tcW w:w="2074" w:type="dxa"/>
           </w:tcPr>
           <w:p>
-            <w:pPr>
-              <w:rPr>
-                <w:rFonts w:hint="eastAsia"/>
-              </w:rPr>
-            </w:pPr>
             <w:r>
               <w:rPr>
                 <w:rFonts w:hint="eastAsia"/>
@@ -380,11 +314,7 @@
             <w:tcW w:w="2074" w:type="dxa"/>
           </w:tcPr>
           <w:p>
-            <w:pPr>
-              <w:rPr>
-                <w:rFonts w:hint="eastAsia"/>
-              </w:rPr>
-            </w:pPr>
+            <w:proofErr w:type="spellStart"/>
             <w:r>
               <w:rPr>
                 <w:rFonts w:hint="eastAsia"/>
@@ -394,30 +324,20 @@
             <w:r>
               <w:t>inyint</w:t>
             </w:r>
-          </w:p>
-        </w:tc>
-        <w:tc>
-          <w:tcPr>
-            <w:tcW w:w="2074" w:type="dxa"/>
-          </w:tcPr>
-          <w:p>
-            <w:pPr>
-              <w:rPr>
-                <w:rFonts w:hint="eastAsia"/>
-              </w:rPr>
-            </w:pPr>
-          </w:p>
-        </w:tc>
-        <w:tc>
-          <w:tcPr>
-            <w:tcW w:w="2074" w:type="dxa"/>
-          </w:tcPr>
-          <w:p>
-            <w:pPr>
-              <w:rPr>
-                <w:rFonts w:hint="eastAsia"/>
-              </w:rPr>
-            </w:pPr>
+            <w:proofErr w:type="spellEnd"/>
+          </w:p>
+        </w:tc>
+        <w:tc>
+          <w:tcPr>
+            <w:tcW w:w="2074" w:type="dxa"/>
+          </w:tcPr>
+          <w:p/>
+        </w:tc>
+        <w:tc>
+          <w:tcPr>
+            <w:tcW w:w="2074" w:type="dxa"/>
+          </w:tcPr>
+          <w:p>
             <w:r>
               <w:rPr>
                 <w:rFonts w:hint="eastAsia"/>
@@ -455,11 +375,7 @@
             <w:tcW w:w="2074" w:type="dxa"/>
           </w:tcPr>
           <w:p>
-            <w:pPr>
-              <w:rPr>
-                <w:rFonts w:hint="eastAsia"/>
-              </w:rPr>
-            </w:pPr>
+            <w:proofErr w:type="spellStart"/>
             <w:r>
               <w:rPr>
                 <w:rFonts w:hint="eastAsia"/>
@@ -469,30 +385,20 @@
             <w:r>
               <w:t>inyint</w:t>
             </w:r>
-          </w:p>
-        </w:tc>
-        <w:tc>
-          <w:tcPr>
-            <w:tcW w:w="2074" w:type="dxa"/>
-          </w:tcPr>
-          <w:p>
-            <w:pPr>
-              <w:rPr>
-                <w:rFonts w:hint="eastAsia"/>
-              </w:rPr>
-            </w:pPr>
-          </w:p>
-        </w:tc>
-        <w:tc>
-          <w:tcPr>
-            <w:tcW w:w="2074" w:type="dxa"/>
-          </w:tcPr>
-          <w:p>
-            <w:pPr>
-              <w:rPr>
-                <w:rFonts w:hint="eastAsia"/>
-              </w:rPr>
-            </w:pPr>
+            <w:proofErr w:type="spellEnd"/>
+          </w:p>
+        </w:tc>
+        <w:tc>
+          <w:tcPr>
+            <w:tcW w:w="2074" w:type="dxa"/>
+          </w:tcPr>
+          <w:p/>
+        </w:tc>
+        <w:tc>
+          <w:tcPr>
+            <w:tcW w:w="2074" w:type="dxa"/>
+          </w:tcPr>
+          <w:p>
             <w:r>
               <w:rPr>
                 <w:rFonts w:hint="eastAsia"/>
@@ -511,23 +417,35 @@
             <w:r>
               <w:t>2</w:t>
             </w:r>
-            <w:r>
-              <w:rPr>
-                <w:rFonts w:hint="eastAsia"/>
-              </w:rPr>
-              <w:t xml:space="preserve">中评 </w:t>
+            <w:proofErr w:type="gramStart"/>
+            <w:r>
+              <w:rPr>
+                <w:rFonts w:hint="eastAsia"/>
+              </w:rPr>
+              <w:t>中评</w:t>
+            </w:r>
+            <w:proofErr w:type="gramEnd"/>
+            <w:r>
+              <w:rPr>
+                <w:rFonts w:hint="eastAsia"/>
+              </w:rPr>
+              <w:t xml:space="preserve"> </w:t>
             </w:r>
             <w:r>
               <w:t>3</w:t>
             </w:r>
+            <w:proofErr w:type="gramStart"/>
             <w:r>
               <w:rPr>
                 <w:rFonts w:hint="eastAsia"/>
               </w:rPr>
               <w:t>差评</w:t>
             </w:r>
-          </w:p>
-        </w:tc>
+            <w:proofErr w:type="gramEnd"/>
+          </w:p>
+        </w:tc>
+        <w:bookmarkStart w:id="0" w:name="_GoBack"/>
+        <w:bookmarkEnd w:id="0"/>
       </w:tr>
       <w:tr>
         <w:trPr>
@@ -538,6 +456,7 @@
             <w:tcW w:w="2074" w:type="dxa"/>
           </w:tcPr>
           <w:p>
+            <w:proofErr w:type="spellStart"/>
             <w:r>
               <w:t>i</w:t>
             </w:r>
@@ -550,18 +469,14 @@
             <w:r>
               <w:t>_anoymous</w:t>
             </w:r>
-          </w:p>
-        </w:tc>
-        <w:tc>
-          <w:tcPr>
-            <w:tcW w:w="2074" w:type="dxa"/>
-          </w:tcPr>
-          <w:p>
-            <w:pPr>
-              <w:rPr>
-                <w:rFonts w:hint="eastAsia"/>
-              </w:rPr>
-            </w:pPr>
+            <w:proofErr w:type="spellEnd"/>
+          </w:p>
+        </w:tc>
+        <w:tc>
+          <w:tcPr>
+            <w:tcW w:w="2074" w:type="dxa"/>
+          </w:tcPr>
+          <w:p>
             <w:r>
               <w:rPr>
                 <w:rFonts w:hint="eastAsia"/>
@@ -578,11 +493,6 @@
             <w:tcW w:w="2074" w:type="dxa"/>
           </w:tcPr>
           <w:p>
-            <w:pPr>
-              <w:rPr>
-                <w:rFonts w:hint="eastAsia"/>
-              </w:rPr>
-            </w:pPr>
             <w:r>
               <w:rPr>
                 <w:rFonts w:hint="eastAsia"/>
@@ -596,11 +506,6 @@
             <w:tcW w:w="2074" w:type="dxa"/>
           </w:tcPr>
           <w:p>
-            <w:pPr>
-              <w:rPr>
-                <w:rFonts w:hint="eastAsia"/>
-              </w:rPr>
-            </w:pPr>
             <w:r>
               <w:rPr>
                 <w:rFonts w:hint="eastAsia"/>
@@ -638,11 +543,6 @@
             <w:tcW w:w="2074" w:type="dxa"/>
           </w:tcPr>
           <w:p>
-            <w:pPr>
-              <w:rPr>
-                <w:rFonts w:hint="eastAsia"/>
-              </w:rPr>
-            </w:pPr>
             <w:r>
               <w:t>varchar</w:t>
             </w:r>
@@ -653,11 +553,6 @@
             <w:tcW w:w="2074" w:type="dxa"/>
           </w:tcPr>
           <w:p>
-            <w:pPr>
-              <w:rPr>
-                <w:rFonts w:hint="eastAsia"/>
-              </w:rPr>
-            </w:pPr>
             <w:r>
               <w:rPr>
                 <w:rFonts w:hint="eastAsia"/>
@@ -674,11 +569,6 @@
             <w:tcW w:w="2074" w:type="dxa"/>
           </w:tcPr>
           <w:p>
-            <w:pPr>
-              <w:rPr>
-                <w:rFonts w:hint="eastAsia"/>
-              </w:rPr>
-            </w:pPr>
             <w:r>
               <w:rPr>
                 <w:rFonts w:hint="eastAsia"/>
@@ -697,6 +587,7 @@
             <w:tcW w:w="2074" w:type="dxa"/>
           </w:tcPr>
           <w:p>
+            <w:proofErr w:type="spellStart"/>
             <w:r>
               <w:t>bu</w:t>
             </w:r>
@@ -709,18 +600,14 @@
             <w:r>
               <w:t>er_nick</w:t>
             </w:r>
-          </w:p>
-        </w:tc>
-        <w:tc>
-          <w:tcPr>
-            <w:tcW w:w="2074" w:type="dxa"/>
-          </w:tcPr>
-          <w:p>
-            <w:pPr>
-              <w:rPr>
-                <w:rFonts w:hint="eastAsia"/>
-              </w:rPr>
-            </w:pPr>
+            <w:proofErr w:type="spellEnd"/>
+          </w:p>
+        </w:tc>
+        <w:tc>
+          <w:tcPr>
+            <w:tcW w:w="2074" w:type="dxa"/>
+          </w:tcPr>
+          <w:p>
             <w:r>
               <w:rPr>
                 <w:rFonts w:hint="eastAsia"/>
@@ -737,11 +624,6 @@
             <w:tcW w:w="2074" w:type="dxa"/>
           </w:tcPr>
           <w:p>
-            <w:pPr>
-              <w:rPr>
-                <w:rFonts w:hint="eastAsia"/>
-              </w:rPr>
-            </w:pPr>
             <w:r>
               <w:rPr>
                 <w:rFonts w:hint="eastAsia"/>
@@ -758,11 +640,6 @@
             <w:tcW w:w="2074" w:type="dxa"/>
           </w:tcPr>
           <w:p>
-            <w:pPr>
-              <w:rPr>
-                <w:rFonts w:hint="eastAsia"/>
-              </w:rPr>
-            </w:pPr>
             <w:r>
               <w:rPr>
                 <w:rFonts w:hint="eastAsia"/>
@@ -781,16 +658,19 @@
             <w:tcW w:w="2074" w:type="dxa"/>
           </w:tcPr>
           <w:p>
+            <w:proofErr w:type="spellStart"/>
             <w:r>
               <w:t>comment_time</w:t>
             </w:r>
-          </w:p>
-        </w:tc>
-        <w:tc>
-          <w:tcPr>
-            <w:tcW w:w="2074" w:type="dxa"/>
-          </w:tcPr>
-          <w:p>
+            <w:proofErr w:type="spellEnd"/>
+          </w:p>
+        </w:tc>
+        <w:tc>
+          <w:tcPr>
+            <w:tcW w:w="2074" w:type="dxa"/>
+          </w:tcPr>
+          <w:p>
+            <w:proofErr w:type="spellStart"/>
             <w:r>
               <w:rPr>
                 <w:rFonts w:hint="eastAsia"/>
@@ -800,35 +680,185 @@
             <w:r>
               <w:t>igint</w:t>
             </w:r>
-          </w:p>
-        </w:tc>
-        <w:tc>
-          <w:tcPr>
-            <w:tcW w:w="2074" w:type="dxa"/>
-          </w:tcPr>
-          <w:p>
-            <w:pPr>
-              <w:rPr>
-                <w:rFonts w:hint="eastAsia"/>
-              </w:rPr>
-            </w:pPr>
-          </w:p>
-        </w:tc>
-        <w:tc>
-          <w:tcPr>
-            <w:tcW w:w="2074" w:type="dxa"/>
-          </w:tcPr>
-          <w:p>
-            <w:pPr>
-              <w:rPr>
-                <w:rFonts w:hint="eastAsia"/>
-              </w:rPr>
-            </w:pPr>
+            <w:proofErr w:type="spellEnd"/>
+          </w:p>
+        </w:tc>
+        <w:tc>
+          <w:tcPr>
+            <w:tcW w:w="2074" w:type="dxa"/>
+          </w:tcPr>
+          <w:p/>
+        </w:tc>
+        <w:tc>
+          <w:tcPr>
+            <w:tcW w:w="2074" w:type="dxa"/>
+          </w:tcPr>
+          <w:p>
             <w:r>
               <w:rPr>
                 <w:rFonts w:hint="eastAsia"/>
               </w:rPr>
               <w:t>评价时间(时间戳)</w:t>
+            </w:r>
+          </w:p>
+        </w:tc>
+      </w:tr>
+      <w:tr>
+        <w:trPr>
+          <w:trHeight w:val="354"/>
+        </w:trPr>
+        <w:tc>
+          <w:tcPr>
+            <w:tcW w:w="2074" w:type="dxa"/>
+          </w:tcPr>
+          <w:p>
+            <w:proofErr w:type="spellStart"/>
+            <w:r>
+              <w:rPr>
+                <w:rFonts w:hint="eastAsia"/>
+              </w:rPr>
+              <w:t>i</w:t>
+            </w:r>
+            <w:r>
+              <w:t>s_public</w:t>
+            </w:r>
+            <w:proofErr w:type="spellEnd"/>
+          </w:p>
+        </w:tc>
+        <w:tc>
+          <w:tcPr>
+            <w:tcW w:w="2074" w:type="dxa"/>
+          </w:tcPr>
+          <w:p>
+            <w:pPr>
+              <w:rPr>
+                <w:rFonts w:hint="eastAsia"/>
+              </w:rPr>
+            </w:pPr>
+            <w:r>
+              <w:rPr>
+                <w:rFonts w:hint="eastAsia"/>
+              </w:rPr>
+              <w:t>b</w:t>
+            </w:r>
+            <w:r>
+              <w:t>it</w:t>
+            </w:r>
+          </w:p>
+        </w:tc>
+        <w:tc>
+          <w:tcPr>
+            <w:tcW w:w="2074" w:type="dxa"/>
+          </w:tcPr>
+          <w:p>
+            <w:r>
+              <w:rPr>
+                <w:rFonts w:hint="eastAsia"/>
+              </w:rPr>
+              <w:t>1</w:t>
+            </w:r>
+          </w:p>
+        </w:tc>
+        <w:tc>
+          <w:tcPr>
+            <w:tcW w:w="2074" w:type="dxa"/>
+          </w:tcPr>
+          <w:p>
+            <w:pPr>
+              <w:rPr>
+                <w:rFonts w:hint="eastAsia"/>
+              </w:rPr>
+            </w:pPr>
+            <w:r>
+              <w:rPr>
+                <w:rFonts w:hint="eastAsia"/>
+              </w:rPr>
+              <w:t>是否公开</w:t>
+            </w:r>
+          </w:p>
+        </w:tc>
+      </w:tr>
+      <w:tr>
+        <w:trPr>
+          <w:trHeight w:val="354"/>
+        </w:trPr>
+        <w:tc>
+          <w:tcPr>
+            <w:tcW w:w="2074" w:type="dxa"/>
+          </w:tcPr>
+          <w:p>
+            <w:pPr>
+              <w:rPr>
+                <w:rFonts w:hint="eastAsia"/>
+              </w:rPr>
+            </w:pPr>
+            <w:proofErr w:type="spellStart"/>
+            <w:r>
+              <w:rPr>
+                <w:rFonts w:hint="eastAsia"/>
+              </w:rPr>
+              <w:t>i</w:t>
+            </w:r>
+            <w:r>
+              <w:t>s_valid</w:t>
+            </w:r>
+            <w:proofErr w:type="spellEnd"/>
+          </w:p>
+        </w:tc>
+        <w:tc>
+          <w:tcPr>
+            <w:tcW w:w="2074" w:type="dxa"/>
+          </w:tcPr>
+          <w:p>
+            <w:pPr>
+              <w:rPr>
+                <w:rFonts w:hint="eastAsia"/>
+              </w:rPr>
+            </w:pPr>
+            <w:r>
+              <w:rPr>
+                <w:rFonts w:hint="eastAsia"/>
+              </w:rPr>
+              <w:t>b</w:t>
+            </w:r>
+            <w:r>
+              <w:t>it</w:t>
+            </w:r>
+          </w:p>
+        </w:tc>
+        <w:tc>
+          <w:tcPr>
+            <w:tcW w:w="2074" w:type="dxa"/>
+          </w:tcPr>
+          <w:p>
+            <w:pPr>
+              <w:rPr>
+                <w:rFonts w:hint="eastAsia"/>
+              </w:rPr>
+            </w:pPr>
+            <w:r>
+              <w:rPr>
+                <w:rFonts w:hint="eastAsia"/>
+              </w:rPr>
+              <w:t>1</w:t>
+            </w:r>
+          </w:p>
+        </w:tc>
+        <w:tc>
+          <w:tcPr>
+            <w:tcW w:w="2074" w:type="dxa"/>
+          </w:tcPr>
+          <w:p>
+            <w:pPr>
+              <w:rPr>
+                <w:rFonts w:hint="eastAsia"/>
+              </w:rPr>
+            </w:pPr>
+            <w:r>
+              <w:rPr>
+                <w:rFonts w:hint="eastAsia"/>
+              </w:rPr>
+              <w:t>是否通过审核</w:t>
             </w:r>
           </w:p>
         </w:tc>
@@ -861,11 +891,6 @@
             <w:tcW w:w="2074" w:type="dxa"/>
           </w:tcPr>
           <w:p>
-            <w:pPr>
-              <w:rPr>
-                <w:rFonts w:hint="eastAsia"/>
-              </w:rPr>
-            </w:pPr>
             <w:r>
               <w:rPr>
                 <w:rFonts w:hint="eastAsia"/>
@@ -879,11 +904,6 @@
             <w:tcW w:w="2074" w:type="dxa"/>
           </w:tcPr>
           <w:p>
-            <w:pPr>
-              <w:rPr>
-                <w:rFonts w:hint="eastAsia"/>
-              </w:rPr>
-            </w:pPr>
             <w:r>
               <w:rPr>
                 <w:rFonts w:hint="eastAsia"/>
@@ -897,11 +917,6 @@
             <w:tcW w:w="2074" w:type="dxa"/>
           </w:tcPr>
           <w:p>
-            <w:pPr>
-              <w:rPr>
-                <w:rFonts w:hint="eastAsia"/>
-              </w:rPr>
-            </w:pPr>
             <w:r>
               <w:rPr>
                 <w:rFonts w:hint="eastAsia"/>
@@ -915,11 +930,6 @@
             <w:tcW w:w="2074" w:type="dxa"/>
           </w:tcPr>
           <w:p>
-            <w:pPr>
-              <w:rPr>
-                <w:rFonts w:hint="eastAsia"/>
-              </w:rPr>
-            </w:pPr>
             <w:r>
               <w:rPr>
                 <w:rFonts w:hint="eastAsia"/>
@@ -935,11 +945,6 @@
             <w:tcW w:w="2074" w:type="dxa"/>
           </w:tcPr>
           <w:p>
-            <w:pPr>
-              <w:rPr>
-                <w:rFonts w:hint="eastAsia"/>
-              </w:rPr>
-            </w:pPr>
             <w:r>
               <w:t>id</w:t>
             </w:r>
@@ -950,11 +955,6 @@
             <w:tcW w:w="2074" w:type="dxa"/>
           </w:tcPr>
           <w:p>
-            <w:pPr>
-              <w:rPr>
-                <w:rFonts w:hint="eastAsia"/>
-              </w:rPr>
-            </w:pPr>
             <w:r>
               <w:t>varchar</w:t>
             </w:r>
@@ -965,11 +965,6 @@
             <w:tcW w:w="2074" w:type="dxa"/>
           </w:tcPr>
           <w:p>
-            <w:pPr>
-              <w:rPr>
-                <w:rFonts w:hint="eastAsia"/>
-              </w:rPr>
-            </w:pPr>
             <w:r>
               <w:rPr>
                 <w:rFonts w:hint="eastAsia"/>
@@ -986,11 +981,6 @@
             <w:tcW w:w="2074" w:type="dxa"/>
           </w:tcPr>
           <w:p>
-            <w:pPr>
-              <w:rPr>
-                <w:rFonts w:hint="eastAsia"/>
-              </w:rPr>
-            </w:pPr>
             <w:r>
               <w:rPr>
                 <w:rFonts w:hint="eastAsia"/>
@@ -1006,9 +996,11 @@
             <w:tcW w:w="2074" w:type="dxa"/>
           </w:tcPr>
           <w:p>
+            <w:proofErr w:type="spellStart"/>
             <w:r>
               <w:t>comment_id</w:t>
             </w:r>
+            <w:proofErr w:type="spellEnd"/>
           </w:p>
         </w:tc>
         <w:tc>
@@ -1032,11 +1024,6 @@
             <w:tcW w:w="2074" w:type="dxa"/>
           </w:tcPr>
           <w:p>
-            <w:pPr>
-              <w:rPr>
-                <w:rFonts w:hint="eastAsia"/>
-              </w:rPr>
-            </w:pPr>
             <w:r>
               <w:rPr>
                 <w:rFonts w:hint="eastAsia"/>
@@ -1053,11 +1040,6 @@
             <w:tcW w:w="2074" w:type="dxa"/>
           </w:tcPr>
           <w:p>
-            <w:pPr>
-              <w:rPr>
-                <w:rFonts w:hint="eastAsia"/>
-              </w:rPr>
-            </w:pPr>
             <w:r>
               <w:rPr>
                 <w:rFonts w:hint="eastAsia"/>
@@ -1076,21 +1058,18 @@
             <w:tcW w:w="2074" w:type="dxa"/>
           </w:tcPr>
           <w:p>
+            <w:proofErr w:type="spellStart"/>
             <w:r>
               <w:t>pic_path</w:t>
             </w:r>
-          </w:p>
-        </w:tc>
-        <w:tc>
-          <w:tcPr>
-            <w:tcW w:w="2074" w:type="dxa"/>
-          </w:tcPr>
-          <w:p>
-            <w:pPr>
-              <w:rPr>
-                <w:rFonts w:hint="eastAsia"/>
-              </w:rPr>
-            </w:pPr>
+            <w:proofErr w:type="spellEnd"/>
+          </w:p>
+        </w:tc>
+        <w:tc>
+          <w:tcPr>
+            <w:tcW w:w="2074" w:type="dxa"/>
+          </w:tcPr>
+          <w:p>
             <w:r>
               <w:t>varchar</w:t>
             </w:r>
@@ -1101,11 +1080,6 @@
             <w:tcW w:w="2074" w:type="dxa"/>
           </w:tcPr>
           <w:p>
-            <w:pPr>
-              <w:rPr>
-                <w:rFonts w:hint="eastAsia"/>
-              </w:rPr>
-            </w:pPr>
             <w:r>
               <w:rPr>
                 <w:rFonts w:hint="eastAsia"/>
@@ -1122,11 +1096,6 @@
             <w:tcW w:w="2074" w:type="dxa"/>
           </w:tcPr>
           <w:p>
-            <w:pPr>
-              <w:rPr>
-                <w:rFonts w:hint="eastAsia"/>
-              </w:rPr>
-            </w:pPr>
             <w:r>
               <w:rPr>
                 <w:rFonts w:hint="eastAsia"/>
@@ -1175,7 +1144,6 @@
     <w:p>
       <w:pPr>
         <w:rPr>
-          <w:rFonts w:hint="eastAsia"/>
           <w:szCs w:val="21"/>
         </w:rPr>
       </w:pPr>
@@ -1206,7 +1174,6 @@
           <w:p>
             <w:pPr>
               <w:rPr>
-                <w:rFonts w:hint="eastAsia"/>
                 <w:szCs w:val="21"/>
               </w:rPr>
             </w:pPr>
@@ -1226,7 +1193,6 @@
           <w:p>
             <w:pPr>
               <w:rPr>
-                <w:rFonts w:hint="eastAsia"/>
                 <w:szCs w:val="21"/>
               </w:rPr>
             </w:pPr>
@@ -1246,7 +1212,6 @@
           <w:p>
             <w:pPr>
               <w:rPr>
-                <w:rFonts w:hint="eastAsia"/>
                 <w:szCs w:val="21"/>
               </w:rPr>
             </w:pPr>
@@ -1268,16 +1233,17 @@
           <w:p>
             <w:pPr>
               <w:rPr>
-                <w:rFonts w:hint="eastAsia"/>
-                <w:szCs w:val="21"/>
-              </w:rPr>
-            </w:pPr>
+                <w:szCs w:val="21"/>
+              </w:rPr>
+            </w:pPr>
+            <w:proofErr w:type="spellStart"/>
             <w:r>
               <w:rPr>
                 <w:szCs w:val="21"/>
               </w:rPr>
               <w:t>orderItemId</w:t>
             </w:r>
+            <w:proofErr w:type="spellEnd"/>
           </w:p>
         </w:tc>
         <w:tc>
@@ -1287,7 +1253,6 @@
           <w:p>
             <w:pPr>
               <w:rPr>
-                <w:rFonts w:hint="eastAsia"/>
                 <w:szCs w:val="21"/>
               </w:rPr>
             </w:pPr>
@@ -1313,7 +1278,6 @@
           <w:p>
             <w:pPr>
               <w:rPr>
-                <w:rFonts w:hint="eastAsia"/>
                 <w:szCs w:val="21"/>
               </w:rPr>
             </w:pPr>
@@ -1341,7 +1305,6 @@
           <w:p>
             <w:pPr>
               <w:rPr>
-                <w:rFonts w:hint="eastAsia"/>
                 <w:szCs w:val="21"/>
               </w:rPr>
             </w:pPr>
@@ -1367,7 +1330,6 @@
           <w:p>
             <w:pPr>
               <w:rPr>
-                <w:rFonts w:hint="eastAsia"/>
                 <w:szCs w:val="21"/>
               </w:rPr>
             </w:pPr>
@@ -1393,7 +1355,6 @@
           <w:p>
             <w:pPr>
               <w:rPr>
-                <w:rFonts w:hint="eastAsia"/>
                 <w:szCs w:val="21"/>
               </w:rPr>
             </w:pPr>
@@ -1415,7 +1376,6 @@
           <w:p>
             <w:pPr>
               <w:rPr>
-                <w:rFonts w:hint="eastAsia"/>
                 <w:szCs w:val="21"/>
               </w:rPr>
             </w:pPr>
@@ -1441,7 +1401,6 @@
           <w:p>
             <w:pPr>
               <w:rPr>
-                <w:rFonts w:hint="eastAsia"/>
                 <w:szCs w:val="21"/>
               </w:rPr>
             </w:pPr>
@@ -1467,7 +1426,6 @@
           <w:p>
             <w:pPr>
               <w:rPr>
-                <w:rFonts w:hint="eastAsia"/>
                 <w:szCs w:val="21"/>
               </w:rPr>
             </w:pPr>
@@ -1489,10 +1447,10 @@
           <w:p>
             <w:pPr>
               <w:rPr>
-                <w:rFonts w:hint="eastAsia"/>
-                <w:szCs w:val="21"/>
-              </w:rPr>
-            </w:pPr>
+                <w:szCs w:val="21"/>
+              </w:rPr>
+            </w:pPr>
+            <w:proofErr w:type="spellStart"/>
             <w:r>
               <w:rPr>
                 <w:szCs w:val="21"/>
@@ -1512,6 +1470,7 @@
               </w:rPr>
               <w:t>Anoymous</w:t>
             </w:r>
+            <w:proofErr w:type="spellEnd"/>
           </w:p>
         </w:tc>
         <w:tc>
@@ -1521,7 +1480,6 @@
           <w:p>
             <w:pPr>
               <w:rPr>
-                <w:rFonts w:hint="eastAsia"/>
                 <w:szCs w:val="21"/>
               </w:rPr>
             </w:pPr>
@@ -1547,7 +1505,6 @@
           <w:p>
             <w:pPr>
               <w:rPr>
-                <w:rFonts w:hint="eastAsia"/>
                 <w:szCs w:val="21"/>
               </w:rPr>
             </w:pPr>
@@ -1600,7 +1557,6 @@
           <w:p>
             <w:pPr>
               <w:rPr>
-                <w:rFonts w:hint="eastAsia"/>
                 <w:szCs w:val="21"/>
               </w:rPr>
             </w:pPr>
@@ -1626,7 +1582,6 @@
           <w:p>
             <w:pPr>
               <w:rPr>
-                <w:rFonts w:hint="eastAsia"/>
                 <w:szCs w:val="21"/>
               </w:rPr>
             </w:pPr>
@@ -1651,6 +1606,7 @@
                 <w:szCs w:val="21"/>
               </w:rPr>
             </w:pPr>
+            <w:proofErr w:type="spellStart"/>
             <w:r>
               <w:rPr>
                 <w:rFonts w:hint="eastAsia"/>
@@ -1664,6 +1620,7 @@
               </w:rPr>
               <w:t>icPaths</w:t>
             </w:r>
+            <w:proofErr w:type="spellEnd"/>
           </w:p>
         </w:tc>
         <w:tc>
@@ -1673,7 +1630,6 @@
           <w:p>
             <w:pPr>
               <w:rPr>
-                <w:rFonts w:hint="eastAsia"/>
                 <w:szCs w:val="21"/>
               </w:rPr>
             </w:pPr>
@@ -1699,7 +1655,6 @@
           <w:p>
             <w:pPr>
               <w:rPr>
-                <w:rFonts w:hint="eastAsia"/>
                 <w:szCs w:val="21"/>
               </w:rPr>
             </w:pPr>
@@ -1709,6 +1664,82 @@
                 <w:szCs w:val="21"/>
               </w:rPr>
               <w:t>图片地址</w:t>
+            </w:r>
+          </w:p>
+        </w:tc>
+      </w:tr>
+      <w:tr>
+        <w:tc>
+          <w:tcPr>
+            <w:tcW w:w="2765" w:type="dxa"/>
+          </w:tcPr>
+          <w:p>
+            <w:pPr>
+              <w:rPr>
+                <w:rFonts w:hint="eastAsia"/>
+                <w:szCs w:val="21"/>
+              </w:rPr>
+            </w:pPr>
+            <w:proofErr w:type="spellStart"/>
+            <w:r>
+              <w:rPr>
+                <w:rFonts w:hint="eastAsia"/>
+                <w:szCs w:val="21"/>
+              </w:rPr>
+              <w:t>i</w:t>
+            </w:r>
+            <w:r>
+              <w:rPr>
+                <w:szCs w:val="21"/>
+              </w:rPr>
+              <w:t>sPublic</w:t>
+            </w:r>
+            <w:proofErr w:type="spellEnd"/>
+          </w:p>
+        </w:tc>
+        <w:tc>
+          <w:tcPr>
+            <w:tcW w:w="2765" w:type="dxa"/>
+          </w:tcPr>
+          <w:p>
+            <w:pPr>
+              <w:rPr>
+                <w:rFonts w:hint="eastAsia"/>
+                <w:szCs w:val="21"/>
+              </w:rPr>
+            </w:pPr>
+            <w:r>
+              <w:rPr>
+                <w:rFonts w:hint="eastAsia"/>
+                <w:szCs w:val="21"/>
+              </w:rPr>
+              <w:t>B</w:t>
+            </w:r>
+            <w:r>
+              <w:rPr>
+                <w:szCs w:val="21"/>
+              </w:rPr>
+              <w:t>oolean</w:t>
+            </w:r>
+          </w:p>
+        </w:tc>
+        <w:tc>
+          <w:tcPr>
+            <w:tcW w:w="2766" w:type="dxa"/>
+          </w:tcPr>
+          <w:p>
+            <w:pPr>
+              <w:rPr>
+                <w:rFonts w:hint="eastAsia"/>
+                <w:szCs w:val="21"/>
+              </w:rPr>
+            </w:pPr>
+            <w:r>
+              <w:rPr>
+                <w:rFonts w:hint="eastAsia"/>
+                <w:szCs w:val="21"/>
+              </w:rPr>
+              <w:t>是否公开</w:t>
             </w:r>
           </w:p>
         </w:tc>
@@ -1747,7 +1778,6 @@
           <w:p>
             <w:pPr>
               <w:rPr>
-                <w:rFonts w:hint="eastAsia"/>
                 <w:szCs w:val="21"/>
               </w:rPr>
             </w:pPr>
@@ -1767,7 +1797,6 @@
           <w:p>
             <w:pPr>
               <w:rPr>
-                <w:rFonts w:hint="eastAsia"/>
                 <w:szCs w:val="21"/>
               </w:rPr>
             </w:pPr>
@@ -1787,7 +1816,6 @@
           <w:p>
             <w:pPr>
               <w:rPr>
-                <w:rFonts w:hint="eastAsia"/>
                 <w:szCs w:val="21"/>
               </w:rPr>
             </w:pPr>
@@ -1809,7 +1837,6 @@
           <w:p>
             <w:pPr>
               <w:rPr>
-                <w:rFonts w:hint="eastAsia"/>
                 <w:szCs w:val="21"/>
               </w:rPr>
             </w:pPr>
@@ -1841,7 +1868,6 @@
           <w:p>
             <w:pPr>
               <w:rPr>
-                <w:rFonts w:hint="eastAsia"/>
                 <w:szCs w:val="21"/>
               </w:rPr>
             </w:pPr>
@@ -1867,7 +1893,6 @@
           <w:p>
             <w:pPr>
               <w:rPr>
-                <w:rFonts w:hint="eastAsia"/>
                 <w:szCs w:val="21"/>
               </w:rPr>
             </w:pPr>
@@ -1889,7 +1914,6 @@
           <w:p>
             <w:pPr>
               <w:rPr>
-                <w:rFonts w:hint="eastAsia"/>
                 <w:szCs w:val="21"/>
               </w:rPr>
             </w:pPr>
@@ -1921,7 +1945,6 @@
           <w:p>
             <w:pPr>
               <w:rPr>
-                <w:rFonts w:hint="eastAsia"/>
                 <w:szCs w:val="21"/>
               </w:rPr>
             </w:pPr>
@@ -1947,7 +1970,6 @@
           <w:p>
             <w:pPr>
               <w:rPr>
-                <w:rFonts w:hint="eastAsia"/>
                 <w:szCs w:val="21"/>
               </w:rPr>
             </w:pPr>
@@ -2072,6 +2094,7 @@
         <w:rPr>
           <w:szCs w:val="21"/>
         </w:rPr>
+        <w:lastRenderedPageBreak/>
         <w:t>4</w:t>
       </w:r>
       <w:r>
@@ -2092,14 +2115,7 @@
           <w:rFonts w:hint="eastAsia"/>
           <w:szCs w:val="21"/>
         </w:rPr>
-        <w:t>和类型</w:t>
-      </w:r>
-      <w:r>
-        <w:rPr>
-          <w:rFonts w:hint="eastAsia"/>
-          <w:szCs w:val="21"/>
-        </w:rPr>
-        <w:t>(为空时查询所有类型</w:t>
+        <w:t>和类型(为空时查询所有类型</w:t>
       </w:r>
       <w:r>
         <w:rPr>
@@ -2118,45 +2134,746 @@
     <w:p>
       <w:pPr>
         <w:rPr>
+          <w:szCs w:val="21"/>
+        </w:rPr>
+      </w:pPr>
+      <w:r>
+        <w:rPr>
           <w:rFonts w:hint="eastAsia"/>
           <w:szCs w:val="21"/>
         </w:rPr>
-      </w:pPr>
+        <w:t>5</w:t>
+      </w:r>
+      <w:r>
+        <w:rPr>
+          <w:szCs w:val="21"/>
+        </w:rPr>
+        <w:t xml:space="preserve">) </w:t>
+      </w:r>
       <w:r>
         <w:rPr>
           <w:rFonts w:hint="eastAsia"/>
           <w:szCs w:val="21"/>
         </w:rPr>
-        <w:t>5</w:t>
+        <w:t>根据商品评价i</w:t>
       </w:r>
       <w:r>
         <w:rPr>
           <w:szCs w:val="21"/>
         </w:rPr>
-        <w:t xml:space="preserve">) </w:t>
+        <w:t>d</w:t>
       </w:r>
       <w:r>
         <w:rPr>
           <w:rFonts w:hint="eastAsia"/>
           <w:szCs w:val="21"/>
         </w:rPr>
-        <w:t>根据商品评价i</w:t>
-      </w:r>
-      <w:r>
+        <w:t>删除评价和关联的图片</w:t>
+      </w:r>
+    </w:p>
+    <w:p>
+      <w:pPr>
         <w:rPr>
           <w:szCs w:val="21"/>
         </w:rPr>
-        <w:t>d</w:t>
-      </w:r>
-      <w:r>
+      </w:pPr>
+    </w:p>
+    <w:p>
+      <w:pPr>
         <w:rPr>
           <w:rFonts w:hint="eastAsia"/>
           <w:szCs w:val="21"/>
         </w:rPr>
-        <w:t>删除评价和关联的图片</w:t>
-      </w:r>
-      <w:bookmarkStart w:id="0" w:name="_GoBack"/>
-      <w:bookmarkEnd w:id="0"/>
+      </w:pPr>
+      <w:r>
+        <w:rPr>
+          <w:rFonts w:hint="eastAsia"/>
+          <w:szCs w:val="21"/>
+        </w:rPr>
+        <w:t>问题完善及解决方案</w:t>
+      </w:r>
+    </w:p>
+    <w:p>
+      <w:pPr>
+        <w:widowControl/>
+        <w:jc w:val="left"/>
+        <w:rPr>
+          <w:rFonts w:ascii="宋体" w:eastAsia="宋体" w:hAnsi="宋体" w:cs="宋体"/>
+          <w:kern w:val="0"/>
+          <w:sz w:val="24"/>
+          <w:szCs w:val="24"/>
+        </w:rPr>
+      </w:pPr>
+      <w:r>
+        <w:rPr>
+          <w:rFonts w:ascii="宋体" w:eastAsia="宋体" w:hAnsi="宋体" w:cs="宋体"/>
+          <w:kern w:val="0"/>
+          <w:sz w:val="24"/>
+          <w:szCs w:val="24"/>
+        </w:rPr>
+        <w:t>1. 图片的存储方案</w:t>
+      </w:r>
+    </w:p>
+    <w:p>
+      <w:pPr>
+        <w:widowControl/>
+        <w:ind w:firstLine="480"/>
+        <w:jc w:val="left"/>
+        <w:rPr>
+          <w:rFonts w:ascii="宋体" w:eastAsia="宋体" w:hAnsi="宋体" w:cs="宋体"/>
+          <w:kern w:val="0"/>
+          <w:sz w:val="24"/>
+          <w:szCs w:val="24"/>
+        </w:rPr>
+      </w:pPr>
+      <w:r>
+        <w:rPr>
+          <w:rFonts w:ascii="宋体" w:eastAsia="宋体" w:hAnsi="宋体" w:cs="宋体" w:hint="eastAsia"/>
+          <w:kern w:val="0"/>
+          <w:sz w:val="24"/>
+          <w:szCs w:val="24"/>
+        </w:rPr>
+        <w:t>图片的存储方案主要有两种选择：</w:t>
+      </w:r>
+    </w:p>
+    <w:p>
+      <w:pPr>
+        <w:pStyle w:val="a4"/>
+        <w:widowControl/>
+        <w:numPr>
+          <w:ilvl w:val="0"/>
+          <w:numId w:val="1"/>
+        </w:numPr>
+        <w:ind w:firstLineChars="0"/>
+        <w:jc w:val="left"/>
+        <w:rPr>
+          <w:rFonts w:ascii="宋体" w:eastAsia="宋体" w:hAnsi="宋体" w:cs="宋体"/>
+          <w:kern w:val="0"/>
+          <w:sz w:val="24"/>
+          <w:szCs w:val="24"/>
+        </w:rPr>
+      </w:pPr>
+      <w:r>
+        <w:rPr>
+          <w:rFonts w:ascii="宋体" w:eastAsia="宋体" w:hAnsi="宋体" w:cs="宋体" w:hint="eastAsia"/>
+          <w:kern w:val="0"/>
+          <w:sz w:val="24"/>
+          <w:szCs w:val="24"/>
+        </w:rPr>
+        <w:t>自己搭建文件服务器</w:t>
+      </w:r>
+      <w:r>
+        <w:rPr>
+          <w:rFonts w:ascii="宋体" w:eastAsia="宋体" w:hAnsi="宋体" w:cs="宋体"/>
+          <w:kern w:val="0"/>
+          <w:sz w:val="24"/>
+          <w:szCs w:val="24"/>
+        </w:rPr>
+        <w:t>(</w:t>
+      </w:r>
+      <w:r>
+        <w:rPr>
+          <w:rFonts w:ascii="宋体" w:eastAsia="宋体" w:hAnsi="宋体" w:cs="宋体" w:hint="eastAsia"/>
+          <w:kern w:val="0"/>
+          <w:sz w:val="24"/>
+          <w:szCs w:val="24"/>
+        </w:rPr>
+        <w:t>如</w:t>
+      </w:r>
+      <w:proofErr w:type="spellStart"/>
+      <w:r>
+        <w:rPr>
+          <w:rFonts w:ascii="宋体" w:eastAsia="宋体" w:hAnsi="宋体" w:cs="宋体" w:hint="eastAsia"/>
+          <w:kern w:val="0"/>
+          <w:sz w:val="24"/>
+          <w:szCs w:val="24"/>
+        </w:rPr>
+        <w:t>v</w:t>
+      </w:r>
+      <w:r>
+        <w:rPr>
+          <w:rFonts w:ascii="宋体" w:eastAsia="宋体" w:hAnsi="宋体" w:cs="宋体"/>
+          <w:kern w:val="0"/>
+          <w:sz w:val="24"/>
+          <w:szCs w:val="24"/>
+        </w:rPr>
+        <w:t>sftpd</w:t>
+      </w:r>
+      <w:proofErr w:type="spellEnd"/>
+      <w:r>
+        <w:rPr>
+          <w:rFonts w:ascii="宋体" w:eastAsia="宋体" w:hAnsi="宋体" w:cs="宋体" w:hint="eastAsia"/>
+          <w:kern w:val="0"/>
+          <w:sz w:val="24"/>
+          <w:szCs w:val="24"/>
+        </w:rPr>
+        <w:t>、</w:t>
+      </w:r>
+      <w:proofErr w:type="spellStart"/>
+      <w:r>
+        <w:rPr>
+          <w:rFonts w:ascii="宋体" w:eastAsia="宋体" w:hAnsi="宋体" w:cs="宋体" w:hint="eastAsia"/>
+          <w:kern w:val="0"/>
+          <w:sz w:val="24"/>
+          <w:szCs w:val="24"/>
+        </w:rPr>
+        <w:t>f</w:t>
+      </w:r>
+      <w:r>
+        <w:rPr>
+          <w:rFonts w:ascii="宋体" w:eastAsia="宋体" w:hAnsi="宋体" w:cs="宋体"/>
+          <w:kern w:val="0"/>
+          <w:sz w:val="24"/>
+          <w:szCs w:val="24"/>
+        </w:rPr>
+        <w:t>astdfs</w:t>
+      </w:r>
+      <w:proofErr w:type="spellEnd"/>
+      <w:r>
+        <w:rPr>
+          <w:rFonts w:ascii="宋体" w:eastAsia="宋体" w:hAnsi="宋体" w:cs="宋体"/>
+          <w:kern w:val="0"/>
+          <w:sz w:val="24"/>
+          <w:szCs w:val="24"/>
+        </w:rPr>
+        <w:t>)</w:t>
+      </w:r>
+    </w:p>
+    <w:p>
+      <w:pPr>
+        <w:pStyle w:val="a4"/>
+        <w:widowControl/>
+        <w:numPr>
+          <w:ilvl w:val="0"/>
+          <w:numId w:val="1"/>
+        </w:numPr>
+        <w:ind w:firstLineChars="0"/>
+        <w:jc w:val="left"/>
+        <w:rPr>
+          <w:rFonts w:ascii="宋体" w:eastAsia="宋体" w:hAnsi="宋体" w:cs="宋体" w:hint="eastAsia"/>
+          <w:kern w:val="0"/>
+          <w:sz w:val="24"/>
+          <w:szCs w:val="24"/>
+        </w:rPr>
+      </w:pPr>
+      <w:r>
+        <w:rPr>
+          <w:rFonts w:ascii="宋体" w:eastAsia="宋体" w:hAnsi="宋体" w:cs="宋体" w:hint="eastAsia"/>
+          <w:kern w:val="0"/>
+          <w:sz w:val="24"/>
+          <w:szCs w:val="24"/>
+        </w:rPr>
+        <w:t>使用云存储(阿里</w:t>
+      </w:r>
+      <w:proofErr w:type="spellStart"/>
+      <w:r>
+        <w:rPr>
+          <w:rFonts w:ascii="宋体" w:eastAsia="宋体" w:hAnsi="宋体" w:cs="宋体" w:hint="eastAsia"/>
+          <w:kern w:val="0"/>
+          <w:sz w:val="24"/>
+          <w:szCs w:val="24"/>
+        </w:rPr>
+        <w:t>o</w:t>
+      </w:r>
+      <w:r>
+        <w:rPr>
+          <w:rFonts w:ascii="宋体" w:eastAsia="宋体" w:hAnsi="宋体" w:cs="宋体"/>
+          <w:kern w:val="0"/>
+          <w:sz w:val="24"/>
+          <w:szCs w:val="24"/>
+        </w:rPr>
+        <w:t>ss</w:t>
+      </w:r>
+      <w:proofErr w:type="spellEnd"/>
+      <w:r>
+        <w:rPr>
+          <w:rFonts w:ascii="宋体" w:eastAsia="宋体" w:hAnsi="宋体" w:cs="宋体" w:hint="eastAsia"/>
+          <w:kern w:val="0"/>
+          <w:sz w:val="24"/>
+          <w:szCs w:val="24"/>
+        </w:rPr>
+        <w:t>，</w:t>
+      </w:r>
+      <w:proofErr w:type="gramStart"/>
+      <w:r>
+        <w:rPr>
+          <w:rFonts w:ascii="宋体" w:eastAsia="宋体" w:hAnsi="宋体" w:cs="宋体" w:hint="eastAsia"/>
+          <w:kern w:val="0"/>
+          <w:sz w:val="24"/>
+          <w:szCs w:val="24"/>
+        </w:rPr>
+        <w:t>七牛云等</w:t>
+      </w:r>
+      <w:proofErr w:type="gramEnd"/>
+      <w:r>
+        <w:rPr>
+          <w:rFonts w:ascii="宋体" w:eastAsia="宋体" w:hAnsi="宋体" w:cs="宋体"/>
+          <w:kern w:val="0"/>
+          <w:sz w:val="24"/>
+          <w:szCs w:val="24"/>
+        </w:rPr>
+        <w:t>)</w:t>
+      </w:r>
+    </w:p>
+    <w:p>
+      <w:pPr>
+        <w:widowControl/>
+        <w:jc w:val="left"/>
+        <w:rPr>
+          <w:rFonts w:ascii="宋体" w:eastAsia="宋体" w:hAnsi="宋体" w:cs="宋体"/>
+          <w:kern w:val="0"/>
+          <w:sz w:val="24"/>
+          <w:szCs w:val="24"/>
+        </w:rPr>
+      </w:pPr>
+      <w:r>
+        <w:rPr>
+          <w:rFonts w:ascii="宋体" w:eastAsia="宋体" w:hAnsi="宋体" w:cs="宋体"/>
+          <w:kern w:val="0"/>
+          <w:sz w:val="24"/>
+          <w:szCs w:val="24"/>
+        </w:rPr>
+        <w:t>2. 评价综合评分的计算方法</w:t>
+      </w:r>
+    </w:p>
+    <w:p>
+      <w:pPr>
+        <w:widowControl/>
+        <w:ind w:firstLine="480"/>
+        <w:jc w:val="left"/>
+        <w:rPr>
+          <w:rFonts w:ascii="宋体" w:eastAsia="宋体" w:hAnsi="宋体" w:cs="宋体"/>
+          <w:kern w:val="0"/>
+          <w:sz w:val="24"/>
+          <w:szCs w:val="24"/>
+        </w:rPr>
+      </w:pPr>
+      <w:r>
+        <w:rPr>
+          <w:rFonts w:ascii="宋体" w:eastAsia="宋体" w:hAnsi="宋体" w:cs="宋体"/>
+          <w:kern w:val="0"/>
+          <w:sz w:val="24"/>
+          <w:szCs w:val="24"/>
+        </w:rPr>
+        <w:t>直接根据商品评价计划综合评分，计算方式是：</w:t>
+      </w:r>
+    </w:p>
+    <w:p>
+      <w:pPr>
+        <w:widowControl/>
+        <w:ind w:firstLine="480"/>
+        <w:jc w:val="left"/>
+        <w:rPr>
+          <w:rFonts w:ascii="宋体" w:eastAsia="宋体" w:hAnsi="宋体" w:cs="宋体"/>
+          <w:kern w:val="0"/>
+          <w:sz w:val="24"/>
+          <w:szCs w:val="24"/>
+        </w:rPr>
+      </w:pPr>
+      <w:r>
+        <w:rPr>
+          <w:rFonts w:ascii="宋体" w:eastAsia="宋体" w:hAnsi="宋体" w:cs="宋体" w:hint="eastAsia"/>
+          <w:kern w:val="0"/>
+          <w:sz w:val="24"/>
+          <w:szCs w:val="24"/>
+        </w:rPr>
+        <w:t xml:space="preserve">好评数/(好评数 </w:t>
+      </w:r>
+      <w:r>
+        <w:rPr>
+          <w:rFonts w:ascii="宋体" w:eastAsia="宋体" w:hAnsi="宋体" w:cs="宋体"/>
+          <w:kern w:val="0"/>
+          <w:sz w:val="24"/>
+          <w:szCs w:val="24"/>
+        </w:rPr>
+        <w:t xml:space="preserve">+ </w:t>
+      </w:r>
+      <w:proofErr w:type="gramStart"/>
+      <w:r>
+        <w:rPr>
+          <w:rFonts w:ascii="宋体" w:eastAsia="宋体" w:hAnsi="宋体" w:cs="宋体"/>
+          <w:kern w:val="0"/>
+          <w:sz w:val="24"/>
+          <w:szCs w:val="24"/>
+        </w:rPr>
+        <w:t>差评数</w:t>
+      </w:r>
+      <w:proofErr w:type="gramEnd"/>
+      <w:r>
+        <w:rPr>
+          <w:rFonts w:ascii="宋体" w:eastAsia="宋体" w:hAnsi="宋体" w:cs="宋体"/>
+          <w:kern w:val="0"/>
+          <w:sz w:val="24"/>
+          <w:szCs w:val="24"/>
+        </w:rPr>
+        <w:t>）</w:t>
+      </w:r>
+      <w:r>
+        <w:rPr>
+          <w:rFonts w:ascii="宋体" w:eastAsia="宋体" w:hAnsi="宋体" w:cs="宋体" w:hint="eastAsia"/>
+          <w:kern w:val="0"/>
+          <w:sz w:val="24"/>
+          <w:szCs w:val="24"/>
+        </w:rPr>
+        <w:t>*</w:t>
+      </w:r>
+      <w:r>
+        <w:rPr>
+          <w:rFonts w:ascii="宋体" w:eastAsia="宋体" w:hAnsi="宋体" w:cs="宋体"/>
+          <w:kern w:val="0"/>
+          <w:sz w:val="24"/>
+          <w:szCs w:val="24"/>
+        </w:rPr>
+        <w:t xml:space="preserve"> 100</w:t>
+      </w:r>
+    </w:p>
+    <w:p>
+      <w:pPr>
+        <w:widowControl/>
+        <w:ind w:firstLine="480"/>
+        <w:jc w:val="left"/>
+        <w:rPr>
+          <w:rFonts w:ascii="宋体" w:eastAsia="宋体" w:hAnsi="宋体" w:cs="宋体"/>
+          <w:kern w:val="0"/>
+          <w:sz w:val="24"/>
+          <w:szCs w:val="24"/>
+        </w:rPr>
+      </w:pPr>
+      <w:r>
+        <w:rPr>
+          <w:rFonts w:ascii="宋体" w:eastAsia="宋体" w:hAnsi="宋体" w:cs="宋体" w:hint="eastAsia"/>
+          <w:kern w:val="0"/>
+          <w:sz w:val="24"/>
+          <w:szCs w:val="24"/>
+        </w:rPr>
+        <w:t>后面可以优化评分方式</w:t>
+      </w:r>
+      <w:r>
+        <w:rPr>
+          <w:rFonts w:ascii="宋体" w:eastAsia="宋体" w:hAnsi="宋体" w:cs="宋体"/>
+          <w:kern w:val="0"/>
+          <w:sz w:val="24"/>
+          <w:szCs w:val="24"/>
+        </w:rPr>
+        <w:br/>
+        <w:t>3. 如何过滤敏感词汇</w:t>
+      </w:r>
+    </w:p>
+    <w:p>
+      <w:pPr>
+        <w:widowControl/>
+        <w:ind w:firstLine="480"/>
+        <w:jc w:val="left"/>
+        <w:rPr>
+          <w:rFonts w:ascii="宋体" w:eastAsia="宋体" w:hAnsi="宋体" w:cs="宋体"/>
+          <w:kern w:val="0"/>
+          <w:sz w:val="24"/>
+          <w:szCs w:val="24"/>
+        </w:rPr>
+      </w:pPr>
+      <w:r>
+        <w:rPr>
+          <w:rFonts w:ascii="宋体" w:eastAsia="宋体" w:hAnsi="宋体" w:cs="宋体" w:hint="eastAsia"/>
+          <w:kern w:val="0"/>
+          <w:sz w:val="24"/>
+          <w:szCs w:val="24"/>
+        </w:rPr>
+        <w:t>暂时没有想到合适的解决方案</w:t>
+      </w:r>
+      <w:r>
+        <w:rPr>
+          <w:rFonts w:ascii="宋体" w:eastAsia="宋体" w:hAnsi="宋体" w:cs="宋体"/>
+          <w:kern w:val="0"/>
+          <w:sz w:val="24"/>
+          <w:szCs w:val="24"/>
+        </w:rPr>
+        <w:br/>
+        <w:t>4. 评价入口</w:t>
+      </w:r>
+    </w:p>
+    <w:p>
+      <w:pPr>
+        <w:widowControl/>
+        <w:ind w:firstLine="480"/>
+        <w:jc w:val="left"/>
+        <w:rPr>
+          <w:rFonts w:ascii="宋体" w:eastAsia="宋体" w:hAnsi="宋体" w:cs="宋体"/>
+          <w:kern w:val="0"/>
+          <w:sz w:val="24"/>
+          <w:szCs w:val="24"/>
+        </w:rPr>
+      </w:pPr>
+      <w:r>
+        <w:rPr>
+          <w:rFonts w:ascii="宋体" w:eastAsia="宋体" w:hAnsi="宋体" w:cs="宋体" w:hint="eastAsia"/>
+          <w:kern w:val="0"/>
+          <w:sz w:val="24"/>
+          <w:szCs w:val="24"/>
+        </w:rPr>
+        <w:t>在订单详情页面添加评价按钮，显示商品评价模态框</w:t>
+      </w:r>
+      <w:r>
+        <w:rPr>
+          <w:rFonts w:ascii="宋体" w:eastAsia="宋体" w:hAnsi="宋体" w:cs="宋体"/>
+          <w:kern w:val="0"/>
+          <w:sz w:val="24"/>
+          <w:szCs w:val="24"/>
+        </w:rPr>
+        <w:br/>
+        <w:t>5. 评价页面太简单了，把需要展示的元素也列出来（比如是否要展示商品快照？）</w:t>
+      </w:r>
+    </w:p>
+    <w:p>
+      <w:pPr>
+        <w:widowControl/>
+        <w:ind w:firstLine="480"/>
+        <w:jc w:val="left"/>
+        <w:rPr>
+          <w:rFonts w:ascii="宋体" w:eastAsia="宋体" w:hAnsi="宋体" w:cs="宋体"/>
+          <w:kern w:val="0"/>
+          <w:sz w:val="24"/>
+          <w:szCs w:val="24"/>
+        </w:rPr>
+      </w:pPr>
+      <w:r>
+        <w:rPr>
+          <w:rFonts w:ascii="宋体" w:eastAsia="宋体" w:hAnsi="宋体" w:cs="宋体" w:hint="eastAsia"/>
+          <w:kern w:val="0"/>
+          <w:sz w:val="24"/>
+          <w:szCs w:val="24"/>
+        </w:rPr>
+        <w:t>在评价对话框</w:t>
+      </w:r>
+      <w:r>
+        <w:rPr>
+          <w:rFonts w:ascii="宋体" w:eastAsia="宋体" w:hAnsi="宋体" w:cs="宋体"/>
+          <w:kern w:val="0"/>
+          <w:sz w:val="24"/>
+          <w:szCs w:val="24"/>
+        </w:rPr>
+        <w:br/>
+        <w:t>6. 评价的字数</w:t>
+      </w:r>
+    </w:p>
+    <w:p>
+      <w:pPr>
+        <w:widowControl/>
+        <w:jc w:val="left"/>
+        <w:rPr>
+          <w:rFonts w:ascii="宋体" w:eastAsia="宋体" w:hAnsi="宋体" w:cs="宋体"/>
+          <w:kern w:val="0"/>
+          <w:sz w:val="24"/>
+          <w:szCs w:val="24"/>
+        </w:rPr>
+      </w:pPr>
+      <w:r>
+        <w:rPr>
+          <w:rFonts w:ascii="宋体" w:eastAsia="宋体" w:hAnsi="宋体" w:cs="宋体" w:hint="eastAsia"/>
+          <w:kern w:val="0"/>
+          <w:sz w:val="24"/>
+          <w:szCs w:val="24"/>
+        </w:rPr>
+        <w:t xml:space="preserve"> </w:t>
+      </w:r>
+      <w:r>
+        <w:rPr>
+          <w:rFonts w:ascii="宋体" w:eastAsia="宋体" w:hAnsi="宋体" w:cs="宋体"/>
+          <w:kern w:val="0"/>
+          <w:sz w:val="24"/>
+          <w:szCs w:val="24"/>
+        </w:rPr>
+        <w:t xml:space="preserve">   </w:t>
+      </w:r>
+      <w:r>
+        <w:rPr>
+          <w:rFonts w:ascii="宋体" w:eastAsia="宋体" w:hAnsi="宋体" w:cs="宋体" w:hint="eastAsia"/>
+          <w:kern w:val="0"/>
+          <w:sz w:val="24"/>
+          <w:szCs w:val="24"/>
+        </w:rPr>
+        <w:t>商品评价表中c</w:t>
+      </w:r>
+      <w:r>
+        <w:rPr>
+          <w:rFonts w:ascii="宋体" w:eastAsia="宋体" w:hAnsi="宋体" w:cs="宋体"/>
+          <w:kern w:val="0"/>
+          <w:sz w:val="24"/>
+          <w:szCs w:val="24"/>
+        </w:rPr>
+        <w:t>ontent</w:t>
+      </w:r>
+      <w:r>
+        <w:rPr>
+          <w:rFonts w:ascii="宋体" w:eastAsia="宋体" w:hAnsi="宋体" w:cs="宋体" w:hint="eastAsia"/>
+          <w:kern w:val="0"/>
+          <w:sz w:val="24"/>
+          <w:szCs w:val="24"/>
+        </w:rPr>
+        <w:t>为评价内容，长度为5</w:t>
+      </w:r>
+      <w:r>
+        <w:rPr>
+          <w:rFonts w:ascii="宋体" w:eastAsia="宋体" w:hAnsi="宋体" w:cs="宋体"/>
+          <w:kern w:val="0"/>
+          <w:sz w:val="24"/>
+          <w:szCs w:val="24"/>
+        </w:rPr>
+        <w:t>12</w:t>
+      </w:r>
+      <w:r>
+        <w:rPr>
+          <w:rFonts w:ascii="宋体" w:eastAsia="宋体" w:hAnsi="宋体" w:cs="宋体" w:hint="eastAsia"/>
+          <w:kern w:val="0"/>
+          <w:sz w:val="24"/>
+          <w:szCs w:val="24"/>
+        </w:rPr>
+        <w:t>，在前端控制评价内容不超过5</w:t>
+      </w:r>
+      <w:r>
+        <w:rPr>
+          <w:rFonts w:ascii="宋体" w:eastAsia="宋体" w:hAnsi="宋体" w:cs="宋体"/>
+          <w:kern w:val="0"/>
+          <w:sz w:val="24"/>
+          <w:szCs w:val="24"/>
+        </w:rPr>
+        <w:t>12</w:t>
+      </w:r>
+      <w:r>
+        <w:rPr>
+          <w:rFonts w:ascii="宋体" w:eastAsia="宋体" w:hAnsi="宋体" w:cs="宋体" w:hint="eastAsia"/>
+          <w:kern w:val="0"/>
+          <w:sz w:val="24"/>
+          <w:szCs w:val="24"/>
+        </w:rPr>
+        <w:t>个字符</w:t>
+      </w:r>
+    </w:p>
+    <w:p>
+      <w:pPr>
+        <w:widowControl/>
+        <w:jc w:val="left"/>
+        <w:rPr>
+          <w:rFonts w:ascii="宋体" w:eastAsia="宋体" w:hAnsi="宋体" w:cs="宋体"/>
+          <w:kern w:val="0"/>
+          <w:sz w:val="24"/>
+          <w:szCs w:val="24"/>
+        </w:rPr>
+      </w:pPr>
+      <w:r>
+        <w:rPr>
+          <w:rFonts w:ascii="宋体" w:eastAsia="宋体" w:hAnsi="宋体" w:cs="宋体"/>
+          <w:kern w:val="0"/>
+          <w:sz w:val="24"/>
+          <w:szCs w:val="24"/>
+        </w:rPr>
+        <w:t>8. 图片的添加限制（最多能添加多少张图）</w:t>
+      </w:r>
+    </w:p>
+    <w:p>
+      <w:pPr>
+        <w:widowControl/>
+        <w:jc w:val="left"/>
+        <w:rPr>
+          <w:rFonts w:ascii="宋体" w:eastAsia="宋体" w:hAnsi="宋体" w:cs="宋体" w:hint="eastAsia"/>
+          <w:kern w:val="0"/>
+          <w:sz w:val="24"/>
+          <w:szCs w:val="24"/>
+        </w:rPr>
+      </w:pPr>
+      <w:r>
+        <w:rPr>
+          <w:rFonts w:ascii="宋体" w:eastAsia="宋体" w:hAnsi="宋体" w:cs="宋体" w:hint="eastAsia"/>
+          <w:kern w:val="0"/>
+          <w:sz w:val="24"/>
+          <w:szCs w:val="24"/>
+        </w:rPr>
+        <w:t xml:space="preserve"> </w:t>
+      </w:r>
+      <w:r>
+        <w:rPr>
+          <w:rFonts w:ascii="宋体" w:eastAsia="宋体" w:hAnsi="宋体" w:cs="宋体"/>
+          <w:kern w:val="0"/>
+          <w:sz w:val="24"/>
+          <w:szCs w:val="24"/>
+        </w:rPr>
+        <w:t xml:space="preserve">   </w:t>
+      </w:r>
+      <w:r>
+        <w:rPr>
+          <w:rFonts w:ascii="宋体" w:eastAsia="宋体" w:hAnsi="宋体" w:cs="宋体" w:hint="eastAsia"/>
+          <w:kern w:val="0"/>
+          <w:sz w:val="24"/>
+          <w:szCs w:val="24"/>
+        </w:rPr>
+        <w:t>最多添加5张图片，在前端做限制</w:t>
+      </w:r>
+    </w:p>
+    <w:p>
+      <w:pPr>
+        <w:widowControl/>
+        <w:jc w:val="left"/>
+        <w:rPr>
+          <w:rFonts w:ascii="宋体" w:eastAsia="宋体" w:hAnsi="宋体" w:cs="宋体"/>
+          <w:kern w:val="0"/>
+          <w:sz w:val="24"/>
+          <w:szCs w:val="24"/>
+        </w:rPr>
+      </w:pPr>
+      <w:r>
+        <w:rPr>
+          <w:rFonts w:ascii="宋体" w:eastAsia="宋体" w:hAnsi="宋体" w:cs="宋体"/>
+          <w:kern w:val="0"/>
+          <w:sz w:val="24"/>
+          <w:szCs w:val="24"/>
+        </w:rPr>
+        <w:t>9. 评价是否要审核？如何审核？</w:t>
+      </w:r>
+    </w:p>
+    <w:p>
+      <w:pPr>
+        <w:widowControl/>
+        <w:jc w:val="left"/>
+        <w:rPr>
+          <w:rFonts w:ascii="宋体" w:eastAsia="宋体" w:hAnsi="宋体" w:cs="宋体" w:hint="eastAsia"/>
+          <w:kern w:val="0"/>
+          <w:sz w:val="24"/>
+          <w:szCs w:val="24"/>
+        </w:rPr>
+      </w:pPr>
+      <w:r>
+        <w:rPr>
+          <w:rFonts w:ascii="宋体" w:eastAsia="宋体" w:hAnsi="宋体" w:cs="宋体" w:hint="eastAsia"/>
+          <w:kern w:val="0"/>
+          <w:sz w:val="24"/>
+          <w:szCs w:val="24"/>
+        </w:rPr>
+        <w:t xml:space="preserve"> </w:t>
+      </w:r>
+      <w:r>
+        <w:rPr>
+          <w:rFonts w:ascii="宋体" w:eastAsia="宋体" w:hAnsi="宋体" w:cs="宋体"/>
+          <w:kern w:val="0"/>
+          <w:sz w:val="24"/>
+          <w:szCs w:val="24"/>
+        </w:rPr>
+        <w:t xml:space="preserve">   </w:t>
+      </w:r>
+      <w:r>
+        <w:rPr>
+          <w:rFonts w:ascii="宋体" w:eastAsia="宋体" w:hAnsi="宋体" w:cs="宋体" w:hint="eastAsia"/>
+          <w:kern w:val="0"/>
+          <w:sz w:val="24"/>
+          <w:szCs w:val="24"/>
+        </w:rPr>
+        <w:t>这个功能先不加吧，后期可以完善，加上审核的话要在后台系统添加相应的审核功能</w:t>
+      </w:r>
+    </w:p>
+    <w:p>
+      <w:pPr>
+        <w:rPr>
+          <w:szCs w:val="21"/>
+        </w:rPr>
+      </w:pPr>
     </w:p>
     <w:sectPr>
       <w:pgSz w:w="11906" w:h="16838"/>
@@ -2166,6 +2883,103 @@
     </w:sectPr>
   </w:body>
 </w:document>
+</file>
+
+<file path=word/numbering.xml><?xml version="1.0" encoding="utf-8"?>
+<w:numbering xmlns:wpc="http://schemas.microsoft.com/office/word/2010/wordprocessingCanvas" xmlns:cx="http://schemas.microsoft.com/office/drawing/2014/chartex" xmlns:cx1="http://schemas.microsoft.com/office/drawing/2015/9/8/chartex" xmlns:cx2="http://schemas.microsoft.com/office/drawing/2015/10/21/chartex" xmlns:cx3="http://schemas.microsoft.com/office/drawing/2016/5/9/chartex" xmlns:cx4="http://schemas.microsoft.com/office/drawing/2016/5/10/chartex" xmlns:cx5="http://schemas.microsoft.com/office/drawing/2016/5/11/chartex" xmlns:cx6="http://schemas.microsoft.com/office/drawing/2016/5/12/chartex" xmlns:cx7="http://schemas.microsoft.com/office/drawing/2016/5/13/chartex" xmlns:cx8="http://schemas.microsoft.com/office/drawing/2016/5/14/chartex" xmlns:mc="http://schemas.openxmlformats.org/markup-compatibility/2006" xmlns:aink="http://schemas.microsoft.com/office/drawing/2016/ink" xmlns:am3d="http://schemas.microsoft.com/office/drawing/2017/model3d" xmlns:o="urn:schemas-microsoft-com:office:office" xmlns:r="http://schemas.openxmlformats.org/officeDocument/2006/relationships" xmlns:m="http://schemas.openxmlformats.org/officeDocument/2006/math" xmlns:v="urn:schemas-microsoft-com:vml" xmlns:wp14="http://schemas.microsoft.com/office/word/2010/wordprocessingDrawing" xmlns:wp="http://schemas.openxmlformats.org/drawingml/2006/wordprocessingDrawing" xmlns:w10="urn:schemas-microsoft-com:office:word" xmlns:w="http://schemas.openxmlformats.org/wordprocessingml/2006/main" xmlns:w14="http://schemas.microsoft.com/office/word/2010/wordml" xmlns:w15="http://schemas.microsoft.com/office/word/2012/wordml" xmlns:w16cid="http://schemas.microsoft.com/office/word/2016/wordml/cid" xmlns:w16se="http://schemas.microsoft.com/office/word/2015/wordml/symex" xmlns:wpg="http://schemas.microsoft.com/office/word/2010/wordprocessingGroup" xmlns:wpi="http://schemas.microsoft.com/office/word/2010/wordprocessingInk" xmlns:wne="http://schemas.microsoft.com/office/word/2006/wordml" xmlns:wps="http://schemas.microsoft.com/office/word/2010/wordprocessingShape" mc:Ignorable="w14 w15 w16se w16cid wp14">
+  <w:abstractNum w:abstractNumId="0" w15:restartNumberingAfterBreak="0">
+    <w:nsid w:val="54546851"/>
+    <w:multiLevelType w:val="hybridMultilevel"/>
+    <w:tmpl w:val="C15EAF38"/>
+    <w:lvl w:ilvl="0" w:tplc="5F3E5FCE">
+      <w:start w:val="1"/>
+      <w:numFmt w:val="decimal"/>
+      <w:lvlText w:val="%1）"/>
+      <w:lvlJc w:val="left"/>
+      <w:pPr>
+        <w:ind w:left="840" w:hanging="360"/>
+      </w:pPr>
+      <w:rPr>
+        <w:rFonts w:hint="default"/>
+      </w:rPr>
+    </w:lvl>
+    <w:lvl w:ilvl="1" w:tplc="04090019" w:tentative="1">
+      <w:start w:val="1"/>
+      <w:numFmt w:val="lowerLetter"/>
+      <w:lvlText w:val="%2)"/>
+      <w:lvlJc w:val="left"/>
+      <w:pPr>
+        <w:ind w:left="1320" w:hanging="420"/>
+      </w:pPr>
+    </w:lvl>
+    <w:lvl w:ilvl="2" w:tplc="0409001B" w:tentative="1">
+      <w:start w:val="1"/>
+      <w:numFmt w:val="lowerRoman"/>
+      <w:lvlText w:val="%3."/>
+      <w:lvlJc w:val="right"/>
+      <w:pPr>
+        <w:ind w:left="1740" w:hanging="420"/>
+      </w:pPr>
+    </w:lvl>
+    <w:lvl w:ilvl="3" w:tplc="0409000F" w:tentative="1">
+      <w:start w:val="1"/>
+      <w:numFmt w:val="decimal"/>
+      <w:lvlText w:val="%4."/>
+      <w:lvlJc w:val="left"/>
+      <w:pPr>
+        <w:ind w:left="2160" w:hanging="420"/>
+      </w:pPr>
+    </w:lvl>
+    <w:lvl w:ilvl="4" w:tplc="04090019" w:tentative="1">
+      <w:start w:val="1"/>
+      <w:numFmt w:val="lowerLetter"/>
+      <w:lvlText w:val="%5)"/>
+      <w:lvlJc w:val="left"/>
+      <w:pPr>
+        <w:ind w:left="2580" w:hanging="420"/>
+      </w:pPr>
+    </w:lvl>
+    <w:lvl w:ilvl="5" w:tplc="0409001B" w:tentative="1">
+      <w:start w:val="1"/>
+      <w:numFmt w:val="lowerRoman"/>
+      <w:lvlText w:val="%6."/>
+      <w:lvlJc w:val="right"/>
+      <w:pPr>
+        <w:ind w:left="3000" w:hanging="420"/>
+      </w:pPr>
+    </w:lvl>
+    <w:lvl w:ilvl="6" w:tplc="0409000F" w:tentative="1">
+      <w:start w:val="1"/>
+      <w:numFmt w:val="decimal"/>
+      <w:lvlText w:val="%7."/>
+      <w:lvlJc w:val="left"/>
+      <w:pPr>
+        <w:ind w:left="3420" w:hanging="420"/>
+      </w:pPr>
+    </w:lvl>
+    <w:lvl w:ilvl="7" w:tplc="04090019" w:tentative="1">
+      <w:start w:val="1"/>
+      <w:numFmt w:val="lowerLetter"/>
+      <w:lvlText w:val="%8)"/>
+      <w:lvlJc w:val="left"/>
+      <w:pPr>
+        <w:ind w:left="3840" w:hanging="420"/>
+      </w:pPr>
+    </w:lvl>
+    <w:lvl w:ilvl="8" w:tplc="0409001B" w:tentative="1">
+      <w:start w:val="1"/>
+      <w:numFmt w:val="lowerRoman"/>
+      <w:lvlText w:val="%9."/>
+      <w:lvlJc w:val="right"/>
+      <w:pPr>
+        <w:ind w:left="4260" w:hanging="420"/>
+      </w:pPr>
+    </w:lvl>
+  </w:abstractNum>
+  <w:num w:numId="1">
+    <w:abstractNumId w:val="0"/>
+  </w:num>
+</w:numbering>
 </file>
 
 <file path=word/styles.xml><?xml version="1.0" encoding="utf-8"?>
@@ -2288,6 +3102,7 @@
     <w:lsdException w:name="HTML Sample" w:semiHidden="1" w:unhideWhenUsed="1"/>
     <w:lsdException w:name="HTML Typewriter" w:semiHidden="1" w:unhideWhenUsed="1"/>
     <w:lsdException w:name="HTML Variable" w:semiHidden="1" w:unhideWhenUsed="1"/>
+    <w:lsdException w:name="Normal Table" w:semiHidden="1" w:unhideWhenUsed="1"/>
     <w:lsdException w:name="annotation subject" w:semiHidden="1" w:unhideWhenUsed="1"/>
     <w:lsdException w:name="No List" w:semiHidden="1" w:unhideWhenUsed="1"/>
     <w:lsdException w:name="Outline List 1" w:semiHidden="1" w:unhideWhenUsed="1"/>
@@ -2334,8 +3149,10 @@
     <w:lsdException w:name="Table Subtle 2" w:semiHidden="1" w:unhideWhenUsed="1"/>
     <w:lsdException w:name="Table Web 1" w:semiHidden="1" w:unhideWhenUsed="1"/>
     <w:lsdException w:name="Table Web 2" w:semiHidden="1" w:unhideWhenUsed="1"/>
+    <w:lsdException w:name="Table Web 3" w:semiHidden="1" w:unhideWhenUsed="1"/>
     <w:lsdException w:name="Balloon Text" w:semiHidden="1" w:unhideWhenUsed="1"/>
     <w:lsdException w:name="Table Grid" w:uiPriority="39"/>
+    <w:lsdException w:name="Table Theme" w:semiHidden="1" w:unhideWhenUsed="1"/>
     <w:lsdException w:name="Placeholder Text" w:semiHidden="1"/>
     <w:lsdException w:name="No Spacing" w:uiPriority="1" w:qFormat="1"/>
     <w:lsdException w:name="Light Shading" w:uiPriority="60"/>
@@ -2608,6 +3425,16 @@
       </w:tblBorders>
     </w:tblPr>
   </w:style>
+  <w:style w:type="paragraph" w:styleId="a4">
+    <w:name w:val="List Paragraph"/>
+    <w:basedOn w:val="a"/>
+    <w:uiPriority w:val="34"/>
+    <w:qFormat/>
+    <w:rsid w:val="00876420"/>
+    <w:pPr>
+      <w:ind w:firstLineChars="200" w:firstLine="420"/>
+    </w:pPr>
+  </w:style>
 </w:styles>
 </file>
 

--- a/PRD/gpmall商品评价设计.docx
+++ b/PRD/gpmall商品评价设计.docx
@@ -28,6 +28,1330 @@
           <w:rFonts w:hint="eastAsia"/>
         </w:rPr>
         <w:t>商品评价表：</w:t>
+      </w:r>
+    </w:p>
+    <w:tbl>
+      <w:tblPr>
+        <w:tblStyle w:val="a3"/>
+        <w:tblW w:w="0" w:type="auto"/>
+        <w:tblLook w:val="04A0" w:firstRow="1" w:lastRow="0" w:firstColumn="1" w:lastColumn="0" w:noHBand="0" w:noVBand="1"/>
+      </w:tblPr>
+      <w:tblGrid>
+        <w:gridCol w:w="2161"/>
+        <w:gridCol w:w="2052"/>
+        <w:gridCol w:w="2042"/>
+        <w:gridCol w:w="2041"/>
+      </w:tblGrid>
+      <w:tr>
+        <w:tc>
+          <w:tcPr>
+            <w:tcW w:w="2074" w:type="dxa"/>
+          </w:tcPr>
+          <w:p>
+            <w:r>
+              <w:rPr>
+                <w:rFonts w:hint="eastAsia"/>
+              </w:rPr>
+              <w:t>字段</w:t>
+            </w:r>
+          </w:p>
+        </w:tc>
+        <w:tc>
+          <w:tcPr>
+            <w:tcW w:w="2074" w:type="dxa"/>
+          </w:tcPr>
+          <w:p>
+            <w:r>
+              <w:rPr>
+                <w:rFonts w:hint="eastAsia"/>
+              </w:rPr>
+              <w:t>类型</w:t>
+            </w:r>
+          </w:p>
+        </w:tc>
+        <w:tc>
+          <w:tcPr>
+            <w:tcW w:w="2074" w:type="dxa"/>
+          </w:tcPr>
+          <w:p>
+            <w:r>
+              <w:rPr>
+                <w:rFonts w:hint="eastAsia"/>
+              </w:rPr>
+              <w:t>长度</w:t>
+            </w:r>
+          </w:p>
+        </w:tc>
+        <w:tc>
+          <w:tcPr>
+            <w:tcW w:w="2074" w:type="dxa"/>
+          </w:tcPr>
+          <w:p>
+            <w:r>
+              <w:rPr>
+                <w:rFonts w:hint="eastAsia"/>
+              </w:rPr>
+              <w:t>备注</w:t>
+            </w:r>
+          </w:p>
+        </w:tc>
+      </w:tr>
+      <w:tr>
+        <w:trPr>
+          <w:trHeight w:val="354"/>
+        </w:trPr>
+        <w:tc>
+          <w:tcPr>
+            <w:tcW w:w="2074" w:type="dxa"/>
+          </w:tcPr>
+          <w:p>
+            <w:r>
+              <w:t>i</w:t>
+            </w:r>
+            <w:r>
+              <w:rPr>
+                <w:rFonts w:hint="eastAsia"/>
+              </w:rPr>
+              <w:t>d</w:t>
+            </w:r>
+          </w:p>
+        </w:tc>
+        <w:tc>
+          <w:tcPr>
+            <w:tcW w:w="2074" w:type="dxa"/>
+          </w:tcPr>
+          <w:p>
+            <w:r>
+              <w:rPr>
+                <w:rFonts w:hint="eastAsia"/>
+              </w:rPr>
+              <w:t>v</w:t>
+            </w:r>
+            <w:r>
+              <w:t>a</w:t>
+            </w:r>
+            <w:r>
+              <w:t>rchar</w:t>
+            </w:r>
+          </w:p>
+        </w:tc>
+        <w:tc>
+          <w:tcPr>
+            <w:tcW w:w="2074" w:type="dxa"/>
+          </w:tcPr>
+          <w:p>
+            <w:r>
+              <w:rPr>
+                <w:rFonts w:hint="eastAsia"/>
+              </w:rPr>
+              <w:t>5</w:t>
+            </w:r>
+            <w:r>
+              <w:t>0</w:t>
+            </w:r>
+          </w:p>
+        </w:tc>
+        <w:tc>
+          <w:tcPr>
+            <w:tcW w:w="2074" w:type="dxa"/>
+          </w:tcPr>
+          <w:p>
+            <w:r>
+              <w:rPr>
+                <w:rFonts w:hint="eastAsia"/>
+              </w:rPr>
+              <w:t>商品评论i</w:t>
+            </w:r>
+            <w:r>
+              <w:t>d</w:t>
+            </w:r>
+          </w:p>
+        </w:tc>
+      </w:tr>
+      <w:tr>
+        <w:trPr>
+          <w:trHeight w:val="354"/>
+        </w:trPr>
+        <w:tc>
+          <w:tcPr>
+            <w:tcW w:w="2074" w:type="dxa"/>
+          </w:tcPr>
+          <w:p>
+            <w:proofErr w:type="spellStart"/>
+            <w:r>
+              <w:t>order_id</w:t>
+            </w:r>
+            <w:proofErr w:type="spellEnd"/>
+          </w:p>
+        </w:tc>
+        <w:tc>
+          <w:tcPr>
+            <w:tcW w:w="2074" w:type="dxa"/>
+          </w:tcPr>
+          <w:p>
+            <w:r>
+              <w:t>v</w:t>
+            </w:r>
+            <w:r>
+              <w:t>a</w:t>
+            </w:r>
+            <w:r>
+              <w:t>rchar</w:t>
+            </w:r>
+          </w:p>
+        </w:tc>
+        <w:tc>
+          <w:tcPr>
+            <w:tcW w:w="2074" w:type="dxa"/>
+          </w:tcPr>
+          <w:p>
+            <w:r>
+              <w:rPr>
+                <w:rFonts w:hint="eastAsia"/>
+              </w:rPr>
+              <w:t>5</w:t>
+            </w:r>
+            <w:r>
+              <w:t>0</w:t>
+            </w:r>
+          </w:p>
+        </w:tc>
+        <w:tc>
+          <w:tcPr>
+            <w:tcW w:w="2074" w:type="dxa"/>
+          </w:tcPr>
+          <w:p>
+            <w:r>
+              <w:rPr>
+                <w:rFonts w:hint="eastAsia"/>
+              </w:rPr>
+              <w:t>订单i</w:t>
+            </w:r>
+            <w:r>
+              <w:t>d</w:t>
+            </w:r>
+          </w:p>
+        </w:tc>
+      </w:tr>
+      <w:tr>
+        <w:trPr>
+          <w:trHeight w:val="354"/>
+        </w:trPr>
+        <w:tc>
+          <w:tcPr>
+            <w:tcW w:w="2074" w:type="dxa"/>
+          </w:tcPr>
+          <w:p>
+            <w:proofErr w:type="spellStart"/>
+            <w:r>
+              <w:t>item_id</w:t>
+            </w:r>
+            <w:proofErr w:type="spellEnd"/>
+          </w:p>
+        </w:tc>
+        <w:tc>
+          <w:tcPr>
+            <w:tcW w:w="2074" w:type="dxa"/>
+          </w:tcPr>
+          <w:p>
+            <w:r>
+              <w:t>varchar</w:t>
+            </w:r>
+          </w:p>
+        </w:tc>
+        <w:tc>
+          <w:tcPr>
+            <w:tcW w:w="2074" w:type="dxa"/>
+          </w:tcPr>
+          <w:p>
+            <w:r>
+              <w:rPr>
+                <w:rFonts w:hint="eastAsia"/>
+              </w:rPr>
+              <w:t>5</w:t>
+            </w:r>
+            <w:r>
+              <w:t>0</w:t>
+            </w:r>
+          </w:p>
+        </w:tc>
+        <w:tc>
+          <w:tcPr>
+            <w:tcW w:w="2074" w:type="dxa"/>
+          </w:tcPr>
+          <w:p>
+            <w:r>
+              <w:rPr>
+                <w:rFonts w:hint="eastAsia"/>
+              </w:rPr>
+              <w:t>商品id</w:t>
+            </w:r>
+          </w:p>
+        </w:tc>
+      </w:tr>
+      <w:tr>
+        <w:trPr>
+          <w:trHeight w:val="354"/>
+        </w:trPr>
+        <w:tc>
+          <w:tcPr>
+            <w:tcW w:w="2074" w:type="dxa"/>
+          </w:tcPr>
+          <w:p>
+            <w:r>
+              <w:rPr>
+                <w:rFonts w:hint="eastAsia"/>
+              </w:rPr>
+              <w:t>s</w:t>
+            </w:r>
+            <w:r>
+              <w:t>tar</w:t>
+            </w:r>
+          </w:p>
+        </w:tc>
+        <w:tc>
+          <w:tcPr>
+            <w:tcW w:w="2074" w:type="dxa"/>
+          </w:tcPr>
+          <w:p>
+            <w:proofErr w:type="spellStart"/>
+            <w:r>
+              <w:rPr>
+                <w:rFonts w:hint="eastAsia"/>
+              </w:rPr>
+              <w:t>t</w:t>
+            </w:r>
+            <w:r>
+              <w:t>inyint</w:t>
+            </w:r>
+            <w:proofErr w:type="spellEnd"/>
+          </w:p>
+        </w:tc>
+        <w:tc>
+          <w:tcPr>
+            <w:tcW w:w="2074" w:type="dxa"/>
+          </w:tcPr>
+          <w:p/>
+        </w:tc>
+        <w:tc>
+          <w:tcPr>
+            <w:tcW w:w="2074" w:type="dxa"/>
+          </w:tcPr>
+          <w:p>
+            <w:r>
+              <w:rPr>
+                <w:rFonts w:hint="eastAsia"/>
+              </w:rPr>
+              <w:t>星级</w:t>
+            </w:r>
+          </w:p>
+        </w:tc>
+      </w:tr>
+      <w:tr>
+        <w:trPr>
+          <w:trHeight w:val="354"/>
+        </w:trPr>
+        <w:tc>
+          <w:tcPr>
+            <w:tcW w:w="2074" w:type="dxa"/>
+          </w:tcPr>
+          <w:p>
+            <w:r>
+              <w:t>t</w:t>
+            </w:r>
+            <w:r>
+              <w:rPr>
+                <w:rFonts w:hint="eastAsia"/>
+              </w:rPr>
+              <w:t>y</w:t>
+            </w:r>
+            <w:r>
+              <w:t>pe</w:t>
+            </w:r>
+          </w:p>
+        </w:tc>
+        <w:tc>
+          <w:tcPr>
+            <w:tcW w:w="2074" w:type="dxa"/>
+          </w:tcPr>
+          <w:p>
+            <w:proofErr w:type="spellStart"/>
+            <w:r>
+              <w:rPr>
+                <w:rFonts w:hint="eastAsia"/>
+              </w:rPr>
+              <w:t>t</w:t>
+            </w:r>
+            <w:r>
+              <w:t>inyint</w:t>
+            </w:r>
+            <w:proofErr w:type="spellEnd"/>
+          </w:p>
+        </w:tc>
+        <w:tc>
+          <w:tcPr>
+            <w:tcW w:w="2074" w:type="dxa"/>
+          </w:tcPr>
+          <w:p/>
+        </w:tc>
+        <w:tc>
+          <w:tcPr>
+            <w:tcW w:w="2074" w:type="dxa"/>
+          </w:tcPr>
+          <w:p>
+            <w:r>
+              <w:rPr>
+                <w:rFonts w:hint="eastAsia"/>
+              </w:rPr>
+              <w:t>类型:</w:t>
+            </w:r>
+            <w:r>
+              <w:t xml:space="preserve"> 1</w:t>
+            </w:r>
+            <w:r>
+              <w:rPr>
+                <w:rFonts w:hint="eastAsia"/>
+              </w:rPr>
+              <w:t xml:space="preserve">好评 </w:t>
+            </w:r>
+            <w:r>
+              <w:t>2</w:t>
+            </w:r>
+            <w:proofErr w:type="gramStart"/>
+            <w:r>
+              <w:rPr>
+                <w:rFonts w:hint="eastAsia"/>
+              </w:rPr>
+              <w:t>中评</w:t>
+            </w:r>
+            <w:proofErr w:type="gramEnd"/>
+            <w:r>
+              <w:rPr>
+                <w:rFonts w:hint="eastAsia"/>
+              </w:rPr>
+              <w:t xml:space="preserve"> </w:t>
+            </w:r>
+            <w:r>
+              <w:t>3</w:t>
+            </w:r>
+            <w:proofErr w:type="gramStart"/>
+            <w:r>
+              <w:rPr>
+                <w:rFonts w:hint="eastAsia"/>
+              </w:rPr>
+              <w:t>差评</w:t>
+            </w:r>
+            <w:proofErr w:type="gramEnd"/>
+          </w:p>
+        </w:tc>
+      </w:tr>
+      <w:tr>
+        <w:trPr>
+          <w:trHeight w:val="354"/>
+        </w:trPr>
+        <w:tc>
+          <w:tcPr>
+            <w:tcW w:w="2074" w:type="dxa"/>
+          </w:tcPr>
+          <w:p>
+            <w:proofErr w:type="spellStart"/>
+            <w:r>
+              <w:t>i</w:t>
+            </w:r>
+            <w:r>
+              <w:rPr>
+                <w:rFonts w:hint="eastAsia"/>
+              </w:rPr>
+              <w:t>s</w:t>
+            </w:r>
+            <w:r>
+              <w:t>_anoymous</w:t>
+            </w:r>
+            <w:proofErr w:type="spellEnd"/>
+          </w:p>
+        </w:tc>
+        <w:tc>
+          <w:tcPr>
+            <w:tcW w:w="2074" w:type="dxa"/>
+          </w:tcPr>
+          <w:p>
+            <w:r>
+              <w:rPr>
+                <w:rFonts w:hint="eastAsia"/>
+              </w:rPr>
+              <w:t>b</w:t>
+            </w:r>
+            <w:r>
+              <w:t>it</w:t>
+            </w:r>
+          </w:p>
+        </w:tc>
+        <w:tc>
+          <w:tcPr>
+            <w:tcW w:w="2074" w:type="dxa"/>
+          </w:tcPr>
+          <w:p>
+            <w:r>
+              <w:rPr>
+                <w:rFonts w:hint="eastAsia"/>
+              </w:rPr>
+              <w:t>1</w:t>
+            </w:r>
+          </w:p>
+        </w:tc>
+        <w:tc>
+          <w:tcPr>
+            <w:tcW w:w="2074" w:type="dxa"/>
+          </w:tcPr>
+          <w:p>
+            <w:r>
+              <w:rPr>
+                <w:rFonts w:hint="eastAsia"/>
+              </w:rPr>
+              <w:t>是否匿名评价</w:t>
+            </w:r>
+          </w:p>
+        </w:tc>
+      </w:tr>
+      <w:tr>
+        <w:trPr>
+          <w:trHeight w:val="354"/>
+        </w:trPr>
+        <w:tc>
+          <w:tcPr>
+            <w:tcW w:w="2074" w:type="dxa"/>
+          </w:tcPr>
+          <w:p>
+            <w:r>
+              <w:t>c</w:t>
+            </w:r>
+            <w:r>
+              <w:rPr>
+                <w:rFonts w:hint="eastAsia"/>
+              </w:rPr>
+              <w:t>o</w:t>
+            </w:r>
+            <w:r>
+              <w:t>ntent</w:t>
+            </w:r>
+          </w:p>
+        </w:tc>
+        <w:tc>
+          <w:tcPr>
+            <w:tcW w:w="2074" w:type="dxa"/>
+          </w:tcPr>
+          <w:p>
+            <w:r>
+              <w:t>varchar</w:t>
+            </w:r>
+          </w:p>
+        </w:tc>
+        <w:tc>
+          <w:tcPr>
+            <w:tcW w:w="2074" w:type="dxa"/>
+          </w:tcPr>
+          <w:p>
+            <w:r>
+              <w:rPr>
+                <w:rFonts w:hint="eastAsia"/>
+              </w:rPr>
+              <w:t>5</w:t>
+            </w:r>
+            <w:r>
+              <w:t>12</w:t>
+            </w:r>
+          </w:p>
+        </w:tc>
+        <w:tc>
+          <w:tcPr>
+            <w:tcW w:w="2074" w:type="dxa"/>
+          </w:tcPr>
+          <w:p>
+            <w:r>
+              <w:rPr>
+                <w:rFonts w:hint="eastAsia"/>
+              </w:rPr>
+              <w:t>评价内容</w:t>
+            </w:r>
+          </w:p>
+        </w:tc>
+      </w:tr>
+      <w:tr>
+        <w:trPr>
+          <w:trHeight w:val="354"/>
+        </w:trPr>
+        <w:tc>
+          <w:tcPr>
+            <w:tcW w:w="2074" w:type="dxa"/>
+          </w:tcPr>
+          <w:p>
+            <w:proofErr w:type="spellStart"/>
+            <w:r>
+              <w:t>bu</w:t>
+            </w:r>
+            <w:r>
+              <w:rPr>
+                <w:rFonts w:hint="eastAsia"/>
+              </w:rPr>
+              <w:t>y</w:t>
+            </w:r>
+            <w:r>
+              <w:t>er_nick</w:t>
+            </w:r>
+            <w:proofErr w:type="spellEnd"/>
+          </w:p>
+        </w:tc>
+        <w:tc>
+          <w:tcPr>
+            <w:tcW w:w="2074" w:type="dxa"/>
+          </w:tcPr>
+          <w:p>
+            <w:r>
+              <w:rPr>
+                <w:rFonts w:hint="eastAsia"/>
+              </w:rPr>
+              <w:t>v</w:t>
+            </w:r>
+            <w:r>
+              <w:t>archar</w:t>
+            </w:r>
+          </w:p>
+        </w:tc>
+        <w:tc>
+          <w:tcPr>
+            <w:tcW w:w="2074" w:type="dxa"/>
+          </w:tcPr>
+          <w:p>
+            <w:r>
+              <w:rPr>
+                <w:rFonts w:hint="eastAsia"/>
+              </w:rPr>
+              <w:t>5</w:t>
+            </w:r>
+            <w:r>
+              <w:t>0</w:t>
+            </w:r>
+          </w:p>
+        </w:tc>
+        <w:tc>
+          <w:tcPr>
+            <w:tcW w:w="2074" w:type="dxa"/>
+          </w:tcPr>
+          <w:p>
+            <w:r>
+              <w:rPr>
+                <w:rFonts w:hint="eastAsia"/>
+              </w:rPr>
+              <w:t>买家昵称</w:t>
+            </w:r>
+          </w:p>
+        </w:tc>
+      </w:tr>
+      <w:tr>
+        <w:trPr>
+          <w:trHeight w:val="354"/>
+        </w:trPr>
+        <w:tc>
+          <w:tcPr>
+            <w:tcW w:w="2074" w:type="dxa"/>
+          </w:tcPr>
+          <w:p>
+            <w:proofErr w:type="spellStart"/>
+            <w:r>
+              <w:t>comment_time</w:t>
+            </w:r>
+            <w:proofErr w:type="spellEnd"/>
+          </w:p>
+        </w:tc>
+        <w:tc>
+          <w:tcPr>
+            <w:tcW w:w="2074" w:type="dxa"/>
+          </w:tcPr>
+          <w:p>
+            <w:r>
+              <w:rPr>
+                <w:rFonts w:hint="eastAsia"/>
+              </w:rPr>
+              <w:t>d</w:t>
+            </w:r>
+            <w:r>
+              <w:t>atetime</w:t>
+            </w:r>
+          </w:p>
+        </w:tc>
+        <w:tc>
+          <w:tcPr>
+            <w:tcW w:w="2074" w:type="dxa"/>
+          </w:tcPr>
+          <w:p/>
+        </w:tc>
+        <w:tc>
+          <w:tcPr>
+            <w:tcW w:w="2074" w:type="dxa"/>
+          </w:tcPr>
+          <w:p>
+            <w:r>
+              <w:rPr>
+                <w:rFonts w:hint="eastAsia"/>
+              </w:rPr>
+              <w:t>评价时间</w:t>
+            </w:r>
+          </w:p>
+        </w:tc>
+      </w:tr>
+      <w:tr>
+        <w:trPr>
+          <w:trHeight w:val="354"/>
+        </w:trPr>
+        <w:tc>
+          <w:tcPr>
+            <w:tcW w:w="2074" w:type="dxa"/>
+          </w:tcPr>
+          <w:p>
+            <w:proofErr w:type="spellStart"/>
+            <w:r>
+              <w:rPr>
+                <w:rFonts w:hint="eastAsia"/>
+              </w:rPr>
+              <w:t>i</w:t>
+            </w:r>
+            <w:r>
+              <w:t>s_public</w:t>
+            </w:r>
+            <w:proofErr w:type="spellEnd"/>
+          </w:p>
+        </w:tc>
+        <w:tc>
+          <w:tcPr>
+            <w:tcW w:w="2074" w:type="dxa"/>
+          </w:tcPr>
+          <w:p>
+            <w:r>
+              <w:rPr>
+                <w:rFonts w:hint="eastAsia"/>
+              </w:rPr>
+              <w:t>b</w:t>
+            </w:r>
+            <w:r>
+              <w:t>it</w:t>
+            </w:r>
+          </w:p>
+        </w:tc>
+        <w:tc>
+          <w:tcPr>
+            <w:tcW w:w="2074" w:type="dxa"/>
+          </w:tcPr>
+          <w:p>
+            <w:r>
+              <w:rPr>
+                <w:rFonts w:hint="eastAsia"/>
+              </w:rPr>
+              <w:t>1</w:t>
+            </w:r>
+          </w:p>
+        </w:tc>
+        <w:tc>
+          <w:tcPr>
+            <w:tcW w:w="2074" w:type="dxa"/>
+          </w:tcPr>
+          <w:p>
+            <w:r>
+              <w:rPr>
+                <w:rFonts w:hint="eastAsia"/>
+              </w:rPr>
+              <w:t>是否公开</w:t>
+            </w:r>
+          </w:p>
+        </w:tc>
+      </w:tr>
+      <w:tr>
+        <w:trPr>
+          <w:trHeight w:val="354"/>
+        </w:trPr>
+        <w:tc>
+          <w:tcPr>
+            <w:tcW w:w="2074" w:type="dxa"/>
+          </w:tcPr>
+          <w:p>
+            <w:proofErr w:type="spellStart"/>
+            <w:r>
+              <w:rPr>
+                <w:rFonts w:hint="eastAsia"/>
+              </w:rPr>
+              <w:t>i</w:t>
+            </w:r>
+            <w:r>
+              <w:t>s_valid</w:t>
+            </w:r>
+            <w:proofErr w:type="spellEnd"/>
+          </w:p>
+        </w:tc>
+        <w:tc>
+          <w:tcPr>
+            <w:tcW w:w="2074" w:type="dxa"/>
+          </w:tcPr>
+          <w:p>
+            <w:r>
+              <w:rPr>
+                <w:rFonts w:hint="eastAsia"/>
+              </w:rPr>
+              <w:t>b</w:t>
+            </w:r>
+            <w:r>
+              <w:t>it</w:t>
+            </w:r>
+          </w:p>
+        </w:tc>
+        <w:tc>
+          <w:tcPr>
+            <w:tcW w:w="2074" w:type="dxa"/>
+          </w:tcPr>
+          <w:p>
+            <w:r>
+              <w:rPr>
+                <w:rFonts w:hint="eastAsia"/>
+              </w:rPr>
+              <w:t>1</w:t>
+            </w:r>
+          </w:p>
+        </w:tc>
+        <w:tc>
+          <w:tcPr>
+            <w:tcW w:w="2074" w:type="dxa"/>
+          </w:tcPr>
+          <w:p>
+            <w:r>
+              <w:rPr>
+                <w:rFonts w:hint="eastAsia"/>
+              </w:rPr>
+              <w:t>是否通过审核</w:t>
+            </w:r>
+          </w:p>
+        </w:tc>
+      </w:tr>
+      <w:tr>
+        <w:trPr>
+          <w:trHeight w:val="354"/>
+        </w:trPr>
+        <w:tc>
+          <w:tcPr>
+            <w:tcW w:w="2074" w:type="dxa"/>
+          </w:tcPr>
+          <w:p>
+            <w:pPr>
+              <w:rPr>
+                <w:rFonts w:hint="eastAsia"/>
+              </w:rPr>
+            </w:pPr>
+            <w:proofErr w:type="spellStart"/>
+            <w:r>
+              <w:t>validation_user_id</w:t>
+            </w:r>
+            <w:proofErr w:type="spellEnd"/>
+          </w:p>
+        </w:tc>
+        <w:tc>
+          <w:tcPr>
+            <w:tcW w:w="2074" w:type="dxa"/>
+          </w:tcPr>
+          <w:p>
+            <w:pPr>
+              <w:rPr>
+                <w:rFonts w:hint="eastAsia"/>
+              </w:rPr>
+            </w:pPr>
+            <w:proofErr w:type="spellStart"/>
+            <w:r>
+              <w:rPr>
+                <w:rFonts w:hint="eastAsia"/>
+              </w:rPr>
+              <w:t>b</w:t>
+            </w:r>
+            <w:r>
+              <w:t>igint</w:t>
+            </w:r>
+            <w:proofErr w:type="spellEnd"/>
+          </w:p>
+        </w:tc>
+        <w:tc>
+          <w:tcPr>
+            <w:tcW w:w="2074" w:type="dxa"/>
+          </w:tcPr>
+          <w:p>
+            <w:pPr>
+              <w:rPr>
+                <w:rFonts w:hint="eastAsia"/>
+              </w:rPr>
+            </w:pPr>
+          </w:p>
+        </w:tc>
+        <w:tc>
+          <w:tcPr>
+            <w:tcW w:w="2074" w:type="dxa"/>
+          </w:tcPr>
+          <w:p>
+            <w:pPr>
+              <w:rPr>
+                <w:rFonts w:hint="eastAsia"/>
+              </w:rPr>
+            </w:pPr>
+            <w:r>
+              <w:rPr>
+                <w:rFonts w:hint="eastAsia"/>
+              </w:rPr>
+              <w:t>审核人i</w:t>
+            </w:r>
+            <w:r>
+              <w:t>d</w:t>
+            </w:r>
+          </w:p>
+        </w:tc>
+      </w:tr>
+      <w:tr>
+        <w:trPr>
+          <w:trHeight w:val="354"/>
+        </w:trPr>
+        <w:tc>
+          <w:tcPr>
+            <w:tcW w:w="2074" w:type="dxa"/>
+          </w:tcPr>
+          <w:p>
+            <w:proofErr w:type="spellStart"/>
+            <w:r>
+              <w:t>validation_time</w:t>
+            </w:r>
+            <w:proofErr w:type="spellEnd"/>
+          </w:p>
+        </w:tc>
+        <w:tc>
+          <w:tcPr>
+            <w:tcW w:w="2074" w:type="dxa"/>
+          </w:tcPr>
+          <w:p>
+            <w:pPr>
+              <w:rPr>
+                <w:rFonts w:hint="eastAsia"/>
+              </w:rPr>
+            </w:pPr>
+            <w:r>
+              <w:rPr>
+                <w:rFonts w:hint="eastAsia"/>
+              </w:rPr>
+              <w:t>d</w:t>
+            </w:r>
+            <w:r>
+              <w:t>atetime</w:t>
+            </w:r>
+          </w:p>
+        </w:tc>
+        <w:tc>
+          <w:tcPr>
+            <w:tcW w:w="2074" w:type="dxa"/>
+          </w:tcPr>
+          <w:p>
+            <w:pPr>
+              <w:rPr>
+                <w:rFonts w:hint="eastAsia"/>
+              </w:rPr>
+            </w:pPr>
+          </w:p>
+        </w:tc>
+        <w:tc>
+          <w:tcPr>
+            <w:tcW w:w="2074" w:type="dxa"/>
+          </w:tcPr>
+          <w:p>
+            <w:pPr>
+              <w:rPr>
+                <w:rFonts w:hint="eastAsia"/>
+              </w:rPr>
+            </w:pPr>
+            <w:r>
+              <w:rPr>
+                <w:rFonts w:hint="eastAsia"/>
+              </w:rPr>
+              <w:t>审核时间</w:t>
+            </w:r>
+          </w:p>
+        </w:tc>
+      </w:tr>
+      <w:tr>
+        <w:trPr>
+          <w:trHeight w:val="354"/>
+        </w:trPr>
+        <w:tc>
+          <w:tcPr>
+            <w:tcW w:w="2074" w:type="dxa"/>
+          </w:tcPr>
+          <w:p>
+            <w:proofErr w:type="spellStart"/>
+            <w:r>
+              <w:t>valid</w:t>
+            </w:r>
+            <w:r>
+              <w:rPr>
+                <w:rFonts w:hint="eastAsia"/>
+              </w:rPr>
+              <w:t>a</w:t>
+            </w:r>
+            <w:r>
+              <w:t>tion</w:t>
+            </w:r>
+            <w:r>
+              <w:t>_suggestion</w:t>
+            </w:r>
+            <w:proofErr w:type="spellEnd"/>
+          </w:p>
+        </w:tc>
+        <w:tc>
+          <w:tcPr>
+            <w:tcW w:w="2074" w:type="dxa"/>
+          </w:tcPr>
+          <w:p>
+            <w:r>
+              <w:t>varchar</w:t>
+            </w:r>
+          </w:p>
+        </w:tc>
+        <w:tc>
+          <w:tcPr>
+            <w:tcW w:w="2074" w:type="dxa"/>
+          </w:tcPr>
+          <w:p>
+            <w:r>
+              <w:rPr>
+                <w:rFonts w:hint="eastAsia"/>
+              </w:rPr>
+              <w:t>5</w:t>
+            </w:r>
+            <w:r>
+              <w:t>12</w:t>
+            </w:r>
+          </w:p>
+        </w:tc>
+        <w:tc>
+          <w:tcPr>
+            <w:tcW w:w="2074" w:type="dxa"/>
+          </w:tcPr>
+          <w:p>
+            <w:r>
+              <w:rPr>
+                <w:rFonts w:hint="eastAsia"/>
+              </w:rPr>
+              <w:t>审核意见</w:t>
+            </w:r>
+          </w:p>
+        </w:tc>
+      </w:tr>
+      <w:tr>
+        <w:trPr>
+          <w:trHeight w:val="354"/>
+        </w:trPr>
+        <w:tc>
+          <w:tcPr>
+            <w:tcW w:w="2074" w:type="dxa"/>
+          </w:tcPr>
+          <w:p>
+            <w:proofErr w:type="spellStart"/>
+            <w:r>
+              <w:rPr>
+                <w:rFonts w:hint="eastAsia"/>
+              </w:rPr>
+              <w:t>is</w:t>
+            </w:r>
+            <w:r>
+              <w:t>_top</w:t>
+            </w:r>
+            <w:proofErr w:type="spellEnd"/>
+          </w:p>
+        </w:tc>
+        <w:tc>
+          <w:tcPr>
+            <w:tcW w:w="2074" w:type="dxa"/>
+          </w:tcPr>
+          <w:p>
+            <w:r>
+              <w:rPr>
+                <w:rFonts w:hint="eastAsia"/>
+              </w:rPr>
+              <w:t>b</w:t>
+            </w:r>
+            <w:r>
+              <w:t>it</w:t>
+            </w:r>
+          </w:p>
+        </w:tc>
+        <w:tc>
+          <w:tcPr>
+            <w:tcW w:w="2074" w:type="dxa"/>
+          </w:tcPr>
+          <w:p>
+            <w:r>
+              <w:rPr>
+                <w:rFonts w:hint="eastAsia"/>
+              </w:rPr>
+              <w:t>1</w:t>
+            </w:r>
+          </w:p>
+        </w:tc>
+        <w:tc>
+          <w:tcPr>
+            <w:tcW w:w="2074" w:type="dxa"/>
+          </w:tcPr>
+          <w:p>
+            <w:r>
+              <w:rPr>
+                <w:rFonts w:hint="eastAsia"/>
+              </w:rPr>
+              <w:t>是否置顶</w:t>
+            </w:r>
+          </w:p>
+        </w:tc>
+      </w:tr>
+      <w:tr>
+        <w:trPr>
+          <w:trHeight w:val="354"/>
+        </w:trPr>
+        <w:tc>
+          <w:tcPr>
+            <w:tcW w:w="2074" w:type="dxa"/>
+          </w:tcPr>
+          <w:p>
+            <w:proofErr w:type="spellStart"/>
+            <w:r>
+              <w:t>u</w:t>
+            </w:r>
+            <w:r>
+              <w:rPr>
+                <w:rFonts w:hint="eastAsia"/>
+              </w:rPr>
+              <w:t>s</w:t>
+            </w:r>
+            <w:r>
+              <w:t>er_id</w:t>
+            </w:r>
+            <w:proofErr w:type="spellEnd"/>
+          </w:p>
+        </w:tc>
+        <w:tc>
+          <w:tcPr>
+            <w:tcW w:w="2074" w:type="dxa"/>
+          </w:tcPr>
+          <w:p>
+            <w:proofErr w:type="spellStart"/>
+            <w:r>
+              <w:rPr>
+                <w:rFonts w:hint="eastAsia"/>
+              </w:rPr>
+              <w:t>b</w:t>
+            </w:r>
+            <w:r>
+              <w:t>igint</w:t>
+            </w:r>
+            <w:proofErr w:type="spellEnd"/>
+          </w:p>
+        </w:tc>
+        <w:tc>
+          <w:tcPr>
+            <w:tcW w:w="2074" w:type="dxa"/>
+          </w:tcPr>
+          <w:p/>
+        </w:tc>
+        <w:tc>
+          <w:tcPr>
+            <w:tcW w:w="2074" w:type="dxa"/>
+          </w:tcPr>
+          <w:p>
+            <w:r>
+              <w:rPr>
+                <w:rFonts w:hint="eastAsia"/>
+              </w:rPr>
+              <w:t>用户i</w:t>
+            </w:r>
+            <w:r>
+              <w:t>d</w:t>
+            </w:r>
+          </w:p>
+        </w:tc>
+      </w:tr>
+      <w:tr>
+        <w:trPr>
+          <w:trHeight w:val="354"/>
+        </w:trPr>
+        <w:tc>
+          <w:tcPr>
+            <w:tcW w:w="2074" w:type="dxa"/>
+          </w:tcPr>
+          <w:p>
+            <w:proofErr w:type="spellStart"/>
+            <w:r>
+              <w:t>is_delete</w:t>
+            </w:r>
+            <w:r>
+              <w:t>d</w:t>
+            </w:r>
+            <w:proofErr w:type="spellEnd"/>
+          </w:p>
+        </w:tc>
+        <w:tc>
+          <w:tcPr>
+            <w:tcW w:w="2074" w:type="dxa"/>
+          </w:tcPr>
+          <w:p>
+            <w:r>
+              <w:t>bit</w:t>
+            </w:r>
+          </w:p>
+        </w:tc>
+        <w:tc>
+          <w:tcPr>
+            <w:tcW w:w="2074" w:type="dxa"/>
+          </w:tcPr>
+          <w:p>
+            <w:r>
+              <w:rPr>
+                <w:rFonts w:hint="eastAsia"/>
+              </w:rPr>
+              <w:t>1</w:t>
+            </w:r>
+          </w:p>
+        </w:tc>
+        <w:tc>
+          <w:tcPr>
+            <w:tcW w:w="2074" w:type="dxa"/>
+          </w:tcPr>
+          <w:p>
+            <w:r>
+              <w:rPr>
+                <w:rFonts w:hint="eastAsia"/>
+              </w:rPr>
+              <w:t>是否删除</w:t>
+            </w:r>
+          </w:p>
+        </w:tc>
+      </w:tr>
+      <w:tr>
+        <w:trPr>
+          <w:trHeight w:val="354"/>
+        </w:trPr>
+        <w:tc>
+          <w:tcPr>
+            <w:tcW w:w="2074" w:type="dxa"/>
+          </w:tcPr>
+          <w:p>
+            <w:proofErr w:type="spellStart"/>
+            <w:r>
+              <w:t>deletion_time</w:t>
+            </w:r>
+            <w:proofErr w:type="spellEnd"/>
+          </w:p>
+        </w:tc>
+        <w:tc>
+          <w:tcPr>
+            <w:tcW w:w="2074" w:type="dxa"/>
+          </w:tcPr>
+          <w:p>
+            <w:r>
+              <w:t>datetime</w:t>
+            </w:r>
+          </w:p>
+        </w:tc>
+        <w:tc>
+          <w:tcPr>
+            <w:tcW w:w="2074" w:type="dxa"/>
+          </w:tcPr>
+          <w:p/>
+        </w:tc>
+        <w:tc>
+          <w:tcPr>
+            <w:tcW w:w="2074" w:type="dxa"/>
+          </w:tcPr>
+          <w:p>
+            <w:r>
+              <w:rPr>
+                <w:rFonts w:hint="eastAsia"/>
+              </w:rPr>
+              <w:t>删除时间</w:t>
+            </w:r>
+          </w:p>
+        </w:tc>
+        <w:bookmarkStart w:id="0" w:name="_GoBack"/>
+        <w:bookmarkEnd w:id="0"/>
+      </w:tr>
+      <w:tr>
+        <w:trPr>
+          <w:trHeight w:val="354"/>
+        </w:trPr>
+        <w:tc>
+          <w:tcPr>
+            <w:tcW w:w="2074" w:type="dxa"/>
+          </w:tcPr>
+          <w:p>
+            <w:proofErr w:type="spellStart"/>
+            <w:r>
+              <w:t>d</w:t>
+            </w:r>
+            <w:r>
+              <w:rPr>
+                <w:rFonts w:hint="eastAsia"/>
+              </w:rPr>
+              <w:t>e</w:t>
+            </w:r>
+            <w:r>
+              <w:t>letion_user_id</w:t>
+            </w:r>
+            <w:proofErr w:type="spellEnd"/>
+          </w:p>
+        </w:tc>
+        <w:tc>
+          <w:tcPr>
+            <w:tcW w:w="2074" w:type="dxa"/>
+          </w:tcPr>
+          <w:p>
+            <w:proofErr w:type="spellStart"/>
+            <w:r>
+              <w:rPr>
+                <w:rFonts w:hint="eastAsia"/>
+              </w:rPr>
+              <w:t>b</w:t>
+            </w:r>
+            <w:r>
+              <w:t>igint</w:t>
+            </w:r>
+            <w:proofErr w:type="spellEnd"/>
+          </w:p>
+        </w:tc>
+        <w:tc>
+          <w:tcPr>
+            <w:tcW w:w="2074" w:type="dxa"/>
+          </w:tcPr>
+          <w:p/>
+        </w:tc>
+        <w:tc>
+          <w:tcPr>
+            <w:tcW w:w="2074" w:type="dxa"/>
+          </w:tcPr>
+          <w:p>
+            <w:r>
+              <w:rPr>
+                <w:rFonts w:hint="eastAsia"/>
+              </w:rPr>
+              <w:t>删除用户i</w:t>
+            </w:r>
+            <w:r>
+              <w:t>d</w:t>
+            </w:r>
+          </w:p>
+        </w:tc>
+      </w:tr>
+    </w:tbl>
+    <w:p/>
+    <w:p>
+      <w:r>
+        <w:rPr>
+          <w:rFonts w:hint="eastAsia"/>
+        </w:rPr>
+        <w:t>评价回复表</w:t>
       </w:r>
     </w:p>
     <w:tbl>
@@ -97,9 +1421,6 @@
         </w:tc>
       </w:tr>
       <w:tr>
-        <w:trPr>
-          <w:trHeight w:val="354"/>
-        </w:trPr>
         <w:tc>
           <w:tcPr>
             <w:tcW w:w="2074" w:type="dxa"/>
@@ -128,10 +1449,7 @@
               <w:t>v</w:t>
             </w:r>
             <w:r>
-              <w:t>a</w:t>
-            </w:r>
-            <w:r>
-              <w:t>rchar</w:t>
+              <w:t>archar</w:t>
             </w:r>
           </w:p>
         </w:tc>
@@ -160,7 +1478,7 @@
               <w:rPr>
                 <w:rFonts w:hint="eastAsia"/>
               </w:rPr>
-              <w:t>商品评论i</w:t>
+              <w:t>评价回复i</w:t>
             </w:r>
             <w:r>
               <w:t>d</w:t>
@@ -169,9 +1487,6 @@
         </w:tc>
       </w:tr>
       <w:tr>
-        <w:trPr>
-          <w:trHeight w:val="354"/>
-        </w:trPr>
         <w:tc>
           <w:tcPr>
             <w:tcW w:w="2074" w:type="dxa"/>
@@ -179,7 +1494,16 @@
           <w:p>
             <w:proofErr w:type="spellStart"/>
             <w:r>
-              <w:t>order_id</w:t>
+              <w:t>c</w:t>
+            </w:r>
+            <w:r>
+              <w:rPr>
+                <w:rFonts w:hint="eastAsia"/>
+              </w:rPr>
+              <w:t>o</w:t>
+            </w:r>
+            <w:r>
+              <w:t>mment_id</w:t>
             </w:r>
             <w:proofErr w:type="spellEnd"/>
           </w:p>
@@ -190,13 +1514,13 @@
           </w:tcPr>
           <w:p>
             <w:r>
+              <w:rPr>
+                <w:rFonts w:hint="eastAsia"/>
+              </w:rPr>
               <w:t>v</w:t>
             </w:r>
             <w:r>
-              <w:t>a</w:t>
-            </w:r>
-            <w:r>
-              <w:t>rchar</w:t>
+              <w:t>archar</w:t>
             </w:r>
           </w:p>
         </w:tc>
@@ -225,7 +1549,7 @@
               <w:rPr>
                 <w:rFonts w:hint="eastAsia"/>
               </w:rPr>
-              <w:t>订单i</w:t>
+              <w:t>商品评价i</w:t>
             </w:r>
             <w:r>
               <w:t>d</w:t>
@@ -234,9 +1558,6 @@
         </w:tc>
       </w:tr>
       <w:tr>
-        <w:trPr>
-          <w:trHeight w:val="354"/>
-        </w:trPr>
         <w:tc>
           <w:tcPr>
             <w:tcW w:w="2074" w:type="dxa"/>
@@ -244,7 +1565,13 @@
           <w:p>
             <w:proofErr w:type="spellStart"/>
             <w:r>
-              <w:t>item_id</w:t>
+              <w:rPr>
+                <w:rFonts w:hint="eastAsia"/>
+              </w:rPr>
+              <w:t>p</w:t>
+            </w:r>
+            <w:r>
+              <w:t>arent_id</w:t>
             </w:r>
             <w:proofErr w:type="spellEnd"/>
           </w:p>
@@ -255,7 +1582,13 @@
           </w:tcPr>
           <w:p>
             <w:r>
-              <w:t>varchar</w:t>
+              <w:rPr>
+                <w:rFonts w:hint="eastAsia"/>
+              </w:rPr>
+              <w:t>v</w:t>
+            </w:r>
+            <w:r>
+              <w:t>archar</w:t>
             </w:r>
           </w:p>
         </w:tc>
@@ -284,92 +1617,98 @@
               <w:rPr>
                 <w:rFonts w:hint="eastAsia"/>
               </w:rPr>
-              <w:t>商品id</w:t>
+              <w:t>评价</w:t>
+            </w:r>
+            <w:proofErr w:type="gramStart"/>
+            <w:r>
+              <w:rPr>
+                <w:rFonts w:hint="eastAsia"/>
+              </w:rPr>
+              <w:t>回复自</w:t>
+            </w:r>
+            <w:proofErr w:type="gramEnd"/>
+            <w:r>
+              <w:rPr>
+                <w:rFonts w:hint="eastAsia"/>
+              </w:rPr>
+              <w:t>关联i</w:t>
+            </w:r>
+            <w:r>
+              <w:t>d</w:t>
+            </w:r>
+            <w:r>
+              <w:rPr>
+                <w:rFonts w:hint="eastAsia"/>
+              </w:rPr>
+              <w:t>（针对回复的回复）</w:t>
             </w:r>
           </w:p>
         </w:tc>
       </w:tr>
       <w:tr>
-        <w:trPr>
-          <w:trHeight w:val="354"/>
-        </w:trPr>
-        <w:tc>
-          <w:tcPr>
-            <w:tcW w:w="2074" w:type="dxa"/>
-          </w:tcPr>
-          <w:p>
-            <w:r>
-              <w:rPr>
-                <w:rFonts w:hint="eastAsia"/>
-              </w:rPr>
-              <w:t>s</w:t>
-            </w:r>
-            <w:r>
-              <w:t>tar</w:t>
-            </w:r>
-          </w:p>
-        </w:tc>
-        <w:tc>
-          <w:tcPr>
-            <w:tcW w:w="2074" w:type="dxa"/>
-          </w:tcPr>
-          <w:p>
-            <w:proofErr w:type="spellStart"/>
-            <w:r>
-              <w:rPr>
-                <w:rFonts w:hint="eastAsia"/>
-              </w:rPr>
-              <w:t>t</w:t>
-            </w:r>
-            <w:r>
-              <w:t>inyint</w:t>
-            </w:r>
-            <w:proofErr w:type="spellEnd"/>
-          </w:p>
-        </w:tc>
-        <w:tc>
-          <w:tcPr>
-            <w:tcW w:w="2074" w:type="dxa"/>
-          </w:tcPr>
-          <w:p/>
-        </w:tc>
-        <w:tc>
-          <w:tcPr>
-            <w:tcW w:w="2074" w:type="dxa"/>
-          </w:tcPr>
-          <w:p>
-            <w:r>
-              <w:rPr>
-                <w:rFonts w:hint="eastAsia"/>
-              </w:rPr>
-              <w:t>星级</w:t>
+        <w:tc>
+          <w:tcPr>
+            <w:tcW w:w="2074" w:type="dxa"/>
+          </w:tcPr>
+          <w:p>
+            <w:r>
+              <w:rPr>
+                <w:rFonts w:hint="eastAsia"/>
+              </w:rPr>
+              <w:t>c</w:t>
+            </w:r>
+            <w:r>
+              <w:t>ontent</w:t>
+            </w:r>
+          </w:p>
+        </w:tc>
+        <w:tc>
+          <w:tcPr>
+            <w:tcW w:w="2074" w:type="dxa"/>
+          </w:tcPr>
+          <w:p>
+            <w:r>
+              <w:rPr>
+                <w:rFonts w:hint="eastAsia"/>
+              </w:rPr>
+              <w:t>v</w:t>
+            </w:r>
+            <w:r>
+              <w:t>archar</w:t>
+            </w:r>
+          </w:p>
+        </w:tc>
+        <w:tc>
+          <w:tcPr>
+            <w:tcW w:w="2074" w:type="dxa"/>
+          </w:tcPr>
+          <w:p>
+            <w:r>
+              <w:rPr>
+                <w:rFonts w:hint="eastAsia"/>
+              </w:rPr>
+              <w:t>2</w:t>
+            </w:r>
+            <w:r>
+              <w:t>56</w:t>
+            </w:r>
+          </w:p>
+        </w:tc>
+        <w:tc>
+          <w:tcPr>
+            <w:tcW w:w="2074" w:type="dxa"/>
+          </w:tcPr>
+          <w:p>
+            <w:r>
+              <w:rPr>
+                <w:rFonts w:hint="eastAsia"/>
+              </w:rPr>
+              <w:t>回复意见</w:t>
             </w:r>
           </w:p>
         </w:tc>
       </w:tr>
       <w:tr>
-        <w:trPr>
-          <w:trHeight w:val="354"/>
-        </w:trPr>
-        <w:tc>
-          <w:tcPr>
-            <w:tcW w:w="2074" w:type="dxa"/>
-          </w:tcPr>
-          <w:p>
-            <w:r>
-              <w:t>t</w:t>
-            </w:r>
-            <w:r>
-              <w:rPr>
-                <w:rFonts w:hint="eastAsia"/>
-              </w:rPr>
-              <w:t>y</w:t>
-            </w:r>
-            <w:r>
-              <w:t>pe</w:t>
-            </w:r>
-          </w:p>
-        </w:tc>
         <w:tc>
           <w:tcPr>
             <w:tcW w:w="2074" w:type="dxa"/>
@@ -377,13 +1716,16 @@
           <w:p>
             <w:proofErr w:type="spellStart"/>
             <w:r>
-              <w:rPr>
-                <w:rFonts w:hint="eastAsia"/>
-              </w:rPr>
-              <w:t>t</w:t>
-            </w:r>
-            <w:r>
-              <w:t>inyint</w:t>
+              <w:t>re</w:t>
+            </w:r>
+            <w:r>
+              <w:rPr>
+                <w:rFonts w:hint="eastAsia"/>
+              </w:rPr>
+              <w:t>pl</w:t>
+            </w:r>
+            <w:r>
+              <w:t>y_time</w:t>
             </w:r>
             <w:proofErr w:type="spellEnd"/>
           </w:p>
@@ -392,6 +1734,16 @@
           <w:tcPr>
             <w:tcW w:w="2074" w:type="dxa"/>
           </w:tcPr>
+          <w:p>
+            <w:r>
+              <w:t>datetime</w:t>
+            </w:r>
+          </w:p>
+        </w:tc>
+        <w:tc>
+          <w:tcPr>
+            <w:tcW w:w="2074" w:type="dxa"/>
+          </w:tcPr>
           <w:p/>
         </w:tc>
         <w:tc>
@@ -403,54 +1755,12 @@
               <w:rPr>
                 <w:rFonts w:hint="eastAsia"/>
               </w:rPr>
-              <w:t>类型:</w:t>
-            </w:r>
-            <w:r>
-              <w:t xml:space="preserve"> 1</w:t>
-            </w:r>
-            <w:r>
-              <w:rPr>
-                <w:rFonts w:hint="eastAsia"/>
-              </w:rPr>
-              <w:t xml:space="preserve">好评 </w:t>
-            </w:r>
-            <w:r>
-              <w:t>2</w:t>
-            </w:r>
-            <w:proofErr w:type="gramStart"/>
-            <w:r>
-              <w:rPr>
-                <w:rFonts w:hint="eastAsia"/>
-              </w:rPr>
-              <w:t>中评</w:t>
-            </w:r>
-            <w:proofErr w:type="gramEnd"/>
-            <w:r>
-              <w:rPr>
-                <w:rFonts w:hint="eastAsia"/>
-              </w:rPr>
-              <w:t xml:space="preserve"> </w:t>
-            </w:r>
-            <w:r>
-              <w:t>3</w:t>
-            </w:r>
-            <w:proofErr w:type="gramStart"/>
-            <w:r>
-              <w:rPr>
-                <w:rFonts w:hint="eastAsia"/>
-              </w:rPr>
-              <w:t>差评</w:t>
-            </w:r>
-            <w:proofErr w:type="gramEnd"/>
-          </w:p>
-        </w:tc>
-        <w:bookmarkStart w:id="0" w:name="_GoBack"/>
-        <w:bookmarkEnd w:id="0"/>
+              <w:t>回复时间</w:t>
+            </w:r>
+          </w:p>
+        </w:tc>
       </w:tr>
       <w:tr>
-        <w:trPr>
-          <w:trHeight w:val="354"/>
-        </w:trPr>
         <w:tc>
           <w:tcPr>
             <w:tcW w:w="2074" w:type="dxa"/>
@@ -458,16 +1768,16 @@
           <w:p>
             <w:proofErr w:type="spellStart"/>
             <w:r>
-              <w:t>i</w:t>
-            </w:r>
-            <w:r>
-              <w:rPr>
-                <w:rFonts w:hint="eastAsia"/>
-              </w:rPr>
-              <w:t>s</w:t>
-            </w:r>
-            <w:r>
-              <w:t>_anoymous</w:t>
+              <w:t>r</w:t>
+            </w:r>
+            <w:r>
+              <w:rPr>
+                <w:rFonts w:hint="eastAsia"/>
+              </w:rPr>
+              <w:t>e</w:t>
+            </w:r>
+            <w:r>
+              <w:t>ply_nick</w:t>
             </w:r>
             <w:proofErr w:type="spellEnd"/>
           </w:p>
@@ -481,107 +1791,112 @@
               <w:rPr>
                 <w:rFonts w:hint="eastAsia"/>
               </w:rPr>
-              <w:t>b</w:t>
-            </w:r>
-            <w:r>
-              <w:t>it</w:t>
-            </w:r>
-          </w:p>
-        </w:tc>
-        <w:tc>
-          <w:tcPr>
-            <w:tcW w:w="2074" w:type="dxa"/>
-          </w:tcPr>
-          <w:p>
-            <w:r>
-              <w:rPr>
-                <w:rFonts w:hint="eastAsia"/>
-              </w:rPr>
-              <w:t>1</w:t>
-            </w:r>
-          </w:p>
-        </w:tc>
-        <w:tc>
-          <w:tcPr>
-            <w:tcW w:w="2074" w:type="dxa"/>
-          </w:tcPr>
-          <w:p>
-            <w:r>
-              <w:rPr>
-                <w:rFonts w:hint="eastAsia"/>
-              </w:rPr>
-              <w:t>是否匿名评价</w:t>
+              <w:t>v</w:t>
+            </w:r>
+            <w:r>
+              <w:t>archar</w:t>
+            </w:r>
+          </w:p>
+        </w:tc>
+        <w:tc>
+          <w:tcPr>
+            <w:tcW w:w="2074" w:type="dxa"/>
+          </w:tcPr>
+          <w:p>
+            <w:r>
+              <w:rPr>
+                <w:rFonts w:hint="eastAsia"/>
+              </w:rPr>
+              <w:t>5</w:t>
+            </w:r>
+            <w:r>
+              <w:t>0</w:t>
+            </w:r>
+          </w:p>
+        </w:tc>
+        <w:tc>
+          <w:tcPr>
+            <w:tcW w:w="2074" w:type="dxa"/>
+          </w:tcPr>
+          <w:p>
+            <w:pPr>
+              <w:rPr>
+                <w:rFonts w:hint="eastAsia"/>
+              </w:rPr>
+            </w:pPr>
+            <w:r>
+              <w:rPr>
+                <w:rFonts w:hint="eastAsia"/>
+              </w:rPr>
+              <w:t>回复人昵称</w:t>
             </w:r>
           </w:p>
         </w:tc>
       </w:tr>
       <w:tr>
-        <w:trPr>
-          <w:trHeight w:val="354"/>
-        </w:trPr>
-        <w:tc>
-          <w:tcPr>
-            <w:tcW w:w="2074" w:type="dxa"/>
-          </w:tcPr>
-          <w:p>
-            <w:r>
-              <w:t>c</w:t>
-            </w:r>
-            <w:r>
-              <w:rPr>
-                <w:rFonts w:hint="eastAsia"/>
-              </w:rPr>
-              <w:t>o</w:t>
-            </w:r>
-            <w:r>
-              <w:t>ntent</w:t>
-            </w:r>
-          </w:p>
-        </w:tc>
-        <w:tc>
-          <w:tcPr>
-            <w:tcW w:w="2074" w:type="dxa"/>
-          </w:tcPr>
-          <w:p>
-            <w:r>
-              <w:t>varchar</w:t>
-            </w:r>
-          </w:p>
-        </w:tc>
-        <w:tc>
-          <w:tcPr>
-            <w:tcW w:w="2074" w:type="dxa"/>
-          </w:tcPr>
-          <w:p>
-            <w:r>
-              <w:rPr>
-                <w:rFonts w:hint="eastAsia"/>
-              </w:rPr>
-              <w:t>5</w:t>
-            </w:r>
-            <w:r>
-              <w:t>12</w:t>
-            </w:r>
-          </w:p>
-        </w:tc>
-        <w:tc>
-          <w:tcPr>
-            <w:tcW w:w="2074" w:type="dxa"/>
-          </w:tcPr>
-          <w:p>
-            <w:r>
-              <w:rPr>
-                <w:rFonts w:hint="eastAsia"/>
-              </w:rPr>
-              <w:t>评价内容</w:t>
+        <w:tc>
+          <w:tcPr>
+            <w:tcW w:w="2074" w:type="dxa"/>
+          </w:tcPr>
+          <w:p>
+            <w:proofErr w:type="spellStart"/>
+            <w:r>
+              <w:t>u</w:t>
+            </w:r>
+            <w:r>
+              <w:rPr>
+                <w:rFonts w:hint="eastAsia"/>
+              </w:rPr>
+              <w:t>s</w:t>
+            </w:r>
+            <w:r>
+              <w:t>er_id</w:t>
+            </w:r>
+            <w:proofErr w:type="spellEnd"/>
+          </w:p>
+        </w:tc>
+        <w:tc>
+          <w:tcPr>
+            <w:tcW w:w="2074" w:type="dxa"/>
+          </w:tcPr>
+          <w:p>
+            <w:proofErr w:type="spellStart"/>
+            <w:r>
+              <w:rPr>
+                <w:rFonts w:hint="eastAsia"/>
+              </w:rPr>
+              <w:t>b</w:t>
+            </w:r>
+            <w:r>
+              <w:t>igint</w:t>
+            </w:r>
+            <w:proofErr w:type="spellEnd"/>
+          </w:p>
+        </w:tc>
+        <w:tc>
+          <w:tcPr>
+            <w:tcW w:w="2074" w:type="dxa"/>
+          </w:tcPr>
+          <w:p/>
+        </w:tc>
+        <w:tc>
+          <w:tcPr>
+            <w:tcW w:w="2074" w:type="dxa"/>
+          </w:tcPr>
+          <w:p>
+            <w:r>
+              <w:rPr>
+                <w:rFonts w:hint="eastAsia"/>
+              </w:rPr>
+              <w:t>用户i</w:t>
+            </w:r>
+            <w:r>
+              <w:t>d</w:t>
             </w:r>
           </w:p>
         </w:tc>
       </w:tr>
       <w:tr>
-        <w:trPr>
-          <w:trHeight w:val="354"/>
-        </w:trPr>
         <w:tc>
           <w:tcPr>
             <w:tcW w:w="2074" w:type="dxa"/>
@@ -589,16 +1904,10 @@
           <w:p>
             <w:proofErr w:type="spellStart"/>
             <w:r>
-              <w:t>bu</w:t>
-            </w:r>
-            <w:r>
-              <w:rPr>
-                <w:rFonts w:hint="eastAsia"/>
-              </w:rPr>
-              <w:t>y</w:t>
-            </w:r>
-            <w:r>
-              <w:t>er_nick</w:t>
+              <w:t>is_delete</w:t>
+            </w:r>
+            <w:r>
+              <w:t>d</w:t>
             </w:r>
             <w:proofErr w:type="spellEnd"/>
           </w:p>
@@ -609,50 +1918,38 @@
           </w:tcPr>
           <w:p>
             <w:r>
-              <w:rPr>
-                <w:rFonts w:hint="eastAsia"/>
-              </w:rPr>
-              <w:t>v</w:t>
-            </w:r>
-            <w:r>
-              <w:t>archar</w:t>
-            </w:r>
-          </w:p>
-        </w:tc>
-        <w:tc>
-          <w:tcPr>
-            <w:tcW w:w="2074" w:type="dxa"/>
-          </w:tcPr>
-          <w:p>
-            <w:r>
-              <w:rPr>
-                <w:rFonts w:hint="eastAsia"/>
-              </w:rPr>
-              <w:t>5</w:t>
-            </w:r>
-            <w:r>
-              <w:t>0</w:t>
-            </w:r>
-          </w:p>
-        </w:tc>
-        <w:tc>
-          <w:tcPr>
-            <w:tcW w:w="2074" w:type="dxa"/>
-          </w:tcPr>
-          <w:p>
-            <w:r>
-              <w:rPr>
-                <w:rFonts w:hint="eastAsia"/>
-              </w:rPr>
-              <w:t>买家昵称</w:t>
+              <w:t>bit</w:t>
+            </w:r>
+          </w:p>
+        </w:tc>
+        <w:tc>
+          <w:tcPr>
+            <w:tcW w:w="2074" w:type="dxa"/>
+          </w:tcPr>
+          <w:p>
+            <w:r>
+              <w:rPr>
+                <w:rFonts w:hint="eastAsia"/>
+              </w:rPr>
+              <w:t>1</w:t>
+            </w:r>
+          </w:p>
+        </w:tc>
+        <w:tc>
+          <w:tcPr>
+            <w:tcW w:w="2074" w:type="dxa"/>
+          </w:tcPr>
+          <w:p>
+            <w:r>
+              <w:rPr>
+                <w:rFonts w:hint="eastAsia"/>
+              </w:rPr>
+              <w:t>是否删除</w:t>
             </w:r>
           </w:p>
         </w:tc>
       </w:tr>
       <w:tr>
-        <w:trPr>
-          <w:trHeight w:val="354"/>
-        </w:trPr>
         <w:tc>
           <w:tcPr>
             <w:tcW w:w="2074" w:type="dxa"/>
@@ -660,7 +1957,7 @@
           <w:p>
             <w:proofErr w:type="spellStart"/>
             <w:r>
-              <w:t>comment_time</w:t>
+              <w:t>deletion_time</w:t>
             </w:r>
             <w:proofErr w:type="spellEnd"/>
           </w:p>
@@ -670,17 +1967,15 @@
             <w:tcW w:w="2074" w:type="dxa"/>
           </w:tcPr>
           <w:p>
-            <w:proofErr w:type="spellStart"/>
-            <w:r>
-              <w:rPr>
-                <w:rFonts w:hint="eastAsia"/>
-              </w:rPr>
-              <w:t>b</w:t>
-            </w:r>
-            <w:r>
-              <w:t>igint</w:t>
-            </w:r>
-            <w:proofErr w:type="spellEnd"/>
+            <w:r>
+              <w:rPr>
+                <w:rFonts w:hint="eastAsia"/>
+              </w:rPr>
+              <w:t>d</w:t>
+            </w:r>
+            <w:r>
+              <w:t>atetime</w:t>
+            </w:r>
           </w:p>
         </w:tc>
         <w:tc>
@@ -698,15 +1993,12 @@
               <w:rPr>
                 <w:rFonts w:hint="eastAsia"/>
               </w:rPr>
-              <w:t>评价时间(时间戳)</w:t>
+              <w:t>删除时间</w:t>
             </w:r>
           </w:p>
         </w:tc>
       </w:tr>
       <w:tr>
-        <w:trPr>
-          <w:trHeight w:val="354"/>
-        </w:trPr>
         <w:tc>
           <w:tcPr>
             <w:tcW w:w="2074" w:type="dxa"/>
@@ -714,13 +2006,16 @@
           <w:p>
             <w:proofErr w:type="spellStart"/>
             <w:r>
-              <w:rPr>
-                <w:rFonts w:hint="eastAsia"/>
-              </w:rPr>
-              <w:t>i</w:t>
-            </w:r>
-            <w:r>
-              <w:t>s_public</w:t>
+              <w:t>d</w:t>
+            </w:r>
+            <w:r>
+              <w:rPr>
+                <w:rFonts w:hint="eastAsia"/>
+              </w:rPr>
+              <w:t>e</w:t>
+            </w:r>
+            <w:r>
+              <w:t>letion_user_id</w:t>
             </w:r>
             <w:proofErr w:type="spellEnd"/>
           </w:p>
@@ -730,11 +2025,7 @@
             <w:tcW w:w="2074" w:type="dxa"/>
           </w:tcPr>
           <w:p>
-            <w:pPr>
-              <w:rPr>
-                <w:rFonts w:hint="eastAsia"/>
-              </w:rPr>
-            </w:pPr>
+            <w:proofErr w:type="spellStart"/>
             <w:r>
               <w:rPr>
                 <w:rFonts w:hint="eastAsia"/>
@@ -742,65 +2033,7 @@
               <w:t>b</w:t>
             </w:r>
             <w:r>
-              <w:t>it</w:t>
-            </w:r>
-          </w:p>
-        </w:tc>
-        <w:tc>
-          <w:tcPr>
-            <w:tcW w:w="2074" w:type="dxa"/>
-          </w:tcPr>
-          <w:p>
-            <w:r>
-              <w:rPr>
-                <w:rFonts w:hint="eastAsia"/>
-              </w:rPr>
-              <w:t>1</w:t>
-            </w:r>
-          </w:p>
-        </w:tc>
-        <w:tc>
-          <w:tcPr>
-            <w:tcW w:w="2074" w:type="dxa"/>
-          </w:tcPr>
-          <w:p>
-            <w:pPr>
-              <w:rPr>
-                <w:rFonts w:hint="eastAsia"/>
-              </w:rPr>
-            </w:pPr>
-            <w:r>
-              <w:rPr>
-                <w:rFonts w:hint="eastAsia"/>
-              </w:rPr>
-              <w:t>是否公开</w:t>
-            </w:r>
-          </w:p>
-        </w:tc>
-      </w:tr>
-      <w:tr>
-        <w:trPr>
-          <w:trHeight w:val="354"/>
-        </w:trPr>
-        <w:tc>
-          <w:tcPr>
-            <w:tcW w:w="2074" w:type="dxa"/>
-          </w:tcPr>
-          <w:p>
-            <w:pPr>
-              <w:rPr>
-                <w:rFonts w:hint="eastAsia"/>
-              </w:rPr>
-            </w:pPr>
-            <w:proofErr w:type="spellStart"/>
-            <w:r>
-              <w:rPr>
-                <w:rFonts w:hint="eastAsia"/>
-              </w:rPr>
-              <w:t>i</w:t>
-            </w:r>
-            <w:r>
-              <w:t>s_valid</w:t>
+              <w:t>igint</w:t>
             </w:r>
             <w:proofErr w:type="spellEnd"/>
           </w:p>
@@ -809,61 +2042,27 @@
           <w:tcPr>
             <w:tcW w:w="2074" w:type="dxa"/>
           </w:tcPr>
-          <w:p>
-            <w:pPr>
-              <w:rPr>
-                <w:rFonts w:hint="eastAsia"/>
-              </w:rPr>
-            </w:pPr>
-            <w:r>
-              <w:rPr>
-                <w:rFonts w:hint="eastAsia"/>
-              </w:rPr>
-              <w:t>b</w:t>
-            </w:r>
-            <w:r>
-              <w:t>it</w:t>
-            </w:r>
-          </w:p>
-        </w:tc>
-        <w:tc>
-          <w:tcPr>
-            <w:tcW w:w="2074" w:type="dxa"/>
-          </w:tcPr>
-          <w:p>
-            <w:pPr>
-              <w:rPr>
-                <w:rFonts w:hint="eastAsia"/>
-              </w:rPr>
-            </w:pPr>
-            <w:r>
-              <w:rPr>
-                <w:rFonts w:hint="eastAsia"/>
-              </w:rPr>
-              <w:t>1</w:t>
-            </w:r>
-          </w:p>
-        </w:tc>
-        <w:tc>
-          <w:tcPr>
-            <w:tcW w:w="2074" w:type="dxa"/>
-          </w:tcPr>
-          <w:p>
-            <w:pPr>
-              <w:rPr>
-                <w:rFonts w:hint="eastAsia"/>
-              </w:rPr>
-            </w:pPr>
-            <w:r>
-              <w:rPr>
-                <w:rFonts w:hint="eastAsia"/>
-              </w:rPr>
-              <w:t>是否通过审核</w:t>
+          <w:p/>
+        </w:tc>
+        <w:tc>
+          <w:tcPr>
+            <w:tcW w:w="2074" w:type="dxa"/>
+          </w:tcPr>
+          <w:p>
+            <w:r>
+              <w:rPr>
+                <w:rFonts w:hint="eastAsia"/>
+              </w:rPr>
+              <w:t>删除用户i</w:t>
+            </w:r>
+            <w:r>
+              <w:t>d</w:t>
             </w:r>
           </w:p>
         </w:tc>
       </w:tr>
     </w:tbl>
+    <w:p/>
     <w:p/>
     <w:p>
       <w:r>
@@ -895,6 +2094,7 @@
               <w:rPr>
                 <w:rFonts w:hint="eastAsia"/>
               </w:rPr>
+              <w:lastRenderedPageBreak/>
               <w:t>字段</w:t>
             </w:r>
           </w:p>
@@ -1110,20 +2310,21 @@
     <w:p>
       <w:pPr>
         <w:rPr>
-          <w:b/>
-          <w:bCs/>
-          <w:sz w:val="28"/>
-          <w:szCs w:val="28"/>
-        </w:rPr>
-      </w:pPr>
-      <w:r>
-        <w:rPr>
           <w:rFonts w:hint="eastAsia"/>
           <w:b/>
           <w:bCs/>
           <w:sz w:val="28"/>
           <w:szCs w:val="28"/>
         </w:rPr>
+      </w:pPr>
+      <w:r>
+        <w:rPr>
+          <w:rFonts w:hint="eastAsia"/>
+          <w:b/>
+          <w:bCs/>
+          <w:sz w:val="28"/>
+          <w:szCs w:val="28"/>
+        </w:rPr>
         <w:t>2、接口设计</w:t>
       </w:r>
     </w:p>
@@ -1153,6 +2354,768 @@
           <w:szCs w:val="21"/>
         </w:rPr>
         <w:t>入参：</w:t>
+      </w:r>
+    </w:p>
+    <w:tbl>
+      <w:tblPr>
+        <w:tblStyle w:val="a3"/>
+        <w:tblW w:w="0" w:type="auto"/>
+        <w:tblLook w:val="04A0" w:firstRow="1" w:lastRow="0" w:firstColumn="1" w:lastColumn="0" w:noHBand="0" w:noVBand="1"/>
+      </w:tblPr>
+      <w:tblGrid>
+        <w:gridCol w:w="2249"/>
+        <w:gridCol w:w="2252"/>
+        <w:gridCol w:w="1934"/>
+        <w:gridCol w:w="1861"/>
+      </w:tblGrid>
+      <w:tr>
+        <w:tc>
+          <w:tcPr>
+            <w:tcW w:w="2249" w:type="dxa"/>
+          </w:tcPr>
+          <w:p>
+            <w:pPr>
+              <w:rPr>
+                <w:szCs w:val="21"/>
+              </w:rPr>
+            </w:pPr>
+            <w:r>
+              <w:rPr>
+                <w:rFonts w:hint="eastAsia"/>
+                <w:szCs w:val="21"/>
+              </w:rPr>
+              <w:t>字段</w:t>
+            </w:r>
+          </w:p>
+        </w:tc>
+        <w:tc>
+          <w:tcPr>
+            <w:tcW w:w="2252" w:type="dxa"/>
+          </w:tcPr>
+          <w:p>
+            <w:pPr>
+              <w:rPr>
+                <w:szCs w:val="21"/>
+              </w:rPr>
+            </w:pPr>
+            <w:r>
+              <w:rPr>
+                <w:rFonts w:hint="eastAsia"/>
+                <w:szCs w:val="21"/>
+              </w:rPr>
+              <w:t>类型</w:t>
+            </w:r>
+          </w:p>
+        </w:tc>
+        <w:tc>
+          <w:tcPr>
+            <w:tcW w:w="1934" w:type="dxa"/>
+          </w:tcPr>
+          <w:p>
+            <w:pPr>
+              <w:rPr>
+                <w:szCs w:val="21"/>
+              </w:rPr>
+            </w:pPr>
+            <w:r>
+              <w:rPr>
+                <w:rFonts w:hint="eastAsia"/>
+                <w:szCs w:val="21"/>
+              </w:rPr>
+              <w:t>备注</w:t>
+            </w:r>
+          </w:p>
+        </w:tc>
+        <w:tc>
+          <w:tcPr>
+            <w:tcW w:w="1861" w:type="dxa"/>
+          </w:tcPr>
+          <w:p>
+            <w:pPr>
+              <w:rPr>
+                <w:rFonts w:hint="eastAsia"/>
+                <w:szCs w:val="21"/>
+              </w:rPr>
+            </w:pPr>
+            <w:r>
+              <w:rPr>
+                <w:rFonts w:hint="eastAsia"/>
+                <w:szCs w:val="21"/>
+              </w:rPr>
+              <w:t>必填</w:t>
+            </w:r>
+          </w:p>
+        </w:tc>
+      </w:tr>
+      <w:tr>
+        <w:tc>
+          <w:tcPr>
+            <w:tcW w:w="2249" w:type="dxa"/>
+          </w:tcPr>
+          <w:p>
+            <w:pPr>
+              <w:rPr>
+                <w:szCs w:val="21"/>
+              </w:rPr>
+            </w:pPr>
+            <w:proofErr w:type="spellStart"/>
+            <w:r>
+              <w:rPr>
+                <w:szCs w:val="21"/>
+              </w:rPr>
+              <w:t>orderItemId</w:t>
+            </w:r>
+            <w:proofErr w:type="spellEnd"/>
+          </w:p>
+        </w:tc>
+        <w:tc>
+          <w:tcPr>
+            <w:tcW w:w="2252" w:type="dxa"/>
+          </w:tcPr>
+          <w:p>
+            <w:pPr>
+              <w:rPr>
+                <w:szCs w:val="21"/>
+              </w:rPr>
+            </w:pPr>
+            <w:r>
+              <w:rPr>
+                <w:rFonts w:hint="eastAsia"/>
+                <w:szCs w:val="21"/>
+              </w:rPr>
+              <w:t>S</w:t>
+            </w:r>
+            <w:r>
+              <w:rPr>
+                <w:szCs w:val="21"/>
+              </w:rPr>
+              <w:t>tring</w:t>
+            </w:r>
+          </w:p>
+        </w:tc>
+        <w:tc>
+          <w:tcPr>
+            <w:tcW w:w="1934" w:type="dxa"/>
+          </w:tcPr>
+          <w:p>
+            <w:pPr>
+              <w:rPr>
+                <w:szCs w:val="21"/>
+              </w:rPr>
+            </w:pPr>
+            <w:r>
+              <w:rPr>
+                <w:rFonts w:hint="eastAsia"/>
+                <w:szCs w:val="21"/>
+              </w:rPr>
+              <w:t>订单详情I</w:t>
+            </w:r>
+            <w:r>
+              <w:rPr>
+                <w:szCs w:val="21"/>
+              </w:rPr>
+              <w:t>d</w:t>
+            </w:r>
+          </w:p>
+        </w:tc>
+        <w:tc>
+          <w:tcPr>
+            <w:tcW w:w="1861" w:type="dxa"/>
+          </w:tcPr>
+          <w:p>
+            <w:pPr>
+              <w:rPr>
+                <w:rFonts w:hint="eastAsia"/>
+                <w:szCs w:val="21"/>
+              </w:rPr>
+            </w:pPr>
+            <w:r>
+              <w:rPr>
+                <w:rFonts w:hint="eastAsia"/>
+                <w:szCs w:val="21"/>
+              </w:rPr>
+              <w:t>是</w:t>
+            </w:r>
+          </w:p>
+        </w:tc>
+      </w:tr>
+      <w:tr>
+        <w:tc>
+          <w:tcPr>
+            <w:tcW w:w="2249" w:type="dxa"/>
+          </w:tcPr>
+          <w:p>
+            <w:pPr>
+              <w:rPr>
+                <w:szCs w:val="21"/>
+              </w:rPr>
+            </w:pPr>
+            <w:r>
+              <w:rPr>
+                <w:rFonts w:hint="eastAsia"/>
+                <w:szCs w:val="21"/>
+              </w:rPr>
+              <w:t>s</w:t>
+            </w:r>
+            <w:r>
+              <w:rPr>
+                <w:szCs w:val="21"/>
+              </w:rPr>
+              <w:t>tar</w:t>
+            </w:r>
+          </w:p>
+        </w:tc>
+        <w:tc>
+          <w:tcPr>
+            <w:tcW w:w="2252" w:type="dxa"/>
+          </w:tcPr>
+          <w:p>
+            <w:pPr>
+              <w:rPr>
+                <w:szCs w:val="21"/>
+              </w:rPr>
+            </w:pPr>
+            <w:r>
+              <w:rPr>
+                <w:rFonts w:hint="eastAsia"/>
+                <w:szCs w:val="21"/>
+              </w:rPr>
+              <w:t>I</w:t>
+            </w:r>
+            <w:r>
+              <w:rPr>
+                <w:szCs w:val="21"/>
+              </w:rPr>
+              <w:t>nteger</w:t>
+            </w:r>
+          </w:p>
+        </w:tc>
+        <w:tc>
+          <w:tcPr>
+            <w:tcW w:w="1934" w:type="dxa"/>
+          </w:tcPr>
+          <w:p>
+            <w:pPr>
+              <w:rPr>
+                <w:szCs w:val="21"/>
+              </w:rPr>
+            </w:pPr>
+            <w:r>
+              <w:rPr>
+                <w:rFonts w:hint="eastAsia"/>
+                <w:szCs w:val="21"/>
+              </w:rPr>
+              <w:t>星级</w:t>
+            </w:r>
+          </w:p>
+        </w:tc>
+        <w:tc>
+          <w:tcPr>
+            <w:tcW w:w="1861" w:type="dxa"/>
+          </w:tcPr>
+          <w:p>
+            <w:pPr>
+              <w:rPr>
+                <w:rFonts w:hint="eastAsia"/>
+                <w:szCs w:val="21"/>
+              </w:rPr>
+            </w:pPr>
+            <w:r>
+              <w:rPr>
+                <w:rFonts w:hint="eastAsia"/>
+                <w:szCs w:val="21"/>
+              </w:rPr>
+              <w:t>否</w:t>
+            </w:r>
+          </w:p>
+        </w:tc>
+      </w:tr>
+      <w:tr>
+        <w:tc>
+          <w:tcPr>
+            <w:tcW w:w="2249" w:type="dxa"/>
+          </w:tcPr>
+          <w:p>
+            <w:pPr>
+              <w:rPr>
+                <w:szCs w:val="21"/>
+              </w:rPr>
+            </w:pPr>
+            <w:r>
+              <w:rPr>
+                <w:rFonts w:hint="eastAsia"/>
+                <w:szCs w:val="21"/>
+              </w:rPr>
+              <w:t>t</w:t>
+            </w:r>
+            <w:r>
+              <w:rPr>
+                <w:szCs w:val="21"/>
+              </w:rPr>
+              <w:t>ype</w:t>
+            </w:r>
+          </w:p>
+        </w:tc>
+        <w:tc>
+          <w:tcPr>
+            <w:tcW w:w="2252" w:type="dxa"/>
+          </w:tcPr>
+          <w:p>
+            <w:pPr>
+              <w:rPr>
+                <w:szCs w:val="21"/>
+              </w:rPr>
+            </w:pPr>
+            <w:r>
+              <w:rPr>
+                <w:rFonts w:hint="eastAsia"/>
+                <w:szCs w:val="21"/>
+              </w:rPr>
+              <w:t>S</w:t>
+            </w:r>
+            <w:r>
+              <w:rPr>
+                <w:szCs w:val="21"/>
+              </w:rPr>
+              <w:t>hort</w:t>
+            </w:r>
+          </w:p>
+        </w:tc>
+        <w:tc>
+          <w:tcPr>
+            <w:tcW w:w="1934" w:type="dxa"/>
+          </w:tcPr>
+          <w:p>
+            <w:pPr>
+              <w:rPr>
+                <w:szCs w:val="21"/>
+              </w:rPr>
+            </w:pPr>
+            <w:r>
+              <w:rPr>
+                <w:rFonts w:hint="eastAsia"/>
+                <w:szCs w:val="21"/>
+              </w:rPr>
+              <w:t>类型</w:t>
+            </w:r>
+          </w:p>
+        </w:tc>
+        <w:tc>
+          <w:tcPr>
+            <w:tcW w:w="1861" w:type="dxa"/>
+          </w:tcPr>
+          <w:p>
+            <w:pPr>
+              <w:rPr>
+                <w:rFonts w:hint="eastAsia"/>
+                <w:szCs w:val="21"/>
+              </w:rPr>
+            </w:pPr>
+            <w:r>
+              <w:rPr>
+                <w:rFonts w:hint="eastAsia"/>
+                <w:szCs w:val="21"/>
+              </w:rPr>
+              <w:t>否</w:t>
+            </w:r>
+          </w:p>
+        </w:tc>
+      </w:tr>
+      <w:tr>
+        <w:tc>
+          <w:tcPr>
+            <w:tcW w:w="2249" w:type="dxa"/>
+          </w:tcPr>
+          <w:p>
+            <w:pPr>
+              <w:rPr>
+                <w:szCs w:val="21"/>
+              </w:rPr>
+            </w:pPr>
+            <w:proofErr w:type="spellStart"/>
+            <w:r>
+              <w:rPr>
+                <w:szCs w:val="21"/>
+              </w:rPr>
+              <w:t>i</w:t>
+            </w:r>
+            <w:r>
+              <w:rPr>
+                <w:rFonts w:hint="eastAsia"/>
+                <w:szCs w:val="21"/>
+              </w:rPr>
+              <w:t>s</w:t>
+            </w:r>
+            <w:r>
+              <w:rPr>
+                <w:szCs w:val="21"/>
+              </w:rPr>
+              <w:t>Anoymous</w:t>
+            </w:r>
+            <w:proofErr w:type="spellEnd"/>
+          </w:p>
+        </w:tc>
+        <w:tc>
+          <w:tcPr>
+            <w:tcW w:w="2252" w:type="dxa"/>
+          </w:tcPr>
+          <w:p>
+            <w:pPr>
+              <w:rPr>
+                <w:szCs w:val="21"/>
+              </w:rPr>
+            </w:pPr>
+            <w:r>
+              <w:rPr>
+                <w:rFonts w:hint="eastAsia"/>
+                <w:szCs w:val="21"/>
+              </w:rPr>
+              <w:t>B</w:t>
+            </w:r>
+            <w:r>
+              <w:rPr>
+                <w:szCs w:val="21"/>
+              </w:rPr>
+              <w:t>oolean</w:t>
+            </w:r>
+          </w:p>
+        </w:tc>
+        <w:tc>
+          <w:tcPr>
+            <w:tcW w:w="1934" w:type="dxa"/>
+          </w:tcPr>
+          <w:p>
+            <w:pPr>
+              <w:rPr>
+                <w:szCs w:val="21"/>
+              </w:rPr>
+            </w:pPr>
+            <w:r>
+              <w:rPr>
+                <w:rFonts w:hint="eastAsia"/>
+                <w:szCs w:val="21"/>
+              </w:rPr>
+              <w:t>是否匿名评价</w:t>
+            </w:r>
+          </w:p>
+        </w:tc>
+        <w:tc>
+          <w:tcPr>
+            <w:tcW w:w="1861" w:type="dxa"/>
+          </w:tcPr>
+          <w:p>
+            <w:pPr>
+              <w:rPr>
+                <w:rFonts w:hint="eastAsia"/>
+                <w:szCs w:val="21"/>
+              </w:rPr>
+            </w:pPr>
+            <w:r>
+              <w:rPr>
+                <w:rFonts w:hint="eastAsia"/>
+                <w:szCs w:val="21"/>
+              </w:rPr>
+              <w:t>否</w:t>
+            </w:r>
+          </w:p>
+        </w:tc>
+      </w:tr>
+      <w:tr>
+        <w:tc>
+          <w:tcPr>
+            <w:tcW w:w="2249" w:type="dxa"/>
+          </w:tcPr>
+          <w:p>
+            <w:pPr>
+              <w:rPr>
+                <w:szCs w:val="21"/>
+              </w:rPr>
+            </w:pPr>
+            <w:r>
+              <w:rPr>
+                <w:szCs w:val="21"/>
+              </w:rPr>
+              <w:t>c</w:t>
+            </w:r>
+            <w:r>
+              <w:rPr>
+                <w:rFonts w:hint="eastAsia"/>
+                <w:szCs w:val="21"/>
+              </w:rPr>
+              <w:t>ont</w:t>
+            </w:r>
+            <w:r>
+              <w:rPr>
+                <w:szCs w:val="21"/>
+              </w:rPr>
+              <w:t>ent</w:t>
+            </w:r>
+          </w:p>
+        </w:tc>
+        <w:tc>
+          <w:tcPr>
+            <w:tcW w:w="2252" w:type="dxa"/>
+          </w:tcPr>
+          <w:p>
+            <w:pPr>
+              <w:rPr>
+                <w:szCs w:val="21"/>
+              </w:rPr>
+            </w:pPr>
+            <w:r>
+              <w:rPr>
+                <w:rFonts w:hint="eastAsia"/>
+                <w:szCs w:val="21"/>
+              </w:rPr>
+              <w:t>S</w:t>
+            </w:r>
+            <w:r>
+              <w:rPr>
+                <w:szCs w:val="21"/>
+              </w:rPr>
+              <w:t>tring</w:t>
+            </w:r>
+          </w:p>
+        </w:tc>
+        <w:tc>
+          <w:tcPr>
+            <w:tcW w:w="1934" w:type="dxa"/>
+          </w:tcPr>
+          <w:p>
+            <w:pPr>
+              <w:rPr>
+                <w:szCs w:val="21"/>
+              </w:rPr>
+            </w:pPr>
+            <w:r>
+              <w:rPr>
+                <w:rFonts w:hint="eastAsia"/>
+                <w:szCs w:val="21"/>
+              </w:rPr>
+              <w:t>评价内容</w:t>
+            </w:r>
+          </w:p>
+        </w:tc>
+        <w:tc>
+          <w:tcPr>
+            <w:tcW w:w="1861" w:type="dxa"/>
+          </w:tcPr>
+          <w:p>
+            <w:pPr>
+              <w:rPr>
+                <w:rFonts w:hint="eastAsia"/>
+                <w:szCs w:val="21"/>
+              </w:rPr>
+            </w:pPr>
+            <w:r>
+              <w:rPr>
+                <w:rFonts w:hint="eastAsia"/>
+                <w:szCs w:val="21"/>
+              </w:rPr>
+              <w:t>是</w:t>
+            </w:r>
+          </w:p>
+        </w:tc>
+      </w:tr>
+      <w:tr>
+        <w:tc>
+          <w:tcPr>
+            <w:tcW w:w="2249" w:type="dxa"/>
+          </w:tcPr>
+          <w:p>
+            <w:pPr>
+              <w:rPr>
+                <w:szCs w:val="21"/>
+              </w:rPr>
+            </w:pPr>
+            <w:proofErr w:type="spellStart"/>
+            <w:r>
+              <w:rPr>
+                <w:rFonts w:hint="eastAsia"/>
+                <w:szCs w:val="21"/>
+              </w:rPr>
+              <w:t>p</w:t>
+            </w:r>
+            <w:r>
+              <w:rPr>
+                <w:szCs w:val="21"/>
+              </w:rPr>
+              <w:t>icPaths</w:t>
+            </w:r>
+            <w:proofErr w:type="spellEnd"/>
+          </w:p>
+        </w:tc>
+        <w:tc>
+          <w:tcPr>
+            <w:tcW w:w="2252" w:type="dxa"/>
+          </w:tcPr>
+          <w:p>
+            <w:pPr>
+              <w:rPr>
+                <w:szCs w:val="21"/>
+              </w:rPr>
+            </w:pPr>
+            <w:r>
+              <w:rPr>
+                <w:rFonts w:hint="eastAsia"/>
+                <w:szCs w:val="21"/>
+              </w:rPr>
+              <w:t>L</w:t>
+            </w:r>
+            <w:r>
+              <w:rPr>
+                <w:szCs w:val="21"/>
+              </w:rPr>
+              <w:t>ist&lt;String&gt;</w:t>
+            </w:r>
+          </w:p>
+        </w:tc>
+        <w:tc>
+          <w:tcPr>
+            <w:tcW w:w="1934" w:type="dxa"/>
+          </w:tcPr>
+          <w:p>
+            <w:pPr>
+              <w:rPr>
+                <w:szCs w:val="21"/>
+              </w:rPr>
+            </w:pPr>
+            <w:r>
+              <w:rPr>
+                <w:rFonts w:hint="eastAsia"/>
+                <w:szCs w:val="21"/>
+              </w:rPr>
+              <w:t>图片地址</w:t>
+            </w:r>
+          </w:p>
+        </w:tc>
+        <w:tc>
+          <w:tcPr>
+            <w:tcW w:w="1861" w:type="dxa"/>
+          </w:tcPr>
+          <w:p>
+            <w:pPr>
+              <w:rPr>
+                <w:rFonts w:hint="eastAsia"/>
+                <w:szCs w:val="21"/>
+              </w:rPr>
+            </w:pPr>
+            <w:r>
+              <w:rPr>
+                <w:rFonts w:hint="eastAsia"/>
+                <w:szCs w:val="21"/>
+              </w:rPr>
+              <w:t>否</w:t>
+            </w:r>
+          </w:p>
+        </w:tc>
+      </w:tr>
+      <w:tr>
+        <w:tc>
+          <w:tcPr>
+            <w:tcW w:w="2249" w:type="dxa"/>
+          </w:tcPr>
+          <w:p>
+            <w:pPr>
+              <w:rPr>
+                <w:szCs w:val="21"/>
+              </w:rPr>
+            </w:pPr>
+            <w:proofErr w:type="spellStart"/>
+            <w:r>
+              <w:rPr>
+                <w:rFonts w:hint="eastAsia"/>
+                <w:szCs w:val="21"/>
+              </w:rPr>
+              <w:t>i</w:t>
+            </w:r>
+            <w:r>
+              <w:rPr>
+                <w:szCs w:val="21"/>
+              </w:rPr>
+              <w:t>sPublic</w:t>
+            </w:r>
+            <w:proofErr w:type="spellEnd"/>
+          </w:p>
+        </w:tc>
+        <w:tc>
+          <w:tcPr>
+            <w:tcW w:w="2252" w:type="dxa"/>
+          </w:tcPr>
+          <w:p>
+            <w:pPr>
+              <w:rPr>
+                <w:szCs w:val="21"/>
+              </w:rPr>
+            </w:pPr>
+            <w:r>
+              <w:rPr>
+                <w:rFonts w:hint="eastAsia"/>
+                <w:szCs w:val="21"/>
+              </w:rPr>
+              <w:t>B</w:t>
+            </w:r>
+            <w:r>
+              <w:rPr>
+                <w:szCs w:val="21"/>
+              </w:rPr>
+              <w:t>oolean</w:t>
+            </w:r>
+          </w:p>
+        </w:tc>
+        <w:tc>
+          <w:tcPr>
+            <w:tcW w:w="1934" w:type="dxa"/>
+          </w:tcPr>
+          <w:p>
+            <w:pPr>
+              <w:rPr>
+                <w:szCs w:val="21"/>
+              </w:rPr>
+            </w:pPr>
+            <w:r>
+              <w:rPr>
+                <w:rFonts w:hint="eastAsia"/>
+                <w:szCs w:val="21"/>
+              </w:rPr>
+              <w:t>是否公开</w:t>
+            </w:r>
+          </w:p>
+        </w:tc>
+        <w:tc>
+          <w:tcPr>
+            <w:tcW w:w="1861" w:type="dxa"/>
+          </w:tcPr>
+          <w:p>
+            <w:pPr>
+              <w:rPr>
+                <w:rFonts w:hint="eastAsia"/>
+                <w:szCs w:val="21"/>
+              </w:rPr>
+            </w:pPr>
+            <w:r>
+              <w:rPr>
+                <w:rFonts w:hint="eastAsia"/>
+                <w:szCs w:val="21"/>
+              </w:rPr>
+              <w:t>是</w:t>
+            </w:r>
+          </w:p>
+        </w:tc>
+      </w:tr>
+    </w:tbl>
+    <w:p>
+      <w:pPr>
+        <w:rPr>
+          <w:szCs w:val="21"/>
+        </w:rPr>
+      </w:pPr>
+      <w:r>
+        <w:rPr>
+          <w:rFonts w:hint="eastAsia"/>
+          <w:szCs w:val="21"/>
+        </w:rPr>
+        <w:t>出参：</w:t>
       </w:r>
     </w:p>
     <w:tbl>
@@ -1236,14 +3199,25 @@
                 <w:szCs w:val="21"/>
               </w:rPr>
             </w:pPr>
-            <w:proofErr w:type="spellStart"/>
-            <w:r>
-              <w:rPr>
-                <w:szCs w:val="21"/>
-              </w:rPr>
-              <w:t>orderItemId</w:t>
-            </w:r>
-            <w:proofErr w:type="spellEnd"/>
+            <w:r>
+              <w:rPr>
+                <w:szCs w:val="21"/>
+              </w:rPr>
+              <w:t>c</w:t>
+            </w:r>
+            <w:r>
+              <w:rPr>
+                <w:rFonts w:hint="eastAsia"/>
+                <w:szCs w:val="21"/>
+              </w:rPr>
+              <w:t>o</w:t>
+            </w:r>
+            <w:r>
+              <w:rPr>
+                <w:szCs w:val="21"/>
+              </w:rPr>
+              <w:t>de</w:t>
+            </w:r>
           </w:p>
         </w:tc>
         <w:tc>
@@ -1286,13 +3260,7 @@
                 <w:rFonts w:hint="eastAsia"/>
                 <w:szCs w:val="21"/>
               </w:rPr>
-              <w:t>订单详情I</w:t>
-            </w:r>
-            <w:r>
-              <w:rPr>
-                <w:szCs w:val="21"/>
-              </w:rPr>
-              <w:t>d</w:t>
+              <w:t>状态码</w:t>
             </w:r>
           </w:p>
         </w:tc>
@@ -1310,6 +3278,12 @@
             </w:pPr>
             <w:r>
               <w:rPr>
+                <w:szCs w:val="21"/>
+              </w:rPr>
+              <w:t>m</w:t>
+            </w:r>
+            <w:r>
+              <w:rPr>
                 <w:rFonts w:hint="eastAsia"/>
                 <w:szCs w:val="21"/>
               </w:rPr>
@@ -1319,7 +3293,7 @@
               <w:rPr>
                 <w:szCs w:val="21"/>
               </w:rPr>
-              <w:t>tar</w:t>
+              <w:t>g</w:t>
             </w:r>
           </w:p>
         </w:tc>
@@ -1338,13 +3312,13 @@
                 <w:rFonts w:hint="eastAsia"/>
                 <w:szCs w:val="21"/>
               </w:rPr>
-              <w:t>I</w:t>
-            </w:r>
-            <w:r>
-              <w:rPr>
-                <w:szCs w:val="21"/>
-              </w:rPr>
-              <w:t>nteger</w:t>
+              <w:t>S</w:t>
+            </w:r>
+            <w:r>
+              <w:rPr>
+                <w:szCs w:val="21"/>
+              </w:rPr>
+              <w:t>tring</w:t>
             </w:r>
           </w:p>
         </w:tc>
@@ -1363,383 +3337,7 @@
                 <w:rFonts w:hint="eastAsia"/>
                 <w:szCs w:val="21"/>
               </w:rPr>
-              <w:t>星级</w:t>
-            </w:r>
-          </w:p>
-        </w:tc>
-      </w:tr>
-      <w:tr>
-        <w:tc>
-          <w:tcPr>
-            <w:tcW w:w="2765" w:type="dxa"/>
-          </w:tcPr>
-          <w:p>
-            <w:pPr>
-              <w:rPr>
-                <w:szCs w:val="21"/>
-              </w:rPr>
-            </w:pPr>
-            <w:r>
-              <w:rPr>
-                <w:rFonts w:hint="eastAsia"/>
-                <w:szCs w:val="21"/>
-              </w:rPr>
-              <w:t>t</w:t>
-            </w:r>
-            <w:r>
-              <w:rPr>
-                <w:szCs w:val="21"/>
-              </w:rPr>
-              <w:t>ype</w:t>
-            </w:r>
-          </w:p>
-        </w:tc>
-        <w:tc>
-          <w:tcPr>
-            <w:tcW w:w="2765" w:type="dxa"/>
-          </w:tcPr>
-          <w:p>
-            <w:pPr>
-              <w:rPr>
-                <w:szCs w:val="21"/>
-              </w:rPr>
-            </w:pPr>
-            <w:r>
-              <w:rPr>
-                <w:rFonts w:hint="eastAsia"/>
-                <w:szCs w:val="21"/>
-              </w:rPr>
-              <w:t>S</w:t>
-            </w:r>
-            <w:r>
-              <w:rPr>
-                <w:szCs w:val="21"/>
-              </w:rPr>
-              <w:t>hort</w:t>
-            </w:r>
-          </w:p>
-        </w:tc>
-        <w:tc>
-          <w:tcPr>
-            <w:tcW w:w="2766" w:type="dxa"/>
-          </w:tcPr>
-          <w:p>
-            <w:pPr>
-              <w:rPr>
-                <w:szCs w:val="21"/>
-              </w:rPr>
-            </w:pPr>
-            <w:r>
-              <w:rPr>
-                <w:rFonts w:hint="eastAsia"/>
-                <w:szCs w:val="21"/>
-              </w:rPr>
-              <w:t>类型</w:t>
-            </w:r>
-          </w:p>
-        </w:tc>
-      </w:tr>
-      <w:tr>
-        <w:tc>
-          <w:tcPr>
-            <w:tcW w:w="2765" w:type="dxa"/>
-          </w:tcPr>
-          <w:p>
-            <w:pPr>
-              <w:rPr>
-                <w:szCs w:val="21"/>
-              </w:rPr>
-            </w:pPr>
-            <w:proofErr w:type="spellStart"/>
-            <w:r>
-              <w:rPr>
-                <w:szCs w:val="21"/>
-              </w:rPr>
-              <w:t>i</w:t>
-            </w:r>
-            <w:r>
-              <w:rPr>
-                <w:rFonts w:hint="eastAsia"/>
-                <w:szCs w:val="21"/>
-              </w:rPr>
-              <w:t>s</w:t>
-            </w:r>
-            <w:r>
-              <w:rPr>
-                <w:szCs w:val="21"/>
-              </w:rPr>
-              <w:t>Anoymous</w:t>
-            </w:r>
-            <w:proofErr w:type="spellEnd"/>
-          </w:p>
-        </w:tc>
-        <w:tc>
-          <w:tcPr>
-            <w:tcW w:w="2765" w:type="dxa"/>
-          </w:tcPr>
-          <w:p>
-            <w:pPr>
-              <w:rPr>
-                <w:szCs w:val="21"/>
-              </w:rPr>
-            </w:pPr>
-            <w:r>
-              <w:rPr>
-                <w:rFonts w:hint="eastAsia"/>
-                <w:szCs w:val="21"/>
-              </w:rPr>
-              <w:t>B</w:t>
-            </w:r>
-            <w:r>
-              <w:rPr>
-                <w:szCs w:val="21"/>
-              </w:rPr>
-              <w:t>oolean</w:t>
-            </w:r>
-          </w:p>
-        </w:tc>
-        <w:tc>
-          <w:tcPr>
-            <w:tcW w:w="2766" w:type="dxa"/>
-          </w:tcPr>
-          <w:p>
-            <w:pPr>
-              <w:rPr>
-                <w:szCs w:val="21"/>
-              </w:rPr>
-            </w:pPr>
-            <w:r>
-              <w:rPr>
-                <w:rFonts w:hint="eastAsia"/>
-                <w:szCs w:val="21"/>
-              </w:rPr>
-              <w:t>是否匿名评价</w:t>
-            </w:r>
-          </w:p>
-        </w:tc>
-      </w:tr>
-      <w:tr>
-        <w:tc>
-          <w:tcPr>
-            <w:tcW w:w="2765" w:type="dxa"/>
-          </w:tcPr>
-          <w:p>
-            <w:pPr>
-              <w:rPr>
-                <w:szCs w:val="21"/>
-              </w:rPr>
-            </w:pPr>
-            <w:r>
-              <w:rPr>
-                <w:szCs w:val="21"/>
-              </w:rPr>
-              <w:t>c</w:t>
-            </w:r>
-            <w:r>
-              <w:rPr>
-                <w:rFonts w:hint="eastAsia"/>
-                <w:szCs w:val="21"/>
-              </w:rPr>
-              <w:t>ont</w:t>
-            </w:r>
-            <w:r>
-              <w:rPr>
-                <w:szCs w:val="21"/>
-              </w:rPr>
-              <w:t>ent</w:t>
-            </w:r>
-          </w:p>
-        </w:tc>
-        <w:tc>
-          <w:tcPr>
-            <w:tcW w:w="2765" w:type="dxa"/>
-          </w:tcPr>
-          <w:p>
-            <w:pPr>
-              <w:rPr>
-                <w:szCs w:val="21"/>
-              </w:rPr>
-            </w:pPr>
-            <w:r>
-              <w:rPr>
-                <w:rFonts w:hint="eastAsia"/>
-                <w:szCs w:val="21"/>
-              </w:rPr>
-              <w:t>S</w:t>
-            </w:r>
-            <w:r>
-              <w:rPr>
-                <w:szCs w:val="21"/>
-              </w:rPr>
-              <w:t>tring</w:t>
-            </w:r>
-          </w:p>
-        </w:tc>
-        <w:tc>
-          <w:tcPr>
-            <w:tcW w:w="2766" w:type="dxa"/>
-          </w:tcPr>
-          <w:p>
-            <w:pPr>
-              <w:rPr>
-                <w:szCs w:val="21"/>
-              </w:rPr>
-            </w:pPr>
-            <w:r>
-              <w:rPr>
-                <w:rFonts w:hint="eastAsia"/>
-                <w:szCs w:val="21"/>
-              </w:rPr>
-              <w:t>评价内容</w:t>
-            </w:r>
-          </w:p>
-        </w:tc>
-      </w:tr>
-      <w:tr>
-        <w:tc>
-          <w:tcPr>
-            <w:tcW w:w="2765" w:type="dxa"/>
-          </w:tcPr>
-          <w:p>
-            <w:pPr>
-              <w:rPr>
-                <w:szCs w:val="21"/>
-              </w:rPr>
-            </w:pPr>
-            <w:proofErr w:type="spellStart"/>
-            <w:r>
-              <w:rPr>
-                <w:rFonts w:hint="eastAsia"/>
-                <w:szCs w:val="21"/>
-              </w:rPr>
-              <w:t>p</w:t>
-            </w:r>
-            <w:r>
-              <w:rPr>
-                <w:szCs w:val="21"/>
-              </w:rPr>
-              <w:t>icPaths</w:t>
-            </w:r>
-            <w:proofErr w:type="spellEnd"/>
-          </w:p>
-        </w:tc>
-        <w:tc>
-          <w:tcPr>
-            <w:tcW w:w="2765" w:type="dxa"/>
-          </w:tcPr>
-          <w:p>
-            <w:pPr>
-              <w:rPr>
-                <w:szCs w:val="21"/>
-              </w:rPr>
-            </w:pPr>
-            <w:r>
-              <w:rPr>
-                <w:rFonts w:hint="eastAsia"/>
-                <w:szCs w:val="21"/>
-              </w:rPr>
-              <w:t>L</w:t>
-            </w:r>
-            <w:r>
-              <w:rPr>
-                <w:szCs w:val="21"/>
-              </w:rPr>
-              <w:t>ist&lt;String&gt;</w:t>
-            </w:r>
-          </w:p>
-        </w:tc>
-        <w:tc>
-          <w:tcPr>
-            <w:tcW w:w="2766" w:type="dxa"/>
-          </w:tcPr>
-          <w:p>
-            <w:pPr>
-              <w:rPr>
-                <w:szCs w:val="21"/>
-              </w:rPr>
-            </w:pPr>
-            <w:r>
-              <w:rPr>
-                <w:rFonts w:hint="eastAsia"/>
-                <w:szCs w:val="21"/>
-              </w:rPr>
-              <w:t>图片地址</w:t>
-            </w:r>
-          </w:p>
-        </w:tc>
-      </w:tr>
-      <w:tr>
-        <w:tc>
-          <w:tcPr>
-            <w:tcW w:w="2765" w:type="dxa"/>
-          </w:tcPr>
-          <w:p>
-            <w:pPr>
-              <w:rPr>
-                <w:rFonts w:hint="eastAsia"/>
-                <w:szCs w:val="21"/>
-              </w:rPr>
-            </w:pPr>
-            <w:proofErr w:type="spellStart"/>
-            <w:r>
-              <w:rPr>
-                <w:rFonts w:hint="eastAsia"/>
-                <w:szCs w:val="21"/>
-              </w:rPr>
-              <w:t>i</w:t>
-            </w:r>
-            <w:r>
-              <w:rPr>
-                <w:szCs w:val="21"/>
-              </w:rPr>
-              <w:t>sPublic</w:t>
-            </w:r>
-            <w:proofErr w:type="spellEnd"/>
-          </w:p>
-        </w:tc>
-        <w:tc>
-          <w:tcPr>
-            <w:tcW w:w="2765" w:type="dxa"/>
-          </w:tcPr>
-          <w:p>
-            <w:pPr>
-              <w:rPr>
-                <w:rFonts w:hint="eastAsia"/>
-                <w:szCs w:val="21"/>
-              </w:rPr>
-            </w:pPr>
-            <w:r>
-              <w:rPr>
-                <w:rFonts w:hint="eastAsia"/>
-                <w:szCs w:val="21"/>
-              </w:rPr>
-              <w:t>B</w:t>
-            </w:r>
-            <w:r>
-              <w:rPr>
-                <w:szCs w:val="21"/>
-              </w:rPr>
-              <w:t>oolean</w:t>
-            </w:r>
-          </w:p>
-        </w:tc>
-        <w:tc>
-          <w:tcPr>
-            <w:tcW w:w="2766" w:type="dxa"/>
-          </w:tcPr>
-          <w:p>
-            <w:pPr>
-              <w:rPr>
-                <w:rFonts w:hint="eastAsia"/>
-                <w:szCs w:val="21"/>
-              </w:rPr>
-            </w:pPr>
-            <w:r>
-              <w:rPr>
-                <w:rFonts w:hint="eastAsia"/>
-                <w:szCs w:val="21"/>
-              </w:rPr>
-              <w:t>是否公开</w:t>
+              <w:t>错误提示信息</w:t>
             </w:r>
           </w:p>
         </w:tc>
@@ -1751,12 +3349,286 @@
           <w:szCs w:val="21"/>
         </w:rPr>
       </w:pPr>
+    </w:p>
+    <w:p>
+      <w:pPr>
+        <w:rPr>
+          <w:szCs w:val="21"/>
+        </w:rPr>
+      </w:pPr>
       <w:r>
         <w:rPr>
           <w:rFonts w:hint="eastAsia"/>
           <w:szCs w:val="21"/>
         </w:rPr>
-        <w:t>出参：</w:t>
+        <w:t>2</w:t>
+      </w:r>
+      <w:r>
+        <w:rPr>
+          <w:szCs w:val="21"/>
+        </w:rPr>
+        <w:t>)</w:t>
+      </w:r>
+      <w:r>
+        <w:rPr>
+          <w:rFonts w:hint="eastAsia"/>
+          <w:szCs w:val="21"/>
+        </w:rPr>
+        <w:t xml:space="preserve"> 根据订单详情i</w:t>
+      </w:r>
+      <w:r>
+        <w:rPr>
+          <w:szCs w:val="21"/>
+        </w:rPr>
+        <w:t>d</w:t>
+      </w:r>
+      <w:r>
+        <w:rPr>
+          <w:rFonts w:hint="eastAsia"/>
+          <w:szCs w:val="21"/>
+        </w:rPr>
+        <w:t>查看评价</w:t>
+      </w:r>
+    </w:p>
+    <w:p>
+      <w:pPr>
+        <w:rPr>
+          <w:rFonts w:hint="eastAsia"/>
+          <w:szCs w:val="21"/>
+        </w:rPr>
+      </w:pPr>
+      <w:r>
+        <w:rPr>
+          <w:rFonts w:hint="eastAsia"/>
+          <w:szCs w:val="21"/>
+        </w:rPr>
+        <w:t>入参:</w:t>
+      </w:r>
+      <w:r>
+        <w:rPr>
+          <w:szCs w:val="21"/>
+        </w:rPr>
+        <w:t xml:space="preserve"> </w:t>
+      </w:r>
+    </w:p>
+    <w:tbl>
+      <w:tblPr>
+        <w:tblStyle w:val="a3"/>
+        <w:tblW w:w="0" w:type="auto"/>
+        <w:tblLook w:val="04A0" w:firstRow="1" w:lastRow="0" w:firstColumn="1" w:lastColumn="0" w:noHBand="0" w:noVBand="1"/>
+      </w:tblPr>
+      <w:tblGrid>
+        <w:gridCol w:w="2074"/>
+        <w:gridCol w:w="2074"/>
+        <w:gridCol w:w="2074"/>
+        <w:gridCol w:w="2074"/>
+      </w:tblGrid>
+      <w:tr>
+        <w:tc>
+          <w:tcPr>
+            <w:tcW w:w="2074" w:type="dxa"/>
+          </w:tcPr>
+          <w:p>
+            <w:pPr>
+              <w:rPr>
+                <w:rFonts w:hint="eastAsia"/>
+                <w:szCs w:val="21"/>
+              </w:rPr>
+            </w:pPr>
+            <w:r>
+              <w:rPr>
+                <w:rFonts w:hint="eastAsia"/>
+                <w:szCs w:val="21"/>
+              </w:rPr>
+              <w:t>字段</w:t>
+            </w:r>
+          </w:p>
+        </w:tc>
+        <w:tc>
+          <w:tcPr>
+            <w:tcW w:w="2074" w:type="dxa"/>
+          </w:tcPr>
+          <w:p>
+            <w:pPr>
+              <w:rPr>
+                <w:rFonts w:hint="eastAsia"/>
+                <w:szCs w:val="21"/>
+              </w:rPr>
+            </w:pPr>
+            <w:r>
+              <w:rPr>
+                <w:rFonts w:hint="eastAsia"/>
+                <w:szCs w:val="21"/>
+              </w:rPr>
+              <w:t>类型</w:t>
+            </w:r>
+          </w:p>
+        </w:tc>
+        <w:tc>
+          <w:tcPr>
+            <w:tcW w:w="2074" w:type="dxa"/>
+          </w:tcPr>
+          <w:p>
+            <w:pPr>
+              <w:rPr>
+                <w:rFonts w:hint="eastAsia"/>
+                <w:szCs w:val="21"/>
+              </w:rPr>
+            </w:pPr>
+            <w:r>
+              <w:rPr>
+                <w:rFonts w:hint="eastAsia"/>
+                <w:szCs w:val="21"/>
+              </w:rPr>
+              <w:t>备注</w:t>
+            </w:r>
+          </w:p>
+        </w:tc>
+        <w:tc>
+          <w:tcPr>
+            <w:tcW w:w="2074" w:type="dxa"/>
+          </w:tcPr>
+          <w:p>
+            <w:pPr>
+              <w:rPr>
+                <w:rFonts w:hint="eastAsia"/>
+                <w:szCs w:val="21"/>
+              </w:rPr>
+            </w:pPr>
+            <w:r>
+              <w:rPr>
+                <w:rFonts w:hint="eastAsia"/>
+                <w:szCs w:val="21"/>
+              </w:rPr>
+              <w:t>必填</w:t>
+            </w:r>
+          </w:p>
+        </w:tc>
+      </w:tr>
+      <w:tr>
+        <w:tc>
+          <w:tcPr>
+            <w:tcW w:w="2074" w:type="dxa"/>
+          </w:tcPr>
+          <w:p>
+            <w:pPr>
+              <w:rPr>
+                <w:rFonts w:hint="eastAsia"/>
+                <w:szCs w:val="21"/>
+              </w:rPr>
+            </w:pPr>
+            <w:proofErr w:type="spellStart"/>
+            <w:r>
+              <w:rPr>
+                <w:szCs w:val="21"/>
+              </w:rPr>
+              <w:t>o</w:t>
+            </w:r>
+            <w:r>
+              <w:rPr>
+                <w:rFonts w:hint="eastAsia"/>
+                <w:szCs w:val="21"/>
+              </w:rPr>
+              <w:t>r</w:t>
+            </w:r>
+            <w:r>
+              <w:rPr>
+                <w:szCs w:val="21"/>
+              </w:rPr>
+              <w:t>derItemId</w:t>
+            </w:r>
+            <w:proofErr w:type="spellEnd"/>
+          </w:p>
+        </w:tc>
+        <w:tc>
+          <w:tcPr>
+            <w:tcW w:w="2074" w:type="dxa"/>
+          </w:tcPr>
+          <w:p>
+            <w:pPr>
+              <w:rPr>
+                <w:rFonts w:hint="eastAsia"/>
+                <w:szCs w:val="21"/>
+              </w:rPr>
+            </w:pPr>
+            <w:r>
+              <w:rPr>
+                <w:rFonts w:hint="eastAsia"/>
+                <w:szCs w:val="21"/>
+              </w:rPr>
+              <w:t>S</w:t>
+            </w:r>
+            <w:r>
+              <w:rPr>
+                <w:szCs w:val="21"/>
+              </w:rPr>
+              <w:t>tring</w:t>
+            </w:r>
+          </w:p>
+        </w:tc>
+        <w:tc>
+          <w:tcPr>
+            <w:tcW w:w="2074" w:type="dxa"/>
+          </w:tcPr>
+          <w:p>
+            <w:pPr>
+              <w:rPr>
+                <w:rFonts w:hint="eastAsia"/>
+                <w:szCs w:val="21"/>
+              </w:rPr>
+            </w:pPr>
+            <w:r>
+              <w:rPr>
+                <w:rFonts w:hint="eastAsia"/>
+                <w:szCs w:val="21"/>
+              </w:rPr>
+              <w:t>订单详情Id</w:t>
+            </w:r>
+          </w:p>
+        </w:tc>
+        <w:tc>
+          <w:tcPr>
+            <w:tcW w:w="2074" w:type="dxa"/>
+          </w:tcPr>
+          <w:p>
+            <w:pPr>
+              <w:rPr>
+                <w:rFonts w:hint="eastAsia"/>
+                <w:szCs w:val="21"/>
+              </w:rPr>
+            </w:pPr>
+            <w:r>
+              <w:rPr>
+                <w:rFonts w:hint="eastAsia"/>
+                <w:szCs w:val="21"/>
+              </w:rPr>
+              <w:t>是</w:t>
+            </w:r>
+          </w:p>
+        </w:tc>
+      </w:tr>
+    </w:tbl>
+    <w:p>
+      <w:pPr>
+        <w:rPr>
+          <w:szCs w:val="21"/>
+        </w:rPr>
+      </w:pPr>
+      <w:proofErr w:type="gramStart"/>
+      <w:r>
+        <w:rPr>
+          <w:rFonts w:hint="eastAsia"/>
+          <w:szCs w:val="21"/>
+        </w:rPr>
+        <w:t>出参</w:t>
+      </w:r>
+      <w:proofErr w:type="gramEnd"/>
+      <w:r>
+        <w:rPr>
+          <w:rFonts w:hint="eastAsia"/>
+          <w:szCs w:val="21"/>
+        </w:rPr>
+        <w:t>:</w:t>
       </w:r>
     </w:p>
     <w:tbl>
@@ -1778,6 +3650,7 @@
           <w:p>
             <w:pPr>
               <w:rPr>
+                <w:rFonts w:hint="eastAsia"/>
                 <w:szCs w:val="21"/>
               </w:rPr>
             </w:pPr>
@@ -1797,6 +3670,7 @@
           <w:p>
             <w:pPr>
               <w:rPr>
+                <w:rFonts w:hint="eastAsia"/>
                 <w:szCs w:val="21"/>
               </w:rPr>
             </w:pPr>
@@ -1816,6 +3690,7 @@
           <w:p>
             <w:pPr>
               <w:rPr>
+                <w:rFonts w:hint="eastAsia"/>
                 <w:szCs w:val="21"/>
               </w:rPr>
             </w:pPr>
@@ -1837,6 +3712,7 @@
           <w:p>
             <w:pPr>
               <w:rPr>
+                <w:rFonts w:hint="eastAsia"/>
                 <w:szCs w:val="21"/>
               </w:rPr>
             </w:pPr>
@@ -1868,6 +3744,7 @@
           <w:p>
             <w:pPr>
               <w:rPr>
+                <w:rFonts w:hint="eastAsia"/>
                 <w:szCs w:val="21"/>
               </w:rPr>
             </w:pPr>
@@ -1893,6 +3770,7 @@
           <w:p>
             <w:pPr>
               <w:rPr>
+                <w:rFonts w:hint="eastAsia"/>
                 <w:szCs w:val="21"/>
               </w:rPr>
             </w:pPr>
@@ -1919,22 +3797,16 @@
             </w:pPr>
             <w:r>
               <w:rPr>
+                <w:rFonts w:hint="eastAsia"/>
                 <w:szCs w:val="21"/>
               </w:rPr>
               <w:t>m</w:t>
             </w:r>
             <w:r>
               <w:rPr>
-                <w:rFonts w:hint="eastAsia"/>
-                <w:szCs w:val="21"/>
-              </w:rPr>
-              <w:t>s</w:t>
-            </w:r>
-            <w:r>
-              <w:rPr>
-                <w:szCs w:val="21"/>
-              </w:rPr>
-              <w:t>g</w:t>
+                <w:szCs w:val="21"/>
+              </w:rPr>
+              <w:t>sg</w:t>
             </w:r>
           </w:p>
         </w:tc>
@@ -1945,6 +3817,7 @@
           <w:p>
             <w:pPr>
               <w:rPr>
+                <w:rFonts w:hint="eastAsia"/>
                 <w:szCs w:val="21"/>
               </w:rPr>
             </w:pPr>
@@ -1970,6 +3843,7 @@
           <w:p>
             <w:pPr>
               <w:rPr>
+                <w:rFonts w:hint="eastAsia"/>
                 <w:szCs w:val="21"/>
               </w:rPr>
             </w:pPr>
@@ -1979,6 +3853,96 @@
                 <w:szCs w:val="21"/>
               </w:rPr>
               <w:t>错误提示信息</w:t>
+            </w:r>
+          </w:p>
+        </w:tc>
+      </w:tr>
+      <w:tr>
+        <w:tc>
+          <w:tcPr>
+            <w:tcW w:w="2765" w:type="dxa"/>
+          </w:tcPr>
+          <w:p>
+            <w:pPr>
+              <w:rPr>
+                <w:rFonts w:hint="eastAsia"/>
+                <w:szCs w:val="21"/>
+              </w:rPr>
+            </w:pPr>
+            <w:proofErr w:type="spellStart"/>
+            <w:r>
+              <w:rPr>
+                <w:rFonts w:hint="eastAsia"/>
+                <w:szCs w:val="21"/>
+              </w:rPr>
+              <w:t>c</w:t>
+            </w:r>
+            <w:r>
+              <w:rPr>
+                <w:szCs w:val="21"/>
+              </w:rPr>
+              <w:t>ommentDtoList</w:t>
+            </w:r>
+            <w:proofErr w:type="spellEnd"/>
+          </w:p>
+        </w:tc>
+        <w:tc>
+          <w:tcPr>
+            <w:tcW w:w="2765" w:type="dxa"/>
+          </w:tcPr>
+          <w:p>
+            <w:pPr>
+              <w:rPr>
+                <w:rFonts w:hint="eastAsia"/>
+                <w:szCs w:val="21"/>
+              </w:rPr>
+            </w:pPr>
+            <w:r>
+              <w:rPr>
+                <w:rFonts w:hint="eastAsia"/>
+                <w:szCs w:val="21"/>
+              </w:rPr>
+              <w:t>L</w:t>
+            </w:r>
+            <w:r>
+              <w:rPr>
+                <w:szCs w:val="21"/>
+              </w:rPr>
+              <w:t>ist&lt;</w:t>
+            </w:r>
+            <w:proofErr w:type="spellStart"/>
+            <w:r>
+              <w:rPr>
+                <w:szCs w:val="21"/>
+              </w:rPr>
+              <w:t>CommentDto</w:t>
+            </w:r>
+            <w:proofErr w:type="spellEnd"/>
+            <w:r>
+              <w:rPr>
+                <w:szCs w:val="21"/>
+              </w:rPr>
+              <w:t>&gt;</w:t>
+            </w:r>
+          </w:p>
+        </w:tc>
+        <w:tc>
+          <w:tcPr>
+            <w:tcW w:w="2766" w:type="dxa"/>
+          </w:tcPr>
+          <w:p>
+            <w:pPr>
+              <w:rPr>
+                <w:rFonts w:hint="eastAsia"/>
+                <w:szCs w:val="21"/>
+              </w:rPr>
+            </w:pPr>
+            <w:r>
+              <w:rPr>
+                <w:rFonts w:hint="eastAsia"/>
+                <w:szCs w:val="21"/>
+              </w:rPr>
+              <w:t>商品评价列表</w:t>
             </w:r>
           </w:p>
         </w:tc>
@@ -1987,6 +3951,7 @@
     <w:p>
       <w:pPr>
         <w:rPr>
+          <w:rFonts w:hint="eastAsia"/>
           <w:szCs w:val="21"/>
         </w:rPr>
       </w:pPr>
@@ -2002,178 +3967,1121 @@
           <w:rFonts w:hint="eastAsia"/>
           <w:szCs w:val="21"/>
         </w:rPr>
-        <w:t>2</w:t>
+        <w:t>3</w:t>
       </w:r>
       <w:r>
         <w:rPr>
           <w:szCs w:val="21"/>
         </w:rPr>
-        <w:t>)</w:t>
+        <w:t xml:space="preserve">) </w:t>
       </w:r>
       <w:r>
         <w:rPr>
           <w:rFonts w:hint="eastAsia"/>
           <w:szCs w:val="21"/>
         </w:rPr>
-        <w:t xml:space="preserve"> 根据订单详情i</w:t>
+        <w:t>根据商品</w:t>
       </w:r>
       <w:r>
         <w:rPr>
           <w:szCs w:val="21"/>
         </w:rPr>
-        <w:t>d</w:t>
+        <w:t>id</w:t>
       </w:r>
       <w:r>
         <w:rPr>
           <w:rFonts w:hint="eastAsia"/>
           <w:szCs w:val="21"/>
         </w:rPr>
-        <w:t>查看评价</w:t>
+        <w:t>和类型(为空时查询所有类型</w:t>
+      </w:r>
+      <w:r>
+        <w:rPr>
+          <w:szCs w:val="21"/>
+        </w:rPr>
+        <w:t>)</w:t>
+      </w:r>
+      <w:r>
+        <w:rPr>
+          <w:rFonts w:hint="eastAsia"/>
+          <w:szCs w:val="21"/>
+        </w:rPr>
+        <w:t>分页查询某个商品的商品评价</w:t>
       </w:r>
     </w:p>
     <w:p>
       <w:pPr>
         <w:rPr>
-          <w:szCs w:val="21"/>
-        </w:rPr>
-      </w:pPr>
-      <w:r>
-        <w:rPr>
           <w:rFonts w:hint="eastAsia"/>
           <w:szCs w:val="21"/>
         </w:rPr>
-        <w:t>3</w:t>
-      </w:r>
-      <w:r>
-        <w:rPr>
-          <w:szCs w:val="21"/>
-        </w:rPr>
-        <w:t xml:space="preserve">) </w:t>
-      </w:r>
+      </w:pPr>
       <w:r>
         <w:rPr>
           <w:rFonts w:hint="eastAsia"/>
           <w:szCs w:val="21"/>
         </w:rPr>
-        <w:t>根据商品</w:t>
-      </w:r>
-      <w:r>
+        <w:t>入参:</w:t>
+      </w:r>
+    </w:p>
+    <w:tbl>
+      <w:tblPr>
+        <w:tblStyle w:val="a3"/>
+        <w:tblW w:w="0" w:type="auto"/>
+        <w:tblLook w:val="04A0" w:firstRow="1" w:lastRow="0" w:firstColumn="1" w:lastColumn="0" w:noHBand="0" w:noVBand="1"/>
+      </w:tblPr>
+      <w:tblGrid>
+        <w:gridCol w:w="2149"/>
+        <w:gridCol w:w="2136"/>
+        <w:gridCol w:w="2037"/>
+        <w:gridCol w:w="1974"/>
+      </w:tblGrid>
+      <w:tr>
+        <w:tc>
+          <w:tcPr>
+            <w:tcW w:w="2149" w:type="dxa"/>
+          </w:tcPr>
+          <w:p>
+            <w:pPr>
+              <w:rPr>
+                <w:szCs w:val="21"/>
+              </w:rPr>
+            </w:pPr>
+            <w:r>
+              <w:rPr>
+                <w:rFonts w:hint="eastAsia"/>
+                <w:szCs w:val="21"/>
+              </w:rPr>
+              <w:t>字段</w:t>
+            </w:r>
+          </w:p>
+        </w:tc>
+        <w:tc>
+          <w:tcPr>
+            <w:tcW w:w="2136" w:type="dxa"/>
+          </w:tcPr>
+          <w:p>
+            <w:pPr>
+              <w:rPr>
+                <w:szCs w:val="21"/>
+              </w:rPr>
+            </w:pPr>
+            <w:r>
+              <w:rPr>
+                <w:rFonts w:hint="eastAsia"/>
+                <w:szCs w:val="21"/>
+              </w:rPr>
+              <w:t>类型</w:t>
+            </w:r>
+          </w:p>
+        </w:tc>
+        <w:tc>
+          <w:tcPr>
+            <w:tcW w:w="2037" w:type="dxa"/>
+          </w:tcPr>
+          <w:p>
+            <w:pPr>
+              <w:rPr>
+                <w:szCs w:val="21"/>
+              </w:rPr>
+            </w:pPr>
+            <w:r>
+              <w:rPr>
+                <w:rFonts w:hint="eastAsia"/>
+                <w:szCs w:val="21"/>
+              </w:rPr>
+              <w:t>备注</w:t>
+            </w:r>
+          </w:p>
+        </w:tc>
+        <w:tc>
+          <w:tcPr>
+            <w:tcW w:w="1974" w:type="dxa"/>
+          </w:tcPr>
+          <w:p>
+            <w:pPr>
+              <w:rPr>
+                <w:rFonts w:hint="eastAsia"/>
+                <w:szCs w:val="21"/>
+              </w:rPr>
+            </w:pPr>
+            <w:r>
+              <w:rPr>
+                <w:rFonts w:hint="eastAsia"/>
+                <w:szCs w:val="21"/>
+              </w:rPr>
+              <w:t>必填</w:t>
+            </w:r>
+          </w:p>
+        </w:tc>
+      </w:tr>
+      <w:tr>
+        <w:tc>
+          <w:tcPr>
+            <w:tcW w:w="2149" w:type="dxa"/>
+          </w:tcPr>
+          <w:p>
+            <w:pPr>
+              <w:rPr>
+                <w:szCs w:val="21"/>
+              </w:rPr>
+            </w:pPr>
+            <w:proofErr w:type="spellStart"/>
+            <w:r>
+              <w:rPr>
+                <w:rFonts w:hint="eastAsia"/>
+                <w:szCs w:val="21"/>
+              </w:rPr>
+              <w:t>i</w:t>
+            </w:r>
+            <w:r>
+              <w:rPr>
+                <w:szCs w:val="21"/>
+              </w:rPr>
+              <w:t>temId</w:t>
+            </w:r>
+            <w:proofErr w:type="spellEnd"/>
+          </w:p>
+        </w:tc>
+        <w:tc>
+          <w:tcPr>
+            <w:tcW w:w="2136" w:type="dxa"/>
+          </w:tcPr>
+          <w:p>
+            <w:pPr>
+              <w:rPr>
+                <w:szCs w:val="21"/>
+              </w:rPr>
+            </w:pPr>
+            <w:r>
+              <w:rPr>
+                <w:rFonts w:hint="eastAsia"/>
+                <w:szCs w:val="21"/>
+              </w:rPr>
+              <w:t>S</w:t>
+            </w:r>
+            <w:r>
+              <w:rPr>
+                <w:szCs w:val="21"/>
+              </w:rPr>
+              <w:t>tring</w:t>
+            </w:r>
+          </w:p>
+        </w:tc>
+        <w:tc>
+          <w:tcPr>
+            <w:tcW w:w="2037" w:type="dxa"/>
+          </w:tcPr>
+          <w:p>
+            <w:pPr>
+              <w:rPr>
+                <w:szCs w:val="21"/>
+              </w:rPr>
+            </w:pPr>
+            <w:r>
+              <w:rPr>
+                <w:rFonts w:hint="eastAsia"/>
+                <w:szCs w:val="21"/>
+              </w:rPr>
+              <w:t>商品i</w:t>
+            </w:r>
+            <w:r>
+              <w:rPr>
+                <w:szCs w:val="21"/>
+              </w:rPr>
+              <w:t>d</w:t>
+            </w:r>
+          </w:p>
+        </w:tc>
+        <w:tc>
+          <w:tcPr>
+            <w:tcW w:w="1974" w:type="dxa"/>
+          </w:tcPr>
+          <w:p>
+            <w:pPr>
+              <w:rPr>
+                <w:rFonts w:hint="eastAsia"/>
+                <w:szCs w:val="21"/>
+              </w:rPr>
+            </w:pPr>
+            <w:r>
+              <w:rPr>
+                <w:rFonts w:hint="eastAsia"/>
+                <w:szCs w:val="21"/>
+              </w:rPr>
+              <w:t>是</w:t>
+            </w:r>
+          </w:p>
+        </w:tc>
+      </w:tr>
+      <w:tr>
+        <w:tc>
+          <w:tcPr>
+            <w:tcW w:w="2149" w:type="dxa"/>
+          </w:tcPr>
+          <w:p>
+            <w:pPr>
+              <w:rPr>
+                <w:szCs w:val="21"/>
+              </w:rPr>
+            </w:pPr>
+            <w:r>
+              <w:rPr>
+                <w:rFonts w:hint="eastAsia"/>
+                <w:szCs w:val="21"/>
+              </w:rPr>
+              <w:t>ty</w:t>
+            </w:r>
+            <w:r>
+              <w:rPr>
+                <w:szCs w:val="21"/>
+              </w:rPr>
+              <w:t>pe</w:t>
+            </w:r>
+          </w:p>
+        </w:tc>
+        <w:tc>
+          <w:tcPr>
+            <w:tcW w:w="2136" w:type="dxa"/>
+          </w:tcPr>
+          <w:p>
+            <w:pPr>
+              <w:rPr>
+                <w:szCs w:val="21"/>
+              </w:rPr>
+            </w:pPr>
+            <w:r>
+              <w:rPr>
+                <w:szCs w:val="21"/>
+              </w:rPr>
+              <w:t>Integer</w:t>
+            </w:r>
+          </w:p>
+        </w:tc>
+        <w:tc>
+          <w:tcPr>
+            <w:tcW w:w="2037" w:type="dxa"/>
+          </w:tcPr>
+          <w:p>
+            <w:pPr>
+              <w:rPr>
+                <w:szCs w:val="21"/>
+              </w:rPr>
+            </w:pPr>
+            <w:r>
+              <w:rPr>
+                <w:rFonts w:hint="eastAsia"/>
+              </w:rPr>
+              <w:t>类型:</w:t>
+            </w:r>
+            <w:r>
+              <w:t xml:space="preserve"> 1</w:t>
+            </w:r>
+            <w:r>
+              <w:rPr>
+                <w:rFonts w:hint="eastAsia"/>
+              </w:rPr>
+              <w:t xml:space="preserve">好评 </w:t>
+            </w:r>
+            <w:r>
+              <w:t>2</w:t>
+            </w:r>
+            <w:proofErr w:type="gramStart"/>
+            <w:r>
+              <w:rPr>
+                <w:rFonts w:hint="eastAsia"/>
+              </w:rPr>
+              <w:t>中评</w:t>
+            </w:r>
+            <w:proofErr w:type="gramEnd"/>
+            <w:r>
+              <w:rPr>
+                <w:rFonts w:hint="eastAsia"/>
+              </w:rPr>
+              <w:t xml:space="preserve"> </w:t>
+            </w:r>
+            <w:r>
+              <w:t>3</w:t>
+            </w:r>
+            <w:proofErr w:type="gramStart"/>
+            <w:r>
+              <w:rPr>
+                <w:rFonts w:hint="eastAsia"/>
+              </w:rPr>
+              <w:t>差评</w:t>
+            </w:r>
+            <w:proofErr w:type="gramEnd"/>
+          </w:p>
+        </w:tc>
+        <w:tc>
+          <w:tcPr>
+            <w:tcW w:w="1974" w:type="dxa"/>
+          </w:tcPr>
+          <w:p>
+            <w:pPr>
+              <w:rPr>
+                <w:rFonts w:hint="eastAsia"/>
+                <w:szCs w:val="21"/>
+              </w:rPr>
+            </w:pPr>
+            <w:r>
+              <w:rPr>
+                <w:rFonts w:hint="eastAsia"/>
+                <w:szCs w:val="21"/>
+              </w:rPr>
+              <w:t>否</w:t>
+            </w:r>
+          </w:p>
+        </w:tc>
+      </w:tr>
+      <w:tr>
+        <w:tc>
+          <w:tcPr>
+            <w:tcW w:w="2149" w:type="dxa"/>
+          </w:tcPr>
+          <w:p>
+            <w:pPr>
+              <w:rPr>
+                <w:rFonts w:hint="eastAsia"/>
+                <w:szCs w:val="21"/>
+              </w:rPr>
+            </w:pPr>
+            <w:r>
+              <w:rPr>
+                <w:rFonts w:hint="eastAsia"/>
+                <w:szCs w:val="21"/>
+              </w:rPr>
+              <w:t>p</w:t>
+            </w:r>
+            <w:r>
+              <w:rPr>
+                <w:szCs w:val="21"/>
+              </w:rPr>
+              <w:t>age</w:t>
+            </w:r>
+          </w:p>
+        </w:tc>
+        <w:tc>
+          <w:tcPr>
+            <w:tcW w:w="2136" w:type="dxa"/>
+          </w:tcPr>
+          <w:p>
+            <w:pPr>
+              <w:rPr>
+                <w:szCs w:val="21"/>
+              </w:rPr>
+            </w:pPr>
+            <w:r>
+              <w:rPr>
+                <w:rFonts w:hint="eastAsia"/>
+                <w:szCs w:val="21"/>
+              </w:rPr>
+              <w:t>I</w:t>
+            </w:r>
+            <w:r>
+              <w:rPr>
+                <w:szCs w:val="21"/>
+              </w:rPr>
+              <w:t>nteger</w:t>
+            </w:r>
+          </w:p>
+        </w:tc>
+        <w:tc>
+          <w:tcPr>
+            <w:tcW w:w="2037" w:type="dxa"/>
+          </w:tcPr>
+          <w:p>
+            <w:pPr>
+              <w:rPr>
+                <w:rFonts w:hint="eastAsia"/>
+              </w:rPr>
+            </w:pPr>
+            <w:r>
+              <w:rPr>
+                <w:rFonts w:hint="eastAsia"/>
+              </w:rPr>
+              <w:t>页码</w:t>
+            </w:r>
+          </w:p>
+        </w:tc>
+        <w:tc>
+          <w:tcPr>
+            <w:tcW w:w="1974" w:type="dxa"/>
+          </w:tcPr>
+          <w:p>
+            <w:pPr>
+              <w:rPr>
+                <w:rFonts w:hint="eastAsia"/>
+                <w:szCs w:val="21"/>
+              </w:rPr>
+            </w:pPr>
+            <w:r>
+              <w:rPr>
+                <w:rFonts w:hint="eastAsia"/>
+                <w:szCs w:val="21"/>
+              </w:rPr>
+              <w:t>否</w:t>
+            </w:r>
+          </w:p>
+        </w:tc>
+      </w:tr>
+      <w:tr>
+        <w:tc>
+          <w:tcPr>
+            <w:tcW w:w="2149" w:type="dxa"/>
+          </w:tcPr>
+          <w:p>
+            <w:pPr>
+              <w:rPr>
+                <w:rFonts w:hint="eastAsia"/>
+                <w:szCs w:val="21"/>
+              </w:rPr>
+            </w:pPr>
+            <w:r>
+              <w:rPr>
+                <w:szCs w:val="21"/>
+              </w:rPr>
+              <w:t>s</w:t>
+            </w:r>
+            <w:r>
+              <w:rPr>
+                <w:rFonts w:hint="eastAsia"/>
+                <w:szCs w:val="21"/>
+              </w:rPr>
+              <w:t>iz</w:t>
+            </w:r>
+            <w:r>
+              <w:rPr>
+                <w:szCs w:val="21"/>
+              </w:rPr>
+              <w:t>e</w:t>
+            </w:r>
+          </w:p>
+        </w:tc>
+        <w:tc>
+          <w:tcPr>
+            <w:tcW w:w="2136" w:type="dxa"/>
+          </w:tcPr>
+          <w:p>
+            <w:pPr>
+              <w:rPr>
+                <w:szCs w:val="21"/>
+              </w:rPr>
+            </w:pPr>
+            <w:r>
+              <w:rPr>
+                <w:rFonts w:hint="eastAsia"/>
+                <w:szCs w:val="21"/>
+              </w:rPr>
+              <w:t>I</w:t>
+            </w:r>
+            <w:r>
+              <w:rPr>
+                <w:szCs w:val="21"/>
+              </w:rPr>
+              <w:t>nteger</w:t>
+            </w:r>
+          </w:p>
+        </w:tc>
+        <w:tc>
+          <w:tcPr>
+            <w:tcW w:w="2037" w:type="dxa"/>
+          </w:tcPr>
+          <w:p>
+            <w:pPr>
+              <w:rPr>
+                <w:rFonts w:hint="eastAsia"/>
+              </w:rPr>
+            </w:pPr>
+            <w:r>
+              <w:rPr>
+                <w:rFonts w:hint="eastAsia"/>
+              </w:rPr>
+              <w:t>每页大小</w:t>
+            </w:r>
+          </w:p>
+        </w:tc>
+        <w:tc>
+          <w:tcPr>
+            <w:tcW w:w="1974" w:type="dxa"/>
+          </w:tcPr>
+          <w:p>
+            <w:pPr>
+              <w:rPr>
+                <w:rFonts w:hint="eastAsia"/>
+                <w:szCs w:val="21"/>
+              </w:rPr>
+            </w:pPr>
+            <w:r>
+              <w:rPr>
+                <w:rFonts w:hint="eastAsia"/>
+                <w:szCs w:val="21"/>
+              </w:rPr>
+              <w:t>否</w:t>
+            </w:r>
+          </w:p>
+        </w:tc>
+      </w:tr>
+    </w:tbl>
+    <w:p>
+      <w:pPr>
         <w:rPr>
           <w:szCs w:val="21"/>
         </w:rPr>
-        <w:t>id</w:t>
-      </w:r>
+      </w:pPr>
+      <w:proofErr w:type="gramStart"/>
       <w:r>
         <w:rPr>
           <w:rFonts w:hint="eastAsia"/>
           <w:szCs w:val="21"/>
         </w:rPr>
-        <w:t>和类型(为空时查询所有类型</w:t>
-      </w:r>
-      <w:r>
-        <w:rPr>
-          <w:szCs w:val="21"/>
-        </w:rPr>
-        <w:t>)</w:t>
-      </w:r>
+        <w:t>出参</w:t>
+      </w:r>
+      <w:proofErr w:type="gramEnd"/>
       <w:r>
         <w:rPr>
           <w:rFonts w:hint="eastAsia"/>
           <w:szCs w:val="21"/>
         </w:rPr>
-        <w:t>分页查询某个商品的商品评价</w:t>
+        <w:t>:</w:t>
       </w:r>
     </w:p>
+    <w:tbl>
+      <w:tblPr>
+        <w:tblStyle w:val="a3"/>
+        <w:tblW w:w="0" w:type="auto"/>
+        <w:tblLook w:val="04A0" w:firstRow="1" w:lastRow="0" w:firstColumn="1" w:lastColumn="0" w:noHBand="0" w:noVBand="1"/>
+      </w:tblPr>
+      <w:tblGrid>
+        <w:gridCol w:w="2765"/>
+        <w:gridCol w:w="2765"/>
+        <w:gridCol w:w="2766"/>
+      </w:tblGrid>
+      <w:tr>
+        <w:tc>
+          <w:tcPr>
+            <w:tcW w:w="2765" w:type="dxa"/>
+          </w:tcPr>
+          <w:p>
+            <w:pPr>
+              <w:rPr>
+                <w:rFonts w:hint="eastAsia"/>
+                <w:szCs w:val="21"/>
+              </w:rPr>
+            </w:pPr>
+            <w:r>
+              <w:rPr>
+                <w:rFonts w:hint="eastAsia"/>
+                <w:szCs w:val="21"/>
+              </w:rPr>
+              <w:t>字段</w:t>
+            </w:r>
+          </w:p>
+        </w:tc>
+        <w:tc>
+          <w:tcPr>
+            <w:tcW w:w="2765" w:type="dxa"/>
+          </w:tcPr>
+          <w:p>
+            <w:pPr>
+              <w:rPr>
+                <w:rFonts w:hint="eastAsia"/>
+                <w:szCs w:val="21"/>
+              </w:rPr>
+            </w:pPr>
+            <w:r>
+              <w:rPr>
+                <w:rFonts w:hint="eastAsia"/>
+                <w:szCs w:val="21"/>
+              </w:rPr>
+              <w:t>类型</w:t>
+            </w:r>
+          </w:p>
+        </w:tc>
+        <w:tc>
+          <w:tcPr>
+            <w:tcW w:w="2766" w:type="dxa"/>
+          </w:tcPr>
+          <w:p>
+            <w:pPr>
+              <w:rPr>
+                <w:rFonts w:hint="eastAsia"/>
+                <w:szCs w:val="21"/>
+              </w:rPr>
+            </w:pPr>
+            <w:r>
+              <w:rPr>
+                <w:rFonts w:hint="eastAsia"/>
+                <w:szCs w:val="21"/>
+              </w:rPr>
+              <w:t>备注</w:t>
+            </w:r>
+          </w:p>
+        </w:tc>
+      </w:tr>
+      <w:tr>
+        <w:tc>
+          <w:tcPr>
+            <w:tcW w:w="2765" w:type="dxa"/>
+          </w:tcPr>
+          <w:p>
+            <w:pPr>
+              <w:rPr>
+                <w:rFonts w:hint="eastAsia"/>
+                <w:szCs w:val="21"/>
+              </w:rPr>
+            </w:pPr>
+            <w:r>
+              <w:rPr>
+                <w:szCs w:val="21"/>
+              </w:rPr>
+              <w:t>c</w:t>
+            </w:r>
+            <w:r>
+              <w:rPr>
+                <w:rFonts w:hint="eastAsia"/>
+                <w:szCs w:val="21"/>
+              </w:rPr>
+              <w:t>o</w:t>
+            </w:r>
+            <w:r>
+              <w:rPr>
+                <w:szCs w:val="21"/>
+              </w:rPr>
+              <w:t>de</w:t>
+            </w:r>
+          </w:p>
+        </w:tc>
+        <w:tc>
+          <w:tcPr>
+            <w:tcW w:w="2765" w:type="dxa"/>
+          </w:tcPr>
+          <w:p>
+            <w:pPr>
+              <w:rPr>
+                <w:rFonts w:hint="eastAsia"/>
+                <w:szCs w:val="21"/>
+              </w:rPr>
+            </w:pPr>
+            <w:r>
+              <w:rPr>
+                <w:rFonts w:hint="eastAsia"/>
+                <w:szCs w:val="21"/>
+              </w:rPr>
+              <w:t>S</w:t>
+            </w:r>
+            <w:r>
+              <w:rPr>
+                <w:szCs w:val="21"/>
+              </w:rPr>
+              <w:t>tring</w:t>
+            </w:r>
+          </w:p>
+        </w:tc>
+        <w:tc>
+          <w:tcPr>
+            <w:tcW w:w="2766" w:type="dxa"/>
+          </w:tcPr>
+          <w:p>
+            <w:pPr>
+              <w:rPr>
+                <w:rFonts w:hint="eastAsia"/>
+                <w:szCs w:val="21"/>
+              </w:rPr>
+            </w:pPr>
+            <w:r>
+              <w:rPr>
+                <w:rFonts w:hint="eastAsia"/>
+                <w:szCs w:val="21"/>
+              </w:rPr>
+              <w:t>状态码</w:t>
+            </w:r>
+          </w:p>
+        </w:tc>
+      </w:tr>
+      <w:tr>
+        <w:tc>
+          <w:tcPr>
+            <w:tcW w:w="2765" w:type="dxa"/>
+          </w:tcPr>
+          <w:p>
+            <w:pPr>
+              <w:rPr>
+                <w:szCs w:val="21"/>
+              </w:rPr>
+            </w:pPr>
+            <w:r>
+              <w:rPr>
+                <w:rFonts w:hint="eastAsia"/>
+                <w:szCs w:val="21"/>
+              </w:rPr>
+              <w:lastRenderedPageBreak/>
+              <w:t>m</w:t>
+            </w:r>
+            <w:r>
+              <w:rPr>
+                <w:szCs w:val="21"/>
+              </w:rPr>
+              <w:t>sg</w:t>
+            </w:r>
+          </w:p>
+        </w:tc>
+        <w:tc>
+          <w:tcPr>
+            <w:tcW w:w="2765" w:type="dxa"/>
+          </w:tcPr>
+          <w:p>
+            <w:pPr>
+              <w:rPr>
+                <w:rFonts w:hint="eastAsia"/>
+                <w:szCs w:val="21"/>
+              </w:rPr>
+            </w:pPr>
+            <w:r>
+              <w:rPr>
+                <w:rFonts w:hint="eastAsia"/>
+                <w:szCs w:val="21"/>
+              </w:rPr>
+              <w:t>S</w:t>
+            </w:r>
+            <w:r>
+              <w:rPr>
+                <w:szCs w:val="21"/>
+              </w:rPr>
+              <w:t>tring</w:t>
+            </w:r>
+          </w:p>
+        </w:tc>
+        <w:tc>
+          <w:tcPr>
+            <w:tcW w:w="2766" w:type="dxa"/>
+          </w:tcPr>
+          <w:p>
+            <w:pPr>
+              <w:rPr>
+                <w:rFonts w:hint="eastAsia"/>
+                <w:szCs w:val="21"/>
+              </w:rPr>
+            </w:pPr>
+            <w:r>
+              <w:rPr>
+                <w:rFonts w:hint="eastAsia"/>
+                <w:szCs w:val="21"/>
+              </w:rPr>
+              <w:t>错误提示信息</w:t>
+            </w:r>
+          </w:p>
+        </w:tc>
+      </w:tr>
+      <w:tr>
+        <w:tc>
+          <w:tcPr>
+            <w:tcW w:w="2765" w:type="dxa"/>
+          </w:tcPr>
+          <w:p>
+            <w:pPr>
+              <w:rPr>
+                <w:rFonts w:hint="eastAsia"/>
+                <w:szCs w:val="21"/>
+              </w:rPr>
+            </w:pPr>
+            <w:proofErr w:type="spellStart"/>
+            <w:r>
+              <w:rPr>
+                <w:rFonts w:hint="eastAsia"/>
+                <w:szCs w:val="21"/>
+              </w:rPr>
+              <w:t>c</w:t>
+            </w:r>
+            <w:r>
+              <w:rPr>
+                <w:szCs w:val="21"/>
+              </w:rPr>
+              <w:t>ommentDtoList</w:t>
+            </w:r>
+            <w:proofErr w:type="spellEnd"/>
+          </w:p>
+        </w:tc>
+        <w:tc>
+          <w:tcPr>
+            <w:tcW w:w="2765" w:type="dxa"/>
+          </w:tcPr>
+          <w:p>
+            <w:pPr>
+              <w:rPr>
+                <w:rFonts w:hint="eastAsia"/>
+                <w:szCs w:val="21"/>
+              </w:rPr>
+            </w:pPr>
+            <w:r>
+              <w:rPr>
+                <w:rFonts w:hint="eastAsia"/>
+                <w:szCs w:val="21"/>
+              </w:rPr>
+              <w:t>L</w:t>
+            </w:r>
+            <w:r>
+              <w:rPr>
+                <w:szCs w:val="21"/>
+              </w:rPr>
+              <w:t>ist&lt;</w:t>
+            </w:r>
+            <w:proofErr w:type="spellStart"/>
+            <w:r>
+              <w:rPr>
+                <w:szCs w:val="21"/>
+              </w:rPr>
+              <w:t>CommentDto</w:t>
+            </w:r>
+            <w:proofErr w:type="spellEnd"/>
+            <w:r>
+              <w:rPr>
+                <w:szCs w:val="21"/>
+              </w:rPr>
+              <w:t>&gt;</w:t>
+            </w:r>
+          </w:p>
+        </w:tc>
+        <w:tc>
+          <w:tcPr>
+            <w:tcW w:w="2766" w:type="dxa"/>
+          </w:tcPr>
+          <w:p>
+            <w:pPr>
+              <w:rPr>
+                <w:rFonts w:hint="eastAsia"/>
+                <w:szCs w:val="21"/>
+              </w:rPr>
+            </w:pPr>
+            <w:r>
+              <w:rPr>
+                <w:rFonts w:hint="eastAsia"/>
+                <w:szCs w:val="21"/>
+              </w:rPr>
+              <w:t>商品评价列表</w:t>
+            </w:r>
+          </w:p>
+        </w:tc>
+      </w:tr>
+      <w:tr>
+        <w:tc>
+          <w:tcPr>
+            <w:tcW w:w="2765" w:type="dxa"/>
+          </w:tcPr>
+          <w:p>
+            <w:pPr>
+              <w:rPr>
+                <w:rFonts w:hint="eastAsia"/>
+                <w:szCs w:val="21"/>
+              </w:rPr>
+            </w:pPr>
+            <w:r>
+              <w:rPr>
+                <w:rFonts w:hint="eastAsia"/>
+                <w:szCs w:val="21"/>
+              </w:rPr>
+              <w:t>p</w:t>
+            </w:r>
+            <w:r>
+              <w:rPr>
+                <w:szCs w:val="21"/>
+              </w:rPr>
+              <w:t>age</w:t>
+            </w:r>
+          </w:p>
+        </w:tc>
+        <w:tc>
+          <w:tcPr>
+            <w:tcW w:w="2765" w:type="dxa"/>
+          </w:tcPr>
+          <w:p>
+            <w:pPr>
+              <w:rPr>
+                <w:rFonts w:hint="eastAsia"/>
+                <w:szCs w:val="21"/>
+              </w:rPr>
+            </w:pPr>
+            <w:r>
+              <w:rPr>
+                <w:rFonts w:hint="eastAsia"/>
+                <w:szCs w:val="21"/>
+              </w:rPr>
+              <w:t>I</w:t>
+            </w:r>
+            <w:r>
+              <w:rPr>
+                <w:szCs w:val="21"/>
+              </w:rPr>
+              <w:t>nteger</w:t>
+            </w:r>
+          </w:p>
+        </w:tc>
+        <w:tc>
+          <w:tcPr>
+            <w:tcW w:w="2766" w:type="dxa"/>
+          </w:tcPr>
+          <w:p>
+            <w:pPr>
+              <w:rPr>
+                <w:rFonts w:hint="eastAsia"/>
+                <w:szCs w:val="21"/>
+              </w:rPr>
+            </w:pPr>
+            <w:r>
+              <w:rPr>
+                <w:rFonts w:hint="eastAsia"/>
+                <w:szCs w:val="21"/>
+              </w:rPr>
+              <w:t>页码</w:t>
+            </w:r>
+          </w:p>
+        </w:tc>
+      </w:tr>
+      <w:tr>
+        <w:tc>
+          <w:tcPr>
+            <w:tcW w:w="2765" w:type="dxa"/>
+          </w:tcPr>
+          <w:p>
+            <w:pPr>
+              <w:rPr>
+                <w:rFonts w:hint="eastAsia"/>
+                <w:szCs w:val="21"/>
+              </w:rPr>
+            </w:pPr>
+            <w:r>
+              <w:rPr>
+                <w:szCs w:val="21"/>
+              </w:rPr>
+              <w:t>size</w:t>
+            </w:r>
+          </w:p>
+        </w:tc>
+        <w:tc>
+          <w:tcPr>
+            <w:tcW w:w="2765" w:type="dxa"/>
+          </w:tcPr>
+          <w:p>
+            <w:pPr>
+              <w:rPr>
+                <w:rFonts w:hint="eastAsia"/>
+                <w:szCs w:val="21"/>
+              </w:rPr>
+            </w:pPr>
+            <w:r>
+              <w:rPr>
+                <w:rFonts w:hint="eastAsia"/>
+                <w:szCs w:val="21"/>
+              </w:rPr>
+              <w:t>I</w:t>
+            </w:r>
+            <w:r>
+              <w:rPr>
+                <w:szCs w:val="21"/>
+              </w:rPr>
+              <w:t>nteger</w:t>
+            </w:r>
+          </w:p>
+        </w:tc>
+        <w:tc>
+          <w:tcPr>
+            <w:tcW w:w="2766" w:type="dxa"/>
+          </w:tcPr>
+          <w:p>
+            <w:pPr>
+              <w:rPr>
+                <w:rFonts w:hint="eastAsia"/>
+                <w:szCs w:val="21"/>
+              </w:rPr>
+            </w:pPr>
+            <w:r>
+              <w:rPr>
+                <w:rFonts w:hint="eastAsia"/>
+                <w:szCs w:val="21"/>
+              </w:rPr>
+              <w:t>每页大小</w:t>
+            </w:r>
+          </w:p>
+        </w:tc>
+      </w:tr>
+      <w:tr>
+        <w:tc>
+          <w:tcPr>
+            <w:tcW w:w="2765" w:type="dxa"/>
+          </w:tcPr>
+          <w:p>
+            <w:pPr>
+              <w:rPr>
+                <w:szCs w:val="21"/>
+              </w:rPr>
+            </w:pPr>
+            <w:r>
+              <w:rPr>
+                <w:rFonts w:hint="eastAsia"/>
+                <w:szCs w:val="21"/>
+              </w:rPr>
+              <w:t>t</w:t>
+            </w:r>
+            <w:r>
+              <w:rPr>
+                <w:szCs w:val="21"/>
+              </w:rPr>
+              <w:t>otal</w:t>
+            </w:r>
+          </w:p>
+        </w:tc>
+        <w:tc>
+          <w:tcPr>
+            <w:tcW w:w="2765" w:type="dxa"/>
+          </w:tcPr>
+          <w:p>
+            <w:pPr>
+              <w:rPr>
+                <w:rFonts w:hint="eastAsia"/>
+                <w:szCs w:val="21"/>
+              </w:rPr>
+            </w:pPr>
+            <w:r>
+              <w:rPr>
+                <w:rFonts w:hint="eastAsia"/>
+                <w:szCs w:val="21"/>
+              </w:rPr>
+              <w:t>I</w:t>
+            </w:r>
+            <w:r>
+              <w:rPr>
+                <w:szCs w:val="21"/>
+              </w:rPr>
+              <w:t>nteger</w:t>
+            </w:r>
+          </w:p>
+        </w:tc>
+        <w:tc>
+          <w:tcPr>
+            <w:tcW w:w="2766" w:type="dxa"/>
+          </w:tcPr>
+          <w:p>
+            <w:pPr>
+              <w:rPr>
+                <w:rFonts w:hint="eastAsia"/>
+                <w:szCs w:val="21"/>
+              </w:rPr>
+            </w:pPr>
+            <w:r>
+              <w:rPr>
+                <w:rFonts w:hint="eastAsia"/>
+                <w:szCs w:val="21"/>
+              </w:rPr>
+              <w:t>总记录数</w:t>
+            </w:r>
+          </w:p>
+        </w:tc>
+      </w:tr>
+    </w:tbl>
     <w:p>
       <w:pPr>
         <w:rPr>
-          <w:szCs w:val="21"/>
-        </w:rPr>
-      </w:pPr>
-      <w:r>
-        <w:rPr>
-          <w:szCs w:val="21"/>
-        </w:rPr>
-        <w:lastRenderedPageBreak/>
-        <w:t>4</w:t>
-      </w:r>
-      <w:r>
-        <w:rPr>
           <w:rFonts w:hint="eastAsia"/>
-          <w:szCs w:val="21"/>
-        </w:rPr>
-        <w:t>）根据商品i</w:t>
-      </w:r>
-      <w:r>
-        <w:rPr>
-          <w:szCs w:val="21"/>
-        </w:rPr>
-        <w:t>d</w:t>
-      </w:r>
-      <w:r>
-        <w:rPr>
-          <w:rFonts w:hint="eastAsia"/>
-          <w:szCs w:val="21"/>
-        </w:rPr>
-        <w:t>和类型(为空时查询所有类型</w:t>
-      </w:r>
-      <w:r>
-        <w:rPr>
-          <w:szCs w:val="21"/>
-        </w:rPr>
-        <w:t>)</w:t>
-      </w:r>
-      <w:r>
-        <w:rPr>
-          <w:rFonts w:hint="eastAsia"/>
-          <w:szCs w:val="21"/>
-        </w:rPr>
-        <w:t>查询某个商品的评价总数</w:t>
-      </w:r>
-    </w:p>
-    <w:p>
-      <w:pPr>
-        <w:rPr>
-          <w:szCs w:val="21"/>
-        </w:rPr>
-      </w:pPr>
-      <w:r>
-        <w:rPr>
-          <w:rFonts w:hint="eastAsia"/>
-          <w:szCs w:val="21"/>
-        </w:rPr>
-        <w:t>5</w:t>
-      </w:r>
-      <w:r>
-        <w:rPr>
-          <w:szCs w:val="21"/>
-        </w:rPr>
-        <w:t xml:space="preserve">) </w:t>
-      </w:r>
-      <w:r>
-        <w:rPr>
-          <w:rFonts w:hint="eastAsia"/>
-          <w:szCs w:val="21"/>
-        </w:rPr>
-        <w:t>根据商品评价i</w:t>
-      </w:r>
-      <w:r>
-        <w:rPr>
-          <w:szCs w:val="21"/>
-        </w:rPr>
-        <w:t>d</w:t>
-      </w:r>
-      <w:r>
-        <w:rPr>
-          <w:rFonts w:hint="eastAsia"/>
-          <w:szCs w:val="21"/>
-        </w:rPr>
-        <w:t>删除评价和关联的图片</w:t>
-      </w:r>
-    </w:p>
-    <w:p>
-      <w:pPr>
-        <w:rPr>
           <w:szCs w:val="21"/>
         </w:rPr>
       </w:pPr>
@@ -2181,7 +5089,4621 @@
     <w:p>
       <w:pPr>
         <w:rPr>
+          <w:szCs w:val="21"/>
+        </w:rPr>
+      </w:pPr>
+      <w:r>
+        <w:rPr>
+          <w:szCs w:val="21"/>
+        </w:rPr>
+        <w:t>4</w:t>
+      </w:r>
+      <w:r>
+        <w:rPr>
           <w:rFonts w:hint="eastAsia"/>
+          <w:szCs w:val="21"/>
+        </w:rPr>
+        <w:t>）根据商品i</w:t>
+      </w:r>
+      <w:r>
+        <w:rPr>
+          <w:szCs w:val="21"/>
+        </w:rPr>
+        <w:t>d</w:t>
+      </w:r>
+      <w:r>
+        <w:rPr>
+          <w:rFonts w:hint="eastAsia"/>
+          <w:szCs w:val="21"/>
+        </w:rPr>
+        <w:t>和类型(为空时查询所有类型</w:t>
+      </w:r>
+      <w:r>
+        <w:rPr>
+          <w:szCs w:val="21"/>
+        </w:rPr>
+        <w:t>)</w:t>
+      </w:r>
+      <w:r>
+        <w:rPr>
+          <w:rFonts w:hint="eastAsia"/>
+          <w:szCs w:val="21"/>
+        </w:rPr>
+        <w:t>查询某个商品的评价总数</w:t>
+      </w:r>
+    </w:p>
+    <w:p>
+      <w:pPr>
+        <w:rPr>
+          <w:rFonts w:hint="eastAsia"/>
+          <w:szCs w:val="21"/>
+        </w:rPr>
+      </w:pPr>
+      <w:r>
+        <w:rPr>
+          <w:rFonts w:hint="eastAsia"/>
+          <w:szCs w:val="21"/>
+        </w:rPr>
+        <w:t>入参:</w:t>
+      </w:r>
+    </w:p>
+    <w:tbl>
+      <w:tblPr>
+        <w:tblStyle w:val="a3"/>
+        <w:tblW w:w="0" w:type="auto"/>
+        <w:tblLook w:val="04A0" w:firstRow="1" w:lastRow="0" w:firstColumn="1" w:lastColumn="0" w:noHBand="0" w:noVBand="1"/>
+      </w:tblPr>
+      <w:tblGrid>
+        <w:gridCol w:w="2149"/>
+        <w:gridCol w:w="2136"/>
+        <w:gridCol w:w="2037"/>
+        <w:gridCol w:w="1974"/>
+      </w:tblGrid>
+      <w:tr>
+        <w:tc>
+          <w:tcPr>
+            <w:tcW w:w="2149" w:type="dxa"/>
+          </w:tcPr>
+          <w:p>
+            <w:pPr>
+              <w:rPr>
+                <w:szCs w:val="21"/>
+              </w:rPr>
+            </w:pPr>
+            <w:r>
+              <w:rPr>
+                <w:rFonts w:hint="eastAsia"/>
+                <w:szCs w:val="21"/>
+              </w:rPr>
+              <w:t>字段</w:t>
+            </w:r>
+          </w:p>
+        </w:tc>
+        <w:tc>
+          <w:tcPr>
+            <w:tcW w:w="2136" w:type="dxa"/>
+          </w:tcPr>
+          <w:p>
+            <w:pPr>
+              <w:rPr>
+                <w:szCs w:val="21"/>
+              </w:rPr>
+            </w:pPr>
+            <w:r>
+              <w:rPr>
+                <w:rFonts w:hint="eastAsia"/>
+                <w:szCs w:val="21"/>
+              </w:rPr>
+              <w:t>类型</w:t>
+            </w:r>
+          </w:p>
+        </w:tc>
+        <w:tc>
+          <w:tcPr>
+            <w:tcW w:w="2037" w:type="dxa"/>
+          </w:tcPr>
+          <w:p>
+            <w:pPr>
+              <w:rPr>
+                <w:szCs w:val="21"/>
+              </w:rPr>
+            </w:pPr>
+            <w:r>
+              <w:rPr>
+                <w:rFonts w:hint="eastAsia"/>
+                <w:szCs w:val="21"/>
+              </w:rPr>
+              <w:t>备注</w:t>
+            </w:r>
+          </w:p>
+        </w:tc>
+        <w:tc>
+          <w:tcPr>
+            <w:tcW w:w="1974" w:type="dxa"/>
+          </w:tcPr>
+          <w:p>
+            <w:pPr>
+              <w:rPr>
+                <w:rFonts w:hint="eastAsia"/>
+                <w:szCs w:val="21"/>
+              </w:rPr>
+            </w:pPr>
+            <w:r>
+              <w:rPr>
+                <w:rFonts w:hint="eastAsia"/>
+                <w:szCs w:val="21"/>
+              </w:rPr>
+              <w:t>必填</w:t>
+            </w:r>
+          </w:p>
+        </w:tc>
+      </w:tr>
+      <w:tr>
+        <w:tc>
+          <w:tcPr>
+            <w:tcW w:w="2149" w:type="dxa"/>
+          </w:tcPr>
+          <w:p>
+            <w:pPr>
+              <w:rPr>
+                <w:szCs w:val="21"/>
+              </w:rPr>
+            </w:pPr>
+            <w:proofErr w:type="spellStart"/>
+            <w:r>
+              <w:rPr>
+                <w:rFonts w:hint="eastAsia"/>
+                <w:szCs w:val="21"/>
+              </w:rPr>
+              <w:t>i</w:t>
+            </w:r>
+            <w:r>
+              <w:rPr>
+                <w:szCs w:val="21"/>
+              </w:rPr>
+              <w:t>temId</w:t>
+            </w:r>
+            <w:proofErr w:type="spellEnd"/>
+          </w:p>
+        </w:tc>
+        <w:tc>
+          <w:tcPr>
+            <w:tcW w:w="2136" w:type="dxa"/>
+          </w:tcPr>
+          <w:p>
+            <w:pPr>
+              <w:rPr>
+                <w:szCs w:val="21"/>
+              </w:rPr>
+            </w:pPr>
+            <w:r>
+              <w:rPr>
+                <w:rFonts w:hint="eastAsia"/>
+                <w:szCs w:val="21"/>
+              </w:rPr>
+              <w:t>S</w:t>
+            </w:r>
+            <w:r>
+              <w:rPr>
+                <w:szCs w:val="21"/>
+              </w:rPr>
+              <w:t>tring</w:t>
+            </w:r>
+          </w:p>
+        </w:tc>
+        <w:tc>
+          <w:tcPr>
+            <w:tcW w:w="2037" w:type="dxa"/>
+          </w:tcPr>
+          <w:p>
+            <w:pPr>
+              <w:rPr>
+                <w:szCs w:val="21"/>
+              </w:rPr>
+            </w:pPr>
+            <w:r>
+              <w:rPr>
+                <w:rFonts w:hint="eastAsia"/>
+                <w:szCs w:val="21"/>
+              </w:rPr>
+              <w:t>商品i</w:t>
+            </w:r>
+            <w:r>
+              <w:rPr>
+                <w:szCs w:val="21"/>
+              </w:rPr>
+              <w:t>d</w:t>
+            </w:r>
+          </w:p>
+        </w:tc>
+        <w:tc>
+          <w:tcPr>
+            <w:tcW w:w="1974" w:type="dxa"/>
+          </w:tcPr>
+          <w:p>
+            <w:pPr>
+              <w:rPr>
+                <w:rFonts w:hint="eastAsia"/>
+                <w:szCs w:val="21"/>
+              </w:rPr>
+            </w:pPr>
+            <w:r>
+              <w:rPr>
+                <w:rFonts w:hint="eastAsia"/>
+                <w:szCs w:val="21"/>
+              </w:rPr>
+              <w:t>是</w:t>
+            </w:r>
+          </w:p>
+        </w:tc>
+      </w:tr>
+      <w:tr>
+        <w:tc>
+          <w:tcPr>
+            <w:tcW w:w="2149" w:type="dxa"/>
+          </w:tcPr>
+          <w:p>
+            <w:pPr>
+              <w:rPr>
+                <w:szCs w:val="21"/>
+              </w:rPr>
+            </w:pPr>
+            <w:r>
+              <w:rPr>
+                <w:rFonts w:hint="eastAsia"/>
+                <w:szCs w:val="21"/>
+              </w:rPr>
+              <w:t>ty</w:t>
+            </w:r>
+            <w:r>
+              <w:rPr>
+                <w:szCs w:val="21"/>
+              </w:rPr>
+              <w:t>pe</w:t>
+            </w:r>
+          </w:p>
+        </w:tc>
+        <w:tc>
+          <w:tcPr>
+            <w:tcW w:w="2136" w:type="dxa"/>
+          </w:tcPr>
+          <w:p>
+            <w:pPr>
+              <w:rPr>
+                <w:szCs w:val="21"/>
+              </w:rPr>
+            </w:pPr>
+            <w:r>
+              <w:rPr>
+                <w:szCs w:val="21"/>
+              </w:rPr>
+              <w:t>Integer</w:t>
+            </w:r>
+          </w:p>
+        </w:tc>
+        <w:tc>
+          <w:tcPr>
+            <w:tcW w:w="2037" w:type="dxa"/>
+          </w:tcPr>
+          <w:p>
+            <w:pPr>
+              <w:rPr>
+                <w:szCs w:val="21"/>
+              </w:rPr>
+            </w:pPr>
+            <w:r>
+              <w:rPr>
+                <w:rFonts w:hint="eastAsia"/>
+              </w:rPr>
+              <w:t>类型:</w:t>
+            </w:r>
+            <w:r>
+              <w:t xml:space="preserve"> 1</w:t>
+            </w:r>
+            <w:r>
+              <w:rPr>
+                <w:rFonts w:hint="eastAsia"/>
+              </w:rPr>
+              <w:t xml:space="preserve">好评 </w:t>
+            </w:r>
+            <w:r>
+              <w:t>2</w:t>
+            </w:r>
+            <w:proofErr w:type="gramStart"/>
+            <w:r>
+              <w:rPr>
+                <w:rFonts w:hint="eastAsia"/>
+              </w:rPr>
+              <w:t>中评</w:t>
+            </w:r>
+            <w:proofErr w:type="gramEnd"/>
+            <w:r>
+              <w:rPr>
+                <w:rFonts w:hint="eastAsia"/>
+              </w:rPr>
+              <w:t xml:space="preserve"> </w:t>
+            </w:r>
+            <w:r>
+              <w:t>3</w:t>
+            </w:r>
+            <w:proofErr w:type="gramStart"/>
+            <w:r>
+              <w:rPr>
+                <w:rFonts w:hint="eastAsia"/>
+              </w:rPr>
+              <w:t>差评</w:t>
+            </w:r>
+            <w:proofErr w:type="gramEnd"/>
+          </w:p>
+        </w:tc>
+        <w:tc>
+          <w:tcPr>
+            <w:tcW w:w="1974" w:type="dxa"/>
+          </w:tcPr>
+          <w:p>
+            <w:pPr>
+              <w:rPr>
+                <w:rFonts w:hint="eastAsia"/>
+                <w:szCs w:val="21"/>
+              </w:rPr>
+            </w:pPr>
+            <w:r>
+              <w:rPr>
+                <w:rFonts w:hint="eastAsia"/>
+                <w:szCs w:val="21"/>
+              </w:rPr>
+              <w:t>否</w:t>
+            </w:r>
+          </w:p>
+        </w:tc>
+      </w:tr>
+    </w:tbl>
+    <w:p>
+      <w:pPr>
+        <w:rPr>
+          <w:szCs w:val="21"/>
+        </w:rPr>
+      </w:pPr>
+      <w:proofErr w:type="gramStart"/>
+      <w:r>
+        <w:rPr>
+          <w:rFonts w:hint="eastAsia"/>
+          <w:szCs w:val="21"/>
+        </w:rPr>
+        <w:t>出参</w:t>
+      </w:r>
+      <w:proofErr w:type="gramEnd"/>
+      <w:r>
+        <w:rPr>
+          <w:rFonts w:hint="eastAsia"/>
+          <w:szCs w:val="21"/>
+        </w:rPr>
+        <w:t>:</w:t>
+      </w:r>
+    </w:p>
+    <w:tbl>
+      <w:tblPr>
+        <w:tblStyle w:val="a3"/>
+        <w:tblW w:w="0" w:type="auto"/>
+        <w:tblLook w:val="04A0" w:firstRow="1" w:lastRow="0" w:firstColumn="1" w:lastColumn="0" w:noHBand="0" w:noVBand="1"/>
+      </w:tblPr>
+      <w:tblGrid>
+        <w:gridCol w:w="2765"/>
+        <w:gridCol w:w="2765"/>
+        <w:gridCol w:w="2766"/>
+      </w:tblGrid>
+      <w:tr>
+        <w:tc>
+          <w:tcPr>
+            <w:tcW w:w="2765" w:type="dxa"/>
+          </w:tcPr>
+          <w:p>
+            <w:pPr>
+              <w:rPr>
+                <w:rFonts w:hint="eastAsia"/>
+                <w:szCs w:val="21"/>
+              </w:rPr>
+            </w:pPr>
+            <w:r>
+              <w:rPr>
+                <w:rFonts w:hint="eastAsia"/>
+                <w:szCs w:val="21"/>
+              </w:rPr>
+              <w:t>字段</w:t>
+            </w:r>
+          </w:p>
+        </w:tc>
+        <w:tc>
+          <w:tcPr>
+            <w:tcW w:w="2765" w:type="dxa"/>
+          </w:tcPr>
+          <w:p>
+            <w:pPr>
+              <w:rPr>
+                <w:rFonts w:hint="eastAsia"/>
+                <w:szCs w:val="21"/>
+              </w:rPr>
+            </w:pPr>
+            <w:r>
+              <w:rPr>
+                <w:rFonts w:hint="eastAsia"/>
+                <w:szCs w:val="21"/>
+              </w:rPr>
+              <w:t>类型</w:t>
+            </w:r>
+          </w:p>
+        </w:tc>
+        <w:tc>
+          <w:tcPr>
+            <w:tcW w:w="2766" w:type="dxa"/>
+          </w:tcPr>
+          <w:p>
+            <w:pPr>
+              <w:rPr>
+                <w:rFonts w:hint="eastAsia"/>
+                <w:szCs w:val="21"/>
+              </w:rPr>
+            </w:pPr>
+            <w:r>
+              <w:rPr>
+                <w:rFonts w:hint="eastAsia"/>
+                <w:szCs w:val="21"/>
+              </w:rPr>
+              <w:t>备注</w:t>
+            </w:r>
+          </w:p>
+        </w:tc>
+      </w:tr>
+      <w:tr>
+        <w:tc>
+          <w:tcPr>
+            <w:tcW w:w="2765" w:type="dxa"/>
+          </w:tcPr>
+          <w:p>
+            <w:pPr>
+              <w:rPr>
+                <w:rFonts w:hint="eastAsia"/>
+                <w:szCs w:val="21"/>
+              </w:rPr>
+            </w:pPr>
+            <w:r>
+              <w:rPr>
+                <w:szCs w:val="21"/>
+              </w:rPr>
+              <w:t>c</w:t>
+            </w:r>
+            <w:r>
+              <w:rPr>
+                <w:rFonts w:hint="eastAsia"/>
+                <w:szCs w:val="21"/>
+              </w:rPr>
+              <w:t>o</w:t>
+            </w:r>
+            <w:r>
+              <w:rPr>
+                <w:szCs w:val="21"/>
+              </w:rPr>
+              <w:t>de</w:t>
+            </w:r>
+          </w:p>
+        </w:tc>
+        <w:tc>
+          <w:tcPr>
+            <w:tcW w:w="2765" w:type="dxa"/>
+          </w:tcPr>
+          <w:p>
+            <w:pPr>
+              <w:rPr>
+                <w:rFonts w:hint="eastAsia"/>
+                <w:szCs w:val="21"/>
+              </w:rPr>
+            </w:pPr>
+            <w:r>
+              <w:rPr>
+                <w:rFonts w:hint="eastAsia"/>
+                <w:szCs w:val="21"/>
+              </w:rPr>
+              <w:t>S</w:t>
+            </w:r>
+            <w:r>
+              <w:rPr>
+                <w:szCs w:val="21"/>
+              </w:rPr>
+              <w:t>tring</w:t>
+            </w:r>
+          </w:p>
+        </w:tc>
+        <w:tc>
+          <w:tcPr>
+            <w:tcW w:w="2766" w:type="dxa"/>
+          </w:tcPr>
+          <w:p>
+            <w:pPr>
+              <w:rPr>
+                <w:rFonts w:hint="eastAsia"/>
+                <w:szCs w:val="21"/>
+              </w:rPr>
+            </w:pPr>
+            <w:r>
+              <w:rPr>
+                <w:rFonts w:hint="eastAsia"/>
+                <w:szCs w:val="21"/>
+              </w:rPr>
+              <w:t>状态码</w:t>
+            </w:r>
+          </w:p>
+        </w:tc>
+      </w:tr>
+      <w:tr>
+        <w:tc>
+          <w:tcPr>
+            <w:tcW w:w="2765" w:type="dxa"/>
+          </w:tcPr>
+          <w:p>
+            <w:pPr>
+              <w:rPr>
+                <w:szCs w:val="21"/>
+              </w:rPr>
+            </w:pPr>
+            <w:r>
+              <w:rPr>
+                <w:rFonts w:hint="eastAsia"/>
+                <w:szCs w:val="21"/>
+              </w:rPr>
+              <w:t>m</w:t>
+            </w:r>
+            <w:r>
+              <w:rPr>
+                <w:szCs w:val="21"/>
+              </w:rPr>
+              <w:t>sg</w:t>
+            </w:r>
+          </w:p>
+        </w:tc>
+        <w:tc>
+          <w:tcPr>
+            <w:tcW w:w="2765" w:type="dxa"/>
+          </w:tcPr>
+          <w:p>
+            <w:pPr>
+              <w:rPr>
+                <w:rFonts w:hint="eastAsia"/>
+                <w:szCs w:val="21"/>
+              </w:rPr>
+            </w:pPr>
+            <w:r>
+              <w:rPr>
+                <w:rFonts w:hint="eastAsia"/>
+                <w:szCs w:val="21"/>
+              </w:rPr>
+              <w:t>S</w:t>
+            </w:r>
+            <w:r>
+              <w:rPr>
+                <w:szCs w:val="21"/>
+              </w:rPr>
+              <w:t>tring</w:t>
+            </w:r>
+          </w:p>
+        </w:tc>
+        <w:tc>
+          <w:tcPr>
+            <w:tcW w:w="2766" w:type="dxa"/>
+          </w:tcPr>
+          <w:p>
+            <w:pPr>
+              <w:rPr>
+                <w:rFonts w:hint="eastAsia"/>
+                <w:szCs w:val="21"/>
+              </w:rPr>
+            </w:pPr>
+            <w:r>
+              <w:rPr>
+                <w:rFonts w:hint="eastAsia"/>
+                <w:szCs w:val="21"/>
+              </w:rPr>
+              <w:t>错误提示信息</w:t>
+            </w:r>
+          </w:p>
+        </w:tc>
+      </w:tr>
+      <w:tr>
+        <w:tc>
+          <w:tcPr>
+            <w:tcW w:w="2765" w:type="dxa"/>
+          </w:tcPr>
+          <w:p>
+            <w:pPr>
+              <w:rPr>
+                <w:szCs w:val="21"/>
+              </w:rPr>
+            </w:pPr>
+            <w:r>
+              <w:rPr>
+                <w:rFonts w:hint="eastAsia"/>
+                <w:szCs w:val="21"/>
+              </w:rPr>
+              <w:t>t</w:t>
+            </w:r>
+            <w:r>
+              <w:rPr>
+                <w:szCs w:val="21"/>
+              </w:rPr>
+              <w:t>otal</w:t>
+            </w:r>
+          </w:p>
+        </w:tc>
+        <w:tc>
+          <w:tcPr>
+            <w:tcW w:w="2765" w:type="dxa"/>
+          </w:tcPr>
+          <w:p>
+            <w:pPr>
+              <w:rPr>
+                <w:rFonts w:hint="eastAsia"/>
+                <w:szCs w:val="21"/>
+              </w:rPr>
+            </w:pPr>
+            <w:r>
+              <w:rPr>
+                <w:rFonts w:hint="eastAsia"/>
+                <w:szCs w:val="21"/>
+              </w:rPr>
+              <w:t>I</w:t>
+            </w:r>
+            <w:r>
+              <w:rPr>
+                <w:szCs w:val="21"/>
+              </w:rPr>
+              <w:t>nteger</w:t>
+            </w:r>
+          </w:p>
+        </w:tc>
+        <w:tc>
+          <w:tcPr>
+            <w:tcW w:w="2766" w:type="dxa"/>
+          </w:tcPr>
+          <w:p>
+            <w:pPr>
+              <w:rPr>
+                <w:rFonts w:hint="eastAsia"/>
+                <w:szCs w:val="21"/>
+              </w:rPr>
+            </w:pPr>
+            <w:r>
+              <w:rPr>
+                <w:rFonts w:hint="eastAsia"/>
+                <w:szCs w:val="21"/>
+              </w:rPr>
+              <w:t>总记录数</w:t>
+            </w:r>
+          </w:p>
+        </w:tc>
+      </w:tr>
+    </w:tbl>
+    <w:p>
+      <w:pPr>
+        <w:rPr>
+          <w:rFonts w:hint="eastAsia"/>
+          <w:szCs w:val="21"/>
+        </w:rPr>
+      </w:pPr>
+    </w:p>
+    <w:p>
+      <w:pPr>
+        <w:rPr>
+          <w:szCs w:val="21"/>
+        </w:rPr>
+      </w:pPr>
+      <w:r>
+        <w:rPr>
+          <w:rFonts w:hint="eastAsia"/>
+          <w:szCs w:val="21"/>
+        </w:rPr>
+        <w:t>5</w:t>
+      </w:r>
+      <w:r>
+        <w:rPr>
+          <w:szCs w:val="21"/>
+        </w:rPr>
+        <w:t xml:space="preserve">) </w:t>
+      </w:r>
+      <w:r>
+        <w:rPr>
+          <w:rFonts w:hint="eastAsia"/>
+          <w:szCs w:val="21"/>
+        </w:rPr>
+        <w:t>根据商品评价i</w:t>
+      </w:r>
+      <w:r>
+        <w:rPr>
+          <w:szCs w:val="21"/>
+        </w:rPr>
+        <w:t>d</w:t>
+      </w:r>
+      <w:r>
+        <w:rPr>
+          <w:rFonts w:hint="eastAsia"/>
+          <w:szCs w:val="21"/>
+        </w:rPr>
+        <w:t>删除评价和关联的图片</w:t>
+      </w:r>
+    </w:p>
+    <w:p>
+      <w:pPr>
+        <w:rPr>
+          <w:rFonts w:hint="eastAsia"/>
+          <w:szCs w:val="21"/>
+        </w:rPr>
+      </w:pPr>
+      <w:r>
+        <w:rPr>
+          <w:rFonts w:hint="eastAsia"/>
+          <w:szCs w:val="21"/>
+        </w:rPr>
+        <w:t>入参:</w:t>
+      </w:r>
+    </w:p>
+    <w:tbl>
+      <w:tblPr>
+        <w:tblStyle w:val="a3"/>
+        <w:tblW w:w="0" w:type="auto"/>
+        <w:tblLook w:val="04A0" w:firstRow="1" w:lastRow="0" w:firstColumn="1" w:lastColumn="0" w:noHBand="0" w:noVBand="1"/>
+      </w:tblPr>
+      <w:tblGrid>
+        <w:gridCol w:w="2149"/>
+        <w:gridCol w:w="2136"/>
+        <w:gridCol w:w="2037"/>
+        <w:gridCol w:w="1974"/>
+      </w:tblGrid>
+      <w:tr>
+        <w:tc>
+          <w:tcPr>
+            <w:tcW w:w="2149" w:type="dxa"/>
+          </w:tcPr>
+          <w:p>
+            <w:pPr>
+              <w:rPr>
+                <w:szCs w:val="21"/>
+              </w:rPr>
+            </w:pPr>
+            <w:r>
+              <w:rPr>
+                <w:rFonts w:hint="eastAsia"/>
+                <w:szCs w:val="21"/>
+              </w:rPr>
+              <w:t>字段</w:t>
+            </w:r>
+          </w:p>
+        </w:tc>
+        <w:tc>
+          <w:tcPr>
+            <w:tcW w:w="2136" w:type="dxa"/>
+          </w:tcPr>
+          <w:p>
+            <w:pPr>
+              <w:rPr>
+                <w:szCs w:val="21"/>
+              </w:rPr>
+            </w:pPr>
+            <w:r>
+              <w:rPr>
+                <w:rFonts w:hint="eastAsia"/>
+                <w:szCs w:val="21"/>
+              </w:rPr>
+              <w:t>类型</w:t>
+            </w:r>
+          </w:p>
+        </w:tc>
+        <w:tc>
+          <w:tcPr>
+            <w:tcW w:w="2037" w:type="dxa"/>
+          </w:tcPr>
+          <w:p>
+            <w:pPr>
+              <w:rPr>
+                <w:szCs w:val="21"/>
+              </w:rPr>
+            </w:pPr>
+            <w:r>
+              <w:rPr>
+                <w:rFonts w:hint="eastAsia"/>
+                <w:szCs w:val="21"/>
+              </w:rPr>
+              <w:t>备注</w:t>
+            </w:r>
+          </w:p>
+        </w:tc>
+        <w:tc>
+          <w:tcPr>
+            <w:tcW w:w="1974" w:type="dxa"/>
+          </w:tcPr>
+          <w:p>
+            <w:pPr>
+              <w:rPr>
+                <w:rFonts w:hint="eastAsia"/>
+                <w:szCs w:val="21"/>
+              </w:rPr>
+            </w:pPr>
+            <w:r>
+              <w:rPr>
+                <w:rFonts w:hint="eastAsia"/>
+                <w:szCs w:val="21"/>
+              </w:rPr>
+              <w:t>必填</w:t>
+            </w:r>
+          </w:p>
+        </w:tc>
+      </w:tr>
+      <w:tr>
+        <w:tc>
+          <w:tcPr>
+            <w:tcW w:w="2149" w:type="dxa"/>
+          </w:tcPr>
+          <w:p>
+            <w:pPr>
+              <w:rPr>
+                <w:szCs w:val="21"/>
+              </w:rPr>
+            </w:pPr>
+            <w:proofErr w:type="spellStart"/>
+            <w:r>
+              <w:rPr>
+                <w:rFonts w:hint="eastAsia"/>
+                <w:szCs w:val="21"/>
+              </w:rPr>
+              <w:t>c</w:t>
+            </w:r>
+            <w:r>
+              <w:rPr>
+                <w:szCs w:val="21"/>
+              </w:rPr>
+              <w:t>ommentId</w:t>
+            </w:r>
+            <w:proofErr w:type="spellEnd"/>
+          </w:p>
+        </w:tc>
+        <w:tc>
+          <w:tcPr>
+            <w:tcW w:w="2136" w:type="dxa"/>
+          </w:tcPr>
+          <w:p>
+            <w:pPr>
+              <w:rPr>
+                <w:szCs w:val="21"/>
+              </w:rPr>
+            </w:pPr>
+            <w:r>
+              <w:rPr>
+                <w:rFonts w:hint="eastAsia"/>
+                <w:szCs w:val="21"/>
+              </w:rPr>
+              <w:t>S</w:t>
+            </w:r>
+            <w:r>
+              <w:rPr>
+                <w:szCs w:val="21"/>
+              </w:rPr>
+              <w:t>tring</w:t>
+            </w:r>
+          </w:p>
+        </w:tc>
+        <w:tc>
+          <w:tcPr>
+            <w:tcW w:w="2037" w:type="dxa"/>
+          </w:tcPr>
+          <w:p>
+            <w:pPr>
+              <w:rPr>
+                <w:szCs w:val="21"/>
+              </w:rPr>
+            </w:pPr>
+            <w:r>
+              <w:rPr>
+                <w:rFonts w:hint="eastAsia"/>
+                <w:szCs w:val="21"/>
+              </w:rPr>
+              <w:t>商品评价i</w:t>
+            </w:r>
+            <w:r>
+              <w:rPr>
+                <w:szCs w:val="21"/>
+              </w:rPr>
+              <w:t>d</w:t>
+            </w:r>
+          </w:p>
+        </w:tc>
+        <w:tc>
+          <w:tcPr>
+            <w:tcW w:w="1974" w:type="dxa"/>
+          </w:tcPr>
+          <w:p>
+            <w:pPr>
+              <w:rPr>
+                <w:rFonts w:hint="eastAsia"/>
+                <w:szCs w:val="21"/>
+              </w:rPr>
+            </w:pPr>
+            <w:r>
+              <w:rPr>
+                <w:rFonts w:hint="eastAsia"/>
+                <w:szCs w:val="21"/>
+              </w:rPr>
+              <w:t>是</w:t>
+            </w:r>
+          </w:p>
+        </w:tc>
+      </w:tr>
+      <w:tr>
+        <w:tc>
+          <w:tcPr>
+            <w:tcW w:w="2149" w:type="dxa"/>
+          </w:tcPr>
+          <w:p>
+            <w:pPr>
+              <w:rPr>
+                <w:rFonts w:hint="eastAsia"/>
+                <w:szCs w:val="21"/>
+              </w:rPr>
+            </w:pPr>
+            <w:proofErr w:type="spellStart"/>
+            <w:r>
+              <w:rPr>
+                <w:rFonts w:hint="eastAsia"/>
+                <w:szCs w:val="21"/>
+              </w:rPr>
+              <w:t>u</w:t>
+            </w:r>
+            <w:r>
+              <w:rPr>
+                <w:szCs w:val="21"/>
+              </w:rPr>
+              <w:t>serId</w:t>
+            </w:r>
+            <w:proofErr w:type="spellEnd"/>
+          </w:p>
+        </w:tc>
+        <w:tc>
+          <w:tcPr>
+            <w:tcW w:w="2136" w:type="dxa"/>
+          </w:tcPr>
+          <w:p>
+            <w:pPr>
+              <w:rPr>
+                <w:rFonts w:hint="eastAsia"/>
+                <w:szCs w:val="21"/>
+              </w:rPr>
+            </w:pPr>
+            <w:r>
+              <w:rPr>
+                <w:rFonts w:hint="eastAsia"/>
+                <w:szCs w:val="21"/>
+              </w:rPr>
+              <w:t>S</w:t>
+            </w:r>
+            <w:r>
+              <w:rPr>
+                <w:szCs w:val="21"/>
+              </w:rPr>
+              <w:t>tring</w:t>
+            </w:r>
+          </w:p>
+        </w:tc>
+        <w:tc>
+          <w:tcPr>
+            <w:tcW w:w="2037" w:type="dxa"/>
+          </w:tcPr>
+          <w:p>
+            <w:pPr>
+              <w:rPr>
+                <w:rFonts w:hint="eastAsia"/>
+                <w:szCs w:val="21"/>
+              </w:rPr>
+            </w:pPr>
+            <w:r>
+              <w:rPr>
+                <w:rFonts w:hint="eastAsia"/>
+                <w:szCs w:val="21"/>
+              </w:rPr>
+              <w:t>删除</w:t>
+            </w:r>
+            <w:proofErr w:type="gramStart"/>
+            <w:r>
+              <w:rPr>
+                <w:rFonts w:hint="eastAsia"/>
+                <w:szCs w:val="21"/>
+              </w:rPr>
+              <w:t>人用户</w:t>
+            </w:r>
+            <w:proofErr w:type="gramEnd"/>
+            <w:r>
+              <w:rPr>
+                <w:rFonts w:hint="eastAsia"/>
+                <w:szCs w:val="21"/>
+              </w:rPr>
+              <w:t>i</w:t>
+            </w:r>
+            <w:r>
+              <w:rPr>
+                <w:szCs w:val="21"/>
+              </w:rPr>
+              <w:t>d</w:t>
+            </w:r>
+          </w:p>
+        </w:tc>
+        <w:tc>
+          <w:tcPr>
+            <w:tcW w:w="1974" w:type="dxa"/>
+          </w:tcPr>
+          <w:p>
+            <w:pPr>
+              <w:rPr>
+                <w:rFonts w:hint="eastAsia"/>
+                <w:szCs w:val="21"/>
+              </w:rPr>
+            </w:pPr>
+            <w:r>
+              <w:rPr>
+                <w:rFonts w:hint="eastAsia"/>
+                <w:szCs w:val="21"/>
+              </w:rPr>
+              <w:t>是</w:t>
+            </w:r>
+          </w:p>
+        </w:tc>
+      </w:tr>
+    </w:tbl>
+    <w:p>
+      <w:pPr>
+        <w:rPr>
+          <w:szCs w:val="21"/>
+        </w:rPr>
+      </w:pPr>
+      <w:proofErr w:type="gramStart"/>
+      <w:r>
+        <w:rPr>
+          <w:rFonts w:hint="eastAsia"/>
+          <w:szCs w:val="21"/>
+        </w:rPr>
+        <w:t>出参</w:t>
+      </w:r>
+      <w:proofErr w:type="gramEnd"/>
+      <w:r>
+        <w:rPr>
+          <w:rFonts w:hint="eastAsia"/>
+          <w:szCs w:val="21"/>
+        </w:rPr>
+        <w:t>:</w:t>
+      </w:r>
+    </w:p>
+    <w:tbl>
+      <w:tblPr>
+        <w:tblStyle w:val="a3"/>
+        <w:tblW w:w="0" w:type="auto"/>
+        <w:tblLook w:val="04A0" w:firstRow="1" w:lastRow="0" w:firstColumn="1" w:lastColumn="0" w:noHBand="0" w:noVBand="1"/>
+      </w:tblPr>
+      <w:tblGrid>
+        <w:gridCol w:w="2765"/>
+        <w:gridCol w:w="2765"/>
+        <w:gridCol w:w="2766"/>
+      </w:tblGrid>
+      <w:tr>
+        <w:tc>
+          <w:tcPr>
+            <w:tcW w:w="2765" w:type="dxa"/>
+          </w:tcPr>
+          <w:p>
+            <w:pPr>
+              <w:rPr>
+                <w:rFonts w:hint="eastAsia"/>
+                <w:szCs w:val="21"/>
+              </w:rPr>
+            </w:pPr>
+            <w:r>
+              <w:rPr>
+                <w:rFonts w:hint="eastAsia"/>
+                <w:szCs w:val="21"/>
+              </w:rPr>
+              <w:t>字段</w:t>
+            </w:r>
+          </w:p>
+        </w:tc>
+        <w:tc>
+          <w:tcPr>
+            <w:tcW w:w="2765" w:type="dxa"/>
+          </w:tcPr>
+          <w:p>
+            <w:pPr>
+              <w:rPr>
+                <w:rFonts w:hint="eastAsia"/>
+                <w:szCs w:val="21"/>
+              </w:rPr>
+            </w:pPr>
+            <w:r>
+              <w:rPr>
+                <w:rFonts w:hint="eastAsia"/>
+                <w:szCs w:val="21"/>
+              </w:rPr>
+              <w:t>类型</w:t>
+            </w:r>
+          </w:p>
+        </w:tc>
+        <w:tc>
+          <w:tcPr>
+            <w:tcW w:w="2766" w:type="dxa"/>
+          </w:tcPr>
+          <w:p>
+            <w:pPr>
+              <w:rPr>
+                <w:rFonts w:hint="eastAsia"/>
+                <w:szCs w:val="21"/>
+              </w:rPr>
+            </w:pPr>
+            <w:r>
+              <w:rPr>
+                <w:rFonts w:hint="eastAsia"/>
+                <w:szCs w:val="21"/>
+              </w:rPr>
+              <w:t>备注</w:t>
+            </w:r>
+          </w:p>
+        </w:tc>
+      </w:tr>
+      <w:tr>
+        <w:tc>
+          <w:tcPr>
+            <w:tcW w:w="2765" w:type="dxa"/>
+          </w:tcPr>
+          <w:p>
+            <w:pPr>
+              <w:rPr>
+                <w:rFonts w:hint="eastAsia"/>
+                <w:szCs w:val="21"/>
+              </w:rPr>
+            </w:pPr>
+            <w:r>
+              <w:rPr>
+                <w:szCs w:val="21"/>
+              </w:rPr>
+              <w:t>c</w:t>
+            </w:r>
+            <w:r>
+              <w:rPr>
+                <w:rFonts w:hint="eastAsia"/>
+                <w:szCs w:val="21"/>
+              </w:rPr>
+              <w:t>o</w:t>
+            </w:r>
+            <w:r>
+              <w:rPr>
+                <w:szCs w:val="21"/>
+              </w:rPr>
+              <w:t>de</w:t>
+            </w:r>
+          </w:p>
+        </w:tc>
+        <w:tc>
+          <w:tcPr>
+            <w:tcW w:w="2765" w:type="dxa"/>
+          </w:tcPr>
+          <w:p>
+            <w:pPr>
+              <w:rPr>
+                <w:rFonts w:hint="eastAsia"/>
+                <w:szCs w:val="21"/>
+              </w:rPr>
+            </w:pPr>
+            <w:r>
+              <w:rPr>
+                <w:rFonts w:hint="eastAsia"/>
+                <w:szCs w:val="21"/>
+              </w:rPr>
+              <w:t>S</w:t>
+            </w:r>
+            <w:r>
+              <w:rPr>
+                <w:szCs w:val="21"/>
+              </w:rPr>
+              <w:t>tring</w:t>
+            </w:r>
+          </w:p>
+        </w:tc>
+        <w:tc>
+          <w:tcPr>
+            <w:tcW w:w="2766" w:type="dxa"/>
+          </w:tcPr>
+          <w:p>
+            <w:pPr>
+              <w:rPr>
+                <w:rFonts w:hint="eastAsia"/>
+                <w:szCs w:val="21"/>
+              </w:rPr>
+            </w:pPr>
+            <w:r>
+              <w:rPr>
+                <w:rFonts w:hint="eastAsia"/>
+                <w:szCs w:val="21"/>
+              </w:rPr>
+              <w:t>状态码</w:t>
+            </w:r>
+          </w:p>
+        </w:tc>
+      </w:tr>
+      <w:tr>
+        <w:tc>
+          <w:tcPr>
+            <w:tcW w:w="2765" w:type="dxa"/>
+          </w:tcPr>
+          <w:p>
+            <w:pPr>
+              <w:rPr>
+                <w:szCs w:val="21"/>
+              </w:rPr>
+            </w:pPr>
+            <w:r>
+              <w:rPr>
+                <w:rFonts w:hint="eastAsia"/>
+                <w:szCs w:val="21"/>
+              </w:rPr>
+              <w:t>m</w:t>
+            </w:r>
+            <w:r>
+              <w:rPr>
+                <w:szCs w:val="21"/>
+              </w:rPr>
+              <w:t>sg</w:t>
+            </w:r>
+          </w:p>
+        </w:tc>
+        <w:tc>
+          <w:tcPr>
+            <w:tcW w:w="2765" w:type="dxa"/>
+          </w:tcPr>
+          <w:p>
+            <w:pPr>
+              <w:rPr>
+                <w:rFonts w:hint="eastAsia"/>
+                <w:szCs w:val="21"/>
+              </w:rPr>
+            </w:pPr>
+            <w:r>
+              <w:rPr>
+                <w:rFonts w:hint="eastAsia"/>
+                <w:szCs w:val="21"/>
+              </w:rPr>
+              <w:t>S</w:t>
+            </w:r>
+            <w:r>
+              <w:rPr>
+                <w:szCs w:val="21"/>
+              </w:rPr>
+              <w:t>tring</w:t>
+            </w:r>
+          </w:p>
+        </w:tc>
+        <w:tc>
+          <w:tcPr>
+            <w:tcW w:w="2766" w:type="dxa"/>
+          </w:tcPr>
+          <w:p>
+            <w:pPr>
+              <w:rPr>
+                <w:rFonts w:hint="eastAsia"/>
+                <w:szCs w:val="21"/>
+              </w:rPr>
+            </w:pPr>
+            <w:r>
+              <w:rPr>
+                <w:rFonts w:hint="eastAsia"/>
+                <w:szCs w:val="21"/>
+              </w:rPr>
+              <w:t>错误提示信息</w:t>
+            </w:r>
+          </w:p>
+        </w:tc>
+      </w:tr>
+    </w:tbl>
+    <w:p>
+      <w:pPr>
+        <w:rPr>
+          <w:rFonts w:hint="eastAsia"/>
+          <w:szCs w:val="21"/>
+        </w:rPr>
+      </w:pPr>
+    </w:p>
+    <w:p>
+      <w:pPr>
+        <w:rPr>
+          <w:szCs w:val="21"/>
+        </w:rPr>
+      </w:pPr>
+      <w:r>
+        <w:rPr>
+          <w:rFonts w:hint="eastAsia"/>
+          <w:szCs w:val="21"/>
+        </w:rPr>
+        <w:t>6）根据商品评价i</w:t>
+      </w:r>
+      <w:r>
+        <w:rPr>
+          <w:szCs w:val="21"/>
+        </w:rPr>
+        <w:t>d</w:t>
+      </w:r>
+      <w:r>
+        <w:rPr>
+          <w:rFonts w:hint="eastAsia"/>
+          <w:szCs w:val="21"/>
+        </w:rPr>
+        <w:t>将评价信息置顶</w:t>
+      </w:r>
+    </w:p>
+    <w:p>
+      <w:pPr>
+        <w:rPr>
+          <w:rFonts w:hint="eastAsia"/>
+          <w:szCs w:val="21"/>
+        </w:rPr>
+      </w:pPr>
+      <w:r>
+        <w:rPr>
+          <w:rFonts w:hint="eastAsia"/>
+          <w:szCs w:val="21"/>
+        </w:rPr>
+        <w:t>入参:</w:t>
+      </w:r>
+    </w:p>
+    <w:tbl>
+      <w:tblPr>
+        <w:tblStyle w:val="a3"/>
+        <w:tblW w:w="0" w:type="auto"/>
+        <w:tblLook w:val="04A0" w:firstRow="1" w:lastRow="0" w:firstColumn="1" w:lastColumn="0" w:noHBand="0" w:noVBand="1"/>
+      </w:tblPr>
+      <w:tblGrid>
+        <w:gridCol w:w="2149"/>
+        <w:gridCol w:w="2136"/>
+        <w:gridCol w:w="2037"/>
+        <w:gridCol w:w="1974"/>
+      </w:tblGrid>
+      <w:tr>
+        <w:tc>
+          <w:tcPr>
+            <w:tcW w:w="2149" w:type="dxa"/>
+          </w:tcPr>
+          <w:p>
+            <w:pPr>
+              <w:rPr>
+                <w:szCs w:val="21"/>
+              </w:rPr>
+            </w:pPr>
+            <w:r>
+              <w:rPr>
+                <w:rFonts w:hint="eastAsia"/>
+                <w:szCs w:val="21"/>
+              </w:rPr>
+              <w:t>字段</w:t>
+            </w:r>
+          </w:p>
+        </w:tc>
+        <w:tc>
+          <w:tcPr>
+            <w:tcW w:w="2136" w:type="dxa"/>
+          </w:tcPr>
+          <w:p>
+            <w:pPr>
+              <w:rPr>
+                <w:szCs w:val="21"/>
+              </w:rPr>
+            </w:pPr>
+            <w:r>
+              <w:rPr>
+                <w:rFonts w:hint="eastAsia"/>
+                <w:szCs w:val="21"/>
+              </w:rPr>
+              <w:t>类型</w:t>
+            </w:r>
+          </w:p>
+        </w:tc>
+        <w:tc>
+          <w:tcPr>
+            <w:tcW w:w="2037" w:type="dxa"/>
+          </w:tcPr>
+          <w:p>
+            <w:pPr>
+              <w:rPr>
+                <w:szCs w:val="21"/>
+              </w:rPr>
+            </w:pPr>
+            <w:r>
+              <w:rPr>
+                <w:rFonts w:hint="eastAsia"/>
+                <w:szCs w:val="21"/>
+              </w:rPr>
+              <w:t>备注</w:t>
+            </w:r>
+          </w:p>
+        </w:tc>
+        <w:tc>
+          <w:tcPr>
+            <w:tcW w:w="1974" w:type="dxa"/>
+          </w:tcPr>
+          <w:p>
+            <w:pPr>
+              <w:rPr>
+                <w:rFonts w:hint="eastAsia"/>
+                <w:szCs w:val="21"/>
+              </w:rPr>
+            </w:pPr>
+            <w:r>
+              <w:rPr>
+                <w:rFonts w:hint="eastAsia"/>
+                <w:szCs w:val="21"/>
+              </w:rPr>
+              <w:t>必填</w:t>
+            </w:r>
+          </w:p>
+        </w:tc>
+      </w:tr>
+      <w:tr>
+        <w:tc>
+          <w:tcPr>
+            <w:tcW w:w="2149" w:type="dxa"/>
+          </w:tcPr>
+          <w:p>
+            <w:pPr>
+              <w:rPr>
+                <w:szCs w:val="21"/>
+              </w:rPr>
+            </w:pPr>
+            <w:proofErr w:type="spellStart"/>
+            <w:r>
+              <w:rPr>
+                <w:rFonts w:hint="eastAsia"/>
+                <w:szCs w:val="21"/>
+              </w:rPr>
+              <w:t>c</w:t>
+            </w:r>
+            <w:r>
+              <w:rPr>
+                <w:szCs w:val="21"/>
+              </w:rPr>
+              <w:t>ommentId</w:t>
+            </w:r>
+            <w:proofErr w:type="spellEnd"/>
+          </w:p>
+        </w:tc>
+        <w:tc>
+          <w:tcPr>
+            <w:tcW w:w="2136" w:type="dxa"/>
+          </w:tcPr>
+          <w:p>
+            <w:pPr>
+              <w:rPr>
+                <w:szCs w:val="21"/>
+              </w:rPr>
+            </w:pPr>
+            <w:r>
+              <w:rPr>
+                <w:rFonts w:hint="eastAsia"/>
+                <w:szCs w:val="21"/>
+              </w:rPr>
+              <w:t>S</w:t>
+            </w:r>
+            <w:r>
+              <w:rPr>
+                <w:szCs w:val="21"/>
+              </w:rPr>
+              <w:t>tring</w:t>
+            </w:r>
+          </w:p>
+        </w:tc>
+        <w:tc>
+          <w:tcPr>
+            <w:tcW w:w="2037" w:type="dxa"/>
+          </w:tcPr>
+          <w:p>
+            <w:pPr>
+              <w:rPr>
+                <w:szCs w:val="21"/>
+              </w:rPr>
+            </w:pPr>
+            <w:r>
+              <w:rPr>
+                <w:rFonts w:hint="eastAsia"/>
+                <w:szCs w:val="21"/>
+              </w:rPr>
+              <w:t>商品评价i</w:t>
+            </w:r>
+            <w:r>
+              <w:rPr>
+                <w:szCs w:val="21"/>
+              </w:rPr>
+              <w:t>d</w:t>
+            </w:r>
+          </w:p>
+        </w:tc>
+        <w:tc>
+          <w:tcPr>
+            <w:tcW w:w="1974" w:type="dxa"/>
+          </w:tcPr>
+          <w:p>
+            <w:pPr>
+              <w:rPr>
+                <w:rFonts w:hint="eastAsia"/>
+                <w:szCs w:val="21"/>
+              </w:rPr>
+            </w:pPr>
+            <w:r>
+              <w:rPr>
+                <w:rFonts w:hint="eastAsia"/>
+                <w:szCs w:val="21"/>
+              </w:rPr>
+              <w:t>是</w:t>
+            </w:r>
+          </w:p>
+        </w:tc>
+      </w:tr>
+    </w:tbl>
+    <w:p>
+      <w:pPr>
+        <w:rPr>
+          <w:szCs w:val="21"/>
+        </w:rPr>
+      </w:pPr>
+      <w:proofErr w:type="gramStart"/>
+      <w:r>
+        <w:rPr>
+          <w:rFonts w:hint="eastAsia"/>
+          <w:szCs w:val="21"/>
+        </w:rPr>
+        <w:t>出参</w:t>
+      </w:r>
+      <w:proofErr w:type="gramEnd"/>
+      <w:r>
+        <w:rPr>
+          <w:rFonts w:hint="eastAsia"/>
+          <w:szCs w:val="21"/>
+        </w:rPr>
+        <w:t>:</w:t>
+      </w:r>
+    </w:p>
+    <w:tbl>
+      <w:tblPr>
+        <w:tblStyle w:val="a3"/>
+        <w:tblW w:w="0" w:type="auto"/>
+        <w:tblLook w:val="04A0" w:firstRow="1" w:lastRow="0" w:firstColumn="1" w:lastColumn="0" w:noHBand="0" w:noVBand="1"/>
+      </w:tblPr>
+      <w:tblGrid>
+        <w:gridCol w:w="2765"/>
+        <w:gridCol w:w="2765"/>
+        <w:gridCol w:w="2766"/>
+      </w:tblGrid>
+      <w:tr>
+        <w:tc>
+          <w:tcPr>
+            <w:tcW w:w="2765" w:type="dxa"/>
+          </w:tcPr>
+          <w:p>
+            <w:pPr>
+              <w:rPr>
+                <w:rFonts w:hint="eastAsia"/>
+                <w:szCs w:val="21"/>
+              </w:rPr>
+            </w:pPr>
+            <w:r>
+              <w:rPr>
+                <w:rFonts w:hint="eastAsia"/>
+                <w:szCs w:val="21"/>
+              </w:rPr>
+              <w:t>字段</w:t>
+            </w:r>
+          </w:p>
+        </w:tc>
+        <w:tc>
+          <w:tcPr>
+            <w:tcW w:w="2765" w:type="dxa"/>
+          </w:tcPr>
+          <w:p>
+            <w:pPr>
+              <w:rPr>
+                <w:rFonts w:hint="eastAsia"/>
+                <w:szCs w:val="21"/>
+              </w:rPr>
+            </w:pPr>
+            <w:r>
+              <w:rPr>
+                <w:rFonts w:hint="eastAsia"/>
+                <w:szCs w:val="21"/>
+              </w:rPr>
+              <w:t>类型</w:t>
+            </w:r>
+          </w:p>
+        </w:tc>
+        <w:tc>
+          <w:tcPr>
+            <w:tcW w:w="2766" w:type="dxa"/>
+          </w:tcPr>
+          <w:p>
+            <w:pPr>
+              <w:rPr>
+                <w:rFonts w:hint="eastAsia"/>
+                <w:szCs w:val="21"/>
+              </w:rPr>
+            </w:pPr>
+            <w:r>
+              <w:rPr>
+                <w:rFonts w:hint="eastAsia"/>
+                <w:szCs w:val="21"/>
+              </w:rPr>
+              <w:t>备注</w:t>
+            </w:r>
+          </w:p>
+        </w:tc>
+      </w:tr>
+      <w:tr>
+        <w:tc>
+          <w:tcPr>
+            <w:tcW w:w="2765" w:type="dxa"/>
+          </w:tcPr>
+          <w:p>
+            <w:pPr>
+              <w:rPr>
+                <w:rFonts w:hint="eastAsia"/>
+                <w:szCs w:val="21"/>
+              </w:rPr>
+            </w:pPr>
+            <w:r>
+              <w:rPr>
+                <w:szCs w:val="21"/>
+              </w:rPr>
+              <w:t>c</w:t>
+            </w:r>
+            <w:r>
+              <w:rPr>
+                <w:rFonts w:hint="eastAsia"/>
+                <w:szCs w:val="21"/>
+              </w:rPr>
+              <w:t>o</w:t>
+            </w:r>
+            <w:r>
+              <w:rPr>
+                <w:szCs w:val="21"/>
+              </w:rPr>
+              <w:t>de</w:t>
+            </w:r>
+          </w:p>
+        </w:tc>
+        <w:tc>
+          <w:tcPr>
+            <w:tcW w:w="2765" w:type="dxa"/>
+          </w:tcPr>
+          <w:p>
+            <w:pPr>
+              <w:rPr>
+                <w:rFonts w:hint="eastAsia"/>
+                <w:szCs w:val="21"/>
+              </w:rPr>
+            </w:pPr>
+            <w:r>
+              <w:rPr>
+                <w:rFonts w:hint="eastAsia"/>
+                <w:szCs w:val="21"/>
+              </w:rPr>
+              <w:t>S</w:t>
+            </w:r>
+            <w:r>
+              <w:rPr>
+                <w:szCs w:val="21"/>
+              </w:rPr>
+              <w:t>tring</w:t>
+            </w:r>
+          </w:p>
+        </w:tc>
+        <w:tc>
+          <w:tcPr>
+            <w:tcW w:w="2766" w:type="dxa"/>
+          </w:tcPr>
+          <w:p>
+            <w:pPr>
+              <w:rPr>
+                <w:rFonts w:hint="eastAsia"/>
+                <w:szCs w:val="21"/>
+              </w:rPr>
+            </w:pPr>
+            <w:r>
+              <w:rPr>
+                <w:rFonts w:hint="eastAsia"/>
+                <w:szCs w:val="21"/>
+              </w:rPr>
+              <w:t>状态码</w:t>
+            </w:r>
+          </w:p>
+        </w:tc>
+      </w:tr>
+      <w:tr>
+        <w:tc>
+          <w:tcPr>
+            <w:tcW w:w="2765" w:type="dxa"/>
+          </w:tcPr>
+          <w:p>
+            <w:pPr>
+              <w:rPr>
+                <w:szCs w:val="21"/>
+              </w:rPr>
+            </w:pPr>
+            <w:r>
+              <w:rPr>
+                <w:rFonts w:hint="eastAsia"/>
+                <w:szCs w:val="21"/>
+              </w:rPr>
+              <w:t>m</w:t>
+            </w:r>
+            <w:r>
+              <w:rPr>
+                <w:szCs w:val="21"/>
+              </w:rPr>
+              <w:t>sg</w:t>
+            </w:r>
+          </w:p>
+        </w:tc>
+        <w:tc>
+          <w:tcPr>
+            <w:tcW w:w="2765" w:type="dxa"/>
+          </w:tcPr>
+          <w:p>
+            <w:pPr>
+              <w:rPr>
+                <w:rFonts w:hint="eastAsia"/>
+                <w:szCs w:val="21"/>
+              </w:rPr>
+            </w:pPr>
+            <w:r>
+              <w:rPr>
+                <w:rFonts w:hint="eastAsia"/>
+                <w:szCs w:val="21"/>
+              </w:rPr>
+              <w:t>S</w:t>
+            </w:r>
+            <w:r>
+              <w:rPr>
+                <w:szCs w:val="21"/>
+              </w:rPr>
+              <w:t>tring</w:t>
+            </w:r>
+          </w:p>
+        </w:tc>
+        <w:tc>
+          <w:tcPr>
+            <w:tcW w:w="2766" w:type="dxa"/>
+          </w:tcPr>
+          <w:p>
+            <w:pPr>
+              <w:rPr>
+                <w:rFonts w:hint="eastAsia"/>
+                <w:szCs w:val="21"/>
+              </w:rPr>
+            </w:pPr>
+            <w:r>
+              <w:rPr>
+                <w:rFonts w:hint="eastAsia"/>
+                <w:szCs w:val="21"/>
+              </w:rPr>
+              <w:t>错误提示信息</w:t>
+            </w:r>
+          </w:p>
+        </w:tc>
+      </w:tr>
+    </w:tbl>
+    <w:p>
+      <w:pPr>
+        <w:rPr>
+          <w:szCs w:val="21"/>
+        </w:rPr>
+      </w:pPr>
+    </w:p>
+    <w:p>
+      <w:pPr>
+        <w:rPr>
+          <w:rFonts w:hint="eastAsia"/>
+          <w:szCs w:val="21"/>
+        </w:rPr>
+      </w:pPr>
+    </w:p>
+    <w:p>
+      <w:pPr>
+        <w:rPr>
+          <w:szCs w:val="21"/>
+        </w:rPr>
+      </w:pPr>
+      <w:r>
+        <w:rPr>
+          <w:rFonts w:hint="eastAsia"/>
+          <w:szCs w:val="21"/>
+        </w:rPr>
+        <w:t>7）对商品评价进行审核</w:t>
+      </w:r>
+    </w:p>
+    <w:p>
+      <w:pPr>
+        <w:rPr>
+          <w:rFonts w:hint="eastAsia"/>
+          <w:szCs w:val="21"/>
+        </w:rPr>
+      </w:pPr>
+      <w:r>
+        <w:rPr>
+          <w:rFonts w:hint="eastAsia"/>
+          <w:szCs w:val="21"/>
+        </w:rPr>
+        <w:t>入参:</w:t>
+      </w:r>
+    </w:p>
+    <w:tbl>
+      <w:tblPr>
+        <w:tblStyle w:val="a3"/>
+        <w:tblW w:w="0" w:type="auto"/>
+        <w:tblLook w:val="04A0" w:firstRow="1" w:lastRow="0" w:firstColumn="1" w:lastColumn="0" w:noHBand="0" w:noVBand="1"/>
+      </w:tblPr>
+      <w:tblGrid>
+        <w:gridCol w:w="2149"/>
+        <w:gridCol w:w="2136"/>
+        <w:gridCol w:w="2037"/>
+        <w:gridCol w:w="1974"/>
+      </w:tblGrid>
+      <w:tr>
+        <w:tc>
+          <w:tcPr>
+            <w:tcW w:w="2149" w:type="dxa"/>
+          </w:tcPr>
+          <w:p>
+            <w:pPr>
+              <w:rPr>
+                <w:szCs w:val="21"/>
+              </w:rPr>
+            </w:pPr>
+            <w:r>
+              <w:rPr>
+                <w:rFonts w:hint="eastAsia"/>
+                <w:szCs w:val="21"/>
+              </w:rPr>
+              <w:t>字段</w:t>
+            </w:r>
+          </w:p>
+        </w:tc>
+        <w:tc>
+          <w:tcPr>
+            <w:tcW w:w="2136" w:type="dxa"/>
+          </w:tcPr>
+          <w:p>
+            <w:pPr>
+              <w:rPr>
+                <w:szCs w:val="21"/>
+              </w:rPr>
+            </w:pPr>
+            <w:r>
+              <w:rPr>
+                <w:rFonts w:hint="eastAsia"/>
+                <w:szCs w:val="21"/>
+              </w:rPr>
+              <w:t>类型</w:t>
+            </w:r>
+          </w:p>
+        </w:tc>
+        <w:tc>
+          <w:tcPr>
+            <w:tcW w:w="2037" w:type="dxa"/>
+          </w:tcPr>
+          <w:p>
+            <w:pPr>
+              <w:rPr>
+                <w:szCs w:val="21"/>
+              </w:rPr>
+            </w:pPr>
+            <w:r>
+              <w:rPr>
+                <w:rFonts w:hint="eastAsia"/>
+                <w:szCs w:val="21"/>
+              </w:rPr>
+              <w:t>备注</w:t>
+            </w:r>
+          </w:p>
+        </w:tc>
+        <w:tc>
+          <w:tcPr>
+            <w:tcW w:w="1974" w:type="dxa"/>
+          </w:tcPr>
+          <w:p>
+            <w:pPr>
+              <w:rPr>
+                <w:rFonts w:hint="eastAsia"/>
+                <w:szCs w:val="21"/>
+              </w:rPr>
+            </w:pPr>
+            <w:r>
+              <w:rPr>
+                <w:rFonts w:hint="eastAsia"/>
+                <w:szCs w:val="21"/>
+              </w:rPr>
+              <w:t>必填</w:t>
+            </w:r>
+          </w:p>
+        </w:tc>
+      </w:tr>
+      <w:tr>
+        <w:tc>
+          <w:tcPr>
+            <w:tcW w:w="2149" w:type="dxa"/>
+          </w:tcPr>
+          <w:p>
+            <w:pPr>
+              <w:rPr>
+                <w:szCs w:val="21"/>
+              </w:rPr>
+            </w:pPr>
+            <w:proofErr w:type="spellStart"/>
+            <w:r>
+              <w:rPr>
+                <w:rFonts w:hint="eastAsia"/>
+                <w:szCs w:val="21"/>
+              </w:rPr>
+              <w:t>c</w:t>
+            </w:r>
+            <w:r>
+              <w:rPr>
+                <w:szCs w:val="21"/>
+              </w:rPr>
+              <w:t>ommentId</w:t>
+            </w:r>
+            <w:proofErr w:type="spellEnd"/>
+          </w:p>
+        </w:tc>
+        <w:tc>
+          <w:tcPr>
+            <w:tcW w:w="2136" w:type="dxa"/>
+          </w:tcPr>
+          <w:p>
+            <w:pPr>
+              <w:rPr>
+                <w:szCs w:val="21"/>
+              </w:rPr>
+            </w:pPr>
+            <w:r>
+              <w:rPr>
+                <w:rFonts w:hint="eastAsia"/>
+                <w:szCs w:val="21"/>
+              </w:rPr>
+              <w:t>S</w:t>
+            </w:r>
+            <w:r>
+              <w:rPr>
+                <w:szCs w:val="21"/>
+              </w:rPr>
+              <w:t>tring</w:t>
+            </w:r>
+          </w:p>
+        </w:tc>
+        <w:tc>
+          <w:tcPr>
+            <w:tcW w:w="2037" w:type="dxa"/>
+          </w:tcPr>
+          <w:p>
+            <w:pPr>
+              <w:rPr>
+                <w:szCs w:val="21"/>
+              </w:rPr>
+            </w:pPr>
+            <w:r>
+              <w:rPr>
+                <w:rFonts w:hint="eastAsia"/>
+                <w:szCs w:val="21"/>
+              </w:rPr>
+              <w:t>商品评价i</w:t>
+            </w:r>
+            <w:r>
+              <w:rPr>
+                <w:szCs w:val="21"/>
+              </w:rPr>
+              <w:t>d</w:t>
+            </w:r>
+          </w:p>
+        </w:tc>
+        <w:tc>
+          <w:tcPr>
+            <w:tcW w:w="1974" w:type="dxa"/>
+          </w:tcPr>
+          <w:p>
+            <w:pPr>
+              <w:rPr>
+                <w:rFonts w:hint="eastAsia"/>
+                <w:szCs w:val="21"/>
+              </w:rPr>
+            </w:pPr>
+            <w:r>
+              <w:rPr>
+                <w:rFonts w:hint="eastAsia"/>
+                <w:szCs w:val="21"/>
+              </w:rPr>
+              <w:t>是</w:t>
+            </w:r>
+          </w:p>
+        </w:tc>
+      </w:tr>
+      <w:tr>
+        <w:tc>
+          <w:tcPr>
+            <w:tcW w:w="2149" w:type="dxa"/>
+          </w:tcPr>
+          <w:p>
+            <w:pPr>
+              <w:rPr>
+                <w:rFonts w:hint="eastAsia"/>
+                <w:szCs w:val="21"/>
+              </w:rPr>
+            </w:pPr>
+            <w:proofErr w:type="spellStart"/>
+            <w:r>
+              <w:rPr>
+                <w:rFonts w:hint="eastAsia"/>
+                <w:szCs w:val="21"/>
+              </w:rPr>
+              <w:t>i</w:t>
+            </w:r>
+            <w:r>
+              <w:rPr>
+                <w:szCs w:val="21"/>
+              </w:rPr>
+              <w:t>sValid</w:t>
+            </w:r>
+            <w:proofErr w:type="spellEnd"/>
+          </w:p>
+        </w:tc>
+        <w:tc>
+          <w:tcPr>
+            <w:tcW w:w="2136" w:type="dxa"/>
+          </w:tcPr>
+          <w:p>
+            <w:pPr>
+              <w:rPr>
+                <w:rFonts w:hint="eastAsia"/>
+                <w:szCs w:val="21"/>
+              </w:rPr>
+            </w:pPr>
+            <w:r>
+              <w:rPr>
+                <w:rFonts w:hint="eastAsia"/>
+                <w:szCs w:val="21"/>
+              </w:rPr>
+              <w:t>B</w:t>
+            </w:r>
+            <w:r>
+              <w:rPr>
+                <w:szCs w:val="21"/>
+              </w:rPr>
+              <w:t>oolean</w:t>
+            </w:r>
+          </w:p>
+        </w:tc>
+        <w:tc>
+          <w:tcPr>
+            <w:tcW w:w="2037" w:type="dxa"/>
+          </w:tcPr>
+          <w:p>
+            <w:pPr>
+              <w:rPr>
+                <w:rFonts w:hint="eastAsia"/>
+                <w:szCs w:val="21"/>
+              </w:rPr>
+            </w:pPr>
+            <w:r>
+              <w:rPr>
+                <w:rFonts w:hint="eastAsia"/>
+                <w:szCs w:val="21"/>
+              </w:rPr>
+              <w:t>是否通过</w:t>
+            </w:r>
+          </w:p>
+        </w:tc>
+        <w:tc>
+          <w:tcPr>
+            <w:tcW w:w="1974" w:type="dxa"/>
+          </w:tcPr>
+          <w:p>
+            <w:pPr>
+              <w:rPr>
+                <w:rFonts w:hint="eastAsia"/>
+                <w:szCs w:val="21"/>
+              </w:rPr>
+            </w:pPr>
+            <w:r>
+              <w:rPr>
+                <w:rFonts w:hint="eastAsia"/>
+                <w:szCs w:val="21"/>
+              </w:rPr>
+              <w:t>是</w:t>
+            </w:r>
+          </w:p>
+        </w:tc>
+      </w:tr>
+      <w:tr>
+        <w:tc>
+          <w:tcPr>
+            <w:tcW w:w="2149" w:type="dxa"/>
+          </w:tcPr>
+          <w:p>
+            <w:pPr>
+              <w:rPr>
+                <w:rFonts w:hint="eastAsia"/>
+                <w:szCs w:val="21"/>
+              </w:rPr>
+            </w:pPr>
+            <w:proofErr w:type="spellStart"/>
+            <w:r>
+              <w:rPr>
+                <w:rFonts w:hint="eastAsia"/>
+                <w:szCs w:val="21"/>
+              </w:rPr>
+              <w:lastRenderedPageBreak/>
+              <w:t>v</w:t>
+            </w:r>
+            <w:r>
+              <w:rPr>
+                <w:szCs w:val="21"/>
+              </w:rPr>
+              <w:t>alidationUserId</w:t>
+            </w:r>
+            <w:proofErr w:type="spellEnd"/>
+          </w:p>
+        </w:tc>
+        <w:tc>
+          <w:tcPr>
+            <w:tcW w:w="2136" w:type="dxa"/>
+          </w:tcPr>
+          <w:p>
+            <w:pPr>
+              <w:rPr>
+                <w:rFonts w:hint="eastAsia"/>
+                <w:szCs w:val="21"/>
+              </w:rPr>
+            </w:pPr>
+            <w:r>
+              <w:rPr>
+                <w:rFonts w:hint="eastAsia"/>
+                <w:szCs w:val="21"/>
+              </w:rPr>
+              <w:t>L</w:t>
+            </w:r>
+            <w:r>
+              <w:rPr>
+                <w:szCs w:val="21"/>
+              </w:rPr>
+              <w:t>ong</w:t>
+            </w:r>
+          </w:p>
+        </w:tc>
+        <w:tc>
+          <w:tcPr>
+            <w:tcW w:w="2037" w:type="dxa"/>
+          </w:tcPr>
+          <w:p>
+            <w:pPr>
+              <w:rPr>
+                <w:rFonts w:hint="eastAsia"/>
+                <w:szCs w:val="21"/>
+              </w:rPr>
+            </w:pPr>
+            <w:r>
+              <w:rPr>
+                <w:rFonts w:hint="eastAsia"/>
+                <w:szCs w:val="21"/>
+              </w:rPr>
+              <w:t>审核</w:t>
+            </w:r>
+            <w:proofErr w:type="gramStart"/>
+            <w:r>
+              <w:rPr>
+                <w:rFonts w:hint="eastAsia"/>
+                <w:szCs w:val="21"/>
+              </w:rPr>
+              <w:t>人用户</w:t>
+            </w:r>
+            <w:proofErr w:type="gramEnd"/>
+            <w:r>
+              <w:rPr>
+                <w:rFonts w:hint="eastAsia"/>
+                <w:szCs w:val="21"/>
+              </w:rPr>
+              <w:t>Id</w:t>
+            </w:r>
+          </w:p>
+        </w:tc>
+        <w:tc>
+          <w:tcPr>
+            <w:tcW w:w="1974" w:type="dxa"/>
+          </w:tcPr>
+          <w:p>
+            <w:pPr>
+              <w:rPr>
+                <w:rFonts w:hint="eastAsia"/>
+                <w:szCs w:val="21"/>
+              </w:rPr>
+            </w:pPr>
+            <w:r>
+              <w:rPr>
+                <w:rFonts w:hint="eastAsia"/>
+                <w:szCs w:val="21"/>
+              </w:rPr>
+              <w:t>是</w:t>
+            </w:r>
+          </w:p>
+        </w:tc>
+      </w:tr>
+      <w:tr>
+        <w:tc>
+          <w:tcPr>
+            <w:tcW w:w="2149" w:type="dxa"/>
+          </w:tcPr>
+          <w:p>
+            <w:pPr>
+              <w:rPr>
+                <w:rFonts w:hint="eastAsia"/>
+                <w:szCs w:val="21"/>
+              </w:rPr>
+            </w:pPr>
+            <w:proofErr w:type="spellStart"/>
+            <w:r>
+              <w:rPr>
+                <w:rFonts w:hint="eastAsia"/>
+                <w:szCs w:val="21"/>
+              </w:rPr>
+              <w:t>v</w:t>
+            </w:r>
+            <w:r>
+              <w:rPr>
+                <w:szCs w:val="21"/>
+              </w:rPr>
+              <w:t>alidationSuggestion</w:t>
+            </w:r>
+            <w:proofErr w:type="spellEnd"/>
+          </w:p>
+        </w:tc>
+        <w:tc>
+          <w:tcPr>
+            <w:tcW w:w="2136" w:type="dxa"/>
+          </w:tcPr>
+          <w:p>
+            <w:pPr>
+              <w:rPr>
+                <w:rFonts w:hint="eastAsia"/>
+                <w:szCs w:val="21"/>
+              </w:rPr>
+            </w:pPr>
+            <w:r>
+              <w:rPr>
+                <w:rFonts w:hint="eastAsia"/>
+                <w:szCs w:val="21"/>
+              </w:rPr>
+              <w:t>S</w:t>
+            </w:r>
+            <w:r>
+              <w:rPr>
+                <w:szCs w:val="21"/>
+              </w:rPr>
+              <w:t>tring</w:t>
+            </w:r>
+          </w:p>
+        </w:tc>
+        <w:tc>
+          <w:tcPr>
+            <w:tcW w:w="2037" w:type="dxa"/>
+          </w:tcPr>
+          <w:p>
+            <w:pPr>
+              <w:rPr>
+                <w:rFonts w:hint="eastAsia"/>
+                <w:szCs w:val="21"/>
+              </w:rPr>
+            </w:pPr>
+            <w:r>
+              <w:rPr>
+                <w:rFonts w:hint="eastAsia"/>
+                <w:szCs w:val="21"/>
+              </w:rPr>
+              <w:t>审核意见</w:t>
+            </w:r>
+          </w:p>
+        </w:tc>
+        <w:tc>
+          <w:tcPr>
+            <w:tcW w:w="1974" w:type="dxa"/>
+          </w:tcPr>
+          <w:p>
+            <w:pPr>
+              <w:rPr>
+                <w:rFonts w:hint="eastAsia"/>
+                <w:szCs w:val="21"/>
+              </w:rPr>
+            </w:pPr>
+            <w:proofErr w:type="spellStart"/>
+            <w:r>
+              <w:rPr>
+                <w:szCs w:val="21"/>
+              </w:rPr>
+              <w:t>i</w:t>
+            </w:r>
+            <w:r>
+              <w:rPr>
+                <w:rFonts w:hint="eastAsia"/>
+                <w:szCs w:val="21"/>
+              </w:rPr>
+              <w:t>s</w:t>
+            </w:r>
+            <w:r>
+              <w:rPr>
+                <w:szCs w:val="21"/>
+              </w:rPr>
+              <w:t>Valid</w:t>
+            </w:r>
+            <w:proofErr w:type="spellEnd"/>
+            <w:r>
+              <w:rPr>
+                <w:rFonts w:hint="eastAsia"/>
+                <w:szCs w:val="21"/>
+              </w:rPr>
+              <w:t>为f</w:t>
+            </w:r>
+            <w:r>
+              <w:rPr>
+                <w:szCs w:val="21"/>
+              </w:rPr>
+              <w:t>alse</w:t>
+            </w:r>
+            <w:r>
+              <w:rPr>
+                <w:rFonts w:hint="eastAsia"/>
+                <w:szCs w:val="21"/>
+              </w:rPr>
+              <w:t>时必填</w:t>
+            </w:r>
+          </w:p>
+        </w:tc>
+      </w:tr>
+    </w:tbl>
+    <w:p>
+      <w:pPr>
+        <w:rPr>
+          <w:szCs w:val="21"/>
+        </w:rPr>
+      </w:pPr>
+      <w:proofErr w:type="gramStart"/>
+      <w:r>
+        <w:rPr>
+          <w:rFonts w:hint="eastAsia"/>
+          <w:szCs w:val="21"/>
+        </w:rPr>
+        <w:t>出参</w:t>
+      </w:r>
+      <w:proofErr w:type="gramEnd"/>
+      <w:r>
+        <w:rPr>
+          <w:rFonts w:hint="eastAsia"/>
+          <w:szCs w:val="21"/>
+        </w:rPr>
+        <w:t>:</w:t>
+      </w:r>
+    </w:p>
+    <w:tbl>
+      <w:tblPr>
+        <w:tblStyle w:val="a3"/>
+        <w:tblW w:w="0" w:type="auto"/>
+        <w:tblLook w:val="04A0" w:firstRow="1" w:lastRow="0" w:firstColumn="1" w:lastColumn="0" w:noHBand="0" w:noVBand="1"/>
+      </w:tblPr>
+      <w:tblGrid>
+        <w:gridCol w:w="2765"/>
+        <w:gridCol w:w="2765"/>
+        <w:gridCol w:w="2766"/>
+      </w:tblGrid>
+      <w:tr>
+        <w:tc>
+          <w:tcPr>
+            <w:tcW w:w="2765" w:type="dxa"/>
+          </w:tcPr>
+          <w:p>
+            <w:pPr>
+              <w:rPr>
+                <w:rFonts w:hint="eastAsia"/>
+                <w:szCs w:val="21"/>
+              </w:rPr>
+            </w:pPr>
+            <w:r>
+              <w:rPr>
+                <w:rFonts w:hint="eastAsia"/>
+                <w:szCs w:val="21"/>
+              </w:rPr>
+              <w:t>字段</w:t>
+            </w:r>
+          </w:p>
+        </w:tc>
+        <w:tc>
+          <w:tcPr>
+            <w:tcW w:w="2765" w:type="dxa"/>
+          </w:tcPr>
+          <w:p>
+            <w:pPr>
+              <w:rPr>
+                <w:rFonts w:hint="eastAsia"/>
+                <w:szCs w:val="21"/>
+              </w:rPr>
+            </w:pPr>
+            <w:r>
+              <w:rPr>
+                <w:rFonts w:hint="eastAsia"/>
+                <w:szCs w:val="21"/>
+              </w:rPr>
+              <w:t>类型</w:t>
+            </w:r>
+          </w:p>
+        </w:tc>
+        <w:tc>
+          <w:tcPr>
+            <w:tcW w:w="2766" w:type="dxa"/>
+          </w:tcPr>
+          <w:p>
+            <w:pPr>
+              <w:rPr>
+                <w:rFonts w:hint="eastAsia"/>
+                <w:szCs w:val="21"/>
+              </w:rPr>
+            </w:pPr>
+            <w:r>
+              <w:rPr>
+                <w:rFonts w:hint="eastAsia"/>
+                <w:szCs w:val="21"/>
+              </w:rPr>
+              <w:t>备注</w:t>
+            </w:r>
+          </w:p>
+        </w:tc>
+      </w:tr>
+      <w:tr>
+        <w:tc>
+          <w:tcPr>
+            <w:tcW w:w="2765" w:type="dxa"/>
+          </w:tcPr>
+          <w:p>
+            <w:pPr>
+              <w:rPr>
+                <w:rFonts w:hint="eastAsia"/>
+                <w:szCs w:val="21"/>
+              </w:rPr>
+            </w:pPr>
+            <w:r>
+              <w:rPr>
+                <w:szCs w:val="21"/>
+              </w:rPr>
+              <w:t>c</w:t>
+            </w:r>
+            <w:r>
+              <w:rPr>
+                <w:rFonts w:hint="eastAsia"/>
+                <w:szCs w:val="21"/>
+              </w:rPr>
+              <w:t>o</w:t>
+            </w:r>
+            <w:r>
+              <w:rPr>
+                <w:szCs w:val="21"/>
+              </w:rPr>
+              <w:t>de</w:t>
+            </w:r>
+          </w:p>
+        </w:tc>
+        <w:tc>
+          <w:tcPr>
+            <w:tcW w:w="2765" w:type="dxa"/>
+          </w:tcPr>
+          <w:p>
+            <w:pPr>
+              <w:rPr>
+                <w:rFonts w:hint="eastAsia"/>
+                <w:szCs w:val="21"/>
+              </w:rPr>
+            </w:pPr>
+            <w:r>
+              <w:rPr>
+                <w:rFonts w:hint="eastAsia"/>
+                <w:szCs w:val="21"/>
+              </w:rPr>
+              <w:t>S</w:t>
+            </w:r>
+            <w:r>
+              <w:rPr>
+                <w:szCs w:val="21"/>
+              </w:rPr>
+              <w:t>tring</w:t>
+            </w:r>
+          </w:p>
+        </w:tc>
+        <w:tc>
+          <w:tcPr>
+            <w:tcW w:w="2766" w:type="dxa"/>
+          </w:tcPr>
+          <w:p>
+            <w:pPr>
+              <w:rPr>
+                <w:rFonts w:hint="eastAsia"/>
+                <w:szCs w:val="21"/>
+              </w:rPr>
+            </w:pPr>
+            <w:r>
+              <w:rPr>
+                <w:rFonts w:hint="eastAsia"/>
+                <w:szCs w:val="21"/>
+              </w:rPr>
+              <w:t>状态码</w:t>
+            </w:r>
+          </w:p>
+        </w:tc>
+      </w:tr>
+      <w:tr>
+        <w:tc>
+          <w:tcPr>
+            <w:tcW w:w="2765" w:type="dxa"/>
+          </w:tcPr>
+          <w:p>
+            <w:pPr>
+              <w:rPr>
+                <w:szCs w:val="21"/>
+              </w:rPr>
+            </w:pPr>
+            <w:r>
+              <w:rPr>
+                <w:rFonts w:hint="eastAsia"/>
+                <w:szCs w:val="21"/>
+              </w:rPr>
+              <w:t>m</w:t>
+            </w:r>
+            <w:r>
+              <w:rPr>
+                <w:szCs w:val="21"/>
+              </w:rPr>
+              <w:t>sg</w:t>
+            </w:r>
+          </w:p>
+        </w:tc>
+        <w:tc>
+          <w:tcPr>
+            <w:tcW w:w="2765" w:type="dxa"/>
+          </w:tcPr>
+          <w:p>
+            <w:pPr>
+              <w:rPr>
+                <w:rFonts w:hint="eastAsia"/>
+                <w:szCs w:val="21"/>
+              </w:rPr>
+            </w:pPr>
+            <w:r>
+              <w:rPr>
+                <w:rFonts w:hint="eastAsia"/>
+                <w:szCs w:val="21"/>
+              </w:rPr>
+              <w:t>S</w:t>
+            </w:r>
+            <w:r>
+              <w:rPr>
+                <w:szCs w:val="21"/>
+              </w:rPr>
+              <w:t>tring</w:t>
+            </w:r>
+          </w:p>
+        </w:tc>
+        <w:tc>
+          <w:tcPr>
+            <w:tcW w:w="2766" w:type="dxa"/>
+          </w:tcPr>
+          <w:p>
+            <w:pPr>
+              <w:rPr>
+                <w:rFonts w:hint="eastAsia"/>
+                <w:szCs w:val="21"/>
+              </w:rPr>
+            </w:pPr>
+            <w:r>
+              <w:rPr>
+                <w:rFonts w:hint="eastAsia"/>
+                <w:szCs w:val="21"/>
+              </w:rPr>
+              <w:t>错误提示信息</w:t>
+            </w:r>
+          </w:p>
+        </w:tc>
+      </w:tr>
+    </w:tbl>
+    <w:p>
+      <w:pPr>
+        <w:rPr>
+          <w:rFonts w:hint="eastAsia"/>
+          <w:szCs w:val="21"/>
+        </w:rPr>
+      </w:pPr>
+    </w:p>
+    <w:p>
+      <w:pPr>
+        <w:rPr>
+          <w:szCs w:val="21"/>
+        </w:rPr>
+      </w:pPr>
+      <w:r>
+        <w:rPr>
+          <w:rFonts w:hint="eastAsia"/>
+          <w:szCs w:val="21"/>
+        </w:rPr>
+        <w:t>8）根据商品Id查询商品综合评分</w:t>
+      </w:r>
+    </w:p>
+    <w:p>
+      <w:pPr>
+        <w:rPr>
+          <w:rFonts w:hint="eastAsia"/>
+          <w:szCs w:val="21"/>
+        </w:rPr>
+      </w:pPr>
+      <w:r>
+        <w:rPr>
+          <w:rFonts w:hint="eastAsia"/>
+          <w:szCs w:val="21"/>
+        </w:rPr>
+        <w:t>入参:</w:t>
+      </w:r>
+    </w:p>
+    <w:tbl>
+      <w:tblPr>
+        <w:tblStyle w:val="a3"/>
+        <w:tblW w:w="0" w:type="auto"/>
+        <w:tblLook w:val="04A0" w:firstRow="1" w:lastRow="0" w:firstColumn="1" w:lastColumn="0" w:noHBand="0" w:noVBand="1"/>
+      </w:tblPr>
+      <w:tblGrid>
+        <w:gridCol w:w="2149"/>
+        <w:gridCol w:w="2136"/>
+        <w:gridCol w:w="2037"/>
+        <w:gridCol w:w="1974"/>
+      </w:tblGrid>
+      <w:tr>
+        <w:tc>
+          <w:tcPr>
+            <w:tcW w:w="2149" w:type="dxa"/>
+          </w:tcPr>
+          <w:p>
+            <w:pPr>
+              <w:rPr>
+                <w:szCs w:val="21"/>
+              </w:rPr>
+            </w:pPr>
+            <w:r>
+              <w:rPr>
+                <w:rFonts w:hint="eastAsia"/>
+                <w:szCs w:val="21"/>
+              </w:rPr>
+              <w:t>字段</w:t>
+            </w:r>
+          </w:p>
+        </w:tc>
+        <w:tc>
+          <w:tcPr>
+            <w:tcW w:w="2136" w:type="dxa"/>
+          </w:tcPr>
+          <w:p>
+            <w:pPr>
+              <w:rPr>
+                <w:szCs w:val="21"/>
+              </w:rPr>
+            </w:pPr>
+            <w:r>
+              <w:rPr>
+                <w:rFonts w:hint="eastAsia"/>
+                <w:szCs w:val="21"/>
+              </w:rPr>
+              <w:t>类型</w:t>
+            </w:r>
+          </w:p>
+        </w:tc>
+        <w:tc>
+          <w:tcPr>
+            <w:tcW w:w="2037" w:type="dxa"/>
+          </w:tcPr>
+          <w:p>
+            <w:pPr>
+              <w:rPr>
+                <w:szCs w:val="21"/>
+              </w:rPr>
+            </w:pPr>
+            <w:r>
+              <w:rPr>
+                <w:rFonts w:hint="eastAsia"/>
+                <w:szCs w:val="21"/>
+              </w:rPr>
+              <w:t>备注</w:t>
+            </w:r>
+          </w:p>
+        </w:tc>
+        <w:tc>
+          <w:tcPr>
+            <w:tcW w:w="1974" w:type="dxa"/>
+          </w:tcPr>
+          <w:p>
+            <w:pPr>
+              <w:rPr>
+                <w:rFonts w:hint="eastAsia"/>
+                <w:szCs w:val="21"/>
+              </w:rPr>
+            </w:pPr>
+            <w:r>
+              <w:rPr>
+                <w:rFonts w:hint="eastAsia"/>
+                <w:szCs w:val="21"/>
+              </w:rPr>
+              <w:t>必填</w:t>
+            </w:r>
+          </w:p>
+        </w:tc>
+      </w:tr>
+      <w:tr>
+        <w:tc>
+          <w:tcPr>
+            <w:tcW w:w="2149" w:type="dxa"/>
+          </w:tcPr>
+          <w:p>
+            <w:pPr>
+              <w:rPr>
+                <w:szCs w:val="21"/>
+              </w:rPr>
+            </w:pPr>
+            <w:proofErr w:type="spellStart"/>
+            <w:r>
+              <w:rPr>
+                <w:szCs w:val="21"/>
+              </w:rPr>
+              <w:t>i</w:t>
+            </w:r>
+            <w:r>
+              <w:rPr>
+                <w:rFonts w:hint="eastAsia"/>
+                <w:szCs w:val="21"/>
+              </w:rPr>
+              <w:t>tem</w:t>
+            </w:r>
+            <w:r>
+              <w:rPr>
+                <w:szCs w:val="21"/>
+              </w:rPr>
+              <w:t>Id</w:t>
+            </w:r>
+            <w:proofErr w:type="spellEnd"/>
+          </w:p>
+        </w:tc>
+        <w:tc>
+          <w:tcPr>
+            <w:tcW w:w="2136" w:type="dxa"/>
+          </w:tcPr>
+          <w:p>
+            <w:pPr>
+              <w:rPr>
+                <w:szCs w:val="21"/>
+              </w:rPr>
+            </w:pPr>
+            <w:r>
+              <w:rPr>
+                <w:rFonts w:hint="eastAsia"/>
+                <w:szCs w:val="21"/>
+              </w:rPr>
+              <w:t>S</w:t>
+            </w:r>
+            <w:r>
+              <w:rPr>
+                <w:szCs w:val="21"/>
+              </w:rPr>
+              <w:t>tring</w:t>
+            </w:r>
+          </w:p>
+        </w:tc>
+        <w:tc>
+          <w:tcPr>
+            <w:tcW w:w="2037" w:type="dxa"/>
+          </w:tcPr>
+          <w:p>
+            <w:pPr>
+              <w:rPr>
+                <w:szCs w:val="21"/>
+              </w:rPr>
+            </w:pPr>
+            <w:r>
+              <w:rPr>
+                <w:rFonts w:hint="eastAsia"/>
+                <w:szCs w:val="21"/>
+              </w:rPr>
+              <w:t>商品i</w:t>
+            </w:r>
+            <w:r>
+              <w:rPr>
+                <w:szCs w:val="21"/>
+              </w:rPr>
+              <w:t>d</w:t>
+            </w:r>
+          </w:p>
+        </w:tc>
+        <w:tc>
+          <w:tcPr>
+            <w:tcW w:w="1974" w:type="dxa"/>
+          </w:tcPr>
+          <w:p>
+            <w:pPr>
+              <w:rPr>
+                <w:rFonts w:hint="eastAsia"/>
+                <w:szCs w:val="21"/>
+              </w:rPr>
+            </w:pPr>
+            <w:r>
+              <w:rPr>
+                <w:rFonts w:hint="eastAsia"/>
+                <w:szCs w:val="21"/>
+              </w:rPr>
+              <w:t>是</w:t>
+            </w:r>
+          </w:p>
+        </w:tc>
+      </w:tr>
+    </w:tbl>
+    <w:p>
+      <w:pPr>
+        <w:rPr>
+          <w:szCs w:val="21"/>
+        </w:rPr>
+      </w:pPr>
+      <w:proofErr w:type="gramStart"/>
+      <w:r>
+        <w:rPr>
+          <w:rFonts w:hint="eastAsia"/>
+          <w:szCs w:val="21"/>
+        </w:rPr>
+        <w:t>出参</w:t>
+      </w:r>
+      <w:proofErr w:type="gramEnd"/>
+      <w:r>
+        <w:rPr>
+          <w:rFonts w:hint="eastAsia"/>
+          <w:szCs w:val="21"/>
+        </w:rPr>
+        <w:t>:</w:t>
+      </w:r>
+    </w:p>
+    <w:tbl>
+      <w:tblPr>
+        <w:tblStyle w:val="a3"/>
+        <w:tblW w:w="0" w:type="auto"/>
+        <w:tblLook w:val="04A0" w:firstRow="1" w:lastRow="0" w:firstColumn="1" w:lastColumn="0" w:noHBand="0" w:noVBand="1"/>
+      </w:tblPr>
+      <w:tblGrid>
+        <w:gridCol w:w="2765"/>
+        <w:gridCol w:w="2765"/>
+        <w:gridCol w:w="2766"/>
+      </w:tblGrid>
+      <w:tr>
+        <w:tc>
+          <w:tcPr>
+            <w:tcW w:w="2765" w:type="dxa"/>
+          </w:tcPr>
+          <w:p>
+            <w:pPr>
+              <w:rPr>
+                <w:rFonts w:hint="eastAsia"/>
+                <w:szCs w:val="21"/>
+              </w:rPr>
+            </w:pPr>
+            <w:r>
+              <w:rPr>
+                <w:rFonts w:hint="eastAsia"/>
+                <w:szCs w:val="21"/>
+              </w:rPr>
+              <w:t>字段</w:t>
+            </w:r>
+          </w:p>
+        </w:tc>
+        <w:tc>
+          <w:tcPr>
+            <w:tcW w:w="2765" w:type="dxa"/>
+          </w:tcPr>
+          <w:p>
+            <w:pPr>
+              <w:rPr>
+                <w:rFonts w:hint="eastAsia"/>
+                <w:szCs w:val="21"/>
+              </w:rPr>
+            </w:pPr>
+            <w:r>
+              <w:rPr>
+                <w:rFonts w:hint="eastAsia"/>
+                <w:szCs w:val="21"/>
+              </w:rPr>
+              <w:t>类型</w:t>
+            </w:r>
+          </w:p>
+        </w:tc>
+        <w:tc>
+          <w:tcPr>
+            <w:tcW w:w="2766" w:type="dxa"/>
+          </w:tcPr>
+          <w:p>
+            <w:pPr>
+              <w:rPr>
+                <w:rFonts w:hint="eastAsia"/>
+                <w:szCs w:val="21"/>
+              </w:rPr>
+            </w:pPr>
+            <w:r>
+              <w:rPr>
+                <w:rFonts w:hint="eastAsia"/>
+                <w:szCs w:val="21"/>
+              </w:rPr>
+              <w:t>备注</w:t>
+            </w:r>
+          </w:p>
+        </w:tc>
+      </w:tr>
+      <w:tr>
+        <w:tc>
+          <w:tcPr>
+            <w:tcW w:w="2765" w:type="dxa"/>
+          </w:tcPr>
+          <w:p>
+            <w:pPr>
+              <w:rPr>
+                <w:rFonts w:hint="eastAsia"/>
+                <w:szCs w:val="21"/>
+              </w:rPr>
+            </w:pPr>
+            <w:r>
+              <w:rPr>
+                <w:szCs w:val="21"/>
+              </w:rPr>
+              <w:t>c</w:t>
+            </w:r>
+            <w:r>
+              <w:rPr>
+                <w:rFonts w:hint="eastAsia"/>
+                <w:szCs w:val="21"/>
+              </w:rPr>
+              <w:t>o</w:t>
+            </w:r>
+            <w:r>
+              <w:rPr>
+                <w:szCs w:val="21"/>
+              </w:rPr>
+              <w:t>de</w:t>
+            </w:r>
+          </w:p>
+        </w:tc>
+        <w:tc>
+          <w:tcPr>
+            <w:tcW w:w="2765" w:type="dxa"/>
+          </w:tcPr>
+          <w:p>
+            <w:pPr>
+              <w:rPr>
+                <w:rFonts w:hint="eastAsia"/>
+                <w:szCs w:val="21"/>
+              </w:rPr>
+            </w:pPr>
+            <w:r>
+              <w:rPr>
+                <w:rFonts w:hint="eastAsia"/>
+                <w:szCs w:val="21"/>
+              </w:rPr>
+              <w:t>S</w:t>
+            </w:r>
+            <w:r>
+              <w:rPr>
+                <w:szCs w:val="21"/>
+              </w:rPr>
+              <w:t>tring</w:t>
+            </w:r>
+          </w:p>
+        </w:tc>
+        <w:tc>
+          <w:tcPr>
+            <w:tcW w:w="2766" w:type="dxa"/>
+          </w:tcPr>
+          <w:p>
+            <w:pPr>
+              <w:rPr>
+                <w:rFonts w:hint="eastAsia"/>
+                <w:szCs w:val="21"/>
+              </w:rPr>
+            </w:pPr>
+            <w:r>
+              <w:rPr>
+                <w:rFonts w:hint="eastAsia"/>
+                <w:szCs w:val="21"/>
+              </w:rPr>
+              <w:t>状态码</w:t>
+            </w:r>
+          </w:p>
+        </w:tc>
+      </w:tr>
+      <w:tr>
+        <w:tc>
+          <w:tcPr>
+            <w:tcW w:w="2765" w:type="dxa"/>
+          </w:tcPr>
+          <w:p>
+            <w:pPr>
+              <w:rPr>
+                <w:szCs w:val="21"/>
+              </w:rPr>
+            </w:pPr>
+            <w:r>
+              <w:rPr>
+                <w:rFonts w:hint="eastAsia"/>
+                <w:szCs w:val="21"/>
+              </w:rPr>
+              <w:t>m</w:t>
+            </w:r>
+            <w:r>
+              <w:rPr>
+                <w:szCs w:val="21"/>
+              </w:rPr>
+              <w:t>sg</w:t>
+            </w:r>
+          </w:p>
+        </w:tc>
+        <w:tc>
+          <w:tcPr>
+            <w:tcW w:w="2765" w:type="dxa"/>
+          </w:tcPr>
+          <w:p>
+            <w:pPr>
+              <w:rPr>
+                <w:rFonts w:hint="eastAsia"/>
+                <w:szCs w:val="21"/>
+              </w:rPr>
+            </w:pPr>
+            <w:r>
+              <w:rPr>
+                <w:rFonts w:hint="eastAsia"/>
+                <w:szCs w:val="21"/>
+              </w:rPr>
+              <w:t>S</w:t>
+            </w:r>
+            <w:r>
+              <w:rPr>
+                <w:szCs w:val="21"/>
+              </w:rPr>
+              <w:t>tring</w:t>
+            </w:r>
+          </w:p>
+        </w:tc>
+        <w:tc>
+          <w:tcPr>
+            <w:tcW w:w="2766" w:type="dxa"/>
+          </w:tcPr>
+          <w:p>
+            <w:pPr>
+              <w:rPr>
+                <w:rFonts w:hint="eastAsia"/>
+                <w:szCs w:val="21"/>
+              </w:rPr>
+            </w:pPr>
+            <w:r>
+              <w:rPr>
+                <w:rFonts w:hint="eastAsia"/>
+                <w:szCs w:val="21"/>
+              </w:rPr>
+              <w:t>错误提示信息</w:t>
+            </w:r>
+          </w:p>
+        </w:tc>
+      </w:tr>
+      <w:tr>
+        <w:tc>
+          <w:tcPr>
+            <w:tcW w:w="2765" w:type="dxa"/>
+          </w:tcPr>
+          <w:p>
+            <w:pPr>
+              <w:rPr>
+                <w:rFonts w:hint="eastAsia"/>
+                <w:szCs w:val="21"/>
+              </w:rPr>
+            </w:pPr>
+            <w:r>
+              <w:rPr>
+                <w:rFonts w:hint="eastAsia"/>
+                <w:szCs w:val="21"/>
+              </w:rPr>
+              <w:t>s</w:t>
+            </w:r>
+            <w:r>
+              <w:rPr>
+                <w:szCs w:val="21"/>
+              </w:rPr>
+              <w:t>core</w:t>
+            </w:r>
+          </w:p>
+        </w:tc>
+        <w:tc>
+          <w:tcPr>
+            <w:tcW w:w="2765" w:type="dxa"/>
+          </w:tcPr>
+          <w:p>
+            <w:pPr>
+              <w:rPr>
+                <w:rFonts w:hint="eastAsia"/>
+                <w:szCs w:val="21"/>
+              </w:rPr>
+            </w:pPr>
+            <w:r>
+              <w:rPr>
+                <w:rFonts w:hint="eastAsia"/>
+                <w:szCs w:val="21"/>
+              </w:rPr>
+              <w:t>d</w:t>
+            </w:r>
+            <w:r>
+              <w:rPr>
+                <w:szCs w:val="21"/>
+              </w:rPr>
+              <w:t>ouble</w:t>
+            </w:r>
+          </w:p>
+        </w:tc>
+        <w:tc>
+          <w:tcPr>
+            <w:tcW w:w="2766" w:type="dxa"/>
+          </w:tcPr>
+          <w:p>
+            <w:pPr>
+              <w:rPr>
+                <w:rFonts w:hint="eastAsia"/>
+                <w:szCs w:val="21"/>
+              </w:rPr>
+            </w:pPr>
+            <w:r>
+              <w:rPr>
+                <w:rFonts w:hint="eastAsia"/>
+                <w:szCs w:val="21"/>
+              </w:rPr>
+              <w:t>商品综合评分</w:t>
+            </w:r>
+          </w:p>
+        </w:tc>
+      </w:tr>
+    </w:tbl>
+    <w:p>
+      <w:pPr>
+        <w:rPr>
+          <w:rFonts w:hint="eastAsia"/>
+          <w:szCs w:val="21"/>
+        </w:rPr>
+      </w:pPr>
+    </w:p>
+    <w:p>
+      <w:pPr>
+        <w:rPr>
+          <w:szCs w:val="21"/>
+        </w:rPr>
+      </w:pPr>
+      <w:r>
+        <w:rPr>
+          <w:rFonts w:hint="eastAsia"/>
+          <w:szCs w:val="21"/>
+        </w:rPr>
+        <w:t>9）对商品评价或者是回复意见进行回复</w:t>
+      </w:r>
+    </w:p>
+    <w:p>
+      <w:pPr>
+        <w:rPr>
+          <w:rFonts w:hint="eastAsia"/>
+          <w:szCs w:val="21"/>
+        </w:rPr>
+      </w:pPr>
+      <w:r>
+        <w:rPr>
+          <w:rFonts w:hint="eastAsia"/>
+          <w:szCs w:val="21"/>
+        </w:rPr>
+        <w:t>入参:</w:t>
+      </w:r>
+    </w:p>
+    <w:tbl>
+      <w:tblPr>
+        <w:tblStyle w:val="a3"/>
+        <w:tblW w:w="0" w:type="auto"/>
+        <w:tblLook w:val="04A0" w:firstRow="1" w:lastRow="0" w:firstColumn="1" w:lastColumn="0" w:noHBand="0" w:noVBand="1"/>
+      </w:tblPr>
+      <w:tblGrid>
+        <w:gridCol w:w="2149"/>
+        <w:gridCol w:w="2136"/>
+        <w:gridCol w:w="2037"/>
+        <w:gridCol w:w="1974"/>
+      </w:tblGrid>
+      <w:tr>
+        <w:tc>
+          <w:tcPr>
+            <w:tcW w:w="2149" w:type="dxa"/>
+          </w:tcPr>
+          <w:p>
+            <w:pPr>
+              <w:rPr>
+                <w:szCs w:val="21"/>
+              </w:rPr>
+            </w:pPr>
+            <w:r>
+              <w:rPr>
+                <w:rFonts w:hint="eastAsia"/>
+                <w:szCs w:val="21"/>
+              </w:rPr>
+              <w:t>字段</w:t>
+            </w:r>
+          </w:p>
+        </w:tc>
+        <w:tc>
+          <w:tcPr>
+            <w:tcW w:w="2136" w:type="dxa"/>
+          </w:tcPr>
+          <w:p>
+            <w:pPr>
+              <w:rPr>
+                <w:szCs w:val="21"/>
+              </w:rPr>
+            </w:pPr>
+            <w:r>
+              <w:rPr>
+                <w:rFonts w:hint="eastAsia"/>
+                <w:szCs w:val="21"/>
+              </w:rPr>
+              <w:t>类型</w:t>
+            </w:r>
+          </w:p>
+        </w:tc>
+        <w:tc>
+          <w:tcPr>
+            <w:tcW w:w="2037" w:type="dxa"/>
+          </w:tcPr>
+          <w:p>
+            <w:pPr>
+              <w:rPr>
+                <w:szCs w:val="21"/>
+              </w:rPr>
+            </w:pPr>
+            <w:r>
+              <w:rPr>
+                <w:rFonts w:hint="eastAsia"/>
+                <w:szCs w:val="21"/>
+              </w:rPr>
+              <w:t>备注</w:t>
+            </w:r>
+          </w:p>
+        </w:tc>
+        <w:tc>
+          <w:tcPr>
+            <w:tcW w:w="1974" w:type="dxa"/>
+          </w:tcPr>
+          <w:p>
+            <w:pPr>
+              <w:rPr>
+                <w:rFonts w:hint="eastAsia"/>
+                <w:szCs w:val="21"/>
+              </w:rPr>
+            </w:pPr>
+            <w:r>
+              <w:rPr>
+                <w:rFonts w:hint="eastAsia"/>
+                <w:szCs w:val="21"/>
+              </w:rPr>
+              <w:t>必填</w:t>
+            </w:r>
+          </w:p>
+        </w:tc>
+      </w:tr>
+      <w:tr>
+        <w:tc>
+          <w:tcPr>
+            <w:tcW w:w="2149" w:type="dxa"/>
+          </w:tcPr>
+          <w:p>
+            <w:pPr>
+              <w:rPr>
+                <w:szCs w:val="21"/>
+              </w:rPr>
+            </w:pPr>
+            <w:proofErr w:type="spellStart"/>
+            <w:r>
+              <w:rPr>
+                <w:rFonts w:hint="eastAsia"/>
+                <w:szCs w:val="21"/>
+              </w:rPr>
+              <w:t>c</w:t>
+            </w:r>
+            <w:r>
+              <w:rPr>
+                <w:szCs w:val="21"/>
+              </w:rPr>
+              <w:t>ommentId</w:t>
+            </w:r>
+            <w:proofErr w:type="spellEnd"/>
+          </w:p>
+        </w:tc>
+        <w:tc>
+          <w:tcPr>
+            <w:tcW w:w="2136" w:type="dxa"/>
+          </w:tcPr>
+          <w:p>
+            <w:pPr>
+              <w:rPr>
+                <w:szCs w:val="21"/>
+              </w:rPr>
+            </w:pPr>
+            <w:r>
+              <w:rPr>
+                <w:rFonts w:hint="eastAsia"/>
+                <w:szCs w:val="21"/>
+              </w:rPr>
+              <w:t>S</w:t>
+            </w:r>
+            <w:r>
+              <w:rPr>
+                <w:szCs w:val="21"/>
+              </w:rPr>
+              <w:t>tring</w:t>
+            </w:r>
+          </w:p>
+        </w:tc>
+        <w:tc>
+          <w:tcPr>
+            <w:tcW w:w="2037" w:type="dxa"/>
+          </w:tcPr>
+          <w:p>
+            <w:pPr>
+              <w:rPr>
+                <w:szCs w:val="21"/>
+              </w:rPr>
+            </w:pPr>
+            <w:r>
+              <w:rPr>
+                <w:rFonts w:hint="eastAsia"/>
+                <w:szCs w:val="21"/>
+              </w:rPr>
+              <w:t>商品</w:t>
+            </w:r>
+            <w:r>
+              <w:rPr>
+                <w:rFonts w:hint="eastAsia"/>
+                <w:szCs w:val="21"/>
+              </w:rPr>
+              <w:t>评价</w:t>
+            </w:r>
+            <w:r>
+              <w:rPr>
+                <w:rFonts w:hint="eastAsia"/>
+                <w:szCs w:val="21"/>
+              </w:rPr>
+              <w:t>i</w:t>
+            </w:r>
+            <w:r>
+              <w:rPr>
+                <w:szCs w:val="21"/>
+              </w:rPr>
+              <w:t>d</w:t>
+            </w:r>
+            <w:r>
+              <w:rPr>
+                <w:rFonts w:hint="eastAsia"/>
+                <w:szCs w:val="21"/>
+              </w:rPr>
+              <w:t>或者回复意见i</w:t>
+            </w:r>
+            <w:r>
+              <w:rPr>
+                <w:szCs w:val="21"/>
+              </w:rPr>
+              <w:t>d</w:t>
+            </w:r>
+          </w:p>
+        </w:tc>
+        <w:tc>
+          <w:tcPr>
+            <w:tcW w:w="1974" w:type="dxa"/>
+          </w:tcPr>
+          <w:p>
+            <w:pPr>
+              <w:rPr>
+                <w:rFonts w:hint="eastAsia"/>
+                <w:szCs w:val="21"/>
+              </w:rPr>
+            </w:pPr>
+            <w:r>
+              <w:rPr>
+                <w:rFonts w:hint="eastAsia"/>
+                <w:szCs w:val="21"/>
+              </w:rPr>
+              <w:t>是</w:t>
+            </w:r>
+          </w:p>
+        </w:tc>
+      </w:tr>
+      <w:tr>
+        <w:tc>
+          <w:tcPr>
+            <w:tcW w:w="2149" w:type="dxa"/>
+          </w:tcPr>
+          <w:p>
+            <w:pPr>
+              <w:rPr>
+                <w:rFonts w:hint="eastAsia"/>
+                <w:szCs w:val="21"/>
+              </w:rPr>
+            </w:pPr>
+            <w:proofErr w:type="spellStart"/>
+            <w:r>
+              <w:rPr>
+                <w:rFonts w:hint="eastAsia"/>
+                <w:szCs w:val="21"/>
+              </w:rPr>
+              <w:t>u</w:t>
+            </w:r>
+            <w:r>
+              <w:rPr>
+                <w:szCs w:val="21"/>
+              </w:rPr>
+              <w:t>serId</w:t>
+            </w:r>
+            <w:proofErr w:type="spellEnd"/>
+          </w:p>
+        </w:tc>
+        <w:tc>
+          <w:tcPr>
+            <w:tcW w:w="2136" w:type="dxa"/>
+          </w:tcPr>
+          <w:p>
+            <w:pPr>
+              <w:rPr>
+                <w:rFonts w:hint="eastAsia"/>
+                <w:szCs w:val="21"/>
+              </w:rPr>
+            </w:pPr>
+            <w:r>
+              <w:rPr>
+                <w:rFonts w:hint="eastAsia"/>
+                <w:szCs w:val="21"/>
+              </w:rPr>
+              <w:t>S</w:t>
+            </w:r>
+            <w:r>
+              <w:rPr>
+                <w:szCs w:val="21"/>
+              </w:rPr>
+              <w:t>tring</w:t>
+            </w:r>
+          </w:p>
+        </w:tc>
+        <w:tc>
+          <w:tcPr>
+            <w:tcW w:w="2037" w:type="dxa"/>
+          </w:tcPr>
+          <w:p>
+            <w:pPr>
+              <w:rPr>
+                <w:rFonts w:hint="eastAsia"/>
+                <w:szCs w:val="21"/>
+              </w:rPr>
+            </w:pPr>
+            <w:r>
+              <w:rPr>
+                <w:rFonts w:hint="eastAsia"/>
+                <w:szCs w:val="21"/>
+              </w:rPr>
+              <w:t>用户Id</w:t>
+            </w:r>
+          </w:p>
+        </w:tc>
+        <w:tc>
+          <w:tcPr>
+            <w:tcW w:w="1974" w:type="dxa"/>
+          </w:tcPr>
+          <w:p>
+            <w:pPr>
+              <w:rPr>
+                <w:rFonts w:hint="eastAsia"/>
+                <w:szCs w:val="21"/>
+              </w:rPr>
+            </w:pPr>
+            <w:r>
+              <w:rPr>
+                <w:rFonts w:hint="eastAsia"/>
+                <w:szCs w:val="21"/>
+              </w:rPr>
+              <w:t>是</w:t>
+            </w:r>
+          </w:p>
+        </w:tc>
+      </w:tr>
+      <w:tr>
+        <w:tc>
+          <w:tcPr>
+            <w:tcW w:w="2149" w:type="dxa"/>
+          </w:tcPr>
+          <w:p>
+            <w:pPr>
+              <w:rPr>
+                <w:rFonts w:hint="eastAsia"/>
+                <w:szCs w:val="21"/>
+              </w:rPr>
+            </w:pPr>
+            <w:r>
+              <w:rPr>
+                <w:rFonts w:hint="eastAsia"/>
+                <w:szCs w:val="21"/>
+              </w:rPr>
+              <w:t>co</w:t>
+            </w:r>
+            <w:r>
+              <w:rPr>
+                <w:szCs w:val="21"/>
+              </w:rPr>
+              <w:t>ntent</w:t>
+            </w:r>
+          </w:p>
+        </w:tc>
+        <w:tc>
+          <w:tcPr>
+            <w:tcW w:w="2136" w:type="dxa"/>
+          </w:tcPr>
+          <w:p>
+            <w:pPr>
+              <w:rPr>
+                <w:rFonts w:hint="eastAsia"/>
+                <w:szCs w:val="21"/>
+              </w:rPr>
+            </w:pPr>
+            <w:r>
+              <w:rPr>
+                <w:rFonts w:hint="eastAsia"/>
+                <w:szCs w:val="21"/>
+              </w:rPr>
+              <w:t>S</w:t>
+            </w:r>
+            <w:r>
+              <w:rPr>
+                <w:szCs w:val="21"/>
+              </w:rPr>
+              <w:t>tring</w:t>
+            </w:r>
+          </w:p>
+        </w:tc>
+        <w:tc>
+          <w:tcPr>
+            <w:tcW w:w="2037" w:type="dxa"/>
+          </w:tcPr>
+          <w:p>
+            <w:pPr>
+              <w:rPr>
+                <w:rFonts w:hint="eastAsia"/>
+                <w:szCs w:val="21"/>
+              </w:rPr>
+            </w:pPr>
+            <w:r>
+              <w:rPr>
+                <w:rFonts w:hint="eastAsia"/>
+                <w:szCs w:val="21"/>
+              </w:rPr>
+              <w:t>回复内容</w:t>
+            </w:r>
+          </w:p>
+        </w:tc>
+        <w:tc>
+          <w:tcPr>
+            <w:tcW w:w="1974" w:type="dxa"/>
+          </w:tcPr>
+          <w:p>
+            <w:pPr>
+              <w:rPr>
+                <w:rFonts w:hint="eastAsia"/>
+                <w:szCs w:val="21"/>
+              </w:rPr>
+            </w:pPr>
+            <w:r>
+              <w:rPr>
+                <w:rFonts w:hint="eastAsia"/>
+                <w:szCs w:val="21"/>
+              </w:rPr>
+              <w:t>是</w:t>
+            </w:r>
+          </w:p>
+        </w:tc>
+      </w:tr>
+      <w:tr>
+        <w:tc>
+          <w:tcPr>
+            <w:tcW w:w="2149" w:type="dxa"/>
+          </w:tcPr>
+          <w:p>
+            <w:pPr>
+              <w:rPr>
+                <w:rFonts w:hint="eastAsia"/>
+                <w:szCs w:val="21"/>
+              </w:rPr>
+            </w:pPr>
+            <w:proofErr w:type="spellStart"/>
+            <w:r>
+              <w:rPr>
+                <w:rFonts w:hint="eastAsia"/>
+                <w:szCs w:val="21"/>
+              </w:rPr>
+              <w:t>re</w:t>
+            </w:r>
+            <w:r>
+              <w:rPr>
+                <w:szCs w:val="21"/>
+              </w:rPr>
+              <w:t>ply_nick</w:t>
+            </w:r>
+            <w:proofErr w:type="spellEnd"/>
+          </w:p>
+        </w:tc>
+        <w:tc>
+          <w:tcPr>
+            <w:tcW w:w="2136" w:type="dxa"/>
+          </w:tcPr>
+          <w:p>
+            <w:pPr>
+              <w:rPr>
+                <w:rFonts w:hint="eastAsia"/>
+                <w:szCs w:val="21"/>
+              </w:rPr>
+            </w:pPr>
+            <w:r>
+              <w:rPr>
+                <w:rFonts w:hint="eastAsia"/>
+                <w:szCs w:val="21"/>
+              </w:rPr>
+              <w:t>S</w:t>
+            </w:r>
+            <w:r>
+              <w:rPr>
+                <w:szCs w:val="21"/>
+              </w:rPr>
+              <w:t>tring</w:t>
+            </w:r>
+          </w:p>
+        </w:tc>
+        <w:tc>
+          <w:tcPr>
+            <w:tcW w:w="2037" w:type="dxa"/>
+          </w:tcPr>
+          <w:p>
+            <w:pPr>
+              <w:rPr>
+                <w:rFonts w:hint="eastAsia"/>
+                <w:szCs w:val="21"/>
+              </w:rPr>
+            </w:pPr>
+            <w:r>
+              <w:rPr>
+                <w:rFonts w:hint="eastAsia"/>
+                <w:szCs w:val="21"/>
+              </w:rPr>
+              <w:t>回复人昵称</w:t>
+            </w:r>
+          </w:p>
+        </w:tc>
+        <w:tc>
+          <w:tcPr>
+            <w:tcW w:w="1974" w:type="dxa"/>
+          </w:tcPr>
+          <w:p>
+            <w:pPr>
+              <w:rPr>
+                <w:rFonts w:hint="eastAsia"/>
+                <w:szCs w:val="21"/>
+              </w:rPr>
+            </w:pPr>
+            <w:r>
+              <w:rPr>
+                <w:rFonts w:hint="eastAsia"/>
+                <w:szCs w:val="21"/>
+              </w:rPr>
+              <w:t>否</w:t>
+            </w:r>
+          </w:p>
+        </w:tc>
+      </w:tr>
+    </w:tbl>
+    <w:p>
+      <w:pPr>
+        <w:rPr>
+          <w:szCs w:val="21"/>
+        </w:rPr>
+      </w:pPr>
+      <w:proofErr w:type="gramStart"/>
+      <w:r>
+        <w:rPr>
+          <w:rFonts w:hint="eastAsia"/>
+          <w:szCs w:val="21"/>
+        </w:rPr>
+        <w:t>出参</w:t>
+      </w:r>
+      <w:proofErr w:type="gramEnd"/>
+      <w:r>
+        <w:rPr>
+          <w:rFonts w:hint="eastAsia"/>
+          <w:szCs w:val="21"/>
+        </w:rPr>
+        <w:t>:</w:t>
+      </w:r>
+    </w:p>
+    <w:tbl>
+      <w:tblPr>
+        <w:tblStyle w:val="a3"/>
+        <w:tblW w:w="0" w:type="auto"/>
+        <w:tblLook w:val="04A0" w:firstRow="1" w:lastRow="0" w:firstColumn="1" w:lastColumn="0" w:noHBand="0" w:noVBand="1"/>
+      </w:tblPr>
+      <w:tblGrid>
+        <w:gridCol w:w="2765"/>
+        <w:gridCol w:w="2765"/>
+        <w:gridCol w:w="2766"/>
+      </w:tblGrid>
+      <w:tr>
+        <w:tc>
+          <w:tcPr>
+            <w:tcW w:w="2765" w:type="dxa"/>
+          </w:tcPr>
+          <w:p>
+            <w:pPr>
+              <w:rPr>
+                <w:rFonts w:hint="eastAsia"/>
+                <w:szCs w:val="21"/>
+              </w:rPr>
+            </w:pPr>
+            <w:r>
+              <w:rPr>
+                <w:rFonts w:hint="eastAsia"/>
+                <w:szCs w:val="21"/>
+              </w:rPr>
+              <w:t>字段</w:t>
+            </w:r>
+          </w:p>
+        </w:tc>
+        <w:tc>
+          <w:tcPr>
+            <w:tcW w:w="2765" w:type="dxa"/>
+          </w:tcPr>
+          <w:p>
+            <w:pPr>
+              <w:rPr>
+                <w:rFonts w:hint="eastAsia"/>
+                <w:szCs w:val="21"/>
+              </w:rPr>
+            </w:pPr>
+            <w:r>
+              <w:rPr>
+                <w:rFonts w:hint="eastAsia"/>
+                <w:szCs w:val="21"/>
+              </w:rPr>
+              <w:t>类型</w:t>
+            </w:r>
+          </w:p>
+        </w:tc>
+        <w:tc>
+          <w:tcPr>
+            <w:tcW w:w="2766" w:type="dxa"/>
+          </w:tcPr>
+          <w:p>
+            <w:pPr>
+              <w:rPr>
+                <w:rFonts w:hint="eastAsia"/>
+                <w:szCs w:val="21"/>
+              </w:rPr>
+            </w:pPr>
+            <w:r>
+              <w:rPr>
+                <w:rFonts w:hint="eastAsia"/>
+                <w:szCs w:val="21"/>
+              </w:rPr>
+              <w:t>备注</w:t>
+            </w:r>
+          </w:p>
+        </w:tc>
+      </w:tr>
+      <w:tr>
+        <w:tc>
+          <w:tcPr>
+            <w:tcW w:w="2765" w:type="dxa"/>
+          </w:tcPr>
+          <w:p>
+            <w:pPr>
+              <w:rPr>
+                <w:rFonts w:hint="eastAsia"/>
+                <w:szCs w:val="21"/>
+              </w:rPr>
+            </w:pPr>
+            <w:r>
+              <w:rPr>
+                <w:szCs w:val="21"/>
+              </w:rPr>
+              <w:t>c</w:t>
+            </w:r>
+            <w:r>
+              <w:rPr>
+                <w:rFonts w:hint="eastAsia"/>
+                <w:szCs w:val="21"/>
+              </w:rPr>
+              <w:t>o</w:t>
+            </w:r>
+            <w:r>
+              <w:rPr>
+                <w:szCs w:val="21"/>
+              </w:rPr>
+              <w:t>de</w:t>
+            </w:r>
+          </w:p>
+        </w:tc>
+        <w:tc>
+          <w:tcPr>
+            <w:tcW w:w="2765" w:type="dxa"/>
+          </w:tcPr>
+          <w:p>
+            <w:pPr>
+              <w:rPr>
+                <w:rFonts w:hint="eastAsia"/>
+                <w:szCs w:val="21"/>
+              </w:rPr>
+            </w:pPr>
+            <w:r>
+              <w:rPr>
+                <w:rFonts w:hint="eastAsia"/>
+                <w:szCs w:val="21"/>
+              </w:rPr>
+              <w:t>S</w:t>
+            </w:r>
+            <w:r>
+              <w:rPr>
+                <w:szCs w:val="21"/>
+              </w:rPr>
+              <w:t>tring</w:t>
+            </w:r>
+          </w:p>
+        </w:tc>
+        <w:tc>
+          <w:tcPr>
+            <w:tcW w:w="2766" w:type="dxa"/>
+          </w:tcPr>
+          <w:p>
+            <w:pPr>
+              <w:rPr>
+                <w:rFonts w:hint="eastAsia"/>
+                <w:szCs w:val="21"/>
+              </w:rPr>
+            </w:pPr>
+            <w:r>
+              <w:rPr>
+                <w:rFonts w:hint="eastAsia"/>
+                <w:szCs w:val="21"/>
+              </w:rPr>
+              <w:t>状态码</w:t>
+            </w:r>
+          </w:p>
+        </w:tc>
+      </w:tr>
+      <w:tr>
+        <w:tc>
+          <w:tcPr>
+            <w:tcW w:w="2765" w:type="dxa"/>
+          </w:tcPr>
+          <w:p>
+            <w:pPr>
+              <w:rPr>
+                <w:szCs w:val="21"/>
+              </w:rPr>
+            </w:pPr>
+            <w:r>
+              <w:rPr>
+                <w:rFonts w:hint="eastAsia"/>
+                <w:szCs w:val="21"/>
+              </w:rPr>
+              <w:t>m</w:t>
+            </w:r>
+            <w:r>
+              <w:rPr>
+                <w:szCs w:val="21"/>
+              </w:rPr>
+              <w:t>sg</w:t>
+            </w:r>
+          </w:p>
+        </w:tc>
+        <w:tc>
+          <w:tcPr>
+            <w:tcW w:w="2765" w:type="dxa"/>
+          </w:tcPr>
+          <w:p>
+            <w:pPr>
+              <w:rPr>
+                <w:rFonts w:hint="eastAsia"/>
+                <w:szCs w:val="21"/>
+              </w:rPr>
+            </w:pPr>
+            <w:r>
+              <w:rPr>
+                <w:rFonts w:hint="eastAsia"/>
+                <w:szCs w:val="21"/>
+              </w:rPr>
+              <w:t>S</w:t>
+            </w:r>
+            <w:r>
+              <w:rPr>
+                <w:szCs w:val="21"/>
+              </w:rPr>
+              <w:t>tring</w:t>
+            </w:r>
+          </w:p>
+        </w:tc>
+        <w:tc>
+          <w:tcPr>
+            <w:tcW w:w="2766" w:type="dxa"/>
+          </w:tcPr>
+          <w:p>
+            <w:pPr>
+              <w:rPr>
+                <w:rFonts w:hint="eastAsia"/>
+                <w:szCs w:val="21"/>
+              </w:rPr>
+            </w:pPr>
+            <w:r>
+              <w:rPr>
+                <w:rFonts w:hint="eastAsia"/>
+                <w:szCs w:val="21"/>
+              </w:rPr>
+              <w:t>错误提示信息</w:t>
+            </w:r>
+          </w:p>
+        </w:tc>
+      </w:tr>
+    </w:tbl>
+    <w:p>
+      <w:pPr>
+        <w:rPr>
+          <w:rFonts w:hint="eastAsia"/>
+          <w:szCs w:val="21"/>
+        </w:rPr>
+      </w:pPr>
+    </w:p>
+    <w:p>
+      <w:pPr>
+        <w:rPr>
+          <w:szCs w:val="21"/>
+        </w:rPr>
+      </w:pPr>
+      <w:r>
+        <w:rPr>
+          <w:rFonts w:hint="eastAsia"/>
+          <w:szCs w:val="21"/>
+        </w:rPr>
+        <w:t>1</w:t>
+      </w:r>
+      <w:r>
+        <w:rPr>
+          <w:szCs w:val="21"/>
+        </w:rPr>
+        <w:t>0</w:t>
+      </w:r>
+      <w:r>
+        <w:rPr>
+          <w:rFonts w:hint="eastAsia"/>
+          <w:szCs w:val="21"/>
+        </w:rPr>
+        <w:t>）删除回复意见</w:t>
+      </w:r>
+    </w:p>
+    <w:p>
+      <w:pPr>
+        <w:rPr>
+          <w:rFonts w:hint="eastAsia"/>
+          <w:szCs w:val="21"/>
+        </w:rPr>
+      </w:pPr>
+      <w:r>
+        <w:rPr>
+          <w:rFonts w:hint="eastAsia"/>
+          <w:szCs w:val="21"/>
+        </w:rPr>
+        <w:t>入参:</w:t>
+      </w:r>
+    </w:p>
+    <w:tbl>
+      <w:tblPr>
+        <w:tblStyle w:val="a3"/>
+        <w:tblW w:w="0" w:type="auto"/>
+        <w:tblLook w:val="04A0" w:firstRow="1" w:lastRow="0" w:firstColumn="1" w:lastColumn="0" w:noHBand="0" w:noVBand="1"/>
+      </w:tblPr>
+      <w:tblGrid>
+        <w:gridCol w:w="2149"/>
+        <w:gridCol w:w="2136"/>
+        <w:gridCol w:w="2037"/>
+        <w:gridCol w:w="1974"/>
+      </w:tblGrid>
+      <w:tr>
+        <w:tc>
+          <w:tcPr>
+            <w:tcW w:w="2149" w:type="dxa"/>
+          </w:tcPr>
+          <w:p>
+            <w:pPr>
+              <w:rPr>
+                <w:szCs w:val="21"/>
+              </w:rPr>
+            </w:pPr>
+            <w:r>
+              <w:rPr>
+                <w:rFonts w:hint="eastAsia"/>
+                <w:szCs w:val="21"/>
+              </w:rPr>
+              <w:t>字段</w:t>
+            </w:r>
+          </w:p>
+        </w:tc>
+        <w:tc>
+          <w:tcPr>
+            <w:tcW w:w="2136" w:type="dxa"/>
+          </w:tcPr>
+          <w:p>
+            <w:pPr>
+              <w:rPr>
+                <w:szCs w:val="21"/>
+              </w:rPr>
+            </w:pPr>
+            <w:r>
+              <w:rPr>
+                <w:rFonts w:hint="eastAsia"/>
+                <w:szCs w:val="21"/>
+              </w:rPr>
+              <w:t>类型</w:t>
+            </w:r>
+          </w:p>
+        </w:tc>
+        <w:tc>
+          <w:tcPr>
+            <w:tcW w:w="2037" w:type="dxa"/>
+          </w:tcPr>
+          <w:p>
+            <w:pPr>
+              <w:rPr>
+                <w:szCs w:val="21"/>
+              </w:rPr>
+            </w:pPr>
+            <w:r>
+              <w:rPr>
+                <w:rFonts w:hint="eastAsia"/>
+                <w:szCs w:val="21"/>
+              </w:rPr>
+              <w:t>备注</w:t>
+            </w:r>
+          </w:p>
+        </w:tc>
+        <w:tc>
+          <w:tcPr>
+            <w:tcW w:w="1974" w:type="dxa"/>
+          </w:tcPr>
+          <w:p>
+            <w:pPr>
+              <w:rPr>
+                <w:rFonts w:hint="eastAsia"/>
+                <w:szCs w:val="21"/>
+              </w:rPr>
+            </w:pPr>
+            <w:r>
+              <w:rPr>
+                <w:rFonts w:hint="eastAsia"/>
+                <w:szCs w:val="21"/>
+              </w:rPr>
+              <w:t>必填</w:t>
+            </w:r>
+          </w:p>
+        </w:tc>
+      </w:tr>
+      <w:tr>
+        <w:tc>
+          <w:tcPr>
+            <w:tcW w:w="2149" w:type="dxa"/>
+          </w:tcPr>
+          <w:p>
+            <w:pPr>
+              <w:rPr>
+                <w:szCs w:val="21"/>
+              </w:rPr>
+            </w:pPr>
+            <w:proofErr w:type="spellStart"/>
+            <w:r>
+              <w:rPr>
+                <w:szCs w:val="21"/>
+              </w:rPr>
+              <w:t>commentReplyId</w:t>
+            </w:r>
+            <w:proofErr w:type="spellEnd"/>
+          </w:p>
+        </w:tc>
+        <w:tc>
+          <w:tcPr>
+            <w:tcW w:w="2136" w:type="dxa"/>
+          </w:tcPr>
+          <w:p>
+            <w:pPr>
+              <w:rPr>
+                <w:szCs w:val="21"/>
+              </w:rPr>
+            </w:pPr>
+            <w:r>
+              <w:rPr>
+                <w:rFonts w:hint="eastAsia"/>
+                <w:szCs w:val="21"/>
+              </w:rPr>
+              <w:t>S</w:t>
+            </w:r>
+            <w:r>
+              <w:rPr>
+                <w:szCs w:val="21"/>
+              </w:rPr>
+              <w:t>tring</w:t>
+            </w:r>
+          </w:p>
+        </w:tc>
+        <w:tc>
+          <w:tcPr>
+            <w:tcW w:w="2037" w:type="dxa"/>
+          </w:tcPr>
+          <w:p>
+            <w:pPr>
+              <w:rPr>
+                <w:szCs w:val="21"/>
+              </w:rPr>
+            </w:pPr>
+            <w:r>
+              <w:rPr>
+                <w:rFonts w:hint="eastAsia"/>
+                <w:szCs w:val="21"/>
+              </w:rPr>
+              <w:t>商品</w:t>
+            </w:r>
+            <w:r>
+              <w:rPr>
+                <w:rFonts w:hint="eastAsia"/>
+                <w:szCs w:val="21"/>
+              </w:rPr>
+              <w:t>评价回复</w:t>
+            </w:r>
+            <w:r>
+              <w:rPr>
+                <w:rFonts w:hint="eastAsia"/>
+                <w:szCs w:val="21"/>
+              </w:rPr>
+              <w:t>i</w:t>
+            </w:r>
+            <w:r>
+              <w:rPr>
+                <w:szCs w:val="21"/>
+              </w:rPr>
+              <w:t>d</w:t>
+            </w:r>
+          </w:p>
+        </w:tc>
+        <w:tc>
+          <w:tcPr>
+            <w:tcW w:w="1974" w:type="dxa"/>
+          </w:tcPr>
+          <w:p>
+            <w:pPr>
+              <w:rPr>
+                <w:rFonts w:hint="eastAsia"/>
+                <w:szCs w:val="21"/>
+              </w:rPr>
+            </w:pPr>
+            <w:r>
+              <w:rPr>
+                <w:rFonts w:hint="eastAsia"/>
+                <w:szCs w:val="21"/>
+              </w:rPr>
+              <w:t>是</w:t>
+            </w:r>
+          </w:p>
+        </w:tc>
+      </w:tr>
+      <w:tr>
+        <w:tc>
+          <w:tcPr>
+            <w:tcW w:w="2149" w:type="dxa"/>
+          </w:tcPr>
+          <w:p>
+            <w:pPr>
+              <w:rPr>
+                <w:szCs w:val="21"/>
+              </w:rPr>
+            </w:pPr>
+            <w:proofErr w:type="spellStart"/>
+            <w:r>
+              <w:rPr>
+                <w:szCs w:val="21"/>
+              </w:rPr>
+              <w:t>u</w:t>
+            </w:r>
+            <w:r>
+              <w:rPr>
+                <w:rFonts w:hint="eastAsia"/>
+                <w:szCs w:val="21"/>
+              </w:rPr>
+              <w:t>s</w:t>
+            </w:r>
+            <w:r>
+              <w:rPr>
+                <w:szCs w:val="21"/>
+              </w:rPr>
+              <w:t>erId</w:t>
+            </w:r>
+            <w:proofErr w:type="spellEnd"/>
+          </w:p>
+        </w:tc>
+        <w:tc>
+          <w:tcPr>
+            <w:tcW w:w="2136" w:type="dxa"/>
+          </w:tcPr>
+          <w:p>
+            <w:pPr>
+              <w:rPr>
+                <w:rFonts w:hint="eastAsia"/>
+                <w:szCs w:val="21"/>
+              </w:rPr>
+            </w:pPr>
+            <w:r>
+              <w:rPr>
+                <w:rFonts w:hint="eastAsia"/>
+                <w:szCs w:val="21"/>
+              </w:rPr>
+              <w:t>S</w:t>
+            </w:r>
+            <w:r>
+              <w:rPr>
+                <w:szCs w:val="21"/>
+              </w:rPr>
+              <w:t>tring</w:t>
+            </w:r>
+          </w:p>
+        </w:tc>
+        <w:tc>
+          <w:tcPr>
+            <w:tcW w:w="2037" w:type="dxa"/>
+          </w:tcPr>
+          <w:p>
+            <w:pPr>
+              <w:rPr>
+                <w:rFonts w:hint="eastAsia"/>
+                <w:szCs w:val="21"/>
+              </w:rPr>
+            </w:pPr>
+            <w:r>
+              <w:rPr>
+                <w:rFonts w:hint="eastAsia"/>
+                <w:szCs w:val="21"/>
+              </w:rPr>
+              <w:t>删除人i</w:t>
+            </w:r>
+            <w:r>
+              <w:rPr>
+                <w:szCs w:val="21"/>
+              </w:rPr>
+              <w:t>d</w:t>
+            </w:r>
+          </w:p>
+        </w:tc>
+        <w:tc>
+          <w:tcPr>
+            <w:tcW w:w="1974" w:type="dxa"/>
+          </w:tcPr>
+          <w:p>
+            <w:pPr>
+              <w:rPr>
+                <w:rFonts w:hint="eastAsia"/>
+                <w:szCs w:val="21"/>
+              </w:rPr>
+            </w:pPr>
+            <w:r>
+              <w:rPr>
+                <w:rFonts w:hint="eastAsia"/>
+                <w:szCs w:val="21"/>
+              </w:rPr>
+              <w:t>是</w:t>
+            </w:r>
+          </w:p>
+        </w:tc>
+      </w:tr>
+    </w:tbl>
+    <w:p>
+      <w:pPr>
+        <w:rPr>
+          <w:szCs w:val="21"/>
+        </w:rPr>
+      </w:pPr>
+      <w:proofErr w:type="gramStart"/>
+      <w:r>
+        <w:rPr>
+          <w:rFonts w:hint="eastAsia"/>
+          <w:szCs w:val="21"/>
+        </w:rPr>
+        <w:t>出参</w:t>
+      </w:r>
+      <w:proofErr w:type="gramEnd"/>
+      <w:r>
+        <w:rPr>
+          <w:rFonts w:hint="eastAsia"/>
+          <w:szCs w:val="21"/>
+        </w:rPr>
+        <w:t>:</w:t>
+      </w:r>
+    </w:p>
+    <w:tbl>
+      <w:tblPr>
+        <w:tblStyle w:val="a3"/>
+        <w:tblW w:w="0" w:type="auto"/>
+        <w:tblLook w:val="04A0" w:firstRow="1" w:lastRow="0" w:firstColumn="1" w:lastColumn="0" w:noHBand="0" w:noVBand="1"/>
+      </w:tblPr>
+      <w:tblGrid>
+        <w:gridCol w:w="2765"/>
+        <w:gridCol w:w="2765"/>
+        <w:gridCol w:w="2766"/>
+      </w:tblGrid>
+      <w:tr>
+        <w:tc>
+          <w:tcPr>
+            <w:tcW w:w="2765" w:type="dxa"/>
+          </w:tcPr>
+          <w:p>
+            <w:pPr>
+              <w:rPr>
+                <w:rFonts w:hint="eastAsia"/>
+                <w:szCs w:val="21"/>
+              </w:rPr>
+            </w:pPr>
+            <w:r>
+              <w:rPr>
+                <w:rFonts w:hint="eastAsia"/>
+                <w:szCs w:val="21"/>
+              </w:rPr>
+              <w:t>字段</w:t>
+            </w:r>
+          </w:p>
+        </w:tc>
+        <w:tc>
+          <w:tcPr>
+            <w:tcW w:w="2765" w:type="dxa"/>
+          </w:tcPr>
+          <w:p>
+            <w:pPr>
+              <w:rPr>
+                <w:rFonts w:hint="eastAsia"/>
+                <w:szCs w:val="21"/>
+              </w:rPr>
+            </w:pPr>
+            <w:r>
+              <w:rPr>
+                <w:rFonts w:hint="eastAsia"/>
+                <w:szCs w:val="21"/>
+              </w:rPr>
+              <w:t>类型</w:t>
+            </w:r>
+          </w:p>
+        </w:tc>
+        <w:tc>
+          <w:tcPr>
+            <w:tcW w:w="2766" w:type="dxa"/>
+          </w:tcPr>
+          <w:p>
+            <w:pPr>
+              <w:rPr>
+                <w:rFonts w:hint="eastAsia"/>
+                <w:szCs w:val="21"/>
+              </w:rPr>
+            </w:pPr>
+            <w:r>
+              <w:rPr>
+                <w:rFonts w:hint="eastAsia"/>
+                <w:szCs w:val="21"/>
+              </w:rPr>
+              <w:t>备注</w:t>
+            </w:r>
+          </w:p>
+        </w:tc>
+      </w:tr>
+      <w:tr>
+        <w:tc>
+          <w:tcPr>
+            <w:tcW w:w="2765" w:type="dxa"/>
+          </w:tcPr>
+          <w:p>
+            <w:pPr>
+              <w:rPr>
+                <w:rFonts w:hint="eastAsia"/>
+                <w:szCs w:val="21"/>
+              </w:rPr>
+            </w:pPr>
+            <w:r>
+              <w:rPr>
+                <w:szCs w:val="21"/>
+              </w:rPr>
+              <w:t>c</w:t>
+            </w:r>
+            <w:r>
+              <w:rPr>
+                <w:rFonts w:hint="eastAsia"/>
+                <w:szCs w:val="21"/>
+              </w:rPr>
+              <w:t>o</w:t>
+            </w:r>
+            <w:r>
+              <w:rPr>
+                <w:szCs w:val="21"/>
+              </w:rPr>
+              <w:t>de</w:t>
+            </w:r>
+          </w:p>
+        </w:tc>
+        <w:tc>
+          <w:tcPr>
+            <w:tcW w:w="2765" w:type="dxa"/>
+          </w:tcPr>
+          <w:p>
+            <w:pPr>
+              <w:rPr>
+                <w:rFonts w:hint="eastAsia"/>
+                <w:szCs w:val="21"/>
+              </w:rPr>
+            </w:pPr>
+            <w:r>
+              <w:rPr>
+                <w:rFonts w:hint="eastAsia"/>
+                <w:szCs w:val="21"/>
+              </w:rPr>
+              <w:t>S</w:t>
+            </w:r>
+            <w:r>
+              <w:rPr>
+                <w:szCs w:val="21"/>
+              </w:rPr>
+              <w:t>tring</w:t>
+            </w:r>
+          </w:p>
+        </w:tc>
+        <w:tc>
+          <w:tcPr>
+            <w:tcW w:w="2766" w:type="dxa"/>
+          </w:tcPr>
+          <w:p>
+            <w:pPr>
+              <w:rPr>
+                <w:rFonts w:hint="eastAsia"/>
+                <w:szCs w:val="21"/>
+              </w:rPr>
+            </w:pPr>
+            <w:r>
+              <w:rPr>
+                <w:rFonts w:hint="eastAsia"/>
+                <w:szCs w:val="21"/>
+              </w:rPr>
+              <w:t>状态码</w:t>
+            </w:r>
+          </w:p>
+        </w:tc>
+      </w:tr>
+      <w:tr>
+        <w:tc>
+          <w:tcPr>
+            <w:tcW w:w="2765" w:type="dxa"/>
+          </w:tcPr>
+          <w:p>
+            <w:pPr>
+              <w:rPr>
+                <w:szCs w:val="21"/>
+              </w:rPr>
+            </w:pPr>
+            <w:r>
+              <w:rPr>
+                <w:rFonts w:hint="eastAsia"/>
+                <w:szCs w:val="21"/>
+              </w:rPr>
+              <w:t>m</w:t>
+            </w:r>
+            <w:r>
+              <w:rPr>
+                <w:szCs w:val="21"/>
+              </w:rPr>
+              <w:t>sg</w:t>
+            </w:r>
+          </w:p>
+        </w:tc>
+        <w:tc>
+          <w:tcPr>
+            <w:tcW w:w="2765" w:type="dxa"/>
+          </w:tcPr>
+          <w:p>
+            <w:pPr>
+              <w:rPr>
+                <w:rFonts w:hint="eastAsia"/>
+                <w:szCs w:val="21"/>
+              </w:rPr>
+            </w:pPr>
+            <w:r>
+              <w:rPr>
+                <w:rFonts w:hint="eastAsia"/>
+                <w:szCs w:val="21"/>
+              </w:rPr>
+              <w:t>S</w:t>
+            </w:r>
+            <w:r>
+              <w:rPr>
+                <w:szCs w:val="21"/>
+              </w:rPr>
+              <w:t>tring</w:t>
+            </w:r>
+          </w:p>
+        </w:tc>
+        <w:tc>
+          <w:tcPr>
+            <w:tcW w:w="2766" w:type="dxa"/>
+          </w:tcPr>
+          <w:p>
+            <w:pPr>
+              <w:rPr>
+                <w:rFonts w:hint="eastAsia"/>
+                <w:szCs w:val="21"/>
+              </w:rPr>
+            </w:pPr>
+            <w:r>
+              <w:rPr>
+                <w:rFonts w:hint="eastAsia"/>
+                <w:szCs w:val="21"/>
+              </w:rPr>
+              <w:t>错误提示信息</w:t>
+            </w:r>
+          </w:p>
+        </w:tc>
+      </w:tr>
+    </w:tbl>
+    <w:p>
+      <w:pPr>
+        <w:rPr>
+          <w:szCs w:val="21"/>
+        </w:rPr>
+      </w:pPr>
+    </w:p>
+    <w:p>
+      <w:pPr>
+        <w:widowControl/>
+        <w:jc w:val="left"/>
+        <w:rPr>
+          <w:szCs w:val="21"/>
+        </w:rPr>
+      </w:pPr>
+      <w:r>
+        <w:rPr>
+          <w:szCs w:val="21"/>
+        </w:rPr>
+        <w:br w:type="page"/>
+      </w:r>
+    </w:p>
+    <w:p>
+      <w:pPr>
+        <w:rPr>
+          <w:szCs w:val="21"/>
+        </w:rPr>
+      </w:pPr>
+    </w:p>
+    <w:p>
+      <w:pPr>
+        <w:rPr>
           <w:szCs w:val="21"/>
         </w:rPr>
       </w:pPr>
@@ -2350,7 +9872,7 @@
         <w:ind w:firstLineChars="0"/>
         <w:jc w:val="left"/>
         <w:rPr>
-          <w:rFonts w:ascii="宋体" w:eastAsia="宋体" w:hAnsi="宋体" w:cs="宋体" w:hint="eastAsia"/>
+          <w:rFonts w:ascii="宋体" w:eastAsia="宋体" w:hAnsi="宋体" w:cs="宋体"/>
           <w:kern w:val="0"/>
           <w:sz w:val="24"/>
           <w:szCs w:val="24"/>
@@ -2774,7 +10296,7 @@
         <w:widowControl/>
         <w:jc w:val="left"/>
         <w:rPr>
-          <w:rFonts w:ascii="宋体" w:eastAsia="宋体" w:hAnsi="宋体" w:cs="宋体" w:hint="eastAsia"/>
+          <w:rFonts w:ascii="宋体" w:eastAsia="宋体" w:hAnsi="宋体" w:cs="宋体"/>
           <w:kern w:val="0"/>
           <w:sz w:val="24"/>
           <w:szCs w:val="24"/>
@@ -2834,7 +10356,7 @@
         <w:widowControl/>
         <w:jc w:val="left"/>
         <w:rPr>
-          <w:rFonts w:ascii="宋体" w:eastAsia="宋体" w:hAnsi="宋体" w:cs="宋体" w:hint="eastAsia"/>
+          <w:rFonts w:ascii="宋体" w:eastAsia="宋体" w:hAnsi="宋体" w:cs="宋体"/>
           <w:kern w:val="0"/>
           <w:sz w:val="24"/>
           <w:szCs w:val="24"/>
@@ -3377,6 +10899,7 @@
   <w:style w:type="paragraph" w:default="1" w:styleId="a">
     <w:name w:val="Normal"/>
     <w:qFormat/>
+    <w:rsid w:val="00B2639B"/>
     <w:pPr>
       <w:widowControl w:val="0"/>
       <w:jc w:val="both"/>

--- a/PRD/gpmall商品评价设计.docx
+++ b/PRD/gpmall商品评价设计.docx
@@ -838,11 +838,6 @@
             <w:tcW w:w="2074" w:type="dxa"/>
           </w:tcPr>
           <w:p>
-            <w:pPr>
-              <w:rPr>
-                <w:rFonts w:hint="eastAsia"/>
-              </w:rPr>
-            </w:pPr>
             <w:proofErr w:type="spellStart"/>
             <w:r>
               <w:t>validation_user_id</w:t>
@@ -855,11 +850,6 @@
             <w:tcW w:w="2074" w:type="dxa"/>
           </w:tcPr>
           <w:p>
-            <w:pPr>
-              <w:rPr>
-                <w:rFonts w:hint="eastAsia"/>
-              </w:rPr>
-            </w:pPr>
             <w:proofErr w:type="spellStart"/>
             <w:r>
               <w:rPr>
@@ -877,24 +867,13 @@
           <w:tcPr>
             <w:tcW w:w="2074" w:type="dxa"/>
           </w:tcPr>
-          <w:p>
-            <w:pPr>
-              <w:rPr>
-                <w:rFonts w:hint="eastAsia"/>
-              </w:rPr>
-            </w:pPr>
-          </w:p>
-        </w:tc>
-        <w:tc>
-          <w:tcPr>
-            <w:tcW w:w="2074" w:type="dxa"/>
-          </w:tcPr>
-          <w:p>
-            <w:pPr>
-              <w:rPr>
-                <w:rFonts w:hint="eastAsia"/>
-              </w:rPr>
-            </w:pPr>
+          <w:p/>
+        </w:tc>
+        <w:tc>
+          <w:tcPr>
+            <w:tcW w:w="2074" w:type="dxa"/>
+          </w:tcPr>
+          <w:p>
             <w:r>
               <w:rPr>
                 <w:rFonts w:hint="eastAsia"/>
@@ -928,11 +907,6 @@
             <w:tcW w:w="2074" w:type="dxa"/>
           </w:tcPr>
           <w:p>
-            <w:pPr>
-              <w:rPr>
-                <w:rFonts w:hint="eastAsia"/>
-              </w:rPr>
-            </w:pPr>
             <w:r>
               <w:rPr>
                 <w:rFonts w:hint="eastAsia"/>
@@ -948,24 +922,13 @@
           <w:tcPr>
             <w:tcW w:w="2074" w:type="dxa"/>
           </w:tcPr>
-          <w:p>
-            <w:pPr>
-              <w:rPr>
-                <w:rFonts w:hint="eastAsia"/>
-              </w:rPr>
-            </w:pPr>
-          </w:p>
-        </w:tc>
-        <w:tc>
-          <w:tcPr>
-            <w:tcW w:w="2074" w:type="dxa"/>
-          </w:tcPr>
-          <w:p>
-            <w:pPr>
-              <w:rPr>
-                <w:rFonts w:hint="eastAsia"/>
-              </w:rPr>
-            </w:pPr>
+          <w:p/>
+        </w:tc>
+        <w:tc>
+          <w:tcPr>
+            <w:tcW w:w="2074" w:type="dxa"/>
+          </w:tcPr>
+          <w:p>
             <w:r>
               <w:rPr>
                 <w:rFonts w:hint="eastAsia"/>
@@ -1275,8 +1238,6 @@
             </w:r>
           </w:p>
         </w:tc>
-        <w:bookmarkStart w:id="0" w:name="_GoBack"/>
-        <w:bookmarkEnd w:id="0"/>
       </w:tr>
       <w:tr>
         <w:trPr>
@@ -1819,11 +1780,6 @@
             <w:tcW w:w="2074" w:type="dxa"/>
           </w:tcPr>
           <w:p>
-            <w:pPr>
-              <w:rPr>
-                <w:rFonts w:hint="eastAsia"/>
-              </w:rPr>
-            </w:pPr>
             <w:r>
               <w:rPr>
                 <w:rFonts w:hint="eastAsia"/>
@@ -2310,7 +2266,6 @@
     <w:p>
       <w:pPr>
         <w:rPr>
-          <w:rFonts w:hint="eastAsia"/>
           <w:b/>
           <w:bCs/>
           <w:sz w:val="28"/>
@@ -2433,7 +2388,6 @@
           <w:p>
             <w:pPr>
               <w:rPr>
-                <w:rFonts w:hint="eastAsia"/>
                 <w:szCs w:val="21"/>
               </w:rPr>
             </w:pPr>
@@ -2525,7 +2479,6 @@
           <w:p>
             <w:pPr>
               <w:rPr>
-                <w:rFonts w:hint="eastAsia"/>
                 <w:szCs w:val="21"/>
               </w:rPr>
             </w:pPr>
@@ -2616,7 +2569,6 @@
           <w:p>
             <w:pPr>
               <w:rPr>
-                <w:rFonts w:hint="eastAsia"/>
                 <w:szCs w:val="21"/>
               </w:rPr>
             </w:pPr>
@@ -2707,7 +2659,6 @@
           <w:p>
             <w:pPr>
               <w:rPr>
-                <w:rFonts w:hint="eastAsia"/>
                 <w:szCs w:val="21"/>
               </w:rPr>
             </w:pPr>
@@ -2806,7 +2757,6 @@
           <w:p>
             <w:pPr>
               <w:rPr>
-                <w:rFonts w:hint="eastAsia"/>
                 <w:szCs w:val="21"/>
               </w:rPr>
             </w:pPr>
@@ -2903,7 +2853,6 @@
           <w:p>
             <w:pPr>
               <w:rPr>
-                <w:rFonts w:hint="eastAsia"/>
                 <w:szCs w:val="21"/>
               </w:rPr>
             </w:pPr>
@@ -2996,7 +2945,6 @@
           <w:p>
             <w:pPr>
               <w:rPr>
-                <w:rFonts w:hint="eastAsia"/>
                 <w:szCs w:val="21"/>
               </w:rPr>
             </w:pPr>
@@ -3089,7 +3037,6 @@
           <w:p>
             <w:pPr>
               <w:rPr>
-                <w:rFonts w:hint="eastAsia"/>
                 <w:szCs w:val="21"/>
               </w:rPr>
             </w:pPr>
@@ -3393,7 +3340,6 @@
     <w:p>
       <w:pPr>
         <w:rPr>
-          <w:rFonts w:hint="eastAsia"/>
           <w:szCs w:val="21"/>
         </w:rPr>
       </w:pPr>
@@ -3431,7 +3377,6 @@
           <w:p>
             <w:pPr>
               <w:rPr>
-                <w:rFonts w:hint="eastAsia"/>
                 <w:szCs w:val="21"/>
               </w:rPr>
             </w:pPr>
@@ -3451,7 +3396,6 @@
           <w:p>
             <w:pPr>
               <w:rPr>
-                <w:rFonts w:hint="eastAsia"/>
                 <w:szCs w:val="21"/>
               </w:rPr>
             </w:pPr>
@@ -3471,7 +3415,6 @@
           <w:p>
             <w:pPr>
               <w:rPr>
-                <w:rFonts w:hint="eastAsia"/>
                 <w:szCs w:val="21"/>
               </w:rPr>
             </w:pPr>
@@ -3491,7 +3434,6 @@
           <w:p>
             <w:pPr>
               <w:rPr>
-                <w:rFonts w:hint="eastAsia"/>
                 <w:szCs w:val="21"/>
               </w:rPr>
             </w:pPr>
@@ -3513,7 +3455,6 @@
           <w:p>
             <w:pPr>
               <w:rPr>
-                <w:rFonts w:hint="eastAsia"/>
                 <w:szCs w:val="21"/>
               </w:rPr>
             </w:pPr>
@@ -3547,7 +3488,6 @@
           <w:p>
             <w:pPr>
               <w:rPr>
-                <w:rFonts w:hint="eastAsia"/>
                 <w:szCs w:val="21"/>
               </w:rPr>
             </w:pPr>
@@ -3573,7 +3513,6 @@
           <w:p>
             <w:pPr>
               <w:rPr>
-                <w:rFonts w:hint="eastAsia"/>
                 <w:szCs w:val="21"/>
               </w:rPr>
             </w:pPr>
@@ -3593,7 +3532,6 @@
           <w:p>
             <w:pPr>
               <w:rPr>
-                <w:rFonts w:hint="eastAsia"/>
                 <w:szCs w:val="21"/>
               </w:rPr>
             </w:pPr>
@@ -3650,7 +3588,6 @@
           <w:p>
             <w:pPr>
               <w:rPr>
-                <w:rFonts w:hint="eastAsia"/>
                 <w:szCs w:val="21"/>
               </w:rPr>
             </w:pPr>
@@ -3670,7 +3607,6 @@
           <w:p>
             <w:pPr>
               <w:rPr>
-                <w:rFonts w:hint="eastAsia"/>
                 <w:szCs w:val="21"/>
               </w:rPr>
             </w:pPr>
@@ -3690,7 +3626,6 @@
           <w:p>
             <w:pPr>
               <w:rPr>
-                <w:rFonts w:hint="eastAsia"/>
                 <w:szCs w:val="21"/>
               </w:rPr>
             </w:pPr>
@@ -3712,7 +3647,6 @@
           <w:p>
             <w:pPr>
               <w:rPr>
-                <w:rFonts w:hint="eastAsia"/>
                 <w:szCs w:val="21"/>
               </w:rPr>
             </w:pPr>
@@ -3744,7 +3678,6 @@
           <w:p>
             <w:pPr>
               <w:rPr>
-                <w:rFonts w:hint="eastAsia"/>
                 <w:szCs w:val="21"/>
               </w:rPr>
             </w:pPr>
@@ -3770,7 +3703,6 @@
           <w:p>
             <w:pPr>
               <w:rPr>
-                <w:rFonts w:hint="eastAsia"/>
                 <w:szCs w:val="21"/>
               </w:rPr>
             </w:pPr>
@@ -3817,7 +3749,6 @@
           <w:p>
             <w:pPr>
               <w:rPr>
-                <w:rFonts w:hint="eastAsia"/>
                 <w:szCs w:val="21"/>
               </w:rPr>
             </w:pPr>
@@ -3843,7 +3774,6 @@
           <w:p>
             <w:pPr>
               <w:rPr>
-                <w:rFonts w:hint="eastAsia"/>
                 <w:szCs w:val="21"/>
               </w:rPr>
             </w:pPr>
@@ -3865,7 +3795,6 @@
           <w:p>
             <w:pPr>
               <w:rPr>
-                <w:rFonts w:hint="eastAsia"/>
                 <w:szCs w:val="21"/>
               </w:rPr>
             </w:pPr>
@@ -3893,7 +3822,6 @@
           <w:p>
             <w:pPr>
               <w:rPr>
-                <w:rFonts w:hint="eastAsia"/>
                 <w:szCs w:val="21"/>
               </w:rPr>
             </w:pPr>
@@ -3933,7 +3861,6 @@
           <w:p>
             <w:pPr>
               <w:rPr>
-                <w:rFonts w:hint="eastAsia"/>
                 <w:szCs w:val="21"/>
               </w:rPr>
             </w:pPr>
@@ -3951,7 +3878,6 @@
     <w:p>
       <w:pPr>
         <w:rPr>
-          <w:rFonts w:hint="eastAsia"/>
           <w:szCs w:val="21"/>
         </w:rPr>
       </w:pPr>
@@ -4012,7 +3938,6 @@
     <w:p>
       <w:pPr>
         <w:rPr>
-          <w:rFonts w:hint="eastAsia"/>
           <w:szCs w:val="21"/>
         </w:rPr>
       </w:pPr>
@@ -4101,7 +4026,6 @@
           <w:p>
             <w:pPr>
               <w:rPr>
-                <w:rFonts w:hint="eastAsia"/>
                 <w:szCs w:val="21"/>
               </w:rPr>
             </w:pPr>
@@ -4200,7 +4124,6 @@
           <w:p>
             <w:pPr>
               <w:rPr>
-                <w:rFonts w:hint="eastAsia"/>
                 <w:szCs w:val="21"/>
               </w:rPr>
             </w:pPr>
@@ -4320,7 +4243,6 @@
           <w:p>
             <w:pPr>
               <w:rPr>
-                <w:rFonts w:hint="eastAsia"/>
                 <w:szCs w:val="21"/>
               </w:rPr>
             </w:pPr>
@@ -4342,7 +4264,6 @@
           <w:p>
             <w:pPr>
               <w:rPr>
-                <w:rFonts w:hint="eastAsia"/>
                 <w:szCs w:val="21"/>
               </w:rPr>
             </w:pPr>
@@ -4373,16 +4294,16 @@
             </w:pPr>
             <w:r>
               <w:rPr>
-                <w:rFonts w:hint="eastAsia"/>
-                <w:szCs w:val="21"/>
-              </w:rPr>
-              <w:t>I</w:t>
-            </w:r>
-            <w:r>
-              <w:rPr>
-                <w:szCs w:val="21"/>
-              </w:rPr>
-              <w:t>nteger</w:t>
+                <w:szCs w:val="21"/>
+              </w:rPr>
+              <w:t>i</w:t>
+            </w:r>
+            <w:r>
+              <w:rPr>
+                <w:rFonts w:hint="eastAsia"/>
+                <w:szCs w:val="21"/>
+              </w:rPr>
+              <w:t>nt</w:t>
             </w:r>
           </w:p>
         </w:tc>
@@ -4391,11 +4312,6 @@
             <w:tcW w:w="2037" w:type="dxa"/>
           </w:tcPr>
           <w:p>
-            <w:pPr>
-              <w:rPr>
-                <w:rFonts w:hint="eastAsia"/>
-              </w:rPr>
-            </w:pPr>
             <w:r>
               <w:rPr>
                 <w:rFonts w:hint="eastAsia"/>
@@ -4411,7 +4327,6 @@
           <w:p>
             <w:pPr>
               <w:rPr>
-                <w:rFonts w:hint="eastAsia"/>
                 <w:szCs w:val="21"/>
               </w:rPr>
             </w:pPr>
@@ -4433,7 +4348,6 @@
           <w:p>
             <w:pPr>
               <w:rPr>
-                <w:rFonts w:hint="eastAsia"/>
                 <w:szCs w:val="21"/>
               </w:rPr>
             </w:pPr>
@@ -4470,16 +4384,9 @@
             </w:pPr>
             <w:r>
               <w:rPr>
-                <w:rFonts w:hint="eastAsia"/>
-                <w:szCs w:val="21"/>
-              </w:rPr>
-              <w:t>I</w:t>
-            </w:r>
-            <w:r>
-              <w:rPr>
-                <w:szCs w:val="21"/>
-              </w:rPr>
-              <w:t>nteger</w:t>
+                <w:szCs w:val="21"/>
+              </w:rPr>
+              <w:t>int</w:t>
             </w:r>
           </w:p>
         </w:tc>
@@ -4488,11 +4395,6 @@
             <w:tcW w:w="2037" w:type="dxa"/>
           </w:tcPr>
           <w:p>
-            <w:pPr>
-              <w:rPr>
-                <w:rFonts w:hint="eastAsia"/>
-              </w:rPr>
-            </w:pPr>
             <w:r>
               <w:rPr>
                 <w:rFonts w:hint="eastAsia"/>
@@ -4508,7 +4410,6 @@
           <w:p>
             <w:pPr>
               <w:rPr>
-                <w:rFonts w:hint="eastAsia"/>
                 <w:szCs w:val="21"/>
               </w:rPr>
             </w:pPr>
@@ -4565,7 +4466,6 @@
           <w:p>
             <w:pPr>
               <w:rPr>
-                <w:rFonts w:hint="eastAsia"/>
                 <w:szCs w:val="21"/>
               </w:rPr>
             </w:pPr>
@@ -4585,7 +4485,6 @@
           <w:p>
             <w:pPr>
               <w:rPr>
-                <w:rFonts w:hint="eastAsia"/>
                 <w:szCs w:val="21"/>
               </w:rPr>
             </w:pPr>
@@ -4605,7 +4504,6 @@
           <w:p>
             <w:pPr>
               <w:rPr>
-                <w:rFonts w:hint="eastAsia"/>
                 <w:szCs w:val="21"/>
               </w:rPr>
             </w:pPr>
@@ -4627,7 +4525,6 @@
           <w:p>
             <w:pPr>
               <w:rPr>
-                <w:rFonts w:hint="eastAsia"/>
                 <w:szCs w:val="21"/>
               </w:rPr>
             </w:pPr>
@@ -4659,7 +4556,6 @@
           <w:p>
             <w:pPr>
               <w:rPr>
-                <w:rFonts w:hint="eastAsia"/>
                 <w:szCs w:val="21"/>
               </w:rPr>
             </w:pPr>
@@ -4685,7 +4581,6 @@
           <w:p>
             <w:pPr>
               <w:rPr>
-                <w:rFonts w:hint="eastAsia"/>
                 <w:szCs w:val="21"/>
               </w:rPr>
             </w:pPr>
@@ -4698,6 +4593,8 @@
             </w:r>
           </w:p>
         </w:tc>
+        <w:bookmarkStart w:id="0" w:name="_GoBack"/>
+        <w:bookmarkEnd w:id="0"/>
       </w:tr>
       <w:tr>
         <w:tc>
@@ -4733,7 +4630,6 @@
           <w:p>
             <w:pPr>
               <w:rPr>
-                <w:rFonts w:hint="eastAsia"/>
                 <w:szCs w:val="21"/>
               </w:rPr>
             </w:pPr>
@@ -4759,7 +4655,6 @@
           <w:p>
             <w:pPr>
               <w:rPr>
-                <w:rFonts w:hint="eastAsia"/>
                 <w:szCs w:val="21"/>
               </w:rPr>
             </w:pPr>
@@ -4781,7 +4676,6 @@
           <w:p>
             <w:pPr>
               <w:rPr>
-                <w:rFonts w:hint="eastAsia"/>
                 <w:szCs w:val="21"/>
               </w:rPr>
             </w:pPr>
@@ -4809,7 +4703,6 @@
           <w:p>
             <w:pPr>
               <w:rPr>
-                <w:rFonts w:hint="eastAsia"/>
                 <w:szCs w:val="21"/>
               </w:rPr>
             </w:pPr>
@@ -4849,7 +4742,6 @@
           <w:p>
             <w:pPr>
               <w:rPr>
-                <w:rFonts w:hint="eastAsia"/>
                 <w:szCs w:val="21"/>
               </w:rPr>
             </w:pPr>
@@ -4871,7 +4763,6 @@
           <w:p>
             <w:pPr>
               <w:rPr>
-                <w:rFonts w:hint="eastAsia"/>
                 <w:szCs w:val="21"/>
               </w:rPr>
             </w:pPr>
@@ -4897,22 +4788,14 @@
           <w:p>
             <w:pPr>
               <w:rPr>
-                <w:rFonts w:hint="eastAsia"/>
-                <w:szCs w:val="21"/>
-              </w:rPr>
-            </w:pPr>
-            <w:r>
-              <w:rPr>
-                <w:rFonts w:hint="eastAsia"/>
-                <w:szCs w:val="21"/>
-              </w:rPr>
-              <w:t>I</w:t>
-            </w:r>
-            <w:r>
-              <w:rPr>
-                <w:szCs w:val="21"/>
-              </w:rPr>
-              <w:t>nteger</w:t>
+                <w:szCs w:val="21"/>
+              </w:rPr>
+            </w:pPr>
+            <w:r>
+              <w:rPr>
+                <w:szCs w:val="21"/>
+              </w:rPr>
+              <w:t>int</w:t>
             </w:r>
           </w:p>
         </w:tc>
@@ -4923,7 +4806,6 @@
           <w:p>
             <w:pPr>
               <w:rPr>
-                <w:rFonts w:hint="eastAsia"/>
                 <w:szCs w:val="21"/>
               </w:rPr>
             </w:pPr>
@@ -4945,7 +4827,6 @@
           <w:p>
             <w:pPr>
               <w:rPr>
-                <w:rFonts w:hint="eastAsia"/>
                 <w:szCs w:val="21"/>
               </w:rPr>
             </w:pPr>
@@ -4964,22 +4845,14 @@
           <w:p>
             <w:pPr>
               <w:rPr>
-                <w:rFonts w:hint="eastAsia"/>
-                <w:szCs w:val="21"/>
-              </w:rPr>
-            </w:pPr>
-            <w:r>
-              <w:rPr>
-                <w:rFonts w:hint="eastAsia"/>
-                <w:szCs w:val="21"/>
-              </w:rPr>
-              <w:t>I</w:t>
-            </w:r>
-            <w:r>
-              <w:rPr>
-                <w:szCs w:val="21"/>
-              </w:rPr>
-              <w:t>nteger</w:t>
+                <w:szCs w:val="21"/>
+              </w:rPr>
+            </w:pPr>
+            <w:r>
+              <w:rPr>
+                <w:szCs w:val="21"/>
+              </w:rPr>
+              <w:t>int</w:t>
             </w:r>
           </w:p>
         </w:tc>
@@ -4990,7 +4863,6 @@
           <w:p>
             <w:pPr>
               <w:rPr>
-                <w:rFonts w:hint="eastAsia"/>
                 <w:szCs w:val="21"/>
               </w:rPr>
             </w:pPr>
@@ -5037,22 +4909,15 @@
           <w:p>
             <w:pPr>
               <w:rPr>
-                <w:rFonts w:hint="eastAsia"/>
-                <w:szCs w:val="21"/>
-              </w:rPr>
-            </w:pPr>
-            <w:r>
-              <w:rPr>
-                <w:rFonts w:hint="eastAsia"/>
-                <w:szCs w:val="21"/>
-              </w:rPr>
-              <w:t>I</w:t>
-            </w:r>
-            <w:r>
-              <w:rPr>
-                <w:szCs w:val="21"/>
-              </w:rPr>
-              <w:t>nteger</w:t>
+                <w:szCs w:val="21"/>
+              </w:rPr>
+            </w:pPr>
+            <w:r>
+              <w:rPr>
+                <w:rFonts w:hint="eastAsia"/>
+                <w:szCs w:val="21"/>
+              </w:rPr>
+              <w:t>long</w:t>
             </w:r>
           </w:p>
         </w:tc>
@@ -5063,7 +4928,6 @@
           <w:p>
             <w:pPr>
               <w:rPr>
-                <w:rFonts w:hint="eastAsia"/>
                 <w:szCs w:val="21"/>
               </w:rPr>
             </w:pPr>
@@ -5081,7 +4945,6 @@
     <w:p>
       <w:pPr>
         <w:rPr>
-          <w:rFonts w:hint="eastAsia"/>
           <w:szCs w:val="21"/>
         </w:rPr>
       </w:pPr>
@@ -5135,7 +4998,6 @@
     <w:p>
       <w:pPr>
         <w:rPr>
-          <w:rFonts w:hint="eastAsia"/>
           <w:szCs w:val="21"/>
         </w:rPr>
       </w:pPr>
@@ -5224,7 +5086,6 @@
           <w:p>
             <w:pPr>
               <w:rPr>
-                <w:rFonts w:hint="eastAsia"/>
                 <w:szCs w:val="21"/>
               </w:rPr>
             </w:pPr>
@@ -5323,7 +5184,6 @@
           <w:p>
             <w:pPr>
               <w:rPr>
-                <w:rFonts w:hint="eastAsia"/>
                 <w:szCs w:val="21"/>
               </w:rPr>
             </w:pPr>
@@ -5443,7 +5303,6 @@
           <w:p>
             <w:pPr>
               <w:rPr>
-                <w:rFonts w:hint="eastAsia"/>
                 <w:szCs w:val="21"/>
               </w:rPr>
             </w:pPr>
@@ -5500,7 +5359,6 @@
           <w:p>
             <w:pPr>
               <w:rPr>
-                <w:rFonts w:hint="eastAsia"/>
                 <w:szCs w:val="21"/>
               </w:rPr>
             </w:pPr>
@@ -5520,7 +5378,6 @@
           <w:p>
             <w:pPr>
               <w:rPr>
-                <w:rFonts w:hint="eastAsia"/>
                 <w:szCs w:val="21"/>
               </w:rPr>
             </w:pPr>
@@ -5540,7 +5397,6 @@
           <w:p>
             <w:pPr>
               <w:rPr>
-                <w:rFonts w:hint="eastAsia"/>
                 <w:szCs w:val="21"/>
               </w:rPr>
             </w:pPr>
@@ -5562,7 +5418,6 @@
           <w:p>
             <w:pPr>
               <w:rPr>
-                <w:rFonts w:hint="eastAsia"/>
                 <w:szCs w:val="21"/>
               </w:rPr>
             </w:pPr>
@@ -5594,7 +5449,6 @@
           <w:p>
             <w:pPr>
               <w:rPr>
-                <w:rFonts w:hint="eastAsia"/>
                 <w:szCs w:val="21"/>
               </w:rPr>
             </w:pPr>
@@ -5620,7 +5474,6 @@
           <w:p>
             <w:pPr>
               <w:rPr>
-                <w:rFonts w:hint="eastAsia"/>
                 <w:szCs w:val="21"/>
               </w:rPr>
             </w:pPr>
@@ -5667,7 +5520,6 @@
           <w:p>
             <w:pPr>
               <w:rPr>
-                <w:rFonts w:hint="eastAsia"/>
                 <w:szCs w:val="21"/>
               </w:rPr>
             </w:pPr>
@@ -5693,7 +5545,6 @@
           <w:p>
             <w:pPr>
               <w:rPr>
-                <w:rFonts w:hint="eastAsia"/>
                 <w:szCs w:val="21"/>
               </w:rPr>
             </w:pPr>
@@ -5740,7 +5591,6 @@
           <w:p>
             <w:pPr>
               <w:rPr>
-                <w:rFonts w:hint="eastAsia"/>
                 <w:szCs w:val="21"/>
               </w:rPr>
             </w:pPr>
@@ -5766,7 +5616,6 @@
           <w:p>
             <w:pPr>
               <w:rPr>
-                <w:rFonts w:hint="eastAsia"/>
                 <w:szCs w:val="21"/>
               </w:rPr>
             </w:pPr>
@@ -5784,7 +5633,6 @@
     <w:p>
       <w:pPr>
         <w:rPr>
-          <w:rFonts w:hint="eastAsia"/>
           <w:szCs w:val="21"/>
         </w:rPr>
       </w:pPr>
@@ -5832,7 +5680,6 @@
     <w:p>
       <w:pPr>
         <w:rPr>
-          <w:rFonts w:hint="eastAsia"/>
           <w:szCs w:val="21"/>
         </w:rPr>
       </w:pPr>
@@ -5921,7 +5768,6 @@
           <w:p>
             <w:pPr>
               <w:rPr>
-                <w:rFonts w:hint="eastAsia"/>
                 <w:szCs w:val="21"/>
               </w:rPr>
             </w:pPr>
@@ -6020,7 +5866,6 @@
           <w:p>
             <w:pPr>
               <w:rPr>
-                <w:rFonts w:hint="eastAsia"/>
                 <w:szCs w:val="21"/>
               </w:rPr>
             </w:pPr>
@@ -6042,7 +5887,6 @@
           <w:p>
             <w:pPr>
               <w:rPr>
-                <w:rFonts w:hint="eastAsia"/>
                 <w:szCs w:val="21"/>
               </w:rPr>
             </w:pPr>
@@ -6070,7 +5914,6 @@
           <w:p>
             <w:pPr>
               <w:rPr>
-                <w:rFonts w:hint="eastAsia"/>
                 <w:szCs w:val="21"/>
               </w:rPr>
             </w:pPr>
@@ -6096,7 +5939,6 @@
           <w:p>
             <w:pPr>
               <w:rPr>
-                <w:rFonts w:hint="eastAsia"/>
                 <w:szCs w:val="21"/>
               </w:rPr>
             </w:pPr>
@@ -6138,7 +5980,6 @@
           <w:p>
             <w:pPr>
               <w:rPr>
-                <w:rFonts w:hint="eastAsia"/>
                 <w:szCs w:val="21"/>
               </w:rPr>
             </w:pPr>
@@ -6195,7 +6036,6 @@
           <w:p>
             <w:pPr>
               <w:rPr>
-                <w:rFonts w:hint="eastAsia"/>
                 <w:szCs w:val="21"/>
               </w:rPr>
             </w:pPr>
@@ -6215,7 +6055,6 @@
           <w:p>
             <w:pPr>
               <w:rPr>
-                <w:rFonts w:hint="eastAsia"/>
                 <w:szCs w:val="21"/>
               </w:rPr>
             </w:pPr>
@@ -6235,7 +6074,6 @@
           <w:p>
             <w:pPr>
               <w:rPr>
-                <w:rFonts w:hint="eastAsia"/>
                 <w:szCs w:val="21"/>
               </w:rPr>
             </w:pPr>
@@ -6257,7 +6095,6 @@
           <w:p>
             <w:pPr>
               <w:rPr>
-                <w:rFonts w:hint="eastAsia"/>
                 <w:szCs w:val="21"/>
               </w:rPr>
             </w:pPr>
@@ -6289,7 +6126,6 @@
           <w:p>
             <w:pPr>
               <w:rPr>
-                <w:rFonts w:hint="eastAsia"/>
                 <w:szCs w:val="21"/>
               </w:rPr>
             </w:pPr>
@@ -6315,7 +6151,6 @@
           <w:p>
             <w:pPr>
               <w:rPr>
-                <w:rFonts w:hint="eastAsia"/>
                 <w:szCs w:val="21"/>
               </w:rPr>
             </w:pPr>
@@ -6362,7 +6197,6 @@
           <w:p>
             <w:pPr>
               <w:rPr>
-                <w:rFonts w:hint="eastAsia"/>
                 <w:szCs w:val="21"/>
               </w:rPr>
             </w:pPr>
@@ -6388,7 +6222,6 @@
           <w:p>
             <w:pPr>
               <w:rPr>
-                <w:rFonts w:hint="eastAsia"/>
                 <w:szCs w:val="21"/>
               </w:rPr>
             </w:pPr>
@@ -6406,7 +6239,6 @@
     <w:p>
       <w:pPr>
         <w:rPr>
-          <w:rFonts w:hint="eastAsia"/>
           <w:szCs w:val="21"/>
         </w:rPr>
       </w:pPr>
@@ -6441,7 +6273,6 @@
     <w:p>
       <w:pPr>
         <w:rPr>
-          <w:rFonts w:hint="eastAsia"/>
           <w:szCs w:val="21"/>
         </w:rPr>
       </w:pPr>
@@ -6530,7 +6361,6 @@
           <w:p>
             <w:pPr>
               <w:rPr>
-                <w:rFonts w:hint="eastAsia"/>
                 <w:szCs w:val="21"/>
               </w:rPr>
             </w:pPr>
@@ -6629,7 +6459,6 @@
           <w:p>
             <w:pPr>
               <w:rPr>
-                <w:rFonts w:hint="eastAsia"/>
                 <w:szCs w:val="21"/>
               </w:rPr>
             </w:pPr>
@@ -6686,7 +6515,6 @@
           <w:p>
             <w:pPr>
               <w:rPr>
-                <w:rFonts w:hint="eastAsia"/>
                 <w:szCs w:val="21"/>
               </w:rPr>
             </w:pPr>
@@ -6706,7 +6534,6 @@
           <w:p>
             <w:pPr>
               <w:rPr>
-                <w:rFonts w:hint="eastAsia"/>
                 <w:szCs w:val="21"/>
               </w:rPr>
             </w:pPr>
@@ -6726,7 +6553,6 @@
           <w:p>
             <w:pPr>
               <w:rPr>
-                <w:rFonts w:hint="eastAsia"/>
                 <w:szCs w:val="21"/>
               </w:rPr>
             </w:pPr>
@@ -6748,7 +6574,6 @@
           <w:p>
             <w:pPr>
               <w:rPr>
-                <w:rFonts w:hint="eastAsia"/>
                 <w:szCs w:val="21"/>
               </w:rPr>
             </w:pPr>
@@ -6780,7 +6605,6 @@
           <w:p>
             <w:pPr>
               <w:rPr>
-                <w:rFonts w:hint="eastAsia"/>
                 <w:szCs w:val="21"/>
               </w:rPr>
             </w:pPr>
@@ -6806,7 +6630,6 @@
           <w:p>
             <w:pPr>
               <w:rPr>
-                <w:rFonts w:hint="eastAsia"/>
                 <w:szCs w:val="21"/>
               </w:rPr>
             </w:pPr>
@@ -6853,7 +6676,6 @@
           <w:p>
             <w:pPr>
               <w:rPr>
-                <w:rFonts w:hint="eastAsia"/>
                 <w:szCs w:val="21"/>
               </w:rPr>
             </w:pPr>
@@ -6879,7 +6701,6 @@
           <w:p>
             <w:pPr>
               <w:rPr>
-                <w:rFonts w:hint="eastAsia"/>
                 <w:szCs w:val="21"/>
               </w:rPr>
             </w:pPr>
@@ -6904,7 +6725,6 @@
     <w:p>
       <w:pPr>
         <w:rPr>
-          <w:rFonts w:hint="eastAsia"/>
           <w:szCs w:val="21"/>
         </w:rPr>
       </w:pPr>
@@ -6926,7 +6746,6 @@
     <w:p>
       <w:pPr>
         <w:rPr>
-          <w:rFonts w:hint="eastAsia"/>
           <w:szCs w:val="21"/>
         </w:rPr>
       </w:pPr>
@@ -7015,7 +6834,6 @@
           <w:p>
             <w:pPr>
               <w:rPr>
-                <w:rFonts w:hint="eastAsia"/>
                 <w:szCs w:val="21"/>
               </w:rPr>
             </w:pPr>
@@ -7114,7 +6932,6 @@
           <w:p>
             <w:pPr>
               <w:rPr>
-                <w:rFonts w:hint="eastAsia"/>
                 <w:szCs w:val="21"/>
               </w:rPr>
             </w:pPr>
@@ -7136,7 +6953,6 @@
           <w:p>
             <w:pPr>
               <w:rPr>
-                <w:rFonts w:hint="eastAsia"/>
                 <w:szCs w:val="21"/>
               </w:rPr>
             </w:pPr>
@@ -7164,7 +6980,6 @@
           <w:p>
             <w:pPr>
               <w:rPr>
-                <w:rFonts w:hint="eastAsia"/>
                 <w:szCs w:val="21"/>
               </w:rPr>
             </w:pPr>
@@ -7190,7 +7005,6 @@
           <w:p>
             <w:pPr>
               <w:rPr>
-                <w:rFonts w:hint="eastAsia"/>
                 <w:szCs w:val="21"/>
               </w:rPr>
             </w:pPr>
@@ -7210,7 +7024,6 @@
           <w:p>
             <w:pPr>
               <w:rPr>
-                <w:rFonts w:hint="eastAsia"/>
                 <w:szCs w:val="21"/>
               </w:rPr>
             </w:pPr>
@@ -7232,7 +7045,6 @@
           <w:p>
             <w:pPr>
               <w:rPr>
-                <w:rFonts w:hint="eastAsia"/>
                 <w:szCs w:val="21"/>
               </w:rPr>
             </w:pPr>
@@ -7261,7 +7073,6 @@
           <w:p>
             <w:pPr>
               <w:rPr>
-                <w:rFonts w:hint="eastAsia"/>
                 <w:szCs w:val="21"/>
               </w:rPr>
             </w:pPr>
@@ -7287,7 +7098,6 @@
           <w:p>
             <w:pPr>
               <w:rPr>
-                <w:rFonts w:hint="eastAsia"/>
                 <w:szCs w:val="21"/>
               </w:rPr>
             </w:pPr>
@@ -7323,7 +7133,6 @@
           <w:p>
             <w:pPr>
               <w:rPr>
-                <w:rFonts w:hint="eastAsia"/>
                 <w:szCs w:val="21"/>
               </w:rPr>
             </w:pPr>
@@ -7345,7 +7154,6 @@
           <w:p>
             <w:pPr>
               <w:rPr>
-                <w:rFonts w:hint="eastAsia"/>
                 <w:szCs w:val="21"/>
               </w:rPr>
             </w:pPr>
@@ -7373,7 +7181,6 @@
           <w:p>
             <w:pPr>
               <w:rPr>
-                <w:rFonts w:hint="eastAsia"/>
                 <w:szCs w:val="21"/>
               </w:rPr>
             </w:pPr>
@@ -7399,7 +7206,6 @@
           <w:p>
             <w:pPr>
               <w:rPr>
-                <w:rFonts w:hint="eastAsia"/>
                 <w:szCs w:val="21"/>
               </w:rPr>
             </w:pPr>
@@ -7419,7 +7225,6 @@
           <w:p>
             <w:pPr>
               <w:rPr>
-                <w:rFonts w:hint="eastAsia"/>
                 <w:szCs w:val="21"/>
               </w:rPr>
             </w:pPr>
@@ -7510,7 +7315,6 @@
           <w:p>
             <w:pPr>
               <w:rPr>
-                <w:rFonts w:hint="eastAsia"/>
                 <w:szCs w:val="21"/>
               </w:rPr>
             </w:pPr>
@@ -7530,7 +7334,6 @@
           <w:p>
             <w:pPr>
               <w:rPr>
-                <w:rFonts w:hint="eastAsia"/>
                 <w:szCs w:val="21"/>
               </w:rPr>
             </w:pPr>
@@ -7550,7 +7353,6 @@
           <w:p>
             <w:pPr>
               <w:rPr>
-                <w:rFonts w:hint="eastAsia"/>
                 <w:szCs w:val="21"/>
               </w:rPr>
             </w:pPr>
@@ -7572,7 +7374,6 @@
           <w:p>
             <w:pPr>
               <w:rPr>
-                <w:rFonts w:hint="eastAsia"/>
                 <w:szCs w:val="21"/>
               </w:rPr>
             </w:pPr>
@@ -7604,7 +7405,6 @@
           <w:p>
             <w:pPr>
               <w:rPr>
-                <w:rFonts w:hint="eastAsia"/>
                 <w:szCs w:val="21"/>
               </w:rPr>
             </w:pPr>
@@ -7630,7 +7430,6 @@
           <w:p>
             <w:pPr>
               <w:rPr>
-                <w:rFonts w:hint="eastAsia"/>
                 <w:szCs w:val="21"/>
               </w:rPr>
             </w:pPr>
@@ -7677,7 +7476,6 @@
           <w:p>
             <w:pPr>
               <w:rPr>
-                <w:rFonts w:hint="eastAsia"/>
                 <w:szCs w:val="21"/>
               </w:rPr>
             </w:pPr>
@@ -7703,7 +7501,6 @@
           <w:p>
             <w:pPr>
               <w:rPr>
-                <w:rFonts w:hint="eastAsia"/>
                 <w:szCs w:val="21"/>
               </w:rPr>
             </w:pPr>
@@ -7721,7 +7518,6 @@
     <w:p>
       <w:pPr>
         <w:rPr>
-          <w:rFonts w:hint="eastAsia"/>
           <w:szCs w:val="21"/>
         </w:rPr>
       </w:pPr>
@@ -7743,7 +7539,6 @@
     <w:p>
       <w:pPr>
         <w:rPr>
-          <w:rFonts w:hint="eastAsia"/>
           <w:szCs w:val="21"/>
         </w:rPr>
       </w:pPr>
@@ -7832,7 +7627,6 @@
           <w:p>
             <w:pPr>
               <w:rPr>
-                <w:rFonts w:hint="eastAsia"/>
                 <w:szCs w:val="21"/>
               </w:rPr>
             </w:pPr>
@@ -7937,7 +7731,6 @@
           <w:p>
             <w:pPr>
               <w:rPr>
-                <w:rFonts w:hint="eastAsia"/>
                 <w:szCs w:val="21"/>
               </w:rPr>
             </w:pPr>
@@ -7994,7 +7787,6 @@
           <w:p>
             <w:pPr>
               <w:rPr>
-                <w:rFonts w:hint="eastAsia"/>
                 <w:szCs w:val="21"/>
               </w:rPr>
             </w:pPr>
@@ -8014,7 +7806,6 @@
           <w:p>
             <w:pPr>
               <w:rPr>
-                <w:rFonts w:hint="eastAsia"/>
                 <w:szCs w:val="21"/>
               </w:rPr>
             </w:pPr>
@@ -8034,7 +7825,6 @@
           <w:p>
             <w:pPr>
               <w:rPr>
-                <w:rFonts w:hint="eastAsia"/>
                 <w:szCs w:val="21"/>
               </w:rPr>
             </w:pPr>
@@ -8056,7 +7846,6 @@
           <w:p>
             <w:pPr>
               <w:rPr>
-                <w:rFonts w:hint="eastAsia"/>
                 <w:szCs w:val="21"/>
               </w:rPr>
             </w:pPr>
@@ -8088,7 +7877,6 @@
           <w:p>
             <w:pPr>
               <w:rPr>
-                <w:rFonts w:hint="eastAsia"/>
                 <w:szCs w:val="21"/>
               </w:rPr>
             </w:pPr>
@@ -8114,7 +7902,6 @@
           <w:p>
             <w:pPr>
               <w:rPr>
-                <w:rFonts w:hint="eastAsia"/>
                 <w:szCs w:val="21"/>
               </w:rPr>
             </w:pPr>
@@ -8161,7 +7948,6 @@
           <w:p>
             <w:pPr>
               <w:rPr>
-                <w:rFonts w:hint="eastAsia"/>
                 <w:szCs w:val="21"/>
               </w:rPr>
             </w:pPr>
@@ -8187,7 +7973,6 @@
           <w:p>
             <w:pPr>
               <w:rPr>
-                <w:rFonts w:hint="eastAsia"/>
                 <w:szCs w:val="21"/>
               </w:rPr>
             </w:pPr>
@@ -8209,7 +7994,6 @@
           <w:p>
             <w:pPr>
               <w:rPr>
-                <w:rFonts w:hint="eastAsia"/>
                 <w:szCs w:val="21"/>
               </w:rPr>
             </w:pPr>
@@ -8235,7 +8019,6 @@
           <w:p>
             <w:pPr>
               <w:rPr>
-                <w:rFonts w:hint="eastAsia"/>
                 <w:szCs w:val="21"/>
               </w:rPr>
             </w:pPr>
@@ -8261,7 +8044,6 @@
           <w:p>
             <w:pPr>
               <w:rPr>
-                <w:rFonts w:hint="eastAsia"/>
                 <w:szCs w:val="21"/>
               </w:rPr>
             </w:pPr>
@@ -8279,7 +8061,6 @@
     <w:p>
       <w:pPr>
         <w:rPr>
-          <w:rFonts w:hint="eastAsia"/>
           <w:szCs w:val="21"/>
         </w:rPr>
       </w:pPr>
@@ -8301,7 +8082,6 @@
     <w:p>
       <w:pPr>
         <w:rPr>
-          <w:rFonts w:hint="eastAsia"/>
           <w:szCs w:val="21"/>
         </w:rPr>
       </w:pPr>
@@ -8390,7 +8170,6 @@
           <w:p>
             <w:pPr>
               <w:rPr>
-                <w:rFonts w:hint="eastAsia"/>
                 <w:szCs w:val="21"/>
               </w:rPr>
             </w:pPr>
@@ -8516,7 +8295,6 @@
           <w:p>
             <w:pPr>
               <w:rPr>
-                <w:rFonts w:hint="eastAsia"/>
                 <w:szCs w:val="21"/>
               </w:rPr>
             </w:pPr>
@@ -8538,7 +8316,6 @@
           <w:p>
             <w:pPr>
               <w:rPr>
-                <w:rFonts w:hint="eastAsia"/>
                 <w:szCs w:val="21"/>
               </w:rPr>
             </w:pPr>
@@ -8566,7 +8343,6 @@
           <w:p>
             <w:pPr>
               <w:rPr>
-                <w:rFonts w:hint="eastAsia"/>
                 <w:szCs w:val="21"/>
               </w:rPr>
             </w:pPr>
@@ -8592,7 +8368,6 @@
           <w:p>
             <w:pPr>
               <w:rPr>
-                <w:rFonts w:hint="eastAsia"/>
                 <w:szCs w:val="21"/>
               </w:rPr>
             </w:pPr>
@@ -8612,7 +8387,6 @@
           <w:p>
             <w:pPr>
               <w:rPr>
-                <w:rFonts w:hint="eastAsia"/>
                 <w:szCs w:val="21"/>
               </w:rPr>
             </w:pPr>
@@ -8634,7 +8408,6 @@
           <w:p>
             <w:pPr>
               <w:rPr>
-                <w:rFonts w:hint="eastAsia"/>
                 <w:szCs w:val="21"/>
               </w:rPr>
             </w:pPr>
@@ -8660,7 +8433,6 @@
           <w:p>
             <w:pPr>
               <w:rPr>
-                <w:rFonts w:hint="eastAsia"/>
                 <w:szCs w:val="21"/>
               </w:rPr>
             </w:pPr>
@@ -8686,7 +8458,6 @@
           <w:p>
             <w:pPr>
               <w:rPr>
-                <w:rFonts w:hint="eastAsia"/>
                 <w:szCs w:val="21"/>
               </w:rPr>
             </w:pPr>
@@ -8706,7 +8477,6 @@
           <w:p>
             <w:pPr>
               <w:rPr>
-                <w:rFonts w:hint="eastAsia"/>
                 <w:szCs w:val="21"/>
               </w:rPr>
             </w:pPr>
@@ -8728,7 +8498,6 @@
           <w:p>
             <w:pPr>
               <w:rPr>
-                <w:rFonts w:hint="eastAsia"/>
                 <w:szCs w:val="21"/>
               </w:rPr>
             </w:pPr>
@@ -8756,7 +8525,6 @@
           <w:p>
             <w:pPr>
               <w:rPr>
-                <w:rFonts w:hint="eastAsia"/>
                 <w:szCs w:val="21"/>
               </w:rPr>
             </w:pPr>
@@ -8782,7 +8550,6 @@
           <w:p>
             <w:pPr>
               <w:rPr>
-                <w:rFonts w:hint="eastAsia"/>
                 <w:szCs w:val="21"/>
               </w:rPr>
             </w:pPr>
@@ -8802,7 +8569,6 @@
           <w:p>
             <w:pPr>
               <w:rPr>
-                <w:rFonts w:hint="eastAsia"/>
                 <w:szCs w:val="21"/>
               </w:rPr>
             </w:pPr>
@@ -8859,7 +8625,6 @@
           <w:p>
             <w:pPr>
               <w:rPr>
-                <w:rFonts w:hint="eastAsia"/>
                 <w:szCs w:val="21"/>
               </w:rPr>
             </w:pPr>
@@ -8879,7 +8644,6 @@
           <w:p>
             <w:pPr>
               <w:rPr>
-                <w:rFonts w:hint="eastAsia"/>
                 <w:szCs w:val="21"/>
               </w:rPr>
             </w:pPr>
@@ -8899,7 +8663,6 @@
           <w:p>
             <w:pPr>
               <w:rPr>
-                <w:rFonts w:hint="eastAsia"/>
                 <w:szCs w:val="21"/>
               </w:rPr>
             </w:pPr>
@@ -8921,7 +8684,6 @@
           <w:p>
             <w:pPr>
               <w:rPr>
-                <w:rFonts w:hint="eastAsia"/>
                 <w:szCs w:val="21"/>
               </w:rPr>
             </w:pPr>
@@ -8953,7 +8715,6 @@
           <w:p>
             <w:pPr>
               <w:rPr>
-                <w:rFonts w:hint="eastAsia"/>
                 <w:szCs w:val="21"/>
               </w:rPr>
             </w:pPr>
@@ -8979,7 +8740,6 @@
           <w:p>
             <w:pPr>
               <w:rPr>
-                <w:rFonts w:hint="eastAsia"/>
                 <w:szCs w:val="21"/>
               </w:rPr>
             </w:pPr>
@@ -9026,7 +8786,6 @@
           <w:p>
             <w:pPr>
               <w:rPr>
-                <w:rFonts w:hint="eastAsia"/>
                 <w:szCs w:val="21"/>
               </w:rPr>
             </w:pPr>
@@ -9052,7 +8811,6 @@
           <w:p>
             <w:pPr>
               <w:rPr>
-                <w:rFonts w:hint="eastAsia"/>
                 <w:szCs w:val="21"/>
               </w:rPr>
             </w:pPr>
@@ -9070,7 +8828,6 @@
     <w:p>
       <w:pPr>
         <w:rPr>
-          <w:rFonts w:hint="eastAsia"/>
           <w:szCs w:val="21"/>
         </w:rPr>
       </w:pPr>
@@ -9105,7 +8862,6 @@
     <w:p>
       <w:pPr>
         <w:rPr>
-          <w:rFonts w:hint="eastAsia"/>
           <w:szCs w:val="21"/>
         </w:rPr>
       </w:pPr>
@@ -9194,7 +8950,6 @@
           <w:p>
             <w:pPr>
               <w:rPr>
-                <w:rFonts w:hint="eastAsia"/>
                 <w:szCs w:val="21"/>
               </w:rPr>
             </w:pPr>
@@ -9269,21 +9024,7 @@
                 <w:rFonts w:hint="eastAsia"/>
                 <w:szCs w:val="21"/>
               </w:rPr>
-              <w:t>商品</w:t>
-            </w:r>
-            <w:r>
-              <w:rPr>
-                <w:rFonts w:hint="eastAsia"/>
-                <w:szCs w:val="21"/>
-              </w:rPr>
-              <w:t>评价回复</w:t>
-            </w:r>
-            <w:r>
-              <w:rPr>
-                <w:rFonts w:hint="eastAsia"/>
-                <w:szCs w:val="21"/>
-              </w:rPr>
-              <w:t>i</w:t>
+              <w:t>商品评价回复i</w:t>
             </w:r>
             <w:r>
               <w:rPr>
@@ -9300,7 +9041,6 @@
           <w:p>
             <w:pPr>
               <w:rPr>
-                <w:rFonts w:hint="eastAsia"/>
                 <w:szCs w:val="21"/>
               </w:rPr>
             </w:pPr>
@@ -9355,7 +9095,6 @@
           <w:p>
             <w:pPr>
               <w:rPr>
-                <w:rFonts w:hint="eastAsia"/>
                 <w:szCs w:val="21"/>
               </w:rPr>
             </w:pPr>
@@ -9381,7 +9120,6 @@
           <w:p>
             <w:pPr>
               <w:rPr>
-                <w:rFonts w:hint="eastAsia"/>
                 <w:szCs w:val="21"/>
               </w:rPr>
             </w:pPr>
@@ -9407,7 +9145,6 @@
           <w:p>
             <w:pPr>
               <w:rPr>
-                <w:rFonts w:hint="eastAsia"/>
                 <w:szCs w:val="21"/>
               </w:rPr>
             </w:pPr>
@@ -9464,7 +9201,6 @@
           <w:p>
             <w:pPr>
               <w:rPr>
-                <w:rFonts w:hint="eastAsia"/>
                 <w:szCs w:val="21"/>
               </w:rPr>
             </w:pPr>
@@ -9484,7 +9220,6 @@
           <w:p>
             <w:pPr>
               <w:rPr>
-                <w:rFonts w:hint="eastAsia"/>
                 <w:szCs w:val="21"/>
               </w:rPr>
             </w:pPr>
@@ -9504,7 +9239,6 @@
           <w:p>
             <w:pPr>
               <w:rPr>
-                <w:rFonts w:hint="eastAsia"/>
                 <w:szCs w:val="21"/>
               </w:rPr>
             </w:pPr>
@@ -9526,7 +9260,6 @@
           <w:p>
             <w:pPr>
               <w:rPr>
-                <w:rFonts w:hint="eastAsia"/>
                 <w:szCs w:val="21"/>
               </w:rPr>
             </w:pPr>
@@ -9558,7 +9291,6 @@
           <w:p>
             <w:pPr>
               <w:rPr>
-                <w:rFonts w:hint="eastAsia"/>
                 <w:szCs w:val="21"/>
               </w:rPr>
             </w:pPr>
@@ -9584,7 +9316,6 @@
           <w:p>
             <w:pPr>
               <w:rPr>
-                <w:rFonts w:hint="eastAsia"/>
                 <w:szCs w:val="21"/>
               </w:rPr>
             </w:pPr>
@@ -9631,7 +9362,6 @@
           <w:p>
             <w:pPr>
               <w:rPr>
-                <w:rFonts w:hint="eastAsia"/>
                 <w:szCs w:val="21"/>
               </w:rPr>
             </w:pPr>
@@ -9657,7 +9387,6 @@
           <w:p>
             <w:pPr>
               <w:rPr>
-                <w:rFonts w:hint="eastAsia"/>
                 <w:szCs w:val="21"/>
               </w:rPr>
             </w:pPr>
@@ -10405,6 +10134,44 @@
     </w:sectPr>
   </w:body>
 </w:document>
+</file>
+
+<file path=word/endnotes.xml><?xml version="1.0" encoding="utf-8"?>
+<w:endnotes xmlns:wpc="http://schemas.microsoft.com/office/word/2010/wordprocessingCanvas" xmlns:cx="http://schemas.microsoft.com/office/drawing/2014/chartex" xmlns:cx1="http://schemas.microsoft.com/office/drawing/2015/9/8/chartex" xmlns:cx2="http://schemas.microsoft.com/office/drawing/2015/10/21/chartex" xmlns:cx3="http://schemas.microsoft.com/office/drawing/2016/5/9/chartex" xmlns:cx4="http://schemas.microsoft.com/office/drawing/2016/5/10/chartex" xmlns:cx5="http://schemas.microsoft.com/office/drawing/2016/5/11/chartex" xmlns:cx6="http://schemas.microsoft.com/office/drawing/2016/5/12/chartex" xmlns:cx7="http://schemas.microsoft.com/office/drawing/2016/5/13/chartex" xmlns:cx8="http://schemas.microsoft.com/office/drawing/2016/5/14/chartex" xmlns:mc="http://schemas.openxmlformats.org/markup-compatibility/2006" xmlns:aink="http://schemas.microsoft.com/office/drawing/2016/ink" xmlns:am3d="http://schemas.microsoft.com/office/drawing/2017/model3d" xmlns:o="urn:schemas-microsoft-com:office:office" xmlns:r="http://schemas.openxmlformats.org/officeDocument/2006/relationships" xmlns:m="http://schemas.openxmlformats.org/officeDocument/2006/math" xmlns:v="urn:schemas-microsoft-com:vml" xmlns:wp14="http://schemas.microsoft.com/office/word/2010/wordprocessingDrawing" xmlns:wp="http://schemas.openxmlformats.org/drawingml/2006/wordprocessingDrawing" xmlns:w10="urn:schemas-microsoft-com:office:word" xmlns:w="http://schemas.openxmlformats.org/wordprocessingml/2006/main" xmlns:w14="http://schemas.microsoft.com/office/word/2010/wordml" xmlns:w15="http://schemas.microsoft.com/office/word/2012/wordml" xmlns:w16cid="http://schemas.microsoft.com/office/word/2016/wordml/cid" xmlns:w16se="http://schemas.microsoft.com/office/word/2015/wordml/symex" xmlns:wpg="http://schemas.microsoft.com/office/word/2010/wordprocessingGroup" xmlns:wpi="http://schemas.microsoft.com/office/word/2010/wordprocessingInk" xmlns:wne="http://schemas.microsoft.com/office/word/2006/wordml" xmlns:wps="http://schemas.microsoft.com/office/word/2010/wordprocessingShape" mc:Ignorable="w14 w15 w16se w16cid wp14">
+  <w:endnote w:type="separator" w:id="-1">
+    <w:p>
+      <w:r>
+        <w:separator/>
+      </w:r>
+    </w:p>
+  </w:endnote>
+  <w:endnote w:type="continuationSeparator" w:id="0">
+    <w:p>
+      <w:r>
+        <w:continuationSeparator/>
+      </w:r>
+    </w:p>
+  </w:endnote>
+</w:endnotes>
+</file>
+
+<file path=word/footnotes.xml><?xml version="1.0" encoding="utf-8"?>
+<w:footnotes xmlns:wpc="http://schemas.microsoft.com/office/word/2010/wordprocessingCanvas" xmlns:cx="http://schemas.microsoft.com/office/drawing/2014/chartex" xmlns:cx1="http://schemas.microsoft.com/office/drawing/2015/9/8/chartex" xmlns:cx2="http://schemas.microsoft.com/office/drawing/2015/10/21/chartex" xmlns:cx3="http://schemas.microsoft.com/office/drawing/2016/5/9/chartex" xmlns:cx4="http://schemas.microsoft.com/office/drawing/2016/5/10/chartex" xmlns:cx5="http://schemas.microsoft.com/office/drawing/2016/5/11/chartex" xmlns:cx6="http://schemas.microsoft.com/office/drawing/2016/5/12/chartex" xmlns:cx7="http://schemas.microsoft.com/office/drawing/2016/5/13/chartex" xmlns:cx8="http://schemas.microsoft.com/office/drawing/2016/5/14/chartex" xmlns:mc="http://schemas.openxmlformats.org/markup-compatibility/2006" xmlns:aink="http://schemas.microsoft.com/office/drawing/2016/ink" xmlns:am3d="http://schemas.microsoft.com/office/drawing/2017/model3d" xmlns:o="urn:schemas-microsoft-com:office:office" xmlns:r="http://schemas.openxmlformats.org/officeDocument/2006/relationships" xmlns:m="http://schemas.openxmlformats.org/officeDocument/2006/math" xmlns:v="urn:schemas-microsoft-com:vml" xmlns:wp14="http://schemas.microsoft.com/office/word/2010/wordprocessingDrawing" xmlns:wp="http://schemas.openxmlformats.org/drawingml/2006/wordprocessingDrawing" xmlns:w10="urn:schemas-microsoft-com:office:word" xmlns:w="http://schemas.openxmlformats.org/wordprocessingml/2006/main" xmlns:w14="http://schemas.microsoft.com/office/word/2010/wordml" xmlns:w15="http://schemas.microsoft.com/office/word/2012/wordml" xmlns:w16cid="http://schemas.microsoft.com/office/word/2016/wordml/cid" xmlns:w16se="http://schemas.microsoft.com/office/word/2015/wordml/symex" xmlns:wpg="http://schemas.microsoft.com/office/word/2010/wordprocessingGroup" xmlns:wpi="http://schemas.microsoft.com/office/word/2010/wordprocessingInk" xmlns:wne="http://schemas.microsoft.com/office/word/2006/wordml" xmlns:wps="http://schemas.microsoft.com/office/word/2010/wordprocessingShape" mc:Ignorable="w14 w15 w16se w16cid wp14">
+  <w:footnote w:type="separator" w:id="-1">
+    <w:p>
+      <w:r>
+        <w:separator/>
+      </w:r>
+    </w:p>
+  </w:footnote>
+  <w:footnote w:type="continuationSeparator" w:id="0">
+    <w:p>
+      <w:r>
+        <w:continuationSeparator/>
+      </w:r>
+    </w:p>
+  </w:footnote>
+</w:footnotes>
 </file>
 
 <file path=word/numbering.xml><?xml version="1.0" encoding="utf-8"?>
@@ -10958,6 +10725,71 @@
       <w:ind w:firstLineChars="200" w:firstLine="420"/>
     </w:pPr>
   </w:style>
+  <w:style w:type="paragraph" w:styleId="a5">
+    <w:name w:val="header"/>
+    <w:basedOn w:val="a"/>
+    <w:link w:val="a6"/>
+    <w:uiPriority w:val="99"/>
+    <w:unhideWhenUsed/>
+    <w:rsid w:val="00FA7EE0"/>
+    <w:pPr>
+      <w:pBdr>
+        <w:bottom w:val="single" w:sz="6" w:space="1" w:color="auto"/>
+      </w:pBdr>
+      <w:tabs>
+        <w:tab w:val="center" w:pos="4153"/>
+        <w:tab w:val="right" w:pos="8306"/>
+      </w:tabs>
+      <w:snapToGrid w:val="0"/>
+      <w:jc w:val="center"/>
+    </w:pPr>
+    <w:rPr>
+      <w:sz w:val="18"/>
+      <w:szCs w:val="18"/>
+    </w:rPr>
+  </w:style>
+  <w:style w:type="character" w:customStyle="1" w:styleId="a6">
+    <w:name w:val="页眉 字符"/>
+    <w:basedOn w:val="a0"/>
+    <w:link w:val="a5"/>
+    <w:uiPriority w:val="99"/>
+    <w:rsid w:val="00FA7EE0"/>
+    <w:rPr>
+      <w:sz w:val="18"/>
+      <w:szCs w:val="18"/>
+    </w:rPr>
+  </w:style>
+  <w:style w:type="paragraph" w:styleId="a7">
+    <w:name w:val="footer"/>
+    <w:basedOn w:val="a"/>
+    <w:link w:val="a8"/>
+    <w:uiPriority w:val="99"/>
+    <w:unhideWhenUsed/>
+    <w:rsid w:val="00FA7EE0"/>
+    <w:pPr>
+      <w:tabs>
+        <w:tab w:val="center" w:pos="4153"/>
+        <w:tab w:val="right" w:pos="8306"/>
+      </w:tabs>
+      <w:snapToGrid w:val="0"/>
+      <w:jc w:val="left"/>
+    </w:pPr>
+    <w:rPr>
+      <w:sz w:val="18"/>
+      <w:szCs w:val="18"/>
+    </w:rPr>
+  </w:style>
+  <w:style w:type="character" w:customStyle="1" w:styleId="a8">
+    <w:name w:val="页脚 字符"/>
+    <w:basedOn w:val="a0"/>
+    <w:link w:val="a7"/>
+    <w:uiPriority w:val="99"/>
+    <w:rsid w:val="00FA7EE0"/>
+    <w:rPr>
+      <w:sz w:val="18"/>
+      <w:szCs w:val="18"/>
+    </w:rPr>
+  </w:style>
 </w:styles>
 </file>
 

--- a/PRD/gpmall商品评价设计.docx
+++ b/PRD/gpmall商品评价设计.docx
@@ -4593,8 +4593,6 @@
             </w:r>
           </w:p>
         </w:tc>
-        <w:bookmarkStart w:id="0" w:name="_GoBack"/>
-        <w:bookmarkEnd w:id="0"/>
       </w:tr>
       <w:tr>
         <w:tc>
@@ -5388,6 +5386,8 @@
               </w:rPr>
               <w:t>类型</w:t>
             </w:r>
+            <w:bookmarkStart w:id="0" w:name="_GoBack"/>
+            <w:bookmarkEnd w:id="0"/>
           </w:p>
         </w:tc>
         <w:tc>
@@ -5596,16 +5596,16 @@
             </w:pPr>
             <w:r>
               <w:rPr>
-                <w:rFonts w:hint="eastAsia"/>
-                <w:szCs w:val="21"/>
-              </w:rPr>
-              <w:t>I</w:t>
-            </w:r>
-            <w:r>
-              <w:rPr>
-                <w:szCs w:val="21"/>
-              </w:rPr>
-              <w:t>nteger</w:t>
+                <w:szCs w:val="21"/>
+              </w:rPr>
+              <w:t>l</w:t>
+            </w:r>
+            <w:r>
+              <w:rPr>
+                <w:rFonts w:hint="eastAsia"/>
+                <w:szCs w:val="21"/>
+              </w:rPr>
+              <w:t>ong</w:t>
             </w:r>
           </w:p>
         </w:tc>

--- a/PRD/gpmall商品评价设计.docx
+++ b/PRD/gpmall商品评价设计.docx
@@ -5386,8 +5386,6 @@
               </w:rPr>
               <w:t>类型</w:t>
             </w:r>
-            <w:bookmarkStart w:id="0" w:name="_GoBack"/>
-            <w:bookmarkEnd w:id="0"/>
           </w:p>
         </w:tc>
         <w:tc>
@@ -5919,16 +5917,9 @@
             </w:pPr>
             <w:r>
               <w:rPr>
-                <w:rFonts w:hint="eastAsia"/>
-                <w:szCs w:val="21"/>
-              </w:rPr>
-              <w:t>S</w:t>
-            </w:r>
-            <w:r>
-              <w:rPr>
-                <w:szCs w:val="21"/>
-              </w:rPr>
-              <w:t>tring</w:t>
+                <w:szCs w:val="21"/>
+              </w:rPr>
+              <w:t>Long</w:t>
             </w:r>
           </w:p>
         </w:tc>
@@ -6234,6 +6225,8 @@
             </w:r>
           </w:p>
         </w:tc>
+        <w:bookmarkStart w:id="0" w:name="_GoBack"/>
+        <w:bookmarkEnd w:id="0"/>
       </w:tr>
     </w:tbl>
     <w:p>

--- a/PRD/gpmall商品评价设计.docx
+++ b/PRD/gpmall商品评价设计.docx
@@ -4593,8 +4593,6 @@
             </w:r>
           </w:p>
         </w:tc>
-        <w:bookmarkStart w:id="0" w:name="_GoBack"/>
-        <w:bookmarkEnd w:id="0"/>
       </w:tr>
       <w:tr>
         <w:tc>
@@ -5596,16 +5594,16 @@
             </w:pPr>
             <w:r>
               <w:rPr>
-                <w:rFonts w:hint="eastAsia"/>
-                <w:szCs w:val="21"/>
-              </w:rPr>
-              <w:t>I</w:t>
-            </w:r>
-            <w:r>
-              <w:rPr>
-                <w:szCs w:val="21"/>
-              </w:rPr>
-              <w:t>nteger</w:t>
+                <w:szCs w:val="21"/>
+              </w:rPr>
+              <w:t>l</w:t>
+            </w:r>
+            <w:r>
+              <w:rPr>
+                <w:rFonts w:hint="eastAsia"/>
+                <w:szCs w:val="21"/>
+              </w:rPr>
+              <w:t>ong</w:t>
             </w:r>
           </w:p>
         </w:tc>
@@ -5919,16 +5917,9 @@
             </w:pPr>
             <w:r>
               <w:rPr>
-                <w:rFonts w:hint="eastAsia"/>
-                <w:szCs w:val="21"/>
-              </w:rPr>
-              <w:t>S</w:t>
-            </w:r>
-            <w:r>
-              <w:rPr>
-                <w:szCs w:val="21"/>
-              </w:rPr>
-              <w:t>tring</w:t>
+                <w:szCs w:val="21"/>
+              </w:rPr>
+              <w:t>Long</w:t>
             </w:r>
           </w:p>
         </w:tc>
@@ -6234,6 +6225,8 @@
             </w:r>
           </w:p>
         </w:tc>
+        <w:bookmarkStart w:id="0" w:name="_GoBack"/>
+        <w:bookmarkEnd w:id="0"/>
       </w:tr>
     </w:tbl>
     <w:p>

--- a/PRD/gpmall商品评价设计.docx
+++ b/PRD/gpmall商品评价设计.docx
@@ -6225,8 +6225,6 @@
             </w:r>
           </w:p>
         </w:tc>
-        <w:bookmarkStart w:id="0" w:name="_GoBack"/>
-        <w:bookmarkEnd w:id="0"/>
       </w:tr>
     </w:tbl>
     <w:p>
@@ -8154,6 +8152,8 @@
               </w:rPr>
               <w:t>备注</w:t>
             </w:r>
+            <w:bookmarkStart w:id="0" w:name="_GoBack"/>
+            <w:bookmarkEnd w:id="0"/>
           </w:p>
         </w:tc>
         <w:tc>
@@ -8344,13 +8344,7 @@
                 <w:rFonts w:hint="eastAsia"/>
                 <w:szCs w:val="21"/>
               </w:rPr>
-              <w:t>S</w:t>
-            </w:r>
-            <w:r>
-              <w:rPr>
-                <w:szCs w:val="21"/>
-              </w:rPr>
-              <w:t>tring</w:t>
+              <w:t>Long</w:t>
             </w:r>
           </w:p>
         </w:tc>
@@ -9093,16 +9087,9 @@
             </w:pPr>
             <w:r>
               <w:rPr>
-                <w:rFonts w:hint="eastAsia"/>
-                <w:szCs w:val="21"/>
-              </w:rPr>
-              <w:t>S</w:t>
-            </w:r>
-            <w:r>
-              <w:rPr>
-                <w:szCs w:val="21"/>
-              </w:rPr>
-              <w:t>tring</w:t>
+                <w:szCs w:val="21"/>
+              </w:rPr>
+              <w:t>Long</w:t>
             </w:r>
           </w:p>
         </w:tc>

--- a/PRD/gpmall商品评价设计.docx
+++ b/PRD/gpmall商品评价设计.docx
@@ -177,11 +177,9 @@
             <w:tcW w:w="2074" w:type="dxa"/>
           </w:tcPr>
           <w:p>
-            <w:proofErr w:type="spellStart"/>
             <w:r>
               <w:t>order_id</w:t>
             </w:r>
-            <w:proofErr w:type="spellEnd"/>
           </w:p>
         </w:tc>
         <w:tc>
@@ -242,11 +240,9 @@
             <w:tcW w:w="2074" w:type="dxa"/>
           </w:tcPr>
           <w:p>
-            <w:proofErr w:type="spellStart"/>
             <w:r>
               <w:t>item_id</w:t>
             </w:r>
-            <w:proofErr w:type="spellEnd"/>
           </w:p>
         </w:tc>
         <w:tc>
@@ -314,7 +310,6 @@
             <w:tcW w:w="2074" w:type="dxa"/>
           </w:tcPr>
           <w:p>
-            <w:proofErr w:type="spellStart"/>
             <w:r>
               <w:rPr>
                 <w:rFonts w:hint="eastAsia"/>
@@ -324,7 +319,6 @@
             <w:r>
               <w:t>inyint</w:t>
             </w:r>
-            <w:proofErr w:type="spellEnd"/>
           </w:p>
         </w:tc>
         <w:tc>
@@ -375,7 +369,6 @@
             <w:tcW w:w="2074" w:type="dxa"/>
           </w:tcPr>
           <w:p>
-            <w:proofErr w:type="spellStart"/>
             <w:r>
               <w:rPr>
                 <w:rFonts w:hint="eastAsia"/>
@@ -385,7 +378,6 @@
             <w:r>
               <w:t>inyint</w:t>
             </w:r>
-            <w:proofErr w:type="spellEnd"/>
           </w:p>
         </w:tc>
         <w:tc>
@@ -417,31 +409,21 @@
             <w:r>
               <w:t>2</w:t>
             </w:r>
-            <w:proofErr w:type="gramStart"/>
-            <w:r>
-              <w:rPr>
-                <w:rFonts w:hint="eastAsia"/>
-              </w:rPr>
-              <w:t>中评</w:t>
-            </w:r>
-            <w:proofErr w:type="gramEnd"/>
-            <w:r>
-              <w:rPr>
-                <w:rFonts w:hint="eastAsia"/>
-              </w:rPr>
-              <w:t xml:space="preserve"> </w:t>
+            <w:r>
+              <w:rPr>
+                <w:rFonts w:hint="eastAsia"/>
+              </w:rPr>
+              <w:t xml:space="preserve">中评 </w:t>
             </w:r>
             <w:r>
               <w:t>3</w:t>
             </w:r>
-            <w:proofErr w:type="gramStart"/>
             <w:r>
               <w:rPr>
                 <w:rFonts w:hint="eastAsia"/>
               </w:rPr>
               <w:t>差评</w:t>
             </w:r>
-            <w:proofErr w:type="gramEnd"/>
           </w:p>
         </w:tc>
       </w:tr>
@@ -454,7 +436,6 @@
             <w:tcW w:w="2074" w:type="dxa"/>
           </w:tcPr>
           <w:p>
-            <w:proofErr w:type="spellStart"/>
             <w:r>
               <w:t>i</w:t>
             </w:r>
@@ -467,7 +448,6 @@
             <w:r>
               <w:t>_anoymous</w:t>
             </w:r>
-            <w:proofErr w:type="spellEnd"/>
           </w:p>
         </w:tc>
         <w:tc>
@@ -585,7 +565,6 @@
             <w:tcW w:w="2074" w:type="dxa"/>
           </w:tcPr>
           <w:p>
-            <w:proofErr w:type="spellStart"/>
             <w:r>
               <w:t>bu</w:t>
             </w:r>
@@ -598,7 +577,6 @@
             <w:r>
               <w:t>er_nick</w:t>
             </w:r>
-            <w:proofErr w:type="spellEnd"/>
           </w:p>
         </w:tc>
         <w:tc>
@@ -656,11 +634,9 @@
             <w:tcW w:w="2074" w:type="dxa"/>
           </w:tcPr>
           <w:p>
-            <w:proofErr w:type="spellStart"/>
             <w:r>
               <w:t>comment_time</w:t>
             </w:r>
-            <w:proofErr w:type="spellEnd"/>
           </w:p>
         </w:tc>
         <w:tc>
@@ -708,7 +684,6 @@
             <w:tcW w:w="2074" w:type="dxa"/>
           </w:tcPr>
           <w:p>
-            <w:proofErr w:type="spellStart"/>
             <w:r>
               <w:rPr>
                 <w:rFonts w:hint="eastAsia"/>
@@ -718,7 +693,6 @@
             <w:r>
               <w:t>s_public</w:t>
             </w:r>
-            <w:proofErr w:type="spellEnd"/>
           </w:p>
         </w:tc>
         <w:tc>
@@ -773,7 +747,6 @@
             <w:tcW w:w="2074" w:type="dxa"/>
           </w:tcPr>
           <w:p>
-            <w:proofErr w:type="spellStart"/>
             <w:r>
               <w:rPr>
                 <w:rFonts w:hint="eastAsia"/>
@@ -783,7 +756,6 @@
             <w:r>
               <w:t>s_valid</w:t>
             </w:r>
-            <w:proofErr w:type="spellEnd"/>
           </w:p>
         </w:tc>
         <w:tc>
@@ -838,19 +810,16 @@
             <w:tcW w:w="2074" w:type="dxa"/>
           </w:tcPr>
           <w:p>
-            <w:proofErr w:type="spellStart"/>
             <w:r>
               <w:t>validation_user_id</w:t>
             </w:r>
-            <w:proofErr w:type="spellEnd"/>
-          </w:p>
-        </w:tc>
-        <w:tc>
-          <w:tcPr>
-            <w:tcW w:w="2074" w:type="dxa"/>
-          </w:tcPr>
-          <w:p>
-            <w:proofErr w:type="spellStart"/>
+          </w:p>
+        </w:tc>
+        <w:tc>
+          <w:tcPr>
+            <w:tcW w:w="2074" w:type="dxa"/>
+          </w:tcPr>
+          <w:p>
             <w:r>
               <w:rPr>
                 <w:rFonts w:hint="eastAsia"/>
@@ -860,7 +829,6 @@
             <w:r>
               <w:t>igint</w:t>
             </w:r>
-            <w:proofErr w:type="spellEnd"/>
           </w:p>
         </w:tc>
         <w:tc>
@@ -895,11 +863,9 @@
             <w:tcW w:w="2074" w:type="dxa"/>
           </w:tcPr>
           <w:p>
-            <w:proofErr w:type="spellStart"/>
             <w:r>
               <w:t>validation_time</w:t>
             </w:r>
-            <w:proofErr w:type="spellEnd"/>
           </w:p>
         </w:tc>
         <w:tc>
@@ -947,7 +913,6 @@
             <w:tcW w:w="2074" w:type="dxa"/>
           </w:tcPr>
           <w:p>
-            <w:proofErr w:type="spellStart"/>
             <w:r>
               <w:t>valid</w:t>
             </w:r>
@@ -963,7 +928,6 @@
             <w:r>
               <w:t>_suggestion</w:t>
             </w:r>
-            <w:proofErr w:type="spellEnd"/>
           </w:p>
         </w:tc>
         <w:tc>
@@ -1015,7 +979,6 @@
             <w:tcW w:w="2074" w:type="dxa"/>
           </w:tcPr>
           <w:p>
-            <w:proofErr w:type="spellStart"/>
             <w:r>
               <w:rPr>
                 <w:rFonts w:hint="eastAsia"/>
@@ -1025,7 +988,6 @@
             <w:r>
               <w:t>_top</w:t>
             </w:r>
-            <w:proofErr w:type="spellEnd"/>
           </w:p>
         </w:tc>
         <w:tc>
@@ -1080,7 +1042,6 @@
             <w:tcW w:w="2074" w:type="dxa"/>
           </w:tcPr>
           <w:p>
-            <w:proofErr w:type="spellStart"/>
             <w:r>
               <w:t>u</w:t>
             </w:r>
@@ -1093,15 +1054,13 @@
             <w:r>
               <w:t>er_id</w:t>
             </w:r>
-            <w:proofErr w:type="spellEnd"/>
-          </w:p>
-        </w:tc>
-        <w:tc>
-          <w:tcPr>
-            <w:tcW w:w="2074" w:type="dxa"/>
-          </w:tcPr>
-          <w:p>
-            <w:proofErr w:type="spellStart"/>
+          </w:p>
+        </w:tc>
+        <w:tc>
+          <w:tcPr>
+            <w:tcW w:w="2074" w:type="dxa"/>
+          </w:tcPr>
+          <w:p>
             <w:r>
               <w:rPr>
                 <w:rFonts w:hint="eastAsia"/>
@@ -1111,7 +1070,6 @@
             <w:r>
               <w:t>igint</w:t>
             </w:r>
-            <w:proofErr w:type="spellEnd"/>
           </w:p>
         </w:tc>
         <w:tc>
@@ -1146,14 +1104,12 @@
             <w:tcW w:w="2074" w:type="dxa"/>
           </w:tcPr>
           <w:p>
-            <w:proofErr w:type="spellStart"/>
             <w:r>
               <w:t>is_delete</w:t>
             </w:r>
             <w:r>
               <w:t>d</w:t>
             </w:r>
-            <w:proofErr w:type="spellEnd"/>
           </w:p>
         </w:tc>
         <w:tc>
@@ -1202,11 +1158,9 @@
             <w:tcW w:w="2074" w:type="dxa"/>
           </w:tcPr>
           <w:p>
-            <w:proofErr w:type="spellStart"/>
             <w:r>
               <w:t>deletion_time</w:t>
             </w:r>
-            <w:proofErr w:type="spellEnd"/>
           </w:p>
         </w:tc>
         <w:tc>
@@ -1248,7 +1202,6 @@
             <w:tcW w:w="2074" w:type="dxa"/>
           </w:tcPr>
           <w:p>
-            <w:proofErr w:type="spellStart"/>
             <w:r>
               <w:t>d</w:t>
             </w:r>
@@ -1261,15 +1214,13 @@
             <w:r>
               <w:t>letion_user_id</w:t>
             </w:r>
-            <w:proofErr w:type="spellEnd"/>
-          </w:p>
-        </w:tc>
-        <w:tc>
-          <w:tcPr>
-            <w:tcW w:w="2074" w:type="dxa"/>
-          </w:tcPr>
-          <w:p>
-            <w:proofErr w:type="spellStart"/>
+          </w:p>
+        </w:tc>
+        <w:tc>
+          <w:tcPr>
+            <w:tcW w:w="2074" w:type="dxa"/>
+          </w:tcPr>
+          <w:p>
             <w:r>
               <w:rPr>
                 <w:rFonts w:hint="eastAsia"/>
@@ -1279,7 +1230,6 @@
             <w:r>
               <w:t>igint</w:t>
             </w:r>
-            <w:proofErr w:type="spellEnd"/>
           </w:p>
         </w:tc>
         <w:tc>
@@ -1453,7 +1403,6 @@
             <w:tcW w:w="2074" w:type="dxa"/>
           </w:tcPr>
           <w:p>
-            <w:proofErr w:type="spellStart"/>
             <w:r>
               <w:t>c</w:t>
             </w:r>
@@ -1466,7 +1415,6 @@
             <w:r>
               <w:t>mment_id</w:t>
             </w:r>
-            <w:proofErr w:type="spellEnd"/>
           </w:p>
         </w:tc>
         <w:tc>
@@ -1524,7 +1472,6 @@
             <w:tcW w:w="2074" w:type="dxa"/>
           </w:tcPr>
           <w:p>
-            <w:proofErr w:type="spellStart"/>
             <w:r>
               <w:rPr>
                 <w:rFonts w:hint="eastAsia"/>
@@ -1534,7 +1481,6 @@
             <w:r>
               <w:t>arent_id</w:t>
             </w:r>
-            <w:proofErr w:type="spellEnd"/>
           </w:p>
         </w:tc>
         <w:tc>
@@ -1578,21 +1524,7 @@
               <w:rPr>
                 <w:rFonts w:hint="eastAsia"/>
               </w:rPr>
-              <w:t>评价</w:t>
-            </w:r>
-            <w:proofErr w:type="gramStart"/>
-            <w:r>
-              <w:rPr>
-                <w:rFonts w:hint="eastAsia"/>
-              </w:rPr>
-              <w:t>回复自</w:t>
-            </w:r>
-            <w:proofErr w:type="gramEnd"/>
-            <w:r>
-              <w:rPr>
-                <w:rFonts w:hint="eastAsia"/>
-              </w:rPr>
-              <w:t>关联i</w:t>
+              <w:t>评价回复自关联i</w:t>
             </w:r>
             <w:r>
               <w:t>d</w:t>
@@ -1675,7 +1607,6 @@
             <w:tcW w:w="2074" w:type="dxa"/>
           </w:tcPr>
           <w:p>
-            <w:proofErr w:type="spellStart"/>
             <w:r>
               <w:t>re</w:t>
             </w:r>
@@ -1688,7 +1619,6 @@
             <w:r>
               <w:t>y_time</w:t>
             </w:r>
-            <w:proofErr w:type="spellEnd"/>
           </w:p>
         </w:tc>
         <w:tc>
@@ -1727,7 +1657,6 @@
             <w:tcW w:w="2074" w:type="dxa"/>
           </w:tcPr>
           <w:p>
-            <w:proofErr w:type="spellStart"/>
             <w:r>
               <w:t>r</w:t>
             </w:r>
@@ -1740,7 +1669,6 @@
             <w:r>
               <w:t>ply_nick</w:t>
             </w:r>
-            <w:proofErr w:type="spellEnd"/>
           </w:p>
         </w:tc>
         <w:tc>
@@ -1795,7 +1723,6 @@
             <w:tcW w:w="2074" w:type="dxa"/>
           </w:tcPr>
           <w:p>
-            <w:proofErr w:type="spellStart"/>
             <w:r>
               <w:t>u</w:t>
             </w:r>
@@ -1808,15 +1735,13 @@
             <w:r>
               <w:t>er_id</w:t>
             </w:r>
-            <w:proofErr w:type="spellEnd"/>
-          </w:p>
-        </w:tc>
-        <w:tc>
-          <w:tcPr>
-            <w:tcW w:w="2074" w:type="dxa"/>
-          </w:tcPr>
-          <w:p>
-            <w:proofErr w:type="spellStart"/>
+          </w:p>
+        </w:tc>
+        <w:tc>
+          <w:tcPr>
+            <w:tcW w:w="2074" w:type="dxa"/>
+          </w:tcPr>
+          <w:p>
             <w:r>
               <w:rPr>
                 <w:rFonts w:hint="eastAsia"/>
@@ -1826,7 +1751,6 @@
             <w:r>
               <w:t>igint</w:t>
             </w:r>
-            <w:proofErr w:type="spellEnd"/>
           </w:p>
         </w:tc>
         <w:tc>
@@ -1858,14 +1782,12 @@
             <w:tcW w:w="2074" w:type="dxa"/>
           </w:tcPr>
           <w:p>
-            <w:proofErr w:type="spellStart"/>
             <w:r>
               <w:t>is_delete</w:t>
             </w:r>
             <w:r>
               <w:t>d</w:t>
             </w:r>
-            <w:proofErr w:type="spellEnd"/>
           </w:p>
         </w:tc>
         <w:tc>
@@ -1911,11 +1833,9 @@
             <w:tcW w:w="2074" w:type="dxa"/>
           </w:tcPr>
           <w:p>
-            <w:proofErr w:type="spellStart"/>
             <w:r>
               <w:t>deletion_time</w:t>
             </w:r>
-            <w:proofErr w:type="spellEnd"/>
           </w:p>
         </w:tc>
         <w:tc>
@@ -1960,7 +1880,6 @@
             <w:tcW w:w="2074" w:type="dxa"/>
           </w:tcPr>
           <w:p>
-            <w:proofErr w:type="spellStart"/>
             <w:r>
               <w:t>d</w:t>
             </w:r>
@@ -1973,15 +1892,13 @@
             <w:r>
               <w:t>letion_user_id</w:t>
             </w:r>
-            <w:proofErr w:type="spellEnd"/>
-          </w:p>
-        </w:tc>
-        <w:tc>
-          <w:tcPr>
-            <w:tcW w:w="2074" w:type="dxa"/>
-          </w:tcPr>
-          <w:p>
-            <w:proofErr w:type="spellStart"/>
+          </w:p>
+        </w:tc>
+        <w:tc>
+          <w:tcPr>
+            <w:tcW w:w="2074" w:type="dxa"/>
+          </w:tcPr>
+          <w:p>
             <w:r>
               <w:rPr>
                 <w:rFonts w:hint="eastAsia"/>
@@ -1991,7 +1908,6 @@
             <w:r>
               <w:t>igint</w:t>
             </w:r>
-            <w:proofErr w:type="spellEnd"/>
           </w:p>
         </w:tc>
         <w:tc>
@@ -2152,11 +2068,9 @@
             <w:tcW w:w="2074" w:type="dxa"/>
           </w:tcPr>
           <w:p>
-            <w:proofErr w:type="spellStart"/>
             <w:r>
               <w:t>comment_id</w:t>
             </w:r>
-            <w:proofErr w:type="spellEnd"/>
           </w:p>
         </w:tc>
         <w:tc>
@@ -2214,11 +2128,9 @@
             <w:tcW w:w="2074" w:type="dxa"/>
           </w:tcPr>
           <w:p>
-            <w:proofErr w:type="spellStart"/>
             <w:r>
               <w:t>pic_path</w:t>
             </w:r>
-            <w:proofErr w:type="spellEnd"/>
           </w:p>
         </w:tc>
         <w:tc>
@@ -2412,14 +2324,12 @@
                 <w:szCs w:val="21"/>
               </w:rPr>
             </w:pPr>
-            <w:proofErr w:type="spellStart"/>
             <w:r>
               <w:rPr>
                 <w:szCs w:val="21"/>
               </w:rPr>
               <w:t>orderItemId</w:t>
             </w:r>
-            <w:proofErr w:type="spellEnd"/>
           </w:p>
         </w:tc>
         <w:tc>
@@ -2683,7 +2593,6 @@
                 <w:szCs w:val="21"/>
               </w:rPr>
             </w:pPr>
-            <w:proofErr w:type="spellStart"/>
             <w:r>
               <w:rPr>
                 <w:szCs w:val="21"/>
@@ -2703,7 +2612,6 @@
               </w:rPr>
               <w:t>Anoymous</w:t>
             </w:r>
-            <w:proofErr w:type="spellEnd"/>
           </w:p>
         </w:tc>
         <w:tc>
@@ -2877,7 +2785,6 @@
                 <w:szCs w:val="21"/>
               </w:rPr>
             </w:pPr>
-            <w:proofErr w:type="spellStart"/>
             <w:r>
               <w:rPr>
                 <w:rFonts w:hint="eastAsia"/>
@@ -2891,7 +2798,6 @@
               </w:rPr>
               <w:t>icPaths</w:t>
             </w:r>
-            <w:proofErr w:type="spellEnd"/>
           </w:p>
         </w:tc>
         <w:tc>
@@ -2969,7 +2875,6 @@
                 <w:szCs w:val="21"/>
               </w:rPr>
             </w:pPr>
-            <w:proofErr w:type="spellStart"/>
             <w:r>
               <w:rPr>
                 <w:rFonts w:hint="eastAsia"/>
@@ -2983,7 +2888,6 @@
               </w:rPr>
               <w:t>sPublic</w:t>
             </w:r>
-            <w:proofErr w:type="spellEnd"/>
           </w:p>
         </w:tc>
         <w:tc>
@@ -3458,7 +3362,6 @@
                 <w:szCs w:val="21"/>
               </w:rPr>
             </w:pPr>
-            <w:proofErr w:type="spellStart"/>
             <w:r>
               <w:rPr>
                 <w:szCs w:val="21"/>
@@ -3478,7 +3381,6 @@
               </w:rPr>
               <w:t>derItemId</w:t>
             </w:r>
-            <w:proofErr w:type="spellEnd"/>
           </w:p>
         </w:tc>
         <w:tc>
@@ -3552,21 +3454,12 @@
           <w:szCs w:val="21"/>
         </w:rPr>
       </w:pPr>
-      <w:proofErr w:type="gramStart"/>
       <w:r>
         <w:rPr>
           <w:rFonts w:hint="eastAsia"/>
           <w:szCs w:val="21"/>
         </w:rPr>
-        <w:t>出参</w:t>
-      </w:r>
-      <w:proofErr w:type="gramEnd"/>
-      <w:r>
-        <w:rPr>
-          <w:rFonts w:hint="eastAsia"/>
-          <w:szCs w:val="21"/>
-        </w:rPr>
-        <w:t>:</w:t>
+        <w:t>出参:</w:t>
       </w:r>
     </w:p>
     <w:tbl>
@@ -3798,7 +3691,6 @@
                 <w:szCs w:val="21"/>
               </w:rPr>
             </w:pPr>
-            <w:proofErr w:type="spellStart"/>
             <w:r>
               <w:rPr>
                 <w:rFonts w:hint="eastAsia"/>
@@ -3812,7 +3704,6 @@
               </w:rPr>
               <w:t>ommentDtoList</w:t>
             </w:r>
-            <w:proofErr w:type="spellEnd"/>
           </w:p>
         </w:tc>
         <w:tc>
@@ -3836,21 +3727,7 @@
               <w:rPr>
                 <w:szCs w:val="21"/>
               </w:rPr>
-              <w:t>ist&lt;</w:t>
-            </w:r>
-            <w:proofErr w:type="spellStart"/>
-            <w:r>
-              <w:rPr>
-                <w:szCs w:val="21"/>
-              </w:rPr>
-              <w:t>CommentDto</w:t>
-            </w:r>
-            <w:proofErr w:type="spellEnd"/>
-            <w:r>
-              <w:rPr>
-                <w:szCs w:val="21"/>
-              </w:rPr>
-              <w:t>&gt;</w:t>
+              <w:t>ist&lt;CommentDto&gt;</w:t>
             </w:r>
           </w:p>
         </w:tc>
@@ -4050,7 +3927,6 @@
                 <w:szCs w:val="21"/>
               </w:rPr>
             </w:pPr>
-            <w:proofErr w:type="spellStart"/>
             <w:r>
               <w:rPr>
                 <w:rFonts w:hint="eastAsia"/>
@@ -4064,7 +3940,6 @@
               </w:rPr>
               <w:t>temId</w:t>
             </w:r>
-            <w:proofErr w:type="spellEnd"/>
           </w:p>
         </w:tc>
         <w:tc>
@@ -4209,31 +4084,21 @@
             <w:r>
               <w:t>2</w:t>
             </w:r>
-            <w:proofErr w:type="gramStart"/>
-            <w:r>
-              <w:rPr>
-                <w:rFonts w:hint="eastAsia"/>
-              </w:rPr>
-              <w:t>中评</w:t>
-            </w:r>
-            <w:proofErr w:type="gramEnd"/>
-            <w:r>
-              <w:rPr>
-                <w:rFonts w:hint="eastAsia"/>
-              </w:rPr>
-              <w:t xml:space="preserve"> </w:t>
+            <w:r>
+              <w:rPr>
+                <w:rFonts w:hint="eastAsia"/>
+              </w:rPr>
+              <w:t xml:space="preserve">中评 </w:t>
             </w:r>
             <w:r>
               <w:t>3</w:t>
             </w:r>
-            <w:proofErr w:type="gramStart"/>
             <w:r>
               <w:rPr>
                 <w:rFonts w:hint="eastAsia"/>
               </w:rPr>
               <w:t>差评</w:t>
             </w:r>
-            <w:proofErr w:type="gramEnd"/>
           </w:p>
         </w:tc>
         <w:tc>
@@ -4430,21 +4295,12 @@
           <w:szCs w:val="21"/>
         </w:rPr>
       </w:pPr>
-      <w:proofErr w:type="gramStart"/>
       <w:r>
         <w:rPr>
           <w:rFonts w:hint="eastAsia"/>
           <w:szCs w:val="21"/>
         </w:rPr>
-        <w:t>出参</w:t>
-      </w:r>
-      <w:proofErr w:type="gramEnd"/>
-      <w:r>
-        <w:rPr>
-          <w:rFonts w:hint="eastAsia"/>
-          <w:szCs w:val="21"/>
-        </w:rPr>
-        <w:t>:</w:t>
+        <w:t>出参:</w:t>
       </w:r>
     </w:p>
     <w:tbl>
@@ -4677,7 +4533,6 @@
                 <w:szCs w:val="21"/>
               </w:rPr>
             </w:pPr>
-            <w:proofErr w:type="spellStart"/>
             <w:r>
               <w:rPr>
                 <w:rFonts w:hint="eastAsia"/>
@@ -4691,7 +4546,6 @@
               </w:rPr>
               <w:t>ommentDtoList</w:t>
             </w:r>
-            <w:proofErr w:type="spellEnd"/>
           </w:p>
         </w:tc>
         <w:tc>
@@ -4715,21 +4569,7 @@
               <w:rPr>
                 <w:szCs w:val="21"/>
               </w:rPr>
-              <w:t>ist&lt;</w:t>
-            </w:r>
-            <w:proofErr w:type="spellStart"/>
-            <w:r>
-              <w:rPr>
-                <w:szCs w:val="21"/>
-              </w:rPr>
-              <w:t>CommentDto</w:t>
-            </w:r>
-            <w:proofErr w:type="spellEnd"/>
-            <w:r>
-              <w:rPr>
-                <w:szCs w:val="21"/>
-              </w:rPr>
-              <w:t>&gt;</w:t>
+              <w:t>ist&lt;CommentDto&gt;</w:t>
             </w:r>
           </w:p>
         </w:tc>
@@ -5108,7 +4948,6 @@
                 <w:szCs w:val="21"/>
               </w:rPr>
             </w:pPr>
-            <w:proofErr w:type="spellStart"/>
             <w:r>
               <w:rPr>
                 <w:rFonts w:hint="eastAsia"/>
@@ -5122,7 +4961,6 @@
               </w:rPr>
               <w:t>temId</w:t>
             </w:r>
-            <w:proofErr w:type="spellEnd"/>
           </w:p>
         </w:tc>
         <w:tc>
@@ -5267,31 +5105,21 @@
             <w:r>
               <w:t>2</w:t>
             </w:r>
-            <w:proofErr w:type="gramStart"/>
-            <w:r>
-              <w:rPr>
-                <w:rFonts w:hint="eastAsia"/>
-              </w:rPr>
-              <w:t>中评</w:t>
-            </w:r>
-            <w:proofErr w:type="gramEnd"/>
-            <w:r>
-              <w:rPr>
-                <w:rFonts w:hint="eastAsia"/>
-              </w:rPr>
-              <w:t xml:space="preserve"> </w:t>
+            <w:r>
+              <w:rPr>
+                <w:rFonts w:hint="eastAsia"/>
+              </w:rPr>
+              <w:t xml:space="preserve">中评 </w:t>
             </w:r>
             <w:r>
               <w:t>3</w:t>
             </w:r>
-            <w:proofErr w:type="gramStart"/>
             <w:r>
               <w:rPr>
                 <w:rFonts w:hint="eastAsia"/>
               </w:rPr>
               <w:t>差评</w:t>
             </w:r>
-            <w:proofErr w:type="gramEnd"/>
           </w:p>
         </w:tc>
         <w:tc>
@@ -5321,21 +5149,12 @@
           <w:szCs w:val="21"/>
         </w:rPr>
       </w:pPr>
-      <w:proofErr w:type="gramStart"/>
       <w:r>
         <w:rPr>
           <w:rFonts w:hint="eastAsia"/>
           <w:szCs w:val="21"/>
         </w:rPr>
-        <w:t>出参</w:t>
-      </w:r>
-      <w:proofErr w:type="gramEnd"/>
-      <w:r>
-        <w:rPr>
-          <w:rFonts w:hint="eastAsia"/>
-          <w:szCs w:val="21"/>
-        </w:rPr>
-        <w:t>:</w:t>
+        <w:t>出参:</w:t>
       </w:r>
     </w:p>
     <w:tbl>
@@ -5790,7 +5609,6 @@
                 <w:szCs w:val="21"/>
               </w:rPr>
             </w:pPr>
-            <w:proofErr w:type="spellStart"/>
             <w:r>
               <w:rPr>
                 <w:rFonts w:hint="eastAsia"/>
@@ -5804,7 +5622,6 @@
               </w:rPr>
               <w:t>ommentId</w:t>
             </w:r>
-            <w:proofErr w:type="spellEnd"/>
           </w:p>
         </w:tc>
         <w:tc>
@@ -5888,7 +5705,6 @@
                 <w:szCs w:val="21"/>
               </w:rPr>
             </w:pPr>
-            <w:proofErr w:type="spellStart"/>
             <w:r>
               <w:rPr>
                 <w:rFonts w:hint="eastAsia"/>
@@ -5902,7 +5718,6 @@
               </w:rPr>
               <w:t>serId</w:t>
             </w:r>
-            <w:proofErr w:type="spellEnd"/>
           </w:p>
         </w:tc>
         <w:tc>
@@ -5938,23 +5753,7 @@
                 <w:rFonts w:hint="eastAsia"/>
                 <w:szCs w:val="21"/>
               </w:rPr>
-              <w:t>删除</w:t>
-            </w:r>
-            <w:proofErr w:type="gramStart"/>
-            <w:r>
-              <w:rPr>
-                <w:rFonts w:hint="eastAsia"/>
-                <w:szCs w:val="21"/>
-              </w:rPr>
-              <w:t>人用户</w:t>
-            </w:r>
-            <w:proofErr w:type="gramEnd"/>
-            <w:r>
-              <w:rPr>
-                <w:rFonts w:hint="eastAsia"/>
-                <w:szCs w:val="21"/>
-              </w:rPr>
-              <w:t>i</w:t>
+              <w:t>删除人用户i</w:t>
             </w:r>
             <w:r>
               <w:rPr>
@@ -5991,21 +5790,12 @@
           <w:szCs w:val="21"/>
         </w:rPr>
       </w:pPr>
-      <w:proofErr w:type="gramStart"/>
       <w:r>
         <w:rPr>
           <w:rFonts w:hint="eastAsia"/>
           <w:szCs w:val="21"/>
         </w:rPr>
-        <w:t>出参</w:t>
-      </w:r>
-      <w:proofErr w:type="gramEnd"/>
-      <w:r>
-        <w:rPr>
-          <w:rFonts w:hint="eastAsia"/>
-          <w:szCs w:val="21"/>
-        </w:rPr>
-        <w:t>:</w:t>
+        <w:t>出参:</w:t>
       </w:r>
     </w:p>
     <w:tbl>
@@ -6376,7 +6166,6 @@
                 <w:szCs w:val="21"/>
               </w:rPr>
             </w:pPr>
-            <w:proofErr w:type="spellStart"/>
             <w:r>
               <w:rPr>
                 <w:rFonts w:hint="eastAsia"/>
@@ -6390,7 +6179,6 @@
               </w:rPr>
               <w:t>ommentId</w:t>
             </w:r>
-            <w:proofErr w:type="spellEnd"/>
           </w:p>
         </w:tc>
         <w:tc>
@@ -6470,21 +6258,12 @@
           <w:szCs w:val="21"/>
         </w:rPr>
       </w:pPr>
-      <w:proofErr w:type="gramStart"/>
       <w:r>
         <w:rPr>
           <w:rFonts w:hint="eastAsia"/>
           <w:szCs w:val="21"/>
         </w:rPr>
-        <w:t>出参</w:t>
-      </w:r>
-      <w:proofErr w:type="gramEnd"/>
-      <w:r>
-        <w:rPr>
-          <w:rFonts w:hint="eastAsia"/>
-          <w:szCs w:val="21"/>
-        </w:rPr>
-        <w:t>:</w:t>
+        <w:t>出参:</w:t>
       </w:r>
     </w:p>
     <w:tbl>
@@ -6849,7 +6628,6 @@
                 <w:szCs w:val="21"/>
               </w:rPr>
             </w:pPr>
-            <w:proofErr w:type="spellStart"/>
             <w:r>
               <w:rPr>
                 <w:rFonts w:hint="eastAsia"/>
@@ -6863,7 +6641,6 @@
               </w:rPr>
               <w:t>ommentId</w:t>
             </w:r>
-            <w:proofErr w:type="spellEnd"/>
           </w:p>
         </w:tc>
         <w:tc>
@@ -6947,7 +6724,6 @@
                 <w:szCs w:val="21"/>
               </w:rPr>
             </w:pPr>
-            <w:proofErr w:type="spellStart"/>
             <w:r>
               <w:rPr>
                 <w:rFonts w:hint="eastAsia"/>
@@ -6961,7 +6737,6 @@
               </w:rPr>
               <w:t>sValid</w:t>
             </w:r>
-            <w:proofErr w:type="spellEnd"/>
           </w:p>
         </w:tc>
         <w:tc>
@@ -7039,7 +6814,6 @@
                 <w:szCs w:val="21"/>
               </w:rPr>
             </w:pPr>
-            <w:proofErr w:type="spellStart"/>
             <w:r>
               <w:rPr>
                 <w:rFonts w:hint="eastAsia"/>
@@ -7054,7 +6828,6 @@
               </w:rPr>
               <w:t>alidationUserId</w:t>
             </w:r>
-            <w:proofErr w:type="spellEnd"/>
           </w:p>
         </w:tc>
         <w:tc>
@@ -7097,23 +6870,7 @@
                 <w:rFonts w:hint="eastAsia"/>
                 <w:szCs w:val="21"/>
               </w:rPr>
-              <w:t>审核</w:t>
-            </w:r>
-            <w:proofErr w:type="gramStart"/>
-            <w:r>
-              <w:rPr>
-                <w:rFonts w:hint="eastAsia"/>
-                <w:szCs w:val="21"/>
-              </w:rPr>
-              <w:t>人用户</w:t>
-            </w:r>
-            <w:proofErr w:type="gramEnd"/>
-            <w:r>
-              <w:rPr>
-                <w:rFonts w:hint="eastAsia"/>
-                <w:szCs w:val="21"/>
-              </w:rPr>
-              <w:t>Id</w:t>
+              <w:t>审核人用户Id</w:t>
             </w:r>
           </w:p>
         </w:tc>
@@ -7148,7 +6905,6 @@
                 <w:szCs w:val="21"/>
               </w:rPr>
             </w:pPr>
-            <w:proofErr w:type="spellStart"/>
             <w:r>
               <w:rPr>
                 <w:rFonts w:hint="eastAsia"/>
@@ -7162,7 +6918,6 @@
               </w:rPr>
               <w:t>alidationSuggestion</w:t>
             </w:r>
-            <w:proofErr w:type="spellEnd"/>
           </w:p>
         </w:tc>
         <w:tc>
@@ -7219,7 +6974,6 @@
                 <w:szCs w:val="21"/>
               </w:rPr>
             </w:pPr>
-            <w:proofErr w:type="spellStart"/>
             <w:r>
               <w:rPr>
                 <w:szCs w:val="21"/>
@@ -7239,7 +6993,6 @@
               </w:rPr>
               <w:t>Valid</w:t>
             </w:r>
-            <w:proofErr w:type="spellEnd"/>
             <w:r>
               <w:rPr>
                 <w:rFonts w:hint="eastAsia"/>
@@ -7270,21 +7023,12 @@
           <w:szCs w:val="21"/>
         </w:rPr>
       </w:pPr>
-      <w:proofErr w:type="gramStart"/>
       <w:r>
         <w:rPr>
           <w:rFonts w:hint="eastAsia"/>
           <w:szCs w:val="21"/>
         </w:rPr>
-        <w:t>出参</w:t>
-      </w:r>
-      <w:proofErr w:type="gramEnd"/>
-      <w:r>
-        <w:rPr>
-          <w:rFonts w:hint="eastAsia"/>
-          <w:szCs w:val="21"/>
-        </w:rPr>
-        <w:t>:</w:t>
+        <w:t>出参:</w:t>
       </w:r>
     </w:p>
     <w:tbl>
@@ -7642,7 +7386,6 @@
                 <w:szCs w:val="21"/>
               </w:rPr>
             </w:pPr>
-            <w:proofErr w:type="spellStart"/>
             <w:r>
               <w:rPr>
                 <w:szCs w:val="21"/>
@@ -7662,7 +7405,6 @@
               </w:rPr>
               <w:t>Id</w:t>
             </w:r>
-            <w:proofErr w:type="spellEnd"/>
           </w:p>
         </w:tc>
         <w:tc>
@@ -7742,21 +7484,12 @@
           <w:szCs w:val="21"/>
         </w:rPr>
       </w:pPr>
-      <w:proofErr w:type="gramStart"/>
       <w:r>
         <w:rPr>
           <w:rFonts w:hint="eastAsia"/>
           <w:szCs w:val="21"/>
         </w:rPr>
-        <w:t>出参</w:t>
-      </w:r>
-      <w:proofErr w:type="gramEnd"/>
-      <w:r>
-        <w:rPr>
-          <w:rFonts w:hint="eastAsia"/>
-          <w:szCs w:val="21"/>
-        </w:rPr>
-        <w:t>:</w:t>
+        <w:t>出参:</w:t>
       </w:r>
     </w:p>
     <w:tbl>
@@ -8152,8 +7885,6 @@
               </w:rPr>
               <w:t>备注</w:t>
             </w:r>
-            <w:bookmarkStart w:id="0" w:name="_GoBack"/>
-            <w:bookmarkEnd w:id="0"/>
           </w:p>
         </w:tc>
         <w:tc>
@@ -8187,7 +7918,6 @@
                 <w:szCs w:val="21"/>
               </w:rPr>
             </w:pPr>
-            <w:proofErr w:type="spellStart"/>
             <w:r>
               <w:rPr>
                 <w:rFonts w:hint="eastAsia"/>
@@ -8201,7 +7931,6 @@
               </w:rPr>
               <w:t>ommentId</w:t>
             </w:r>
-            <w:proofErr w:type="spellEnd"/>
           </w:p>
         </w:tc>
         <w:tc>
@@ -8312,7 +8041,6 @@
                 <w:szCs w:val="21"/>
               </w:rPr>
             </w:pPr>
-            <w:proofErr w:type="spellStart"/>
             <w:r>
               <w:rPr>
                 <w:rFonts w:hint="eastAsia"/>
@@ -8326,7 +8054,6 @@
               </w:rPr>
               <w:t>serId</w:t>
             </w:r>
-            <w:proofErr w:type="spellEnd"/>
           </w:p>
         </w:tc>
         <w:tc>
@@ -8488,7 +8215,6 @@
                 <w:szCs w:val="21"/>
               </w:rPr>
             </w:pPr>
-            <w:proofErr w:type="spellStart"/>
             <w:r>
               <w:rPr>
                 <w:rFonts w:hint="eastAsia"/>
@@ -8502,7 +8228,6 @@
               </w:rPr>
               <w:t>ply_nick</w:t>
             </w:r>
-            <w:proofErr w:type="spellEnd"/>
           </w:p>
         </w:tc>
         <w:tc>
@@ -8576,21 +8301,12 @@
           <w:szCs w:val="21"/>
         </w:rPr>
       </w:pPr>
-      <w:proofErr w:type="gramStart"/>
       <w:r>
         <w:rPr>
           <w:rFonts w:hint="eastAsia"/>
           <w:szCs w:val="21"/>
         </w:rPr>
-        <w:t>出参</w:t>
-      </w:r>
-      <w:proofErr w:type="gramEnd"/>
-      <w:r>
-        <w:rPr>
-          <w:rFonts w:hint="eastAsia"/>
-          <w:szCs w:val="21"/>
-        </w:rPr>
-        <w:t>:</w:t>
+        <w:t>出参:</w:t>
       </w:r>
     </w:p>
     <w:tbl>
@@ -8961,14 +8677,12 @@
                 <w:szCs w:val="21"/>
               </w:rPr>
             </w:pPr>
-            <w:proofErr w:type="spellStart"/>
             <w:r>
               <w:rPr>
                 <w:szCs w:val="21"/>
               </w:rPr>
               <w:t>commentReplyId</w:t>
             </w:r>
-            <w:proofErr w:type="spellEnd"/>
           </w:p>
         </w:tc>
         <w:tc>
@@ -9052,7 +8766,6 @@
                 <w:szCs w:val="21"/>
               </w:rPr>
             </w:pPr>
-            <w:proofErr w:type="spellStart"/>
             <w:r>
               <w:rPr>
                 <w:szCs w:val="21"/>
@@ -9072,7 +8785,6 @@
               </w:rPr>
               <w:t>erId</w:t>
             </w:r>
-            <w:proofErr w:type="spellEnd"/>
           </w:p>
         </w:tc>
         <w:tc>
@@ -9145,21 +8857,12 @@
           <w:szCs w:val="21"/>
         </w:rPr>
       </w:pPr>
-      <w:proofErr w:type="gramStart"/>
       <w:r>
         <w:rPr>
           <w:rFonts w:hint="eastAsia"/>
           <w:szCs w:val="21"/>
         </w:rPr>
-        <w:t>出参</w:t>
-      </w:r>
-      <w:proofErr w:type="gramEnd"/>
-      <w:r>
-        <w:rPr>
-          <w:rFonts w:hint="eastAsia"/>
-          <w:szCs w:val="21"/>
-        </w:rPr>
-        <w:t>:</w:t>
+        <w:t>出参:</w:t>
       </w:r>
     </w:p>
     <w:tbl>
@@ -9390,6 +9093,965 @@
     </w:p>
     <w:p>
       <w:pPr>
+        <w:rPr>
+          <w:szCs w:val="21"/>
+        </w:rPr>
+      </w:pPr>
+      <w:r>
+        <w:rPr>
+          <w:rFonts w:hint="eastAsia"/>
+          <w:szCs w:val="21"/>
+        </w:rPr>
+        <w:t>1</w:t>
+      </w:r>
+      <w:r>
+        <w:rPr>
+          <w:szCs w:val="21"/>
+        </w:rPr>
+        <w:t>1</w:t>
+      </w:r>
+      <w:r>
+        <w:rPr>
+          <w:rFonts w:hint="eastAsia"/>
+          <w:szCs w:val="21"/>
+        </w:rPr>
+        <w:t>）</w:t>
+      </w:r>
+      <w:r>
+        <w:rPr>
+          <w:rFonts w:hint="eastAsia"/>
+          <w:szCs w:val="21"/>
+        </w:rPr>
+        <w:t>分页查询</w:t>
+      </w:r>
+      <w:r>
+        <w:rPr>
+          <w:rFonts w:hint="eastAsia"/>
+          <w:szCs w:val="21"/>
+        </w:rPr>
+        <w:t>回复意见</w:t>
+      </w:r>
+    </w:p>
+    <w:p>
+      <w:pPr>
+        <w:rPr>
+          <w:szCs w:val="21"/>
+        </w:rPr>
+      </w:pPr>
+      <w:r>
+        <w:rPr>
+          <w:rFonts w:hint="eastAsia"/>
+          <w:szCs w:val="21"/>
+        </w:rPr>
+        <w:t>入参:</w:t>
+      </w:r>
+    </w:p>
+    <w:tbl>
+      <w:tblPr>
+        <w:tblStyle w:val="a3"/>
+        <w:tblW w:w="0" w:type="auto"/>
+        <w:tblLook w:val="04A0" w:firstRow="1" w:lastRow="0" w:firstColumn="1" w:lastColumn="0" w:noHBand="0" w:noVBand="1"/>
+      </w:tblPr>
+      <w:tblGrid>
+        <w:gridCol w:w="2149"/>
+        <w:gridCol w:w="2136"/>
+        <w:gridCol w:w="2037"/>
+        <w:gridCol w:w="1974"/>
+      </w:tblGrid>
+      <w:tr>
+        <w:tc>
+          <w:tcPr>
+            <w:tcW w:w="2149" w:type="dxa"/>
+          </w:tcPr>
+          <w:p>
+            <w:pPr>
+              <w:rPr>
+                <w:szCs w:val="21"/>
+              </w:rPr>
+            </w:pPr>
+            <w:r>
+              <w:rPr>
+                <w:rFonts w:hint="eastAsia"/>
+                <w:szCs w:val="21"/>
+              </w:rPr>
+              <w:lastRenderedPageBreak/>
+              <w:t>字段</w:t>
+            </w:r>
+          </w:p>
+        </w:tc>
+        <w:tc>
+          <w:tcPr>
+            <w:tcW w:w="2136" w:type="dxa"/>
+          </w:tcPr>
+          <w:p>
+            <w:pPr>
+              <w:rPr>
+                <w:szCs w:val="21"/>
+              </w:rPr>
+            </w:pPr>
+            <w:r>
+              <w:rPr>
+                <w:rFonts w:hint="eastAsia"/>
+                <w:szCs w:val="21"/>
+              </w:rPr>
+              <w:t>类型</w:t>
+            </w:r>
+          </w:p>
+        </w:tc>
+        <w:tc>
+          <w:tcPr>
+            <w:tcW w:w="2037" w:type="dxa"/>
+          </w:tcPr>
+          <w:p>
+            <w:pPr>
+              <w:rPr>
+                <w:szCs w:val="21"/>
+              </w:rPr>
+            </w:pPr>
+            <w:r>
+              <w:rPr>
+                <w:rFonts w:hint="eastAsia"/>
+                <w:szCs w:val="21"/>
+              </w:rPr>
+              <w:t>备注</w:t>
+            </w:r>
+          </w:p>
+        </w:tc>
+        <w:tc>
+          <w:tcPr>
+            <w:tcW w:w="1974" w:type="dxa"/>
+          </w:tcPr>
+          <w:p>
+            <w:pPr>
+              <w:rPr>
+                <w:szCs w:val="21"/>
+              </w:rPr>
+            </w:pPr>
+            <w:r>
+              <w:rPr>
+                <w:rFonts w:hint="eastAsia"/>
+                <w:szCs w:val="21"/>
+              </w:rPr>
+              <w:t>必填</w:t>
+            </w:r>
+          </w:p>
+        </w:tc>
+      </w:tr>
+      <w:tr>
+        <w:tc>
+          <w:tcPr>
+            <w:tcW w:w="2149" w:type="dxa"/>
+          </w:tcPr>
+          <w:p>
+            <w:pPr>
+              <w:rPr>
+                <w:szCs w:val="21"/>
+              </w:rPr>
+            </w:pPr>
+            <w:r>
+              <w:rPr>
+                <w:szCs w:val="21"/>
+              </w:rPr>
+              <w:t>commentId</w:t>
+            </w:r>
+          </w:p>
+        </w:tc>
+        <w:tc>
+          <w:tcPr>
+            <w:tcW w:w="2136" w:type="dxa"/>
+          </w:tcPr>
+          <w:p>
+            <w:pPr>
+              <w:rPr>
+                <w:szCs w:val="21"/>
+              </w:rPr>
+            </w:pPr>
+            <w:r>
+              <w:rPr>
+                <w:rFonts w:hint="eastAsia"/>
+                <w:szCs w:val="21"/>
+              </w:rPr>
+              <w:t>S</w:t>
+            </w:r>
+            <w:r>
+              <w:rPr>
+                <w:szCs w:val="21"/>
+              </w:rPr>
+              <w:t>tring</w:t>
+            </w:r>
+          </w:p>
+        </w:tc>
+        <w:tc>
+          <w:tcPr>
+            <w:tcW w:w="2037" w:type="dxa"/>
+          </w:tcPr>
+          <w:p>
+            <w:pPr>
+              <w:rPr>
+                <w:szCs w:val="21"/>
+              </w:rPr>
+            </w:pPr>
+            <w:r>
+              <w:rPr>
+                <w:rFonts w:hint="eastAsia"/>
+                <w:szCs w:val="21"/>
+              </w:rPr>
+              <w:t>商品评价i</w:t>
+            </w:r>
+            <w:r>
+              <w:rPr>
+                <w:szCs w:val="21"/>
+              </w:rPr>
+              <w:t>d</w:t>
+            </w:r>
+            <w:r>
+              <w:rPr>
+                <w:rFonts w:hint="eastAsia"/>
+                <w:szCs w:val="21"/>
+              </w:rPr>
+              <w:t>或者回复意见i</w:t>
+            </w:r>
+            <w:r>
+              <w:rPr>
+                <w:szCs w:val="21"/>
+              </w:rPr>
+              <w:t>d</w:t>
+            </w:r>
+          </w:p>
+        </w:tc>
+        <w:tc>
+          <w:tcPr>
+            <w:tcW w:w="1974" w:type="dxa"/>
+          </w:tcPr>
+          <w:p>
+            <w:pPr>
+              <w:rPr>
+                <w:szCs w:val="21"/>
+              </w:rPr>
+            </w:pPr>
+            <w:r>
+              <w:rPr>
+                <w:rFonts w:hint="eastAsia"/>
+                <w:szCs w:val="21"/>
+              </w:rPr>
+              <w:t>是</w:t>
+            </w:r>
+          </w:p>
+        </w:tc>
+      </w:tr>
+      <w:tr>
+        <w:tc>
+          <w:tcPr>
+            <w:tcW w:w="2149" w:type="dxa"/>
+          </w:tcPr>
+          <w:p>
+            <w:pPr>
+              <w:rPr>
+                <w:szCs w:val="21"/>
+              </w:rPr>
+            </w:pPr>
+            <w:r>
+              <w:rPr>
+                <w:szCs w:val="21"/>
+              </w:rPr>
+              <w:t>p</w:t>
+            </w:r>
+            <w:r>
+              <w:rPr>
+                <w:rFonts w:hint="eastAsia"/>
+                <w:szCs w:val="21"/>
+              </w:rPr>
+              <w:t>age</w:t>
+            </w:r>
+          </w:p>
+        </w:tc>
+        <w:tc>
+          <w:tcPr>
+            <w:tcW w:w="2136" w:type="dxa"/>
+          </w:tcPr>
+          <w:p>
+            <w:pPr>
+              <w:rPr>
+                <w:szCs w:val="21"/>
+              </w:rPr>
+            </w:pPr>
+            <w:r>
+              <w:rPr>
+                <w:szCs w:val="21"/>
+              </w:rPr>
+              <w:t>int</w:t>
+            </w:r>
+          </w:p>
+        </w:tc>
+        <w:tc>
+          <w:tcPr>
+            <w:tcW w:w="2037" w:type="dxa"/>
+          </w:tcPr>
+          <w:p>
+            <w:pPr>
+              <w:rPr>
+                <w:szCs w:val="21"/>
+              </w:rPr>
+            </w:pPr>
+            <w:r>
+              <w:rPr>
+                <w:rFonts w:hint="eastAsia"/>
+                <w:szCs w:val="21"/>
+              </w:rPr>
+              <w:t>页码</w:t>
+            </w:r>
+          </w:p>
+        </w:tc>
+        <w:tc>
+          <w:tcPr>
+            <w:tcW w:w="1974" w:type="dxa"/>
+          </w:tcPr>
+          <w:p>
+            <w:pPr>
+              <w:rPr>
+                <w:szCs w:val="21"/>
+              </w:rPr>
+            </w:pPr>
+            <w:r>
+              <w:rPr>
+                <w:rFonts w:hint="eastAsia"/>
+                <w:szCs w:val="21"/>
+              </w:rPr>
+              <w:t>否</w:t>
+            </w:r>
+          </w:p>
+        </w:tc>
+      </w:tr>
+      <w:tr>
+        <w:tc>
+          <w:tcPr>
+            <w:tcW w:w="2149" w:type="dxa"/>
+          </w:tcPr>
+          <w:p>
+            <w:pPr>
+              <w:rPr>
+                <w:szCs w:val="21"/>
+              </w:rPr>
+            </w:pPr>
+            <w:r>
+              <w:rPr>
+                <w:rFonts w:hint="eastAsia"/>
+                <w:szCs w:val="21"/>
+              </w:rPr>
+              <w:t>s</w:t>
+            </w:r>
+            <w:r>
+              <w:rPr>
+                <w:szCs w:val="21"/>
+              </w:rPr>
+              <w:t>ize</w:t>
+            </w:r>
+          </w:p>
+        </w:tc>
+        <w:tc>
+          <w:tcPr>
+            <w:tcW w:w="2136" w:type="dxa"/>
+          </w:tcPr>
+          <w:p>
+            <w:pPr>
+              <w:rPr>
+                <w:szCs w:val="21"/>
+              </w:rPr>
+            </w:pPr>
+            <w:r>
+              <w:rPr>
+                <w:rFonts w:hint="eastAsia"/>
+                <w:szCs w:val="21"/>
+              </w:rPr>
+              <w:t>i</w:t>
+            </w:r>
+            <w:r>
+              <w:rPr>
+                <w:szCs w:val="21"/>
+              </w:rPr>
+              <w:t>nt</w:t>
+            </w:r>
+          </w:p>
+        </w:tc>
+        <w:tc>
+          <w:tcPr>
+            <w:tcW w:w="2037" w:type="dxa"/>
+          </w:tcPr>
+          <w:p>
+            <w:pPr>
+              <w:rPr>
+                <w:rFonts w:hint="eastAsia"/>
+                <w:szCs w:val="21"/>
+              </w:rPr>
+            </w:pPr>
+            <w:r>
+              <w:rPr>
+                <w:rFonts w:hint="eastAsia"/>
+                <w:szCs w:val="21"/>
+              </w:rPr>
+              <w:t>每页大小</w:t>
+            </w:r>
+          </w:p>
+        </w:tc>
+        <w:tc>
+          <w:tcPr>
+            <w:tcW w:w="1974" w:type="dxa"/>
+          </w:tcPr>
+          <w:p>
+            <w:pPr>
+              <w:rPr>
+                <w:rFonts w:hint="eastAsia"/>
+                <w:szCs w:val="21"/>
+              </w:rPr>
+            </w:pPr>
+            <w:r>
+              <w:rPr>
+                <w:rFonts w:hint="eastAsia"/>
+                <w:szCs w:val="21"/>
+              </w:rPr>
+              <w:t>否</w:t>
+            </w:r>
+          </w:p>
+        </w:tc>
+      </w:tr>
+    </w:tbl>
+    <w:p>
+      <w:pPr>
+        <w:rPr>
+          <w:szCs w:val="21"/>
+        </w:rPr>
+      </w:pPr>
+      <w:r>
+        <w:rPr>
+          <w:rFonts w:hint="eastAsia"/>
+          <w:szCs w:val="21"/>
+        </w:rPr>
+        <w:t>出参:</w:t>
+      </w:r>
+    </w:p>
+    <w:tbl>
+      <w:tblPr>
+        <w:tblStyle w:val="a3"/>
+        <w:tblW w:w="0" w:type="auto"/>
+        <w:tblLook w:val="04A0" w:firstRow="1" w:lastRow="0" w:firstColumn="1" w:lastColumn="0" w:noHBand="0" w:noVBand="1"/>
+      </w:tblPr>
+      <w:tblGrid>
+        <w:gridCol w:w="2765"/>
+        <w:gridCol w:w="2765"/>
+        <w:gridCol w:w="2766"/>
+      </w:tblGrid>
+      <w:tr>
+        <w:tc>
+          <w:tcPr>
+            <w:tcW w:w="2765" w:type="dxa"/>
+          </w:tcPr>
+          <w:p>
+            <w:pPr>
+              <w:rPr>
+                <w:szCs w:val="21"/>
+              </w:rPr>
+            </w:pPr>
+            <w:r>
+              <w:rPr>
+                <w:rFonts w:hint="eastAsia"/>
+                <w:szCs w:val="21"/>
+              </w:rPr>
+              <w:t>字段</w:t>
+            </w:r>
+          </w:p>
+        </w:tc>
+        <w:tc>
+          <w:tcPr>
+            <w:tcW w:w="2765" w:type="dxa"/>
+          </w:tcPr>
+          <w:p>
+            <w:pPr>
+              <w:rPr>
+                <w:szCs w:val="21"/>
+              </w:rPr>
+            </w:pPr>
+            <w:r>
+              <w:rPr>
+                <w:rFonts w:hint="eastAsia"/>
+                <w:szCs w:val="21"/>
+              </w:rPr>
+              <w:t>类型</w:t>
+            </w:r>
+          </w:p>
+        </w:tc>
+        <w:tc>
+          <w:tcPr>
+            <w:tcW w:w="2766" w:type="dxa"/>
+          </w:tcPr>
+          <w:p>
+            <w:pPr>
+              <w:rPr>
+                <w:szCs w:val="21"/>
+              </w:rPr>
+            </w:pPr>
+            <w:r>
+              <w:rPr>
+                <w:rFonts w:hint="eastAsia"/>
+                <w:szCs w:val="21"/>
+              </w:rPr>
+              <w:t>备注</w:t>
+            </w:r>
+          </w:p>
+        </w:tc>
+      </w:tr>
+      <w:tr>
+        <w:tc>
+          <w:tcPr>
+            <w:tcW w:w="2765" w:type="dxa"/>
+          </w:tcPr>
+          <w:p>
+            <w:pPr>
+              <w:rPr>
+                <w:szCs w:val="21"/>
+              </w:rPr>
+            </w:pPr>
+            <w:r>
+              <w:rPr>
+                <w:szCs w:val="21"/>
+              </w:rPr>
+              <w:t>c</w:t>
+            </w:r>
+            <w:r>
+              <w:rPr>
+                <w:rFonts w:hint="eastAsia"/>
+                <w:szCs w:val="21"/>
+              </w:rPr>
+              <w:t>o</w:t>
+            </w:r>
+            <w:r>
+              <w:rPr>
+                <w:szCs w:val="21"/>
+              </w:rPr>
+              <w:t>de</w:t>
+            </w:r>
+          </w:p>
+        </w:tc>
+        <w:tc>
+          <w:tcPr>
+            <w:tcW w:w="2765" w:type="dxa"/>
+          </w:tcPr>
+          <w:p>
+            <w:pPr>
+              <w:rPr>
+                <w:szCs w:val="21"/>
+              </w:rPr>
+            </w:pPr>
+            <w:r>
+              <w:rPr>
+                <w:rFonts w:hint="eastAsia"/>
+                <w:szCs w:val="21"/>
+              </w:rPr>
+              <w:t>S</w:t>
+            </w:r>
+            <w:r>
+              <w:rPr>
+                <w:szCs w:val="21"/>
+              </w:rPr>
+              <w:t>tring</w:t>
+            </w:r>
+          </w:p>
+        </w:tc>
+        <w:tc>
+          <w:tcPr>
+            <w:tcW w:w="2766" w:type="dxa"/>
+          </w:tcPr>
+          <w:p>
+            <w:pPr>
+              <w:rPr>
+                <w:szCs w:val="21"/>
+              </w:rPr>
+            </w:pPr>
+            <w:r>
+              <w:rPr>
+                <w:rFonts w:hint="eastAsia"/>
+                <w:szCs w:val="21"/>
+              </w:rPr>
+              <w:t>状态码</w:t>
+            </w:r>
+          </w:p>
+        </w:tc>
+      </w:tr>
+      <w:tr>
+        <w:tc>
+          <w:tcPr>
+            <w:tcW w:w="2765" w:type="dxa"/>
+          </w:tcPr>
+          <w:p>
+            <w:pPr>
+              <w:rPr>
+                <w:szCs w:val="21"/>
+              </w:rPr>
+            </w:pPr>
+            <w:r>
+              <w:rPr>
+                <w:rFonts w:hint="eastAsia"/>
+                <w:szCs w:val="21"/>
+              </w:rPr>
+              <w:t>m</w:t>
+            </w:r>
+            <w:r>
+              <w:rPr>
+                <w:szCs w:val="21"/>
+              </w:rPr>
+              <w:t>sg</w:t>
+            </w:r>
+          </w:p>
+        </w:tc>
+        <w:tc>
+          <w:tcPr>
+            <w:tcW w:w="2765" w:type="dxa"/>
+          </w:tcPr>
+          <w:p>
+            <w:pPr>
+              <w:rPr>
+                <w:szCs w:val="21"/>
+              </w:rPr>
+            </w:pPr>
+            <w:r>
+              <w:rPr>
+                <w:rFonts w:hint="eastAsia"/>
+                <w:szCs w:val="21"/>
+              </w:rPr>
+              <w:t>S</w:t>
+            </w:r>
+            <w:r>
+              <w:rPr>
+                <w:szCs w:val="21"/>
+              </w:rPr>
+              <w:t>tring</w:t>
+            </w:r>
+          </w:p>
+        </w:tc>
+        <w:tc>
+          <w:tcPr>
+            <w:tcW w:w="2766" w:type="dxa"/>
+          </w:tcPr>
+          <w:p>
+            <w:pPr>
+              <w:rPr>
+                <w:szCs w:val="21"/>
+              </w:rPr>
+            </w:pPr>
+            <w:r>
+              <w:rPr>
+                <w:rFonts w:hint="eastAsia"/>
+                <w:szCs w:val="21"/>
+              </w:rPr>
+              <w:t>错误提示信息</w:t>
+            </w:r>
+          </w:p>
+        </w:tc>
+      </w:tr>
+      <w:tr>
+        <w:tc>
+          <w:tcPr>
+            <w:tcW w:w="2765" w:type="dxa"/>
+          </w:tcPr>
+          <w:p>
+            <w:pPr>
+              <w:rPr>
+                <w:rFonts w:hint="eastAsia"/>
+                <w:szCs w:val="21"/>
+              </w:rPr>
+            </w:pPr>
+            <w:r>
+              <w:rPr>
+                <w:rFonts w:hint="eastAsia"/>
+                <w:szCs w:val="21"/>
+              </w:rPr>
+              <w:t>c</w:t>
+            </w:r>
+            <w:r>
+              <w:rPr>
+                <w:szCs w:val="21"/>
+              </w:rPr>
+              <w:t>ommentReplyDtoList</w:t>
+            </w:r>
+          </w:p>
+        </w:tc>
+        <w:tc>
+          <w:tcPr>
+            <w:tcW w:w="2765" w:type="dxa"/>
+          </w:tcPr>
+          <w:p>
+            <w:pPr>
+              <w:rPr>
+                <w:rFonts w:hint="eastAsia"/>
+                <w:szCs w:val="21"/>
+              </w:rPr>
+            </w:pPr>
+            <w:r>
+              <w:rPr>
+                <w:rFonts w:hint="eastAsia"/>
+                <w:szCs w:val="21"/>
+              </w:rPr>
+              <w:t>L</w:t>
+            </w:r>
+            <w:r>
+              <w:rPr>
+                <w:szCs w:val="21"/>
+              </w:rPr>
+              <w:t>ist&lt;CommentReplyDto&gt;</w:t>
+            </w:r>
+          </w:p>
+        </w:tc>
+        <w:tc>
+          <w:tcPr>
+            <w:tcW w:w="2766" w:type="dxa"/>
+          </w:tcPr>
+          <w:p>
+            <w:pPr>
+              <w:rPr>
+                <w:rFonts w:hint="eastAsia"/>
+                <w:szCs w:val="21"/>
+              </w:rPr>
+            </w:pPr>
+            <w:r>
+              <w:rPr>
+                <w:rFonts w:hint="eastAsia"/>
+                <w:szCs w:val="21"/>
+              </w:rPr>
+              <w:t>回复意见列表</w:t>
+            </w:r>
+          </w:p>
+        </w:tc>
+      </w:tr>
+      <w:tr>
+        <w:tc>
+          <w:tcPr>
+            <w:tcW w:w="2765" w:type="dxa"/>
+          </w:tcPr>
+          <w:p>
+            <w:pPr>
+              <w:rPr>
+                <w:rFonts w:hint="eastAsia"/>
+                <w:szCs w:val="21"/>
+              </w:rPr>
+            </w:pPr>
+            <w:r>
+              <w:rPr>
+                <w:szCs w:val="21"/>
+              </w:rPr>
+              <w:t>total</w:t>
+            </w:r>
+          </w:p>
+        </w:tc>
+        <w:tc>
+          <w:tcPr>
+            <w:tcW w:w="2765" w:type="dxa"/>
+          </w:tcPr>
+          <w:p>
+            <w:pPr>
+              <w:rPr>
+                <w:rFonts w:hint="eastAsia"/>
+                <w:szCs w:val="21"/>
+              </w:rPr>
+            </w:pPr>
+            <w:r>
+              <w:rPr>
+                <w:rFonts w:hint="eastAsia"/>
+                <w:szCs w:val="21"/>
+              </w:rPr>
+              <w:t>l</w:t>
+            </w:r>
+            <w:r>
+              <w:rPr>
+                <w:szCs w:val="21"/>
+              </w:rPr>
+              <w:t>ong</w:t>
+            </w:r>
+          </w:p>
+        </w:tc>
+        <w:tc>
+          <w:tcPr>
+            <w:tcW w:w="2766" w:type="dxa"/>
+          </w:tcPr>
+          <w:p>
+            <w:pPr>
+              <w:rPr>
+                <w:rFonts w:hint="eastAsia"/>
+                <w:szCs w:val="21"/>
+              </w:rPr>
+            </w:pPr>
+            <w:r>
+              <w:rPr>
+                <w:rFonts w:hint="eastAsia"/>
+                <w:szCs w:val="21"/>
+              </w:rPr>
+              <w:t>回复意见总数</w:t>
+            </w:r>
+          </w:p>
+        </w:tc>
+      </w:tr>
+      <w:tr>
+        <w:trPr>
+          <w:trHeight w:val="295"/>
+        </w:trPr>
+        <w:tc>
+          <w:tcPr>
+            <w:tcW w:w="2765" w:type="dxa"/>
+          </w:tcPr>
+          <w:p>
+            <w:pPr>
+              <w:rPr>
+                <w:rFonts w:hint="eastAsia"/>
+                <w:szCs w:val="21"/>
+              </w:rPr>
+            </w:pPr>
+            <w:r>
+              <w:rPr>
+                <w:rFonts w:hint="eastAsia"/>
+                <w:szCs w:val="21"/>
+              </w:rPr>
+              <w:t>p</w:t>
+            </w:r>
+            <w:r>
+              <w:rPr>
+                <w:szCs w:val="21"/>
+              </w:rPr>
+              <w:t>age</w:t>
+            </w:r>
+          </w:p>
+        </w:tc>
+        <w:tc>
+          <w:tcPr>
+            <w:tcW w:w="2765" w:type="dxa"/>
+          </w:tcPr>
+          <w:p>
+            <w:pPr>
+              <w:rPr>
+                <w:rFonts w:hint="eastAsia"/>
+                <w:szCs w:val="21"/>
+              </w:rPr>
+            </w:pPr>
+            <w:r>
+              <w:rPr>
+                <w:rFonts w:hint="eastAsia"/>
+                <w:szCs w:val="21"/>
+              </w:rPr>
+              <w:t>i</w:t>
+            </w:r>
+            <w:r>
+              <w:rPr>
+                <w:szCs w:val="21"/>
+              </w:rPr>
+              <w:t>nt</w:t>
+            </w:r>
+          </w:p>
+        </w:tc>
+        <w:tc>
+          <w:tcPr>
+            <w:tcW w:w="2766" w:type="dxa"/>
+          </w:tcPr>
+          <w:p>
+            <w:pPr>
+              <w:rPr>
+                <w:rFonts w:hint="eastAsia"/>
+                <w:szCs w:val="21"/>
+              </w:rPr>
+            </w:pPr>
+            <w:r>
+              <w:rPr>
+                <w:rFonts w:hint="eastAsia"/>
+                <w:szCs w:val="21"/>
+              </w:rPr>
+              <w:t>页码</w:t>
+            </w:r>
+          </w:p>
+        </w:tc>
+      </w:tr>
+      <w:tr>
+        <w:tc>
+          <w:tcPr>
+            <w:tcW w:w="2765" w:type="dxa"/>
+          </w:tcPr>
+          <w:p>
+            <w:pPr>
+              <w:rPr>
+                <w:rFonts w:hint="eastAsia"/>
+                <w:szCs w:val="21"/>
+              </w:rPr>
+            </w:pPr>
+            <w:r>
+              <w:rPr>
+                <w:rFonts w:hint="eastAsia"/>
+                <w:szCs w:val="21"/>
+              </w:rPr>
+              <w:t>s</w:t>
+            </w:r>
+            <w:r>
+              <w:rPr>
+                <w:szCs w:val="21"/>
+              </w:rPr>
+              <w:t>ize</w:t>
+            </w:r>
+          </w:p>
+        </w:tc>
+        <w:tc>
+          <w:tcPr>
+            <w:tcW w:w="2765" w:type="dxa"/>
+          </w:tcPr>
+          <w:p>
+            <w:pPr>
+              <w:rPr>
+                <w:rFonts w:hint="eastAsia"/>
+                <w:szCs w:val="21"/>
+              </w:rPr>
+            </w:pPr>
+            <w:r>
+              <w:rPr>
+                <w:rFonts w:hint="eastAsia"/>
+                <w:szCs w:val="21"/>
+              </w:rPr>
+              <w:t>i</w:t>
+            </w:r>
+            <w:r>
+              <w:rPr>
+                <w:szCs w:val="21"/>
+              </w:rPr>
+              <w:t>nt</w:t>
+            </w:r>
+          </w:p>
+        </w:tc>
+        <w:tc>
+          <w:tcPr>
+            <w:tcW w:w="2766" w:type="dxa"/>
+          </w:tcPr>
+          <w:p>
+            <w:pPr>
+              <w:rPr>
+                <w:rFonts w:hint="eastAsia"/>
+                <w:szCs w:val="21"/>
+              </w:rPr>
+            </w:pPr>
+            <w:r>
+              <w:rPr>
+                <w:rFonts w:hint="eastAsia"/>
+                <w:szCs w:val="21"/>
+              </w:rPr>
+              <w:t>每页大小</w:t>
+            </w:r>
+            <w:bookmarkStart w:id="0" w:name="_GoBack"/>
+            <w:bookmarkEnd w:id="0"/>
+          </w:p>
+        </w:tc>
+      </w:tr>
+    </w:tbl>
+    <w:p>
+      <w:pPr>
+        <w:rPr>
+          <w:rFonts w:hint="eastAsia"/>
+          <w:szCs w:val="21"/>
+        </w:rPr>
+      </w:pPr>
+    </w:p>
+    <w:p>
+      <w:pPr>
         <w:widowControl/>
         <w:jc w:val="left"/>
         <w:rPr>
@@ -9509,9 +10171,17 @@
           <w:sz w:val="24"/>
           <w:szCs w:val="24"/>
         </w:rPr>
-        <w:t>如</w:t>
+        <w:t>如v</w:t>
       </w:r>
-      <w:proofErr w:type="spellStart"/>
+      <w:r>
+        <w:rPr>
+          <w:rFonts w:ascii="宋体" w:eastAsia="宋体" w:hAnsi="宋体" w:cs="宋体"/>
+          <w:kern w:val="0"/>
+          <w:sz w:val="24"/>
+          <w:szCs w:val="24"/>
+        </w:rPr>
+        <w:t>sftpd</w:t>
+      </w:r>
       <w:r>
         <w:rPr>
           <w:rFonts w:ascii="宋体" w:eastAsia="宋体" w:hAnsi="宋体" w:cs="宋体" w:hint="eastAsia"/>
@@ -9519,7 +10189,7 @@
           <w:sz w:val="24"/>
           <w:szCs w:val="24"/>
         </w:rPr>
-        <w:t>v</w:t>
+        <w:t>、f</w:t>
       </w:r>
       <w:r>
         <w:rPr>
@@ -9528,46 +10198,7 @@
           <w:sz w:val="24"/>
           <w:szCs w:val="24"/>
         </w:rPr>
-        <w:t>sftpd</w:t>
-      </w:r>
-      <w:proofErr w:type="spellEnd"/>
-      <w:r>
-        <w:rPr>
-          <w:rFonts w:ascii="宋体" w:eastAsia="宋体" w:hAnsi="宋体" w:cs="宋体" w:hint="eastAsia"/>
-          <w:kern w:val="0"/>
-          <w:sz w:val="24"/>
-          <w:szCs w:val="24"/>
-        </w:rPr>
-        <w:t>、</w:t>
-      </w:r>
-      <w:proofErr w:type="spellStart"/>
-      <w:r>
-        <w:rPr>
-          <w:rFonts w:ascii="宋体" w:eastAsia="宋体" w:hAnsi="宋体" w:cs="宋体" w:hint="eastAsia"/>
-          <w:kern w:val="0"/>
-          <w:sz w:val="24"/>
-          <w:szCs w:val="24"/>
-        </w:rPr>
-        <w:t>f</w:t>
-      </w:r>
-      <w:r>
-        <w:rPr>
-          <w:rFonts w:ascii="宋体" w:eastAsia="宋体" w:hAnsi="宋体" w:cs="宋体"/>
-          <w:kern w:val="0"/>
-          <w:sz w:val="24"/>
-          <w:szCs w:val="24"/>
-        </w:rPr>
-        <w:t>astdfs</w:t>
-      </w:r>
-      <w:proofErr w:type="spellEnd"/>
-      <w:r>
-        <w:rPr>
-          <w:rFonts w:ascii="宋体" w:eastAsia="宋体" w:hAnsi="宋体" w:cs="宋体"/>
-          <w:kern w:val="0"/>
-          <w:sz w:val="24"/>
-          <w:szCs w:val="24"/>
-        </w:rPr>
-        <w:t>)</w:t>
+        <w:t>astdfs)</w:t>
       </w:r>
     </w:p>
     <w:p>
@@ -9594,9 +10225,17 @@
           <w:sz w:val="24"/>
           <w:szCs w:val="24"/>
         </w:rPr>
-        <w:t>使用云存储(阿里</w:t>
+        <w:t>使用云存储(阿里o</w:t>
       </w:r>
-      <w:proofErr w:type="spellStart"/>
+      <w:r>
+        <w:rPr>
+          <w:rFonts w:ascii="宋体" w:eastAsia="宋体" w:hAnsi="宋体" w:cs="宋体"/>
+          <w:kern w:val="0"/>
+          <w:sz w:val="24"/>
+          <w:szCs w:val="24"/>
+        </w:rPr>
+        <w:t>ss</w:t>
+      </w:r>
       <w:r>
         <w:rPr>
           <w:rFonts w:ascii="宋体" w:eastAsia="宋体" w:hAnsi="宋体" w:cs="宋体" w:hint="eastAsia"/>
@@ -9604,38 +10243,8 @@
           <w:sz w:val="24"/>
           <w:szCs w:val="24"/>
         </w:rPr>
-        <w:t>o</w:t>
+        <w:t>，七牛云等</w:t>
       </w:r>
-      <w:r>
-        <w:rPr>
-          <w:rFonts w:ascii="宋体" w:eastAsia="宋体" w:hAnsi="宋体" w:cs="宋体"/>
-          <w:kern w:val="0"/>
-          <w:sz w:val="24"/>
-          <w:szCs w:val="24"/>
-        </w:rPr>
-        <w:t>ss</w:t>
-      </w:r>
-      <w:proofErr w:type="spellEnd"/>
-      <w:r>
-        <w:rPr>
-          <w:rFonts w:ascii="宋体" w:eastAsia="宋体" w:hAnsi="宋体" w:cs="宋体" w:hint="eastAsia"/>
-          <w:kern w:val="0"/>
-          <w:sz w:val="24"/>
-          <w:szCs w:val="24"/>
-        </w:rPr>
-        <w:t>，</w:t>
-      </w:r>
-      <w:proofErr w:type="gramStart"/>
-      <w:r>
-        <w:rPr>
-          <w:rFonts w:ascii="宋体" w:eastAsia="宋体" w:hAnsi="宋体" w:cs="宋体" w:hint="eastAsia"/>
-          <w:kern w:val="0"/>
-          <w:sz w:val="24"/>
-          <w:szCs w:val="24"/>
-        </w:rPr>
-        <w:t>七牛云等</w:t>
-      </w:r>
-      <w:proofErr w:type="gramEnd"/>
       <w:r>
         <w:rPr>
           <w:rFonts w:ascii="宋体" w:eastAsia="宋体" w:hAnsi="宋体" w:cs="宋体"/>
@@ -9717,27 +10326,7 @@
           <w:sz w:val="24"/>
           <w:szCs w:val="24"/>
         </w:rPr>
-        <w:t xml:space="preserve">+ </w:t>
-      </w:r>
-      <w:proofErr w:type="gramStart"/>
-      <w:r>
-        <w:rPr>
-          <w:rFonts w:ascii="宋体" w:eastAsia="宋体" w:hAnsi="宋体" w:cs="宋体"/>
-          <w:kern w:val="0"/>
-          <w:sz w:val="24"/>
-          <w:szCs w:val="24"/>
-        </w:rPr>
-        <w:t>差评数</w:t>
-      </w:r>
-      <w:proofErr w:type="gramEnd"/>
-      <w:r>
-        <w:rPr>
-          <w:rFonts w:ascii="宋体" w:eastAsia="宋体" w:hAnsi="宋体" w:cs="宋体"/>
-          <w:kern w:val="0"/>
-          <w:sz w:val="24"/>
-          <w:szCs w:val="24"/>
-        </w:rPr>
-        <w:t>）</w:t>
+        <w:t>+ 差评数）</w:t>
       </w:r>
       <w:r>
         <w:rPr>
